--- a/отчет по углам вспышек.docx
+++ b/отчет по углам вспышек.docx
@@ -1,18 +1,69 @@
 
 <file path=word/document.xml><?xml version="1.0" encoding="utf-8"?>
-<w:document xmlns:wpc="http://schemas.microsoft.com/office/word/2010/wordprocessingCanvas" xmlns:mc="http://schemas.openxmlformats.org/markup-compatibility/2006" xmlns:o="urn:schemas-microsoft-com:office:office" xmlns:r="http://schemas.openxmlformats.org/officeDocument/2006/relationships" xmlns:m="http://schemas.openxmlformats.org/officeDocument/2006/math" xmlns:v="urn:schemas-microsoft-com:vml" xmlns:wp14="http://schemas.microsoft.com/office/word/2010/wordprocessingDrawing" xmlns:wp="http://schemas.openxmlformats.org/drawingml/2006/wordprocessingDrawing" xmlns:w10="urn:schemas-microsoft-com:office:word" xmlns:w="http://schemas.openxmlformats.org/wordprocessingml/2006/main" xmlns:w14="http://schemas.microsoft.com/office/word/2010/wordml" xmlns:w15="http://schemas.microsoft.com/office/word/2012/wordml" xmlns:wpg="http://schemas.microsoft.com/office/word/2010/wordprocessingGroup" xmlns:wpi="http://schemas.microsoft.com/office/word/2010/wordprocessingInk" xmlns:wne="http://schemas.microsoft.com/office/word/2006/wordml" xmlns:wps="http://schemas.microsoft.com/office/word/2010/wordprocessingShape" mc:Ignorable="w14 w15 wp14">
+<w:document xmlns:wpc="http://schemas.microsoft.com/office/word/2010/wordprocessingCanvas" xmlns:cx="http://schemas.microsoft.com/office/drawing/2014/chartex" xmlns:cx1="http://schemas.microsoft.com/office/drawing/2015/9/8/chartex" xmlns:cx2="http://schemas.microsoft.com/office/drawing/2015/10/21/chartex" xmlns:cx3="http://schemas.microsoft.com/office/drawing/2016/5/9/chartex" xmlns:cx4="http://schemas.microsoft.com/office/drawing/2016/5/10/chartex" xmlns:cx5="http://schemas.microsoft.com/office/drawing/2016/5/11/chartex" xmlns:cx6="http://schemas.microsoft.com/office/drawing/2016/5/12/chartex" xmlns:cx7="http://schemas.microsoft.com/office/drawing/2016/5/13/chartex" xmlns:cx8="http://schemas.microsoft.com/office/drawing/2016/5/14/chartex" xmlns:mc="http://schemas.openxmlformats.org/markup-compatibility/2006" xmlns:aink="http://schemas.microsoft.com/office/drawing/2016/ink" xmlns:am3d="http://schemas.microsoft.com/office/drawing/2017/model3d" xmlns:o="urn:schemas-microsoft-com:office:office" xmlns:r="http://schemas.openxmlformats.org/officeDocument/2006/relationships" xmlns:m="http://schemas.openxmlformats.org/officeDocument/2006/math" xmlns:v="urn:schemas-microsoft-com:vml" xmlns:wp14="http://schemas.microsoft.com/office/word/2010/wordprocessingDrawing" xmlns:wp="http://schemas.openxmlformats.org/drawingml/2006/wordprocessingDrawing" xmlns:w10="urn:schemas-microsoft-com:office:word" xmlns:w="http://schemas.openxmlformats.org/wordprocessingml/2006/main" xmlns:w14="http://schemas.microsoft.com/office/word/2010/wordml" xmlns:w15="http://schemas.microsoft.com/office/word/2012/wordml" xmlns:w16cid="http://schemas.microsoft.com/office/word/2016/wordml/cid" xmlns:w16se="http://schemas.microsoft.com/office/word/2015/wordml/symex" xmlns:wpg="http://schemas.microsoft.com/office/word/2010/wordprocessingGroup" xmlns:wpi="http://schemas.microsoft.com/office/word/2010/wordprocessingInk" xmlns:wne="http://schemas.microsoft.com/office/word/2006/wordml" xmlns:wps="http://schemas.microsoft.com/office/word/2010/wordprocessingShape" mc:Ignorable="w14 w15 w16se w16cid wp14">
   <w:body>
     <w:p>
       <w:pPr>
         <w:ind w:firstLine="567"/>
         <w:rPr>
-          <w:rFonts w:ascii="Times New Roman" w:hAnsi="Times New Roman" w:cs="Times New Roman"/>
-          <w:sz w:val="28"/>
-          <w:szCs w:val="28"/>
+          <w:rFonts w:ascii="Times New Roman" w:eastAsiaTheme="minorEastAsia" w:hAnsi="Times New Roman" w:cs="Times New Roman"/>
+          <w:sz w:val="28"/>
+          <w:szCs w:val="28"/>
+          <w:lang w:eastAsia="zh-CN"/>
+        </w:rPr>
+      </w:pPr>
+      <w:r>
+        <w:rPr>
+          <w:rFonts w:ascii="Times New Roman" w:eastAsiaTheme="minorEastAsia" w:hAnsi="Times New Roman" w:cs="Times New Roman"/>
+          <w:sz w:val="28"/>
+          <w:szCs w:val="28"/>
+          <w:lang w:eastAsia="zh-CN"/>
+        </w:rPr>
+        <w:t>Заголовок</w:t>
+      </w:r>
+    </w:p>
+    <w:p>
+      <w:pPr>
+        <w:ind w:firstLine="567"/>
+        <w:rPr>
+          <w:rFonts w:ascii="Times New Roman" w:eastAsiaTheme="minorEastAsia" w:hAnsi="Times New Roman" w:cs="Times New Roman"/>
+          <w:sz w:val="28"/>
+          <w:szCs w:val="28"/>
+          <w:lang w:eastAsia="zh-CN"/>
         </w:rPr>
       </w:pPr>
       <w:bookmarkStart w:id="0" w:name="_GoBack"/>
       <w:bookmarkEnd w:id="0"/>
+    </w:p>
+    <w:p>
+      <w:pPr>
+        <w:ind w:firstLine="567"/>
+        <w:rPr>
+          <w:rFonts w:ascii="Times New Roman" w:hAnsi="Times New Roman" w:cs="Times New Roman"/>
+          <w:sz w:val="28"/>
+          <w:szCs w:val="28"/>
+        </w:rPr>
+      </w:pPr>
+    </w:p>
+    <w:p>
+      <w:pPr>
+        <w:ind w:firstLine="567"/>
+        <w:rPr>
+          <w:rFonts w:ascii="Times New Roman" w:hAnsi="Times New Roman" w:cs="Times New Roman"/>
+          <w:sz w:val="28"/>
+          <w:szCs w:val="28"/>
+        </w:rPr>
+      </w:pPr>
+    </w:p>
+    <w:p>
+      <w:pPr>
+        <w:ind w:firstLine="567"/>
+        <w:rPr>
+          <w:rFonts w:ascii="Times New Roman" w:hAnsi="Times New Roman" w:cs="Times New Roman"/>
+          <w:sz w:val="28"/>
+          <w:szCs w:val="28"/>
+        </w:rPr>
+      </w:pPr>
       <w:r>
         <w:rPr>
           <w:rFonts w:ascii="Times New Roman" w:hAnsi="Times New Roman" w:cs="Times New Roman"/>
@@ -27,25 +78,7 @@
           <w:sz w:val="28"/>
           <w:szCs w:val="28"/>
         </w:rPr>
-        <w:t xml:space="preserve">Блока </w:t>
-      </w:r>
-      <w:proofErr w:type="spellStart"/>
-      <w:r>
-        <w:rPr>
-          <w:rFonts w:ascii="Times New Roman" w:hAnsi="Times New Roman" w:cs="Times New Roman"/>
-          <w:sz w:val="28"/>
-          <w:szCs w:val="28"/>
-        </w:rPr>
-        <w:t>магнитно</w:t>
-      </w:r>
-      <w:proofErr w:type="spellEnd"/>
-      <w:r>
-        <w:rPr>
-          <w:rFonts w:ascii="Times New Roman" w:hAnsi="Times New Roman" w:cs="Times New Roman"/>
-          <w:sz w:val="28"/>
-          <w:szCs w:val="28"/>
-        </w:rPr>
-        <w:t xml:space="preserve">–импульсной </w:t>
+        <w:t xml:space="preserve">Блока магнитно–импульсной </w:t>
       </w:r>
       <w:r>
         <w:rPr>
@@ -994,6 +1027,7 @@
           <w:szCs w:val="28"/>
           <w:lang w:eastAsia="ru-RU"/>
         </w:rPr>
+        <w:lastRenderedPageBreak/>
         <w:drawing>
           <wp:inline distT="0" distB="0" distL="0" distR="0">
             <wp:extent cx="5940425" cy="2696845"/>
@@ -1085,7 +1119,6 @@
           <w:sz w:val="28"/>
           <w:szCs w:val="28"/>
         </w:rPr>
-        <w:lastRenderedPageBreak/>
         <w:t>П</w:t>
       </w:r>
       <w:r>
@@ -1174,25 +1207,7 @@
           <w:sz w:val="28"/>
           <w:szCs w:val="28"/>
         </w:rPr>
-        <w:t xml:space="preserve"> задержки срабатывания цилиндров по стороне </w:t>
-      </w:r>
-      <w:proofErr w:type="gramStart"/>
-      <w:r>
-        <w:rPr>
-          <w:rFonts w:ascii="Times New Roman" w:hAnsi="Times New Roman" w:cs="Times New Roman"/>
-          <w:sz w:val="28"/>
-          <w:szCs w:val="28"/>
-        </w:rPr>
-        <w:t>В от</w:t>
-      </w:r>
-      <w:proofErr w:type="gramEnd"/>
-      <w:r>
-        <w:rPr>
-          <w:rFonts w:ascii="Times New Roman" w:hAnsi="Times New Roman" w:cs="Times New Roman"/>
-          <w:sz w:val="28"/>
-          <w:szCs w:val="28"/>
-        </w:rPr>
-        <w:t xml:space="preserve"> </w:t>
+        <w:t xml:space="preserve"> задержки срабатывания цилиндров по стороне В от </w:t>
       </w:r>
       <w:r>
         <w:rPr>
@@ -1351,18 +1366,8 @@
           <w:sz w:val="28"/>
           <w:szCs w:val="28"/>
         </w:rPr>
-        <w:t xml:space="preserve">, так средняя задержка срабатывания цилиндров по стороне </w:t>
-      </w:r>
-      <w:proofErr w:type="gramStart"/>
-      <w:r>
-        <w:rPr>
-          <w:rFonts w:ascii="Times New Roman" w:hAnsi="Times New Roman" w:cs="Times New Roman"/>
-          <w:sz w:val="28"/>
-          <w:szCs w:val="28"/>
-        </w:rPr>
-        <w:t>В от</w:t>
-      </w:r>
-      <w:proofErr w:type="gramEnd"/>
+        <w:t>, так средняя задержка срабатывания цилиндров по стороне В от</w:t>
+      </w:r>
       <w:r>
         <w:rPr>
           <w:rFonts w:ascii="Times New Roman" w:hAnsi="Times New Roman" w:cs="Times New Roman"/>
@@ -1395,6 +1400,7 @@
           <w:sz w:val="28"/>
           <w:szCs w:val="28"/>
         </w:rPr>
+        <w:lastRenderedPageBreak/>
         <w:t>На рис. 3 представлен</w:t>
       </w:r>
       <w:r>
@@ -1582,7 +1588,6 @@
           <w:szCs w:val="28"/>
           <w:lang w:eastAsia="ru-RU"/>
         </w:rPr>
-        <w:lastRenderedPageBreak/>
         <w:drawing>
           <wp:inline distT="0" distB="0" distL="0" distR="0">
             <wp:extent cx="5940425" cy="3981450"/>
@@ -1659,6 +1664,7 @@
           <w:szCs w:val="28"/>
           <w:lang w:eastAsia="ru-RU"/>
         </w:rPr>
+        <w:lastRenderedPageBreak/>
         <w:drawing>
           <wp:inline distT="0" distB="0" distL="0" distR="0">
             <wp:extent cx="5940425" cy="3623945"/>
@@ -1716,7 +1722,7 @@
           <w:sz w:val="28"/>
           <w:szCs w:val="28"/>
         </w:rPr>
-        <w:t xml:space="preserve">Рис. 4. График максимальных давлений </w:t>
+        <w:t xml:space="preserve">Рис. 4. График максимальных давлений от углового положения </w:t>
       </w:r>
       <w:proofErr w:type="gramStart"/>
       <w:r>
@@ -1725,7 +1731,7 @@
           <w:sz w:val="28"/>
           <w:szCs w:val="28"/>
         </w:rPr>
-        <w:t>от углового положения цилиндра</w:t>
+        <w:t>цилиндра</w:t>
       </w:r>
       <w:proofErr w:type="gramEnd"/>
       <w:r>
@@ -1751,150 +1757,150 @@
           <w:sz w:val="28"/>
           <w:szCs w:val="28"/>
         </w:rPr>
+        <w:t xml:space="preserve">графика, они близко расположены, поэтому трудно </w:t>
+      </w:r>
+      <w:r>
+        <w:rPr>
+          <w:rFonts w:ascii="Times New Roman" w:hAnsi="Times New Roman" w:cs="Times New Roman"/>
+          <w:sz w:val="28"/>
+          <w:szCs w:val="28"/>
+        </w:rPr>
+        <w:t>увидеть</w:t>
+      </w:r>
+      <w:r>
+        <w:rPr>
+          <w:rFonts w:ascii="Times New Roman" w:hAnsi="Times New Roman" w:cs="Times New Roman"/>
+          <w:sz w:val="28"/>
+          <w:szCs w:val="28"/>
+        </w:rPr>
+        <w:t xml:space="preserve"> различие, но оно есть. Выше кривой графика указаны угловые положения момента вспышки</w:t>
+      </w:r>
+      <w:r>
+        <w:rPr>
+          <w:rFonts w:ascii="Times New Roman" w:hAnsi="Times New Roman" w:cs="Times New Roman"/>
+          <w:sz w:val="28"/>
+          <w:szCs w:val="28"/>
+        </w:rPr>
+        <w:t>,</w:t>
+      </w:r>
+      <w:r>
+        <w:rPr>
+          <w:rFonts w:ascii="Times New Roman" w:hAnsi="Times New Roman" w:cs="Times New Roman"/>
+          <w:sz w:val="28"/>
+          <w:szCs w:val="28"/>
+        </w:rPr>
+        <w:t xml:space="preserve"> измеренные на тепловозе ТЭП70БС-236, а ниже табличные данные из письма АО «ВНИКТИ». </w:t>
+      </w:r>
+      <w:r>
+        <w:rPr>
+          <w:rFonts w:ascii="Times New Roman" w:hAnsi="Times New Roman" w:cs="Times New Roman"/>
+          <w:sz w:val="28"/>
+          <w:szCs w:val="28"/>
+        </w:rPr>
+        <w:t>В нижней части графика указаны номера цилиндров у которых фиксировались вспышки.</w:t>
+      </w:r>
+    </w:p>
+    <w:p>
+      <w:pPr>
+        <w:ind w:firstLine="567"/>
+        <w:rPr>
+          <w:rFonts w:ascii="Times New Roman" w:hAnsi="Times New Roman" w:cs="Times New Roman"/>
+          <w:sz w:val="28"/>
+          <w:szCs w:val="28"/>
+        </w:rPr>
+      </w:pPr>
+      <w:r>
+        <w:rPr>
+          <w:rFonts w:ascii="Times New Roman" w:hAnsi="Times New Roman" w:cs="Times New Roman"/>
+          <w:sz w:val="28"/>
+          <w:szCs w:val="28"/>
+        </w:rPr>
+        <w:t>Из графика видно, что цилиндр А</w:t>
+      </w:r>
+      <w:r>
+        <w:rPr>
+          <w:rFonts w:ascii="Times New Roman" w:hAnsi="Times New Roman" w:cs="Times New Roman"/>
+          <w:sz w:val="28"/>
+          <w:szCs w:val="28"/>
+        </w:rPr>
+        <w:t>5</w:t>
+      </w:r>
+      <w:r>
+        <w:rPr>
+          <w:rFonts w:ascii="Times New Roman" w:hAnsi="Times New Roman" w:cs="Times New Roman"/>
+          <w:sz w:val="28"/>
+          <w:szCs w:val="28"/>
+        </w:rPr>
+        <w:t xml:space="preserve"> имеет наивысшее давление 82 кг/см</w:t>
+      </w:r>
+      <w:r>
+        <w:rPr>
+          <w:rFonts w:ascii="Times New Roman" w:hAnsi="Times New Roman" w:cs="Times New Roman"/>
+          <w:sz w:val="28"/>
+          <w:szCs w:val="28"/>
+          <w:vertAlign w:val="superscript"/>
+        </w:rPr>
+        <w:t>3</w:t>
+      </w:r>
+      <w:r>
+        <w:rPr>
+          <w:rFonts w:ascii="Times New Roman" w:hAnsi="Times New Roman" w:cs="Times New Roman"/>
+          <w:sz w:val="28"/>
+          <w:szCs w:val="28"/>
+          <w:vertAlign w:val="superscript"/>
+        </w:rPr>
+        <w:t xml:space="preserve">, </w:t>
+      </w:r>
+      <w:r>
+        <w:rPr>
+          <w:rFonts w:ascii="Times New Roman" w:hAnsi="Times New Roman" w:cs="Times New Roman"/>
+          <w:sz w:val="28"/>
+          <w:szCs w:val="28"/>
+        </w:rPr>
+        <w:t xml:space="preserve">но </w:t>
+      </w:r>
+      <w:r>
+        <w:rPr>
+          <w:rFonts w:ascii="Times New Roman" w:hAnsi="Times New Roman" w:cs="Times New Roman"/>
+          <w:sz w:val="28"/>
+          <w:szCs w:val="28"/>
+        </w:rPr>
+        <w:t>момент его срабатывания наступает почти на 3 градуса раньше положенного, что существенно влияет на его вклад в общий вращательный момент дизеля. Это демонстрирует график мгновенной угловой скорости коленчатого вала дизеля (рис 5), на фоне которого изображен импульс от датчика давления в цилиндре А</w:t>
+      </w:r>
+      <w:r>
+        <w:rPr>
+          <w:rFonts w:ascii="Times New Roman" w:hAnsi="Times New Roman" w:cs="Times New Roman"/>
+          <w:sz w:val="28"/>
+          <w:szCs w:val="28"/>
+        </w:rPr>
+        <w:t>5</w:t>
+      </w:r>
+      <w:r>
+        <w:rPr>
+          <w:rFonts w:ascii="Times New Roman" w:hAnsi="Times New Roman" w:cs="Times New Roman"/>
+          <w:sz w:val="28"/>
+          <w:szCs w:val="28"/>
+        </w:rPr>
+        <w:t>.</w:t>
+      </w:r>
+    </w:p>
+    <w:p>
+      <w:pPr>
+        <w:rPr>
+          <w:rFonts w:ascii="Times New Roman" w:hAnsi="Times New Roman" w:cs="Times New Roman"/>
+          <w:sz w:val="28"/>
+          <w:szCs w:val="28"/>
+        </w:rPr>
+      </w:pPr>
+      <w:r>
+        <w:rPr>
+          <w:rFonts w:ascii="Times New Roman" w:hAnsi="Times New Roman" w:cs="Times New Roman"/>
+          <w:noProof/>
+          <w:sz w:val="28"/>
+          <w:szCs w:val="28"/>
+          <w:lang w:eastAsia="ru-RU"/>
+        </w:rPr>
         <w:lastRenderedPageBreak/>
-        <w:t xml:space="preserve">графика, они близко расположены, поэтому трудно </w:t>
-      </w:r>
-      <w:r>
-        <w:rPr>
-          <w:rFonts w:ascii="Times New Roman" w:hAnsi="Times New Roman" w:cs="Times New Roman"/>
-          <w:sz w:val="28"/>
-          <w:szCs w:val="28"/>
-        </w:rPr>
-        <w:t>увидеть</w:t>
-      </w:r>
-      <w:r>
-        <w:rPr>
-          <w:rFonts w:ascii="Times New Roman" w:hAnsi="Times New Roman" w:cs="Times New Roman"/>
-          <w:sz w:val="28"/>
-          <w:szCs w:val="28"/>
-        </w:rPr>
-        <w:t xml:space="preserve"> различие, но оно есть. Выше кривой графика указаны угловые положения момента вспышки</w:t>
-      </w:r>
-      <w:r>
-        <w:rPr>
-          <w:rFonts w:ascii="Times New Roman" w:hAnsi="Times New Roman" w:cs="Times New Roman"/>
-          <w:sz w:val="28"/>
-          <w:szCs w:val="28"/>
-        </w:rPr>
-        <w:t>,</w:t>
-      </w:r>
-      <w:r>
-        <w:rPr>
-          <w:rFonts w:ascii="Times New Roman" w:hAnsi="Times New Roman" w:cs="Times New Roman"/>
-          <w:sz w:val="28"/>
-          <w:szCs w:val="28"/>
-        </w:rPr>
-        <w:t xml:space="preserve"> измеренные на тепловозе ТЭП70БС-236, а ниже табличные данные из письма АО «ВНИКТИ». </w:t>
-      </w:r>
-      <w:r>
-        <w:rPr>
-          <w:rFonts w:ascii="Times New Roman" w:hAnsi="Times New Roman" w:cs="Times New Roman"/>
-          <w:sz w:val="28"/>
-          <w:szCs w:val="28"/>
-        </w:rPr>
-        <w:t>В нижней части графика указаны номера цилиндров у которых фиксировались вспышки.</w:t>
-      </w:r>
-    </w:p>
-    <w:p>
-      <w:pPr>
-        <w:ind w:firstLine="567"/>
-        <w:rPr>
-          <w:rFonts w:ascii="Times New Roman" w:hAnsi="Times New Roman" w:cs="Times New Roman"/>
-          <w:sz w:val="28"/>
-          <w:szCs w:val="28"/>
-        </w:rPr>
-      </w:pPr>
-      <w:r>
-        <w:rPr>
-          <w:rFonts w:ascii="Times New Roman" w:hAnsi="Times New Roman" w:cs="Times New Roman"/>
-          <w:sz w:val="28"/>
-          <w:szCs w:val="28"/>
-        </w:rPr>
-        <w:t>Из графика видно, что цилиндр А</w:t>
-      </w:r>
-      <w:r>
-        <w:rPr>
-          <w:rFonts w:ascii="Times New Roman" w:hAnsi="Times New Roman" w:cs="Times New Roman"/>
-          <w:sz w:val="28"/>
-          <w:szCs w:val="28"/>
-        </w:rPr>
-        <w:t>5</w:t>
-      </w:r>
-      <w:r>
-        <w:rPr>
-          <w:rFonts w:ascii="Times New Roman" w:hAnsi="Times New Roman" w:cs="Times New Roman"/>
-          <w:sz w:val="28"/>
-          <w:szCs w:val="28"/>
-        </w:rPr>
-        <w:t xml:space="preserve"> имеет наивысшее давление 82 кг/см</w:t>
-      </w:r>
-      <w:r>
-        <w:rPr>
-          <w:rFonts w:ascii="Times New Roman" w:hAnsi="Times New Roman" w:cs="Times New Roman"/>
-          <w:sz w:val="28"/>
-          <w:szCs w:val="28"/>
-          <w:vertAlign w:val="superscript"/>
-        </w:rPr>
-        <w:t>3</w:t>
-      </w:r>
-      <w:r>
-        <w:rPr>
-          <w:rFonts w:ascii="Times New Roman" w:hAnsi="Times New Roman" w:cs="Times New Roman"/>
-          <w:sz w:val="28"/>
-          <w:szCs w:val="28"/>
-          <w:vertAlign w:val="superscript"/>
-        </w:rPr>
-        <w:t xml:space="preserve">, </w:t>
-      </w:r>
-      <w:r>
-        <w:rPr>
-          <w:rFonts w:ascii="Times New Roman" w:hAnsi="Times New Roman" w:cs="Times New Roman"/>
-          <w:sz w:val="28"/>
-          <w:szCs w:val="28"/>
-        </w:rPr>
-        <w:t xml:space="preserve">но </w:t>
-      </w:r>
-      <w:r>
-        <w:rPr>
-          <w:rFonts w:ascii="Times New Roman" w:hAnsi="Times New Roman" w:cs="Times New Roman"/>
-          <w:sz w:val="28"/>
-          <w:szCs w:val="28"/>
-        </w:rPr>
-        <w:t>момент его срабатывания наступает почти на 3 градуса раньше положенного, что существенно влияет на его вклад в общий вращательный момент дизеля. Это демонстрирует график мгновенной угловой скорости коленчатого вала дизеля (рис 5), на фоне которого изображен импульс от датчика давления в цилиндре А</w:t>
-      </w:r>
-      <w:r>
-        <w:rPr>
-          <w:rFonts w:ascii="Times New Roman" w:hAnsi="Times New Roman" w:cs="Times New Roman"/>
-          <w:sz w:val="28"/>
-          <w:szCs w:val="28"/>
-        </w:rPr>
-        <w:t>5</w:t>
-      </w:r>
-      <w:r>
-        <w:rPr>
-          <w:rFonts w:ascii="Times New Roman" w:hAnsi="Times New Roman" w:cs="Times New Roman"/>
-          <w:sz w:val="28"/>
-          <w:szCs w:val="28"/>
-        </w:rPr>
-        <w:t>.</w:t>
-      </w:r>
-    </w:p>
-    <w:p>
-      <w:pPr>
-        <w:rPr>
-          <w:rFonts w:ascii="Times New Roman" w:hAnsi="Times New Roman" w:cs="Times New Roman"/>
-          <w:sz w:val="28"/>
-          <w:szCs w:val="28"/>
-        </w:rPr>
-      </w:pPr>
-      <w:r>
-        <w:rPr>
-          <w:rFonts w:ascii="Times New Roman" w:hAnsi="Times New Roman" w:cs="Times New Roman"/>
-          <w:noProof/>
-          <w:sz w:val="28"/>
-          <w:szCs w:val="28"/>
-          <w:lang w:eastAsia="ru-RU"/>
-        </w:rPr>
         <w:drawing>
           <wp:inline distT="0" distB="0" distL="0" distR="0">
             <wp:extent cx="5940425" cy="4442460"/>
@@ -2028,26 +2034,26 @@
           <w:sz w:val="28"/>
           <w:szCs w:val="28"/>
         </w:rPr>
+        <w:t>Теперь рассмотрим форму импульса давления в цилиндре А3 (рис. 6).</w:t>
+      </w:r>
+    </w:p>
+    <w:p>
+      <w:pPr>
+        <w:rPr>
+          <w:rFonts w:ascii="Times New Roman" w:hAnsi="Times New Roman" w:cs="Times New Roman"/>
+          <w:sz w:val="28"/>
+          <w:szCs w:val="28"/>
+        </w:rPr>
+      </w:pPr>
+      <w:r>
+        <w:rPr>
+          <w:rFonts w:ascii="Times New Roman" w:hAnsi="Times New Roman" w:cs="Times New Roman"/>
+          <w:noProof/>
+          <w:sz w:val="28"/>
+          <w:szCs w:val="28"/>
+          <w:lang w:eastAsia="ru-RU"/>
+        </w:rPr>
         <w:lastRenderedPageBreak/>
-        <w:t>Теперь рассмотрим форму импульса давления в цилиндре А3 (рис. 6).</w:t>
-      </w:r>
-    </w:p>
-    <w:p>
-      <w:pPr>
-        <w:rPr>
-          <w:rFonts w:ascii="Times New Roman" w:hAnsi="Times New Roman" w:cs="Times New Roman"/>
-          <w:sz w:val="28"/>
-          <w:szCs w:val="28"/>
-        </w:rPr>
-      </w:pPr>
-      <w:r>
-        <w:rPr>
-          <w:rFonts w:ascii="Times New Roman" w:hAnsi="Times New Roman" w:cs="Times New Roman"/>
-          <w:noProof/>
-          <w:sz w:val="28"/>
-          <w:szCs w:val="28"/>
-          <w:lang w:eastAsia="ru-RU"/>
-        </w:rPr>
         <w:drawing>
           <wp:inline distT="0" distB="0" distL="0" distR="0">
             <wp:extent cx="5940425" cy="4253865"/>
@@ -3079,11 +3085,11 @@
 </file>
 
 <file path=word/styles.xml><?xml version="1.0" encoding="utf-8"?>
-<w:styles xmlns:mc="http://schemas.openxmlformats.org/markup-compatibility/2006" xmlns:r="http://schemas.openxmlformats.org/officeDocument/2006/relationships" xmlns:w="http://schemas.openxmlformats.org/wordprocessingml/2006/main" xmlns:w14="http://schemas.microsoft.com/office/word/2010/wordml" xmlns:w15="http://schemas.microsoft.com/office/word/2012/wordml" mc:Ignorable="w14 w15">
+<w:styles xmlns:mc="http://schemas.openxmlformats.org/markup-compatibility/2006" xmlns:r="http://schemas.openxmlformats.org/officeDocument/2006/relationships" xmlns:w="http://schemas.openxmlformats.org/wordprocessingml/2006/main" xmlns:w14="http://schemas.microsoft.com/office/word/2010/wordml" xmlns:w15="http://schemas.microsoft.com/office/word/2012/wordml" xmlns:w16cid="http://schemas.microsoft.com/office/word/2016/wordml/cid" xmlns:w16se="http://schemas.microsoft.com/office/word/2015/wordml/symex" mc:Ignorable="w14 w15 w16se w16cid">
   <w:docDefaults>
     <w:rPrDefault>
       <w:rPr>
-        <w:rFonts w:asciiTheme="minorHAnsi" w:eastAsiaTheme="minorHAnsi" w:hAnsiTheme="minorHAnsi" w:cstheme="minorBidi"/>
+        <w:rFonts w:asciiTheme="minorHAnsi" w:eastAsia="SimSun" w:hAnsiTheme="minorHAnsi" w:cstheme="minorBidi"/>
         <w:sz w:val="22"/>
         <w:szCs w:val="22"/>
         <w:lang w:val="ru-RU" w:eastAsia="en-US" w:bidi="ar-SA"/>
@@ -3095,7 +3101,7 @@
       </w:pPr>
     </w:pPrDefault>
   </w:docDefaults>
-  <w:latentStyles w:defLockedState="0" w:defUIPriority="99" w:defSemiHidden="0" w:defUnhideWhenUsed="0" w:defQFormat="0" w:count="371">
+  <w:latentStyles w:defLockedState="0" w:defUIPriority="99" w:defSemiHidden="0" w:defUnhideWhenUsed="0" w:defQFormat="0" w:count="375">
     <w:lsdException w:name="Normal" w:uiPriority="0" w:qFormat="1"/>
     <w:lsdException w:name="heading 1" w:uiPriority="9" w:qFormat="1"/>
     <w:lsdException w:name="heading 2" w:semiHidden="1" w:uiPriority="9" w:unhideWhenUsed="1" w:qFormat="1"/>
@@ -3201,7 +3207,6 @@
     <w:lsdException w:name="HTML Sample" w:semiHidden="1" w:unhideWhenUsed="1"/>
     <w:lsdException w:name="HTML Typewriter" w:semiHidden="1" w:unhideWhenUsed="1"/>
     <w:lsdException w:name="HTML Variable" w:semiHidden="1" w:unhideWhenUsed="1"/>
-    <w:lsdException w:name="Normal Table" w:semiHidden="1" w:unhideWhenUsed="1"/>
     <w:lsdException w:name="annotation subject" w:semiHidden="1" w:unhideWhenUsed="1"/>
     <w:lsdException w:name="No List" w:semiHidden="1" w:unhideWhenUsed="1"/>
     <w:lsdException w:name="Outline List 1" w:semiHidden="1" w:unhideWhenUsed="1"/>
@@ -3245,10 +3250,8 @@
     <w:lsdException w:name="Table Elegant" w:semiHidden="1" w:unhideWhenUsed="1"/>
     <w:lsdException w:name="Table Professional" w:semiHidden="1" w:unhideWhenUsed="1"/>
     <w:lsdException w:name="Table Subtle 1" w:semiHidden="1" w:unhideWhenUsed="1"/>
-    <w:lsdException w:name="Table Subtle 2" w:semiHidden="1" w:unhideWhenUsed="1"/>
     <w:lsdException w:name="Table Web 1" w:semiHidden="1" w:unhideWhenUsed="1"/>
     <w:lsdException w:name="Table Web 2" w:semiHidden="1" w:unhideWhenUsed="1"/>
-    <w:lsdException w:name="Table Web 3" w:semiHidden="1" w:unhideWhenUsed="1"/>
     <w:lsdException w:name="Balloon Text" w:semiHidden="1" w:unhideWhenUsed="1"/>
     <w:lsdException w:name="Table Grid" w:uiPriority="39"/>
     <w:lsdException w:name="Table Theme" w:semiHidden="1" w:unhideWhenUsed="1"/>
@@ -3467,6 +3470,10 @@
     <w:lsdException w:name="List Table 5 Dark Accent 6" w:uiPriority="50"/>
     <w:lsdException w:name="List Table 6 Colorful Accent 6" w:uiPriority="51"/>
     <w:lsdException w:name="List Table 7 Colorful Accent 6" w:uiPriority="52"/>
+    <w:lsdException w:name="Mention" w:semiHidden="1" w:unhideWhenUsed="1"/>
+    <w:lsdException w:name="Smart Hyperlink" w:semiHidden="1" w:unhideWhenUsed="1"/>
+    <w:lsdException w:name="Hashtag" w:semiHidden="1" w:unhideWhenUsed="1"/>
+    <w:lsdException w:name="Unresolved Mention" w:semiHidden="1" w:unhideWhenUsed="1"/>
   </w:latentStyles>
   <w:style w:type="paragraph" w:default="1" w:styleId="a">
     <w:name w:val="Normal"/>

--- a/отчет по углам вспышек.docx
+++ b/отчет по углам вспышек.docx
@@ -32,18 +32,27 @@
           <w:lang w:eastAsia="zh-CN"/>
         </w:rPr>
       </w:pPr>
+      <w:r>
+        <w:rPr>
+          <w:rFonts w:ascii="Times New Roman" w:eastAsiaTheme="minorEastAsia" w:hAnsi="Times New Roman" w:cs="Times New Roman"/>
+          <w:sz w:val="28"/>
+          <w:szCs w:val="28"/>
+          <w:lang w:eastAsia="zh-CN"/>
+        </w:rPr>
+        <w:t>Релиз - ветка</w:t>
+      </w:r>
+    </w:p>
+    <w:p>
+      <w:pPr>
+        <w:ind w:firstLine="567"/>
+        <w:rPr>
+          <w:rFonts w:ascii="Times New Roman" w:hAnsi="Times New Roman" w:cs="Times New Roman"/>
+          <w:sz w:val="28"/>
+          <w:szCs w:val="28"/>
+        </w:rPr>
+      </w:pPr>
       <w:bookmarkStart w:id="0" w:name="_GoBack"/>
       <w:bookmarkEnd w:id="0"/>
-    </w:p>
-    <w:p>
-      <w:pPr>
-        <w:ind w:firstLine="567"/>
-        <w:rPr>
-          <w:rFonts w:ascii="Times New Roman" w:hAnsi="Times New Roman" w:cs="Times New Roman"/>
-          <w:sz w:val="28"/>
-          <w:szCs w:val="28"/>
-        </w:rPr>
-      </w:pPr>
     </w:p>
     <w:p>
       <w:pPr>
@@ -3207,6 +3216,7 @@
     <w:lsdException w:name="HTML Sample" w:semiHidden="1" w:unhideWhenUsed="1"/>
     <w:lsdException w:name="HTML Typewriter" w:semiHidden="1" w:unhideWhenUsed="1"/>
     <w:lsdException w:name="HTML Variable" w:semiHidden="1" w:unhideWhenUsed="1"/>
+    <w:lsdException w:name="Normal Table" w:semiHidden="1" w:unhideWhenUsed="1"/>
     <w:lsdException w:name="annotation subject" w:semiHidden="1" w:unhideWhenUsed="1"/>
     <w:lsdException w:name="No List" w:semiHidden="1" w:unhideWhenUsed="1"/>
     <w:lsdException w:name="Outline List 1" w:semiHidden="1" w:unhideWhenUsed="1"/>
@@ -3250,8 +3260,10 @@
     <w:lsdException w:name="Table Elegant" w:semiHidden="1" w:unhideWhenUsed="1"/>
     <w:lsdException w:name="Table Professional" w:semiHidden="1" w:unhideWhenUsed="1"/>
     <w:lsdException w:name="Table Subtle 1" w:semiHidden="1" w:unhideWhenUsed="1"/>
+    <w:lsdException w:name="Table Subtle 2" w:semiHidden="1" w:unhideWhenUsed="1"/>
     <w:lsdException w:name="Table Web 1" w:semiHidden="1" w:unhideWhenUsed="1"/>
     <w:lsdException w:name="Table Web 2" w:semiHidden="1" w:unhideWhenUsed="1"/>
+    <w:lsdException w:name="Table Web 3" w:semiHidden="1" w:unhideWhenUsed="1"/>
     <w:lsdException w:name="Balloon Text" w:semiHidden="1" w:unhideWhenUsed="1"/>
     <w:lsdException w:name="Table Grid" w:uiPriority="39"/>
     <w:lsdException w:name="Table Theme" w:semiHidden="1" w:unhideWhenUsed="1"/>

--- a/отчет по углам вспышек.docx
+++ b/отчет по углам вспышек.docx
@@ -4,43 +4,599 @@
   <w:body>
     <w:p>
       <w:pPr>
-        <w:ind w:firstLine="567"/>
-        <w:rPr>
-          <w:rFonts w:ascii="Times New Roman" w:eastAsiaTheme="minorEastAsia" w:hAnsi="Times New Roman" w:cs="Times New Roman"/>
-          <w:sz w:val="28"/>
-          <w:szCs w:val="28"/>
-          <w:lang w:eastAsia="zh-CN"/>
-        </w:rPr>
-      </w:pPr>
-      <w:r>
-        <w:rPr>
-          <w:rFonts w:ascii="Times New Roman" w:eastAsiaTheme="minorEastAsia" w:hAnsi="Times New Roman" w:cs="Times New Roman"/>
-          <w:sz w:val="28"/>
-          <w:szCs w:val="28"/>
-          <w:lang w:eastAsia="zh-CN"/>
-        </w:rPr>
-        <w:t>Заголовок</w:t>
-      </w:r>
-    </w:p>
-    <w:p>
-      <w:pPr>
-        <w:ind w:firstLine="567"/>
-        <w:rPr>
-          <w:rFonts w:ascii="Times New Roman" w:eastAsiaTheme="minorEastAsia" w:hAnsi="Times New Roman" w:cs="Times New Roman"/>
-          <w:sz w:val="28"/>
-          <w:szCs w:val="28"/>
-          <w:lang w:eastAsia="zh-CN"/>
-        </w:rPr>
-      </w:pPr>
-      <w:r>
-        <w:rPr>
-          <w:rFonts w:ascii="Times New Roman" w:eastAsiaTheme="minorEastAsia" w:hAnsi="Times New Roman" w:cs="Times New Roman"/>
-          <w:sz w:val="28"/>
-          <w:szCs w:val="28"/>
-          <w:lang w:eastAsia="zh-CN"/>
-        </w:rPr>
-        <w:t>Релиз - ветка</w:t>
-      </w:r>
+        <w:rPr>
+          <w:rFonts w:ascii="Times New Roman" w:hAnsi="Times New Roman" w:cs="Times New Roman"/>
+          <w:sz w:val="28"/>
+          <w:szCs w:val="28"/>
+        </w:rPr>
+      </w:pPr>
+    </w:p>
+    <w:p>
+      <w:pPr>
+        <w:rPr>
+          <w:rFonts w:ascii="Times New Roman" w:hAnsi="Times New Roman" w:cs="Times New Roman"/>
+          <w:sz w:val="28"/>
+          <w:szCs w:val="28"/>
+        </w:rPr>
+      </w:pPr>
+    </w:p>
+    <w:p>
+      <w:pPr>
+        <w:rPr>
+          <w:rFonts w:ascii="Times New Roman" w:hAnsi="Times New Roman" w:cs="Times New Roman"/>
+          <w:sz w:val="28"/>
+          <w:szCs w:val="28"/>
+        </w:rPr>
+      </w:pPr>
+    </w:p>
+    <w:p>
+      <w:pPr>
+        <w:rPr>
+          <w:rFonts w:ascii="Times New Roman" w:hAnsi="Times New Roman" w:cs="Times New Roman"/>
+          <w:sz w:val="28"/>
+          <w:szCs w:val="28"/>
+        </w:rPr>
+      </w:pPr>
+    </w:p>
+    <w:p>
+      <w:pPr>
+        <w:rPr>
+          <w:rFonts w:ascii="Times New Roman" w:hAnsi="Times New Roman" w:cs="Times New Roman"/>
+          <w:sz w:val="28"/>
+          <w:szCs w:val="28"/>
+        </w:rPr>
+      </w:pPr>
+    </w:p>
+    <w:p>
+      <w:pPr>
+        <w:rPr>
+          <w:rFonts w:ascii="Times New Roman" w:hAnsi="Times New Roman" w:cs="Times New Roman"/>
+          <w:sz w:val="28"/>
+          <w:szCs w:val="28"/>
+        </w:rPr>
+      </w:pPr>
+    </w:p>
+    <w:p>
+      <w:pPr>
+        <w:rPr>
+          <w:rFonts w:ascii="Times New Roman" w:hAnsi="Times New Roman" w:cs="Times New Roman"/>
+          <w:sz w:val="28"/>
+          <w:szCs w:val="28"/>
+        </w:rPr>
+      </w:pPr>
+    </w:p>
+    <w:p>
+      <w:pPr>
+        <w:rPr>
+          <w:rFonts w:ascii="Times New Roman" w:hAnsi="Times New Roman" w:cs="Times New Roman"/>
+          <w:sz w:val="28"/>
+          <w:szCs w:val="28"/>
+        </w:rPr>
+      </w:pPr>
+    </w:p>
+    <w:p>
+      <w:pPr>
+        <w:jc w:val="center"/>
+        <w:rPr>
+          <w:rFonts w:ascii="Times New Roman" w:hAnsi="Times New Roman" w:cs="Times New Roman"/>
+          <w:sz w:val="28"/>
+          <w:szCs w:val="28"/>
+        </w:rPr>
+      </w:pPr>
+      <w:r>
+        <w:rPr>
+          <w:rFonts w:ascii="Times New Roman" w:hAnsi="Times New Roman" w:cs="Times New Roman"/>
+          <w:sz w:val="28"/>
+          <w:szCs w:val="28"/>
+        </w:rPr>
+        <w:t>Отчёт</w:t>
+      </w:r>
+    </w:p>
+    <w:p>
+      <w:pPr>
+        <w:jc w:val="center"/>
+        <w:rPr>
+          <w:rFonts w:ascii="Times New Roman" w:hAnsi="Times New Roman" w:cs="Times New Roman"/>
+          <w:sz w:val="28"/>
+          <w:szCs w:val="28"/>
+        </w:rPr>
+      </w:pPr>
+      <w:r>
+        <w:rPr>
+          <w:rFonts w:ascii="Times New Roman" w:hAnsi="Times New Roman" w:cs="Times New Roman"/>
+          <w:sz w:val="28"/>
+          <w:szCs w:val="28"/>
+        </w:rPr>
+        <w:t>о проведении испытаний блока магнитно – импульсной диагностики</w:t>
+      </w:r>
+    </w:p>
+    <w:p>
+      <w:pPr>
+        <w:jc w:val="center"/>
+        <w:rPr>
+          <w:rFonts w:ascii="Times New Roman" w:hAnsi="Times New Roman" w:cs="Times New Roman"/>
+          <w:sz w:val="28"/>
+          <w:szCs w:val="28"/>
+        </w:rPr>
+      </w:pPr>
+      <w:r>
+        <w:rPr>
+          <w:rFonts w:ascii="Times New Roman" w:hAnsi="Times New Roman" w:cs="Times New Roman"/>
+          <w:sz w:val="28"/>
+          <w:szCs w:val="28"/>
+        </w:rPr>
+        <w:t>состояния дизеля тепловоза типа ТЭП70 в локомотивном депо «Краснодар»</w:t>
+      </w:r>
+    </w:p>
+    <w:p>
+      <w:pPr>
+        <w:jc w:val="center"/>
+        <w:rPr>
+          <w:rFonts w:ascii="Times New Roman" w:hAnsi="Times New Roman" w:cs="Times New Roman"/>
+          <w:sz w:val="28"/>
+          <w:szCs w:val="28"/>
+        </w:rPr>
+      </w:pPr>
+      <w:r>
+        <w:rPr>
+          <w:rFonts w:ascii="Times New Roman" w:hAnsi="Times New Roman" w:cs="Times New Roman"/>
+          <w:sz w:val="28"/>
+          <w:szCs w:val="28"/>
+        </w:rPr>
+        <w:t>с 28 августа по 02 сентября 2018г.</w:t>
+      </w:r>
+    </w:p>
+    <w:p>
+      <w:pPr>
+        <w:jc w:val="center"/>
+        <w:rPr>
+          <w:rFonts w:ascii="Times New Roman" w:hAnsi="Times New Roman" w:cs="Times New Roman"/>
+          <w:sz w:val="28"/>
+          <w:szCs w:val="28"/>
+        </w:rPr>
+      </w:pPr>
+    </w:p>
+    <w:p>
+      <w:pPr>
+        <w:jc w:val="center"/>
+        <w:rPr>
+          <w:rFonts w:ascii="Times New Roman" w:hAnsi="Times New Roman" w:cs="Times New Roman"/>
+          <w:sz w:val="28"/>
+          <w:szCs w:val="28"/>
+        </w:rPr>
+      </w:pPr>
+    </w:p>
+    <w:p>
+      <w:pPr>
+        <w:jc w:val="center"/>
+        <w:rPr>
+          <w:rFonts w:ascii="Times New Roman" w:hAnsi="Times New Roman" w:cs="Times New Roman"/>
+          <w:sz w:val="28"/>
+          <w:szCs w:val="28"/>
+        </w:rPr>
+      </w:pPr>
+    </w:p>
+    <w:p>
+      <w:pPr>
+        <w:jc w:val="center"/>
+        <w:rPr>
+          <w:rFonts w:ascii="Times New Roman" w:hAnsi="Times New Roman" w:cs="Times New Roman"/>
+          <w:sz w:val="28"/>
+          <w:szCs w:val="28"/>
+        </w:rPr>
+      </w:pPr>
+    </w:p>
+    <w:p>
+      <w:pPr>
+        <w:jc w:val="center"/>
+        <w:rPr>
+          <w:rFonts w:ascii="Times New Roman" w:hAnsi="Times New Roman" w:cs="Times New Roman"/>
+          <w:sz w:val="28"/>
+          <w:szCs w:val="28"/>
+        </w:rPr>
+      </w:pPr>
+    </w:p>
+    <w:p>
+      <w:pPr>
+        <w:jc w:val="center"/>
+        <w:rPr>
+          <w:rFonts w:ascii="Times New Roman" w:hAnsi="Times New Roman" w:cs="Times New Roman"/>
+          <w:sz w:val="28"/>
+          <w:szCs w:val="28"/>
+        </w:rPr>
+      </w:pPr>
+    </w:p>
+    <w:p>
+      <w:pPr>
+        <w:jc w:val="center"/>
+        <w:rPr>
+          <w:rFonts w:ascii="Times New Roman" w:hAnsi="Times New Roman" w:cs="Times New Roman"/>
+          <w:sz w:val="28"/>
+          <w:szCs w:val="28"/>
+        </w:rPr>
+      </w:pPr>
+    </w:p>
+    <w:p>
+      <w:pPr>
+        <w:jc w:val="center"/>
+        <w:rPr>
+          <w:rFonts w:ascii="Times New Roman" w:hAnsi="Times New Roman" w:cs="Times New Roman"/>
+          <w:sz w:val="28"/>
+          <w:szCs w:val="28"/>
+        </w:rPr>
+      </w:pPr>
+    </w:p>
+    <w:p>
+      <w:pPr>
+        <w:jc w:val="center"/>
+        <w:rPr>
+          <w:rFonts w:ascii="Times New Roman" w:hAnsi="Times New Roman" w:cs="Times New Roman"/>
+          <w:sz w:val="28"/>
+          <w:szCs w:val="28"/>
+        </w:rPr>
+      </w:pPr>
+    </w:p>
+    <w:p>
+      <w:pPr>
+        <w:jc w:val="center"/>
+        <w:rPr>
+          <w:rFonts w:ascii="Times New Roman" w:hAnsi="Times New Roman" w:cs="Times New Roman"/>
+          <w:sz w:val="28"/>
+          <w:szCs w:val="28"/>
+        </w:rPr>
+      </w:pPr>
+    </w:p>
+    <w:p>
+      <w:pPr>
+        <w:jc w:val="center"/>
+        <w:rPr>
+          <w:rFonts w:ascii="Times New Roman" w:hAnsi="Times New Roman" w:cs="Times New Roman"/>
+          <w:sz w:val="28"/>
+          <w:szCs w:val="28"/>
+        </w:rPr>
+      </w:pPr>
+    </w:p>
+    <w:p>
+      <w:pPr>
+        <w:jc w:val="center"/>
+        <w:rPr>
+          <w:rFonts w:ascii="Times New Roman" w:hAnsi="Times New Roman" w:cs="Times New Roman"/>
+          <w:sz w:val="28"/>
+          <w:szCs w:val="28"/>
+        </w:rPr>
+      </w:pPr>
+    </w:p>
+    <w:p>
+      <w:pPr>
+        <w:jc w:val="center"/>
+        <w:rPr>
+          <w:rFonts w:ascii="Times New Roman" w:hAnsi="Times New Roman" w:cs="Times New Roman"/>
+          <w:sz w:val="28"/>
+          <w:szCs w:val="28"/>
+        </w:rPr>
+      </w:pPr>
+    </w:p>
+    <w:p>
+      <w:pPr>
+        <w:jc w:val="center"/>
+        <w:rPr>
+          <w:rFonts w:ascii="Times New Roman" w:hAnsi="Times New Roman" w:cs="Times New Roman"/>
+          <w:sz w:val="28"/>
+          <w:szCs w:val="28"/>
+        </w:rPr>
+      </w:pPr>
+    </w:p>
+    <w:p>
+      <w:pPr>
+        <w:jc w:val="center"/>
+        <w:rPr>
+          <w:rFonts w:ascii="Times New Roman" w:hAnsi="Times New Roman" w:cs="Times New Roman"/>
+          <w:sz w:val="28"/>
+          <w:szCs w:val="28"/>
+        </w:rPr>
+      </w:pPr>
+    </w:p>
+    <w:p>
+      <w:pPr>
+        <w:jc w:val="center"/>
+        <w:rPr>
+          <w:rFonts w:ascii="Times New Roman" w:hAnsi="Times New Roman" w:cs="Times New Roman"/>
+          <w:sz w:val="28"/>
+          <w:szCs w:val="28"/>
+        </w:rPr>
+      </w:pPr>
+      <w:r>
+        <w:rPr>
+          <w:rFonts w:ascii="Times New Roman" w:hAnsi="Times New Roman" w:cs="Times New Roman"/>
+          <w:sz w:val="28"/>
+          <w:szCs w:val="28"/>
+        </w:rPr>
+        <w:t>Ростов-на-Дону</w:t>
+      </w:r>
+    </w:p>
+    <w:p>
+      <w:pPr>
+        <w:jc w:val="center"/>
+        <w:rPr>
+          <w:rFonts w:ascii="Times New Roman" w:hAnsi="Times New Roman" w:cs="Times New Roman"/>
+          <w:sz w:val="28"/>
+          <w:szCs w:val="28"/>
+        </w:rPr>
+      </w:pPr>
+      <w:r>
+        <w:rPr>
+          <w:rFonts w:ascii="Times New Roman" w:hAnsi="Times New Roman" w:cs="Times New Roman"/>
+          <w:sz w:val="28"/>
+          <w:szCs w:val="28"/>
+        </w:rPr>
+        <w:t>2018г.</w:t>
+      </w:r>
+    </w:p>
+    <w:sdt>
+      <w:sdtPr>
+        <w:id w:val="1217849755"/>
+        <w:docPartObj>
+          <w:docPartGallery w:val="Table of Contents"/>
+          <w:docPartUnique/>
+        </w:docPartObj>
+      </w:sdtPr>
+      <w:sdtEndPr>
+        <w:rPr>
+          <w:rFonts w:asciiTheme="minorHAnsi" w:eastAsia="SimSun" w:hAnsiTheme="minorHAnsi" w:cstheme="minorBidi"/>
+          <w:b/>
+          <w:bCs/>
+          <w:color w:val="auto"/>
+          <w:sz w:val="22"/>
+          <w:szCs w:val="22"/>
+          <w:lang w:eastAsia="en-US"/>
+        </w:rPr>
+      </w:sdtEndPr>
+      <w:sdtContent>
+        <w:p>
+          <w:pPr>
+            <w:pStyle w:val="ad"/>
+            <w:numPr>
+              <w:ilvl w:val="0"/>
+              <w:numId w:val="0"/>
+            </w:numPr>
+            <w:ind w:left="720"/>
+            <w:rPr>
+              <w:rFonts w:ascii="Times New Roman" w:hAnsi="Times New Roman" w:cs="Times New Roman"/>
+              <w:color w:val="000000" w:themeColor="text1"/>
+            </w:rPr>
+          </w:pPr>
+          <w:r>
+            <w:rPr>
+              <w:rFonts w:ascii="Times New Roman" w:hAnsi="Times New Roman" w:cs="Times New Roman"/>
+              <w:color w:val="000000" w:themeColor="text1"/>
+            </w:rPr>
+            <w:t>Оглавление</w:t>
+          </w:r>
+        </w:p>
+        <w:p>
+          <w:pPr>
+            <w:pStyle w:val="11"/>
+            <w:tabs>
+              <w:tab w:val="left" w:pos="660"/>
+              <w:tab w:val="right" w:leader="dot" w:pos="9345"/>
+            </w:tabs>
+            <w:rPr>
+              <w:rFonts w:asciiTheme="minorHAnsi" w:hAnsiTheme="minorHAnsi"/>
+              <w:noProof/>
+              <w:sz w:val="22"/>
+              <w:lang w:eastAsia="zh-CN"/>
+            </w:rPr>
+          </w:pPr>
+          <w:r>
+            <w:rPr>
+              <w:rFonts w:ascii="Times New Roman" w:hAnsi="Times New Roman" w:cs="Times New Roman"/>
+              <w:bCs/>
+              <w:sz w:val="32"/>
+              <w:szCs w:val="32"/>
+            </w:rPr>
+            <w:fldChar w:fldCharType="begin"/>
+          </w:r>
+          <w:r>
+            <w:rPr>
+              <w:rFonts w:ascii="Times New Roman" w:hAnsi="Times New Roman" w:cs="Times New Roman"/>
+              <w:bCs/>
+              <w:sz w:val="32"/>
+              <w:szCs w:val="32"/>
+            </w:rPr>
+            <w:instrText xml:space="preserve"> TOC \o "1-3" \h \z \u </w:instrText>
+          </w:r>
+          <w:r>
+            <w:rPr>
+              <w:rFonts w:ascii="Times New Roman" w:hAnsi="Times New Roman" w:cs="Times New Roman"/>
+              <w:bCs/>
+              <w:sz w:val="32"/>
+              <w:szCs w:val="32"/>
+            </w:rPr>
+            <w:fldChar w:fldCharType="separate"/>
+          </w:r>
+          <w:hyperlink w:anchor="_Toc526168192" w:history="1">
+            <w:r>
+              <w:rPr>
+                <w:rStyle w:val="ac"/>
+                <w:noProof/>
+              </w:rPr>
+              <w:t>1.</w:t>
+            </w:r>
+            <w:r>
+              <w:rPr>
+                <w:rFonts w:asciiTheme="minorHAnsi" w:hAnsiTheme="minorHAnsi"/>
+                <w:noProof/>
+                <w:sz w:val="22"/>
+                <w:lang w:eastAsia="zh-CN"/>
+              </w:rPr>
+              <w:tab/>
+            </w:r>
+            <w:r>
+              <w:rPr>
+                <w:rStyle w:val="ac"/>
+                <w:noProof/>
+              </w:rPr>
+              <w:t>Введение.</w:t>
+            </w:r>
+            <w:r>
+              <w:rPr>
+                <w:noProof/>
+                <w:webHidden/>
+              </w:rPr>
+              <w:tab/>
+            </w:r>
+            <w:r>
+              <w:rPr>
+                <w:noProof/>
+                <w:webHidden/>
+              </w:rPr>
+              <w:fldChar w:fldCharType="begin"/>
+            </w:r>
+            <w:r>
+              <w:rPr>
+                <w:noProof/>
+                <w:webHidden/>
+              </w:rPr>
+              <w:instrText xml:space="preserve"> PAGEREF _Toc526168192 \h </w:instrText>
+            </w:r>
+            <w:r>
+              <w:rPr>
+                <w:noProof/>
+                <w:webHidden/>
+              </w:rPr>
+            </w:r>
+            <w:r>
+              <w:rPr>
+                <w:noProof/>
+                <w:webHidden/>
+              </w:rPr>
+              <w:fldChar w:fldCharType="separate"/>
+            </w:r>
+            <w:r>
+              <w:rPr>
+                <w:noProof/>
+                <w:webHidden/>
+              </w:rPr>
+              <w:t>2</w:t>
+            </w:r>
+            <w:r>
+              <w:rPr>
+                <w:noProof/>
+                <w:webHidden/>
+              </w:rPr>
+              <w:fldChar w:fldCharType="end"/>
+            </w:r>
+          </w:hyperlink>
+        </w:p>
+        <w:p>
+          <w:pPr>
+            <w:pStyle w:val="11"/>
+            <w:tabs>
+              <w:tab w:val="left" w:pos="660"/>
+              <w:tab w:val="right" w:leader="dot" w:pos="9345"/>
+            </w:tabs>
+            <w:rPr>
+              <w:rFonts w:asciiTheme="minorHAnsi" w:hAnsiTheme="minorHAnsi"/>
+              <w:noProof/>
+              <w:sz w:val="22"/>
+              <w:lang w:eastAsia="zh-CN"/>
+            </w:rPr>
+          </w:pPr>
+          <w:hyperlink w:anchor="_Toc526168193" w:history="1">
+            <w:r>
+              <w:rPr>
+                <w:rStyle w:val="ac"/>
+                <w:noProof/>
+              </w:rPr>
+              <w:t>2.</w:t>
+            </w:r>
+            <w:r>
+              <w:rPr>
+                <w:rFonts w:asciiTheme="minorHAnsi" w:hAnsiTheme="minorHAnsi"/>
+                <w:noProof/>
+                <w:sz w:val="22"/>
+                <w:lang w:eastAsia="zh-CN"/>
+              </w:rPr>
+              <w:tab/>
+            </w:r>
+            <w:r>
+              <w:rPr>
+                <w:rStyle w:val="ac"/>
+                <w:noProof/>
+              </w:rPr>
+              <w:t>Анализ данных измерений.</w:t>
+            </w:r>
+            <w:r>
+              <w:rPr>
+                <w:noProof/>
+                <w:webHidden/>
+              </w:rPr>
+              <w:tab/>
+            </w:r>
+            <w:r>
+              <w:rPr>
+                <w:noProof/>
+                <w:webHidden/>
+              </w:rPr>
+              <w:fldChar w:fldCharType="begin"/>
+            </w:r>
+            <w:r>
+              <w:rPr>
+                <w:noProof/>
+                <w:webHidden/>
+              </w:rPr>
+              <w:instrText xml:space="preserve"> PAGEREF _Toc526168193 \h </w:instrText>
+            </w:r>
+            <w:r>
+              <w:rPr>
+                <w:noProof/>
+                <w:webHidden/>
+              </w:rPr>
+            </w:r>
+            <w:r>
+              <w:rPr>
+                <w:noProof/>
+                <w:webHidden/>
+              </w:rPr>
+              <w:fldChar w:fldCharType="separate"/>
+            </w:r>
+            <w:r>
+              <w:rPr>
+                <w:noProof/>
+                <w:webHidden/>
+              </w:rPr>
+              <w:t>3</w:t>
+            </w:r>
+            <w:r>
+              <w:rPr>
+                <w:noProof/>
+                <w:webHidden/>
+              </w:rPr>
+              <w:fldChar w:fldCharType="end"/>
+            </w:r>
+          </w:hyperlink>
+        </w:p>
+        <w:p>
+          <w:r>
+            <w:rPr>
+              <w:rFonts w:ascii="Times New Roman" w:hAnsi="Times New Roman" w:cs="Times New Roman"/>
+              <w:bCs/>
+              <w:sz w:val="32"/>
+              <w:szCs w:val="32"/>
+            </w:rPr>
+            <w:fldChar w:fldCharType="end"/>
+          </w:r>
+        </w:p>
+      </w:sdtContent>
+    </w:sdt>
+    <w:p>
+      <w:pPr>
+        <w:rPr>
+          <w:rFonts w:ascii="Times New Roman" w:hAnsi="Times New Roman" w:cs="Times New Roman"/>
+          <w:sz w:val="28"/>
+          <w:szCs w:val="28"/>
+        </w:rPr>
+      </w:pPr>
     </w:p>
     <w:p>
       <w:pPr>
@@ -73,21 +629,348 @@
           <w:szCs w:val="28"/>
         </w:rPr>
       </w:pPr>
-      <w:r>
-        <w:rPr>
-          <w:rFonts w:ascii="Times New Roman" w:hAnsi="Times New Roman" w:cs="Times New Roman"/>
-          <w:sz w:val="28"/>
-          <w:szCs w:val="28"/>
-        </w:rPr>
-        <w:t xml:space="preserve">В августе 2018 года были проведены испытания </w:t>
-      </w:r>
-      <w:r>
-        <w:rPr>
-          <w:rFonts w:ascii="Times New Roman" w:hAnsi="Times New Roman" w:cs="Times New Roman"/>
-          <w:sz w:val="28"/>
-          <w:szCs w:val="28"/>
-        </w:rPr>
-        <w:t xml:space="preserve">Блока магнитно–импульсной </w:t>
+    </w:p>
+    <w:p>
+      <w:pPr>
+        <w:ind w:firstLine="567"/>
+        <w:rPr>
+          <w:rFonts w:ascii="Times New Roman" w:hAnsi="Times New Roman" w:cs="Times New Roman"/>
+          <w:sz w:val="28"/>
+          <w:szCs w:val="28"/>
+        </w:rPr>
+      </w:pPr>
+    </w:p>
+    <w:p>
+      <w:pPr>
+        <w:ind w:firstLine="567"/>
+        <w:rPr>
+          <w:rFonts w:ascii="Times New Roman" w:hAnsi="Times New Roman" w:cs="Times New Roman"/>
+          <w:sz w:val="28"/>
+          <w:szCs w:val="28"/>
+        </w:rPr>
+      </w:pPr>
+    </w:p>
+    <w:p>
+      <w:pPr>
+        <w:ind w:firstLine="567"/>
+        <w:rPr>
+          <w:rFonts w:ascii="Times New Roman" w:hAnsi="Times New Roman" w:cs="Times New Roman"/>
+          <w:sz w:val="28"/>
+          <w:szCs w:val="28"/>
+        </w:rPr>
+      </w:pPr>
+    </w:p>
+    <w:p>
+      <w:pPr>
+        <w:ind w:firstLine="567"/>
+        <w:rPr>
+          <w:rFonts w:ascii="Times New Roman" w:hAnsi="Times New Roman" w:cs="Times New Roman"/>
+          <w:sz w:val="28"/>
+          <w:szCs w:val="28"/>
+        </w:rPr>
+      </w:pPr>
+    </w:p>
+    <w:p>
+      <w:pPr>
+        <w:ind w:firstLine="567"/>
+        <w:rPr>
+          <w:rFonts w:ascii="Times New Roman" w:hAnsi="Times New Roman" w:cs="Times New Roman"/>
+          <w:sz w:val="28"/>
+          <w:szCs w:val="28"/>
+        </w:rPr>
+      </w:pPr>
+    </w:p>
+    <w:p>
+      <w:pPr>
+        <w:ind w:firstLine="567"/>
+        <w:rPr>
+          <w:rFonts w:ascii="Times New Roman" w:hAnsi="Times New Roman" w:cs="Times New Roman"/>
+          <w:sz w:val="28"/>
+          <w:szCs w:val="28"/>
+        </w:rPr>
+      </w:pPr>
+    </w:p>
+    <w:p>
+      <w:pPr>
+        <w:ind w:firstLine="567"/>
+        <w:rPr>
+          <w:rFonts w:ascii="Times New Roman" w:hAnsi="Times New Roman" w:cs="Times New Roman"/>
+          <w:sz w:val="28"/>
+          <w:szCs w:val="28"/>
+        </w:rPr>
+      </w:pPr>
+    </w:p>
+    <w:p>
+      <w:pPr>
+        <w:ind w:firstLine="567"/>
+        <w:rPr>
+          <w:rFonts w:ascii="Times New Roman" w:hAnsi="Times New Roman" w:cs="Times New Roman"/>
+          <w:sz w:val="28"/>
+          <w:szCs w:val="28"/>
+        </w:rPr>
+      </w:pPr>
+    </w:p>
+    <w:p>
+      <w:pPr>
+        <w:ind w:firstLine="567"/>
+        <w:rPr>
+          <w:rFonts w:ascii="Times New Roman" w:hAnsi="Times New Roman" w:cs="Times New Roman"/>
+          <w:sz w:val="28"/>
+          <w:szCs w:val="28"/>
+        </w:rPr>
+      </w:pPr>
+    </w:p>
+    <w:p>
+      <w:pPr>
+        <w:ind w:firstLine="567"/>
+        <w:rPr>
+          <w:rFonts w:ascii="Times New Roman" w:hAnsi="Times New Roman" w:cs="Times New Roman"/>
+          <w:sz w:val="28"/>
+          <w:szCs w:val="28"/>
+        </w:rPr>
+      </w:pPr>
+    </w:p>
+    <w:p>
+      <w:pPr>
+        <w:ind w:firstLine="567"/>
+        <w:rPr>
+          <w:rFonts w:ascii="Times New Roman" w:hAnsi="Times New Roman" w:cs="Times New Roman"/>
+          <w:sz w:val="28"/>
+          <w:szCs w:val="28"/>
+        </w:rPr>
+      </w:pPr>
+    </w:p>
+    <w:p>
+      <w:pPr>
+        <w:ind w:firstLine="567"/>
+        <w:rPr>
+          <w:rFonts w:ascii="Times New Roman" w:hAnsi="Times New Roman" w:cs="Times New Roman"/>
+          <w:sz w:val="28"/>
+          <w:szCs w:val="28"/>
+        </w:rPr>
+      </w:pPr>
+    </w:p>
+    <w:p>
+      <w:pPr>
+        <w:ind w:firstLine="567"/>
+        <w:rPr>
+          <w:rFonts w:ascii="Times New Roman" w:hAnsi="Times New Roman" w:cs="Times New Roman"/>
+          <w:sz w:val="28"/>
+          <w:szCs w:val="28"/>
+        </w:rPr>
+      </w:pPr>
+    </w:p>
+    <w:p>
+      <w:pPr>
+        <w:ind w:firstLine="567"/>
+        <w:rPr>
+          <w:rFonts w:ascii="Times New Roman" w:hAnsi="Times New Roman" w:cs="Times New Roman"/>
+          <w:sz w:val="28"/>
+          <w:szCs w:val="28"/>
+        </w:rPr>
+      </w:pPr>
+    </w:p>
+    <w:p>
+      <w:pPr>
+        <w:ind w:firstLine="567"/>
+        <w:rPr>
+          <w:rFonts w:ascii="Times New Roman" w:hAnsi="Times New Roman" w:cs="Times New Roman"/>
+          <w:sz w:val="28"/>
+          <w:szCs w:val="28"/>
+        </w:rPr>
+      </w:pPr>
+    </w:p>
+    <w:p>
+      <w:pPr>
+        <w:ind w:firstLine="567"/>
+        <w:rPr>
+          <w:rFonts w:ascii="Times New Roman" w:hAnsi="Times New Roman" w:cs="Times New Roman"/>
+          <w:sz w:val="28"/>
+          <w:szCs w:val="28"/>
+        </w:rPr>
+      </w:pPr>
+    </w:p>
+    <w:p>
+      <w:pPr>
+        <w:ind w:firstLine="567"/>
+        <w:rPr>
+          <w:rFonts w:ascii="Times New Roman" w:hAnsi="Times New Roman" w:cs="Times New Roman"/>
+          <w:sz w:val="28"/>
+          <w:szCs w:val="28"/>
+        </w:rPr>
+      </w:pPr>
+    </w:p>
+    <w:p>
+      <w:pPr>
+        <w:ind w:firstLine="567"/>
+        <w:rPr>
+          <w:rFonts w:ascii="Times New Roman" w:hAnsi="Times New Roman" w:cs="Times New Roman"/>
+          <w:sz w:val="28"/>
+          <w:szCs w:val="28"/>
+        </w:rPr>
+      </w:pPr>
+    </w:p>
+    <w:p>
+      <w:pPr>
+        <w:ind w:firstLine="567"/>
+        <w:rPr>
+          <w:rFonts w:ascii="Times New Roman" w:hAnsi="Times New Roman" w:cs="Times New Roman"/>
+          <w:sz w:val="28"/>
+          <w:szCs w:val="28"/>
+        </w:rPr>
+      </w:pPr>
+    </w:p>
+    <w:p>
+      <w:pPr>
+        <w:ind w:firstLine="567"/>
+        <w:rPr>
+          <w:rFonts w:ascii="Times New Roman" w:hAnsi="Times New Roman" w:cs="Times New Roman"/>
+          <w:sz w:val="28"/>
+          <w:szCs w:val="28"/>
+        </w:rPr>
+      </w:pPr>
+    </w:p>
+    <w:p>
+      <w:pPr>
+        <w:ind w:firstLine="567"/>
+        <w:rPr>
+          <w:rFonts w:ascii="Times New Roman" w:hAnsi="Times New Roman" w:cs="Times New Roman"/>
+          <w:sz w:val="28"/>
+          <w:szCs w:val="28"/>
+        </w:rPr>
+      </w:pPr>
+    </w:p>
+    <w:p>
+      <w:pPr>
+        <w:rPr>
+          <w:rFonts w:ascii="Times New Roman" w:hAnsi="Times New Roman" w:cs="Times New Roman"/>
+          <w:sz w:val="28"/>
+          <w:szCs w:val="28"/>
+        </w:rPr>
+      </w:pPr>
+    </w:p>
+    <w:p>
+      <w:pPr>
+        <w:pStyle w:val="1"/>
+        <w:numPr>
+          <w:ilvl w:val="0"/>
+          <w:numId w:val="4"/>
+        </w:numPr>
+      </w:pPr>
+      <w:bookmarkStart w:id="1" w:name="_Toc526168192"/>
+      <w:r>
+        <w:t>Введение</w:t>
+      </w:r>
+      <w:r>
+        <w:t>.</w:t>
+      </w:r>
+      <w:bookmarkEnd w:id="1"/>
+    </w:p>
+    <w:p>
+      <w:pPr>
+        <w:spacing w:after="0"/>
+        <w:ind w:firstLine="567"/>
+        <w:rPr>
+          <w:rFonts w:ascii="Times New Roman" w:hAnsi="Times New Roman" w:cs="Times New Roman"/>
+          <w:sz w:val="28"/>
+          <w:szCs w:val="28"/>
+        </w:rPr>
+      </w:pPr>
+      <w:r>
+        <w:rPr>
+          <w:rFonts w:ascii="Times New Roman" w:hAnsi="Times New Roman" w:cs="Times New Roman"/>
+          <w:sz w:val="28"/>
+          <w:szCs w:val="28"/>
+        </w:rPr>
+        <w:t xml:space="preserve">В рамках выполнения </w:t>
+      </w:r>
+      <w:r>
+        <w:rPr>
+          <w:rFonts w:ascii="Times New Roman" w:hAnsi="Times New Roman" w:cs="Times New Roman"/>
+          <w:sz w:val="28"/>
+          <w:szCs w:val="28"/>
+        </w:rPr>
+        <w:t>Д</w:t>
+      </w:r>
+      <w:r>
+        <w:rPr>
+          <w:rFonts w:ascii="Times New Roman" w:hAnsi="Times New Roman" w:cs="Times New Roman"/>
+          <w:sz w:val="28"/>
+          <w:szCs w:val="28"/>
+        </w:rPr>
+        <w:t xml:space="preserve">оговора </w:t>
+      </w:r>
+      <w:r>
+        <w:rPr>
+          <w:rFonts w:ascii="Times New Roman" w:hAnsi="Times New Roman" w:cs="Times New Roman"/>
+          <w:sz w:val="28"/>
+          <w:szCs w:val="28"/>
+        </w:rPr>
+        <w:t>от «02» июля 2018г. № 2985535</w:t>
+      </w:r>
+      <w:r>
+        <w:rPr>
+          <w:rFonts w:ascii="Times New Roman" w:hAnsi="Times New Roman" w:cs="Times New Roman"/>
+          <w:sz w:val="28"/>
+          <w:szCs w:val="28"/>
+        </w:rPr>
+        <w:t>,</w:t>
+      </w:r>
+      <w:r>
+        <w:rPr>
+          <w:rFonts w:ascii="Times New Roman" w:hAnsi="Times New Roman" w:cs="Times New Roman"/>
+          <w:sz w:val="28"/>
+          <w:szCs w:val="28"/>
+        </w:rPr>
+        <w:t xml:space="preserve"> </w:t>
+      </w:r>
+      <w:r>
+        <w:rPr>
+          <w:rFonts w:ascii="Times New Roman" w:hAnsi="Times New Roman" w:cs="Times New Roman"/>
+          <w:sz w:val="28"/>
+          <w:szCs w:val="28"/>
+        </w:rPr>
+        <w:t>по теме</w:t>
+      </w:r>
+      <w:r>
+        <w:rPr>
+          <w:rFonts w:ascii="Times New Roman" w:hAnsi="Times New Roman" w:cs="Times New Roman"/>
+          <w:sz w:val="28"/>
+          <w:szCs w:val="28"/>
+        </w:rPr>
+        <w:t xml:space="preserve"> «Разработка нормативов и методов измерения параметров дизелей тепловозов ТЭП – 70 и 2ТЭ116 с использованием оборудования пунктов экологического контроля», шифр 5.350</w:t>
+      </w:r>
+      <w:r>
+        <w:rPr>
+          <w:rFonts w:ascii="Times New Roman" w:hAnsi="Times New Roman" w:cs="Times New Roman"/>
+          <w:sz w:val="28"/>
+          <w:szCs w:val="28"/>
+        </w:rPr>
+        <w:t xml:space="preserve">, ООО «Экология транспорта» провело </w:t>
+      </w:r>
+      <w:r>
+        <w:rPr>
+          <w:rFonts w:ascii="Times New Roman" w:hAnsi="Times New Roman" w:cs="Times New Roman"/>
+          <w:sz w:val="28"/>
+          <w:szCs w:val="28"/>
+        </w:rPr>
+        <w:t xml:space="preserve">испытания </w:t>
+      </w:r>
+      <w:r>
+        <w:rPr>
+          <w:rFonts w:ascii="Times New Roman" w:hAnsi="Times New Roman" w:cs="Times New Roman"/>
+          <w:sz w:val="28"/>
+          <w:szCs w:val="28"/>
+        </w:rPr>
+        <w:t>б</w:t>
+      </w:r>
+      <w:r>
+        <w:rPr>
+          <w:rFonts w:ascii="Times New Roman" w:hAnsi="Times New Roman" w:cs="Times New Roman"/>
+          <w:sz w:val="28"/>
+          <w:szCs w:val="28"/>
+        </w:rPr>
+        <w:t xml:space="preserve">лока магнитно–импульсной </w:t>
       </w:r>
       <w:r>
         <w:rPr>
@@ -119,7 +1002,55 @@
           <w:sz w:val="28"/>
           <w:szCs w:val="28"/>
         </w:rPr>
-        <w:t xml:space="preserve"> в ремонтном депо г. Краснодар. В процессе испытаний производилось подключение блока к тепловозам ТЭП70БС-236 и ТЭП70БС-128.</w:t>
+        <w:t xml:space="preserve"> в ремонтном депо г. Краснодар. В процессе испытаний производилось подключение </w:t>
+      </w:r>
+      <w:r>
+        <w:rPr>
+          <w:rFonts w:ascii="Times New Roman" w:hAnsi="Times New Roman" w:cs="Times New Roman"/>
+          <w:sz w:val="28"/>
+          <w:szCs w:val="28"/>
+        </w:rPr>
+        <w:t xml:space="preserve">датчиков </w:t>
+      </w:r>
+      <w:r>
+        <w:rPr>
+          <w:rFonts w:ascii="Times New Roman" w:hAnsi="Times New Roman" w:cs="Times New Roman"/>
+          <w:sz w:val="28"/>
+          <w:szCs w:val="28"/>
+        </w:rPr>
+        <w:t>блока</w:t>
+      </w:r>
+      <w:r>
+        <w:rPr>
+          <w:rFonts w:ascii="Times New Roman" w:hAnsi="Times New Roman" w:cs="Times New Roman"/>
+          <w:sz w:val="28"/>
+          <w:szCs w:val="28"/>
+        </w:rPr>
+        <w:t xml:space="preserve"> магнитно – импульсной </w:t>
+      </w:r>
+      <w:r>
+        <w:rPr>
+          <w:rFonts w:ascii="Times New Roman" w:hAnsi="Times New Roman" w:cs="Times New Roman"/>
+          <w:sz w:val="28"/>
+          <w:szCs w:val="28"/>
+        </w:rPr>
+        <w:t>д</w:t>
+      </w:r>
+      <w:r>
+        <w:rPr>
+          <w:rFonts w:ascii="Times New Roman" w:hAnsi="Times New Roman" w:cs="Times New Roman"/>
+          <w:sz w:val="28"/>
+          <w:szCs w:val="28"/>
+        </w:rPr>
+        <w:t>иагностики</w:t>
+      </w:r>
+      <w:r>
+        <w:rPr>
+          <w:rFonts w:ascii="Times New Roman" w:hAnsi="Times New Roman" w:cs="Times New Roman"/>
+          <w:sz w:val="28"/>
+          <w:szCs w:val="28"/>
+        </w:rPr>
+        <w:t xml:space="preserve"> к тепловозам ТЭП70БС-236 и ТЭП70БС-128.</w:t>
       </w:r>
     </w:p>
     <w:p>
@@ -138,7 +1069,71 @@
           <w:sz w:val="28"/>
           <w:szCs w:val="28"/>
         </w:rPr>
-        <w:t xml:space="preserve">В процессе испытаний фиксировались импульсы от электронного датчика давления, подключаемого последовательно к каждому цилиндру дизеля. Исследование этих </w:t>
+        <w:t xml:space="preserve">В процессе </w:t>
+      </w:r>
+      <w:r>
+        <w:rPr>
+          <w:rFonts w:ascii="Times New Roman" w:hAnsi="Times New Roman" w:cs="Times New Roman"/>
+          <w:sz w:val="28"/>
+          <w:szCs w:val="28"/>
+        </w:rPr>
+        <w:t xml:space="preserve">проведения </w:t>
+      </w:r>
+      <w:r>
+        <w:rPr>
+          <w:rFonts w:ascii="Times New Roman" w:hAnsi="Times New Roman" w:cs="Times New Roman"/>
+          <w:sz w:val="28"/>
+          <w:szCs w:val="28"/>
+        </w:rPr>
+        <w:t xml:space="preserve">испытаний </w:t>
+      </w:r>
+      <w:r>
+        <w:rPr>
+          <w:rFonts w:ascii="Times New Roman" w:hAnsi="Times New Roman" w:cs="Times New Roman"/>
+          <w:sz w:val="28"/>
+          <w:szCs w:val="28"/>
+        </w:rPr>
+        <w:t xml:space="preserve">также </w:t>
+      </w:r>
+      <w:r>
+        <w:rPr>
+          <w:rFonts w:ascii="Times New Roman" w:hAnsi="Times New Roman" w:cs="Times New Roman"/>
+          <w:sz w:val="28"/>
+          <w:szCs w:val="28"/>
+        </w:rPr>
+        <w:t>фиксировались импульсы</w:t>
+      </w:r>
+      <w:r>
+        <w:rPr>
+          <w:rFonts w:ascii="Times New Roman" w:hAnsi="Times New Roman" w:cs="Times New Roman"/>
+          <w:sz w:val="28"/>
+          <w:szCs w:val="28"/>
+        </w:rPr>
+        <w:t xml:space="preserve"> давления сжатия и давления сгорания в цилиндрах дизеля</w:t>
+      </w:r>
+      <w:r>
+        <w:rPr>
+          <w:rFonts w:ascii="Times New Roman" w:hAnsi="Times New Roman" w:cs="Times New Roman"/>
+          <w:sz w:val="28"/>
+          <w:szCs w:val="28"/>
+        </w:rPr>
+        <w:t xml:space="preserve"> от электронного датчика давления, подключаемого последовательно к каждому цилиндру дизеля.</w:t>
+      </w:r>
+      <w:r>
+        <w:rPr>
+          <w:rFonts w:ascii="Times New Roman" w:hAnsi="Times New Roman" w:cs="Times New Roman"/>
+          <w:sz w:val="28"/>
+          <w:szCs w:val="28"/>
+        </w:rPr>
+        <w:t xml:space="preserve"> </w:t>
+      </w:r>
+      <w:r>
+        <w:rPr>
+          <w:rFonts w:ascii="Times New Roman" w:hAnsi="Times New Roman" w:cs="Times New Roman"/>
+          <w:sz w:val="28"/>
+          <w:szCs w:val="28"/>
+        </w:rPr>
+        <w:t xml:space="preserve">Исследование этих </w:t>
       </w:r>
       <w:r>
         <w:rPr>
@@ -162,7 +1157,23 @@
           <w:sz w:val="28"/>
           <w:szCs w:val="28"/>
         </w:rPr>
-        <w:t xml:space="preserve">подтвердило работоспособность как самого блока </w:t>
+        <w:t xml:space="preserve">подтвердило </w:t>
+      </w:r>
+      <w:r>
+        <w:rPr>
+          <w:rFonts w:ascii="Times New Roman" w:hAnsi="Times New Roman" w:cs="Times New Roman"/>
+          <w:sz w:val="28"/>
+          <w:szCs w:val="28"/>
+        </w:rPr>
+        <w:t xml:space="preserve">техническую </w:t>
+      </w:r>
+      <w:r>
+        <w:rPr>
+          <w:rFonts w:ascii="Times New Roman" w:hAnsi="Times New Roman" w:cs="Times New Roman"/>
+          <w:sz w:val="28"/>
+          <w:szCs w:val="28"/>
+        </w:rPr>
+        <w:t xml:space="preserve">работоспособность блока </w:t>
       </w:r>
       <w:r>
         <w:rPr>
@@ -178,7 +1189,327 @@
           <w:sz w:val="28"/>
           <w:szCs w:val="28"/>
         </w:rPr>
-        <w:t xml:space="preserve">, так и всей измерительной системы, включая компьютер. Зафиксированные моменты вспышек в цилиндрах дизелей обоих тепловозов соответствуют данным предоставленным АО «ВНИКТИ» в письме №22-03/3313 от 31.07.2017 г.  В нем указывается, что </w:t>
+        <w:t xml:space="preserve">, </w:t>
+      </w:r>
+      <w:r>
+        <w:rPr>
+          <w:rFonts w:ascii="Times New Roman" w:hAnsi="Times New Roman" w:cs="Times New Roman"/>
+          <w:sz w:val="28"/>
+          <w:szCs w:val="28"/>
+        </w:rPr>
+        <w:t>сходимость магнитно – импульсной диагностики с данными датчика давления в цилиндрах, а также программного обеспечения</w:t>
+      </w:r>
+      <w:r>
+        <w:rPr>
+          <w:rFonts w:ascii="Times New Roman" w:hAnsi="Times New Roman" w:cs="Times New Roman"/>
+          <w:sz w:val="28"/>
+          <w:szCs w:val="28"/>
+        </w:rPr>
+        <w:t xml:space="preserve"> измерительной системы, включая компьютер. </w:t>
+      </w:r>
+    </w:p>
+    <w:p>
+      <w:pPr>
+        <w:spacing w:after="0"/>
+        <w:ind w:firstLine="567"/>
+        <w:rPr>
+          <w:rFonts w:ascii="Times New Roman" w:hAnsi="Times New Roman" w:cs="Times New Roman"/>
+          <w:sz w:val="28"/>
+          <w:szCs w:val="28"/>
+        </w:rPr>
+      </w:pPr>
+    </w:p>
+    <w:p>
+      <w:pPr>
+        <w:spacing w:after="0"/>
+        <w:ind w:firstLine="567"/>
+        <w:rPr>
+          <w:rFonts w:ascii="Times New Roman" w:hAnsi="Times New Roman" w:cs="Times New Roman"/>
+          <w:sz w:val="28"/>
+          <w:szCs w:val="28"/>
+        </w:rPr>
+      </w:pPr>
+    </w:p>
+    <w:p>
+      <w:pPr>
+        <w:spacing w:after="0"/>
+        <w:ind w:firstLine="567"/>
+        <w:rPr>
+          <w:rFonts w:ascii="Times New Roman" w:hAnsi="Times New Roman" w:cs="Times New Roman"/>
+          <w:sz w:val="28"/>
+          <w:szCs w:val="28"/>
+        </w:rPr>
+      </w:pPr>
+    </w:p>
+    <w:p>
+      <w:pPr>
+        <w:spacing w:after="0"/>
+        <w:ind w:firstLine="567"/>
+        <w:rPr>
+          <w:rFonts w:ascii="Times New Roman" w:hAnsi="Times New Roman" w:cs="Times New Roman"/>
+          <w:sz w:val="28"/>
+          <w:szCs w:val="28"/>
+        </w:rPr>
+      </w:pPr>
+    </w:p>
+    <w:p>
+      <w:pPr>
+        <w:spacing w:after="0"/>
+        <w:ind w:firstLine="567"/>
+        <w:rPr>
+          <w:rFonts w:ascii="Times New Roman" w:hAnsi="Times New Roman" w:cs="Times New Roman"/>
+          <w:sz w:val="28"/>
+          <w:szCs w:val="28"/>
+        </w:rPr>
+      </w:pPr>
+    </w:p>
+    <w:p>
+      <w:pPr>
+        <w:spacing w:after="0"/>
+        <w:ind w:firstLine="567"/>
+        <w:rPr>
+          <w:rFonts w:ascii="Times New Roman" w:hAnsi="Times New Roman" w:cs="Times New Roman"/>
+          <w:sz w:val="28"/>
+          <w:szCs w:val="28"/>
+        </w:rPr>
+      </w:pPr>
+    </w:p>
+    <w:p>
+      <w:pPr>
+        <w:spacing w:after="0"/>
+        <w:ind w:firstLine="567"/>
+        <w:rPr>
+          <w:rFonts w:ascii="Times New Roman" w:hAnsi="Times New Roman" w:cs="Times New Roman"/>
+          <w:sz w:val="28"/>
+          <w:szCs w:val="28"/>
+        </w:rPr>
+      </w:pPr>
+    </w:p>
+    <w:p>
+      <w:pPr>
+        <w:spacing w:after="0"/>
+        <w:ind w:firstLine="567"/>
+        <w:rPr>
+          <w:rFonts w:ascii="Times New Roman" w:hAnsi="Times New Roman" w:cs="Times New Roman"/>
+          <w:sz w:val="28"/>
+          <w:szCs w:val="28"/>
+        </w:rPr>
+      </w:pPr>
+    </w:p>
+    <w:p>
+      <w:pPr>
+        <w:spacing w:after="0"/>
+        <w:ind w:firstLine="567"/>
+        <w:rPr>
+          <w:rFonts w:ascii="Times New Roman" w:hAnsi="Times New Roman" w:cs="Times New Roman"/>
+          <w:sz w:val="28"/>
+          <w:szCs w:val="28"/>
+        </w:rPr>
+      </w:pPr>
+    </w:p>
+    <w:p>
+      <w:pPr>
+        <w:spacing w:after="0"/>
+        <w:ind w:firstLine="567"/>
+        <w:rPr>
+          <w:rFonts w:ascii="Times New Roman" w:hAnsi="Times New Roman" w:cs="Times New Roman"/>
+          <w:sz w:val="28"/>
+          <w:szCs w:val="28"/>
+        </w:rPr>
+      </w:pPr>
+    </w:p>
+    <w:p>
+      <w:pPr>
+        <w:spacing w:after="0"/>
+        <w:ind w:firstLine="567"/>
+        <w:rPr>
+          <w:rFonts w:ascii="Times New Roman" w:hAnsi="Times New Roman" w:cs="Times New Roman"/>
+          <w:sz w:val="28"/>
+          <w:szCs w:val="28"/>
+        </w:rPr>
+      </w:pPr>
+    </w:p>
+    <w:p>
+      <w:pPr>
+        <w:spacing w:after="0"/>
+        <w:ind w:firstLine="567"/>
+        <w:rPr>
+          <w:rFonts w:ascii="Times New Roman" w:hAnsi="Times New Roman" w:cs="Times New Roman"/>
+          <w:sz w:val="28"/>
+          <w:szCs w:val="28"/>
+        </w:rPr>
+      </w:pPr>
+    </w:p>
+    <w:p>
+      <w:pPr>
+        <w:spacing w:after="0"/>
+        <w:ind w:firstLine="567"/>
+        <w:rPr>
+          <w:rFonts w:ascii="Times New Roman" w:hAnsi="Times New Roman" w:cs="Times New Roman"/>
+          <w:sz w:val="28"/>
+          <w:szCs w:val="28"/>
+        </w:rPr>
+      </w:pPr>
+    </w:p>
+    <w:p>
+      <w:pPr>
+        <w:spacing w:after="0"/>
+        <w:ind w:firstLine="567"/>
+        <w:rPr>
+          <w:rFonts w:ascii="Times New Roman" w:hAnsi="Times New Roman" w:cs="Times New Roman"/>
+          <w:sz w:val="28"/>
+          <w:szCs w:val="28"/>
+        </w:rPr>
+      </w:pPr>
+    </w:p>
+    <w:p>
+      <w:pPr>
+        <w:spacing w:after="0"/>
+        <w:ind w:firstLine="567"/>
+        <w:rPr>
+          <w:rFonts w:ascii="Times New Roman" w:hAnsi="Times New Roman" w:cs="Times New Roman"/>
+          <w:sz w:val="28"/>
+          <w:szCs w:val="28"/>
+        </w:rPr>
+      </w:pPr>
+    </w:p>
+    <w:p>
+      <w:pPr>
+        <w:spacing w:after="0"/>
+        <w:ind w:firstLine="567"/>
+        <w:rPr>
+          <w:rFonts w:ascii="Times New Roman" w:hAnsi="Times New Roman" w:cs="Times New Roman"/>
+          <w:sz w:val="28"/>
+          <w:szCs w:val="28"/>
+        </w:rPr>
+      </w:pPr>
+    </w:p>
+    <w:p>
+      <w:pPr>
+        <w:spacing w:after="0"/>
+        <w:ind w:firstLine="567"/>
+        <w:rPr>
+          <w:rFonts w:ascii="Times New Roman" w:hAnsi="Times New Roman" w:cs="Times New Roman"/>
+          <w:sz w:val="28"/>
+          <w:szCs w:val="28"/>
+        </w:rPr>
+      </w:pPr>
+    </w:p>
+    <w:p>
+      <w:pPr>
+        <w:spacing w:after="0"/>
+        <w:ind w:firstLine="567"/>
+        <w:rPr>
+          <w:rFonts w:ascii="Times New Roman" w:hAnsi="Times New Roman" w:cs="Times New Roman"/>
+          <w:sz w:val="28"/>
+          <w:szCs w:val="28"/>
+        </w:rPr>
+      </w:pPr>
+    </w:p>
+    <w:p>
+      <w:pPr>
+        <w:spacing w:after="0"/>
+        <w:ind w:firstLine="567"/>
+        <w:rPr>
+          <w:rFonts w:ascii="Times New Roman" w:hAnsi="Times New Roman" w:cs="Times New Roman"/>
+          <w:sz w:val="28"/>
+          <w:szCs w:val="28"/>
+        </w:rPr>
+      </w:pPr>
+    </w:p>
+    <w:p>
+      <w:pPr>
+        <w:spacing w:after="0"/>
+        <w:ind w:firstLine="567"/>
+        <w:rPr>
+          <w:rFonts w:ascii="Times New Roman" w:hAnsi="Times New Roman" w:cs="Times New Roman"/>
+          <w:sz w:val="28"/>
+          <w:szCs w:val="28"/>
+        </w:rPr>
+      </w:pPr>
+    </w:p>
+    <w:p>
+      <w:pPr>
+        <w:spacing w:after="0"/>
+        <w:ind w:firstLine="567"/>
+        <w:rPr>
+          <w:rFonts w:ascii="Times New Roman" w:hAnsi="Times New Roman" w:cs="Times New Roman"/>
+          <w:sz w:val="28"/>
+          <w:szCs w:val="28"/>
+        </w:rPr>
+      </w:pPr>
+    </w:p>
+    <w:p>
+      <w:pPr>
+        <w:spacing w:after="0"/>
+        <w:ind w:firstLine="567"/>
+        <w:rPr>
+          <w:rFonts w:ascii="Times New Roman" w:hAnsi="Times New Roman" w:cs="Times New Roman"/>
+          <w:sz w:val="28"/>
+          <w:szCs w:val="28"/>
+        </w:rPr>
+      </w:pPr>
+    </w:p>
+    <w:p>
+      <w:pPr>
+        <w:spacing w:after="0"/>
+        <w:ind w:firstLine="567"/>
+        <w:rPr>
+          <w:rFonts w:ascii="Times New Roman" w:hAnsi="Times New Roman" w:cs="Times New Roman"/>
+          <w:sz w:val="28"/>
+          <w:szCs w:val="28"/>
+        </w:rPr>
+      </w:pPr>
+    </w:p>
+    <w:p>
+      <w:pPr>
+        <w:spacing w:after="0"/>
+        <w:ind w:firstLine="567"/>
+        <w:rPr>
+          <w:rFonts w:ascii="Times New Roman" w:hAnsi="Times New Roman" w:cs="Times New Roman"/>
+          <w:sz w:val="28"/>
+          <w:szCs w:val="28"/>
+        </w:rPr>
+      </w:pPr>
+    </w:p>
+    <w:p>
+      <w:pPr>
+        <w:spacing w:after="0"/>
+        <w:ind w:firstLine="567"/>
+        <w:rPr>
+          <w:rFonts w:ascii="Times New Roman" w:hAnsi="Times New Roman" w:cs="Times New Roman"/>
+          <w:sz w:val="28"/>
+          <w:szCs w:val="28"/>
+        </w:rPr>
+      </w:pPr>
+    </w:p>
+    <w:p>
+      <w:pPr>
+        <w:pStyle w:val="1"/>
+      </w:pPr>
+      <w:bookmarkStart w:id="2" w:name="_Toc526168193"/>
+      <w:r>
+        <w:t>Анализ данных измерений.</w:t>
+      </w:r>
+      <w:bookmarkEnd w:id="2"/>
+    </w:p>
+    <w:p>
+      <w:pPr>
+        <w:spacing w:after="0"/>
+        <w:ind w:firstLine="567"/>
+        <w:rPr>
+          <w:rFonts w:ascii="Times New Roman" w:hAnsi="Times New Roman" w:cs="Times New Roman"/>
+          <w:sz w:val="28"/>
+          <w:szCs w:val="28"/>
+        </w:rPr>
+      </w:pPr>
+      <w:r>
+        <w:rPr>
+          <w:rFonts w:ascii="Times New Roman" w:hAnsi="Times New Roman" w:cs="Times New Roman"/>
+          <w:sz w:val="28"/>
+          <w:szCs w:val="28"/>
+        </w:rPr>
+        <w:t xml:space="preserve">Зафиксированные моменты вспышек в цилиндрах дизелей обоих тепловозов соответствуют данным предоставленным АО «ВНИКТИ» в письме №22-03/3313 от 31.07.2017 г.  В нем указывается, что </w:t>
       </w:r>
       <w:r>
         <w:rPr>
@@ -993,31 +2324,21 @@
         </w:rPr>
         <w:t xml:space="preserve">эти </w:t>
       </w:r>
-      <w:proofErr w:type="gramStart"/>
-      <w:r>
-        <w:rPr>
-          <w:rFonts w:ascii="Times New Roman" w:hAnsi="Times New Roman" w:cs="Times New Roman"/>
-          <w:sz w:val="28"/>
-          <w:szCs w:val="28"/>
-        </w:rPr>
-        <w:t xml:space="preserve">результаты </w:t>
-      </w:r>
-      <w:r>
-        <w:rPr>
-          <w:rFonts w:ascii="Times New Roman" w:hAnsi="Times New Roman" w:cs="Times New Roman"/>
-          <w:sz w:val="28"/>
-          <w:szCs w:val="28"/>
-        </w:rPr>
-        <w:t xml:space="preserve"> представлены</w:t>
-      </w:r>
-      <w:proofErr w:type="gramEnd"/>
-      <w:r>
-        <w:rPr>
-          <w:rFonts w:ascii="Times New Roman" w:hAnsi="Times New Roman" w:cs="Times New Roman"/>
-          <w:sz w:val="28"/>
-          <w:szCs w:val="28"/>
-        </w:rPr>
-        <w:t xml:space="preserve"> на рис. 1.</w:t>
+      <w:r>
+        <w:rPr>
+          <w:rFonts w:ascii="Times New Roman" w:hAnsi="Times New Roman" w:cs="Times New Roman"/>
+          <w:sz w:val="28"/>
+          <w:szCs w:val="28"/>
+        </w:rPr>
+        <w:t>результаты</w:t>
+      </w:r>
+      <w:r>
+        <w:rPr>
+          <w:rFonts w:ascii="Times New Roman" w:hAnsi="Times New Roman" w:cs="Times New Roman"/>
+          <w:sz w:val="28"/>
+          <w:szCs w:val="28"/>
+        </w:rPr>
+        <w:t xml:space="preserve"> представлены на рис. 1.</w:t>
       </w:r>
     </w:p>
     <w:p>
@@ -1036,7 +2357,6 @@
           <w:szCs w:val="28"/>
           <w:lang w:eastAsia="ru-RU"/>
         </w:rPr>
-        <w:lastRenderedPageBreak/>
         <w:drawing>
           <wp:inline distT="0" distB="0" distL="0" distR="0">
             <wp:extent cx="5940425" cy="2696845"/>
@@ -1053,7 +2373,7 @@
                     <pic:cNvPicPr/>
                   </pic:nvPicPr>
                   <pic:blipFill>
-                    <a:blip r:embed="rId4">
+                    <a:blip r:embed="rId8">
                       <a:extLst>
                         <a:ext uri="{28A0092B-C50C-407E-A947-70E740481C1C}">
                           <a14:useLocalDpi xmlns:a14="http://schemas.microsoft.com/office/drawing/2010/main" val="0"/>
@@ -1285,6 +2605,7 @@
           <w:szCs w:val="28"/>
           <w:lang w:eastAsia="ru-RU"/>
         </w:rPr>
+        <w:lastRenderedPageBreak/>
         <w:drawing>
           <wp:inline distT="0" distB="0" distL="0" distR="0">
             <wp:extent cx="5940425" cy="2827020"/>
@@ -1301,7 +2622,7 @@
                     <pic:cNvPicPr/>
                   </pic:nvPicPr>
                   <pic:blipFill>
-                    <a:blip r:embed="rId5">
+                    <a:blip r:embed="rId9">
                       <a:extLst>
                         <a:ext uri="{28A0092B-C50C-407E-A947-70E740481C1C}">
                           <a14:useLocalDpi xmlns:a14="http://schemas.microsoft.com/office/drawing/2010/main" val="0"/>
@@ -1409,194 +2730,194 @@
           <w:sz w:val="28"/>
           <w:szCs w:val="28"/>
         </w:rPr>
+        <w:t>На рис. 3 представлен</w:t>
+      </w:r>
+      <w:r>
+        <w:rPr>
+          <w:rFonts w:ascii="Times New Roman" w:hAnsi="Times New Roman" w:cs="Times New Roman"/>
+          <w:sz w:val="28"/>
+          <w:szCs w:val="28"/>
+        </w:rPr>
+        <w:t xml:space="preserve"> </w:t>
+      </w:r>
+      <w:r>
+        <w:rPr>
+          <w:rFonts w:ascii="Times New Roman" w:hAnsi="Times New Roman" w:cs="Times New Roman"/>
+          <w:sz w:val="28"/>
+          <w:szCs w:val="28"/>
+        </w:rPr>
+        <w:t>график абсолютных величин углов срабатывания цил</w:t>
+      </w:r>
+      <w:r>
+        <w:rPr>
+          <w:rFonts w:ascii="Times New Roman" w:hAnsi="Times New Roman" w:cs="Times New Roman"/>
+          <w:sz w:val="28"/>
+          <w:szCs w:val="28"/>
+        </w:rPr>
+        <w:t xml:space="preserve">индров дизелей обоих тепловозов, который также подтверждает </w:t>
+      </w:r>
+      <w:r>
+        <w:rPr>
+          <w:rFonts w:ascii="Times New Roman" w:hAnsi="Times New Roman" w:cs="Times New Roman"/>
+          <w:sz w:val="28"/>
+          <w:szCs w:val="28"/>
+        </w:rPr>
+        <w:t xml:space="preserve">правильность выбранной методики измерения и работоспособность измерительной системы. Так отклонение углов срабатывания цилиндров от теоретических показателей, представленных в табл. 1 </w:t>
+      </w:r>
+      <w:r>
+        <w:rPr>
+          <w:rFonts w:ascii="Times New Roman" w:hAnsi="Times New Roman" w:cs="Times New Roman"/>
+          <w:sz w:val="28"/>
+          <w:szCs w:val="28"/>
+        </w:rPr>
+        <w:t xml:space="preserve"> </w:t>
+      </w:r>
+      <w:r>
+        <w:rPr>
+          <w:rFonts w:ascii="Times New Roman" w:hAnsi="Times New Roman" w:cs="Times New Roman"/>
+          <w:noProof/>
+          <w:sz w:val="28"/>
+          <w:szCs w:val="28"/>
+          <w:lang w:eastAsia="ru-RU"/>
+        </w:rPr>
+        <w:t xml:space="preserve"> </w:t>
+      </w:r>
+      <w:r>
+        <w:rPr>
+          <w:rFonts w:ascii="Times New Roman" w:hAnsi="Times New Roman" w:cs="Times New Roman"/>
+          <w:noProof/>
+          <w:sz w:val="28"/>
+          <w:szCs w:val="28"/>
+          <w:lang w:eastAsia="ru-RU"/>
+        </w:rPr>
+        <w:t xml:space="preserve">по тепловозу </w:t>
+      </w:r>
+      <w:r>
+        <w:rPr>
+          <w:rFonts w:ascii="Times New Roman" w:hAnsi="Times New Roman" w:cs="Times New Roman"/>
+          <w:sz w:val="28"/>
+          <w:szCs w:val="28"/>
+        </w:rPr>
+        <w:t xml:space="preserve">ТЭП70БС-236 составляет ± 3 градуса, а тепловоза ТЭП70БС-128 и того меньше всего ± 2 градуса, что вполне </w:t>
+      </w:r>
+      <w:r>
+        <w:rPr>
+          <w:rFonts w:ascii="Times New Roman" w:hAnsi="Times New Roman" w:cs="Times New Roman"/>
+          <w:sz w:val="28"/>
+          <w:szCs w:val="28"/>
+        </w:rPr>
+        <w:t>допустимо из-за нестабильности момента возгорания дизельного топлива в цилиндре.</w:t>
+      </w:r>
+    </w:p>
+    <w:p>
+      <w:pPr>
+        <w:ind w:firstLine="567"/>
+        <w:rPr>
+          <w:rFonts w:ascii="Times New Roman" w:hAnsi="Times New Roman" w:cs="Times New Roman"/>
+          <w:noProof/>
+          <w:sz w:val="28"/>
+          <w:szCs w:val="28"/>
+          <w:lang w:eastAsia="ru-RU"/>
+        </w:rPr>
+      </w:pPr>
+      <w:r>
+        <w:rPr>
+          <w:rFonts w:ascii="Times New Roman" w:hAnsi="Times New Roman" w:cs="Times New Roman"/>
+          <w:sz w:val="28"/>
+          <w:szCs w:val="28"/>
+        </w:rPr>
+        <w:t xml:space="preserve">Анализ графика максимальных давлений в цилиндрах от </w:t>
+      </w:r>
+      <w:r>
+        <w:rPr>
+          <w:rFonts w:ascii="Times New Roman" w:hAnsi="Times New Roman" w:cs="Times New Roman"/>
+          <w:sz w:val="28"/>
+          <w:szCs w:val="28"/>
+        </w:rPr>
+        <w:t xml:space="preserve">их </w:t>
+      </w:r>
+      <w:r>
+        <w:rPr>
+          <w:rFonts w:ascii="Times New Roman" w:hAnsi="Times New Roman" w:cs="Times New Roman"/>
+          <w:sz w:val="28"/>
+          <w:szCs w:val="28"/>
+        </w:rPr>
+        <w:t xml:space="preserve">углового положения в </w:t>
+      </w:r>
+      <w:r>
+        <w:rPr>
+          <w:rFonts w:ascii="Times New Roman" w:hAnsi="Times New Roman" w:cs="Times New Roman"/>
+          <w:sz w:val="28"/>
+          <w:szCs w:val="28"/>
+        </w:rPr>
+        <w:t>момент</w:t>
+      </w:r>
+      <w:r>
+        <w:rPr>
+          <w:rFonts w:ascii="Times New Roman" w:hAnsi="Times New Roman" w:cs="Times New Roman"/>
+          <w:sz w:val="28"/>
+          <w:szCs w:val="28"/>
+        </w:rPr>
+        <w:t xml:space="preserve"> возник</w:t>
+      </w:r>
+      <w:r>
+        <w:rPr>
+          <w:rFonts w:ascii="Times New Roman" w:hAnsi="Times New Roman" w:cs="Times New Roman"/>
+          <w:sz w:val="28"/>
+          <w:szCs w:val="28"/>
+        </w:rPr>
+        <w:t>новения</w:t>
+      </w:r>
+      <w:r>
+        <w:rPr>
+          <w:rFonts w:ascii="Times New Roman" w:hAnsi="Times New Roman" w:cs="Times New Roman"/>
+          <w:sz w:val="28"/>
+          <w:szCs w:val="28"/>
+        </w:rPr>
+        <w:t xml:space="preserve"> вспышк</w:t>
+      </w:r>
+      <w:r>
+        <w:rPr>
+          <w:rFonts w:ascii="Times New Roman" w:hAnsi="Times New Roman" w:cs="Times New Roman"/>
+          <w:sz w:val="28"/>
+          <w:szCs w:val="28"/>
+        </w:rPr>
+        <w:t>и</w:t>
+      </w:r>
+      <w:r>
+        <w:rPr>
+          <w:rFonts w:ascii="Times New Roman" w:hAnsi="Times New Roman" w:cs="Times New Roman"/>
+          <w:sz w:val="28"/>
+          <w:szCs w:val="28"/>
+        </w:rPr>
+        <w:t xml:space="preserve"> (рис.4) показывает, что в цилиндрах с максимальным давлением вспышка происходит раньше табличных значений, предоставленных АО «ВНИКТИ» в таблице 1. А в цилиндрах с наименьшим давлением позже. На</w:t>
+      </w:r>
+      <w:r>
+        <w:rPr>
+          <w:rFonts w:ascii="Times New Roman" w:hAnsi="Times New Roman" w:cs="Times New Roman"/>
+          <w:sz w:val="28"/>
+          <w:szCs w:val="28"/>
+        </w:rPr>
+        <w:t xml:space="preserve"> рисунке изображены два </w:t>
+      </w:r>
+    </w:p>
+    <w:p>
+      <w:pPr>
+        <w:rPr>
+          <w:rFonts w:ascii="Times New Roman" w:hAnsi="Times New Roman" w:cs="Times New Roman"/>
+          <w:sz w:val="28"/>
+          <w:szCs w:val="28"/>
+        </w:rPr>
+      </w:pPr>
+      <w:r>
+        <w:rPr>
+          <w:rFonts w:ascii="Times New Roman" w:hAnsi="Times New Roman" w:cs="Times New Roman"/>
+          <w:noProof/>
+          <w:sz w:val="28"/>
+          <w:szCs w:val="28"/>
+          <w:lang w:eastAsia="ru-RU"/>
+        </w:rPr>
         <w:lastRenderedPageBreak/>
-        <w:t>На рис. 3 представлен</w:t>
-      </w:r>
-      <w:r>
-        <w:rPr>
-          <w:rFonts w:ascii="Times New Roman" w:hAnsi="Times New Roman" w:cs="Times New Roman"/>
-          <w:sz w:val="28"/>
-          <w:szCs w:val="28"/>
-        </w:rPr>
-        <w:t xml:space="preserve"> </w:t>
-      </w:r>
-      <w:r>
-        <w:rPr>
-          <w:rFonts w:ascii="Times New Roman" w:hAnsi="Times New Roman" w:cs="Times New Roman"/>
-          <w:sz w:val="28"/>
-          <w:szCs w:val="28"/>
-        </w:rPr>
-        <w:t>график абсолютных величин углов срабатывания цил</w:t>
-      </w:r>
-      <w:r>
-        <w:rPr>
-          <w:rFonts w:ascii="Times New Roman" w:hAnsi="Times New Roman" w:cs="Times New Roman"/>
-          <w:sz w:val="28"/>
-          <w:szCs w:val="28"/>
-        </w:rPr>
-        <w:t xml:space="preserve">индров дизелей обоих тепловозов, который также подтверждает </w:t>
-      </w:r>
-      <w:r>
-        <w:rPr>
-          <w:rFonts w:ascii="Times New Roman" w:hAnsi="Times New Roman" w:cs="Times New Roman"/>
-          <w:sz w:val="28"/>
-          <w:szCs w:val="28"/>
-        </w:rPr>
-        <w:t xml:space="preserve">правильность выбранной методики измерения и работоспособность измерительной системы. Так отклонение углов срабатывания цилиндров от теоретических показателей, представленных в табл. 1 </w:t>
-      </w:r>
-      <w:r>
-        <w:rPr>
-          <w:rFonts w:ascii="Times New Roman" w:hAnsi="Times New Roman" w:cs="Times New Roman"/>
-          <w:sz w:val="28"/>
-          <w:szCs w:val="28"/>
-        </w:rPr>
-        <w:t xml:space="preserve"> </w:t>
-      </w:r>
-      <w:r>
-        <w:rPr>
-          <w:rFonts w:ascii="Times New Roman" w:hAnsi="Times New Roman" w:cs="Times New Roman"/>
-          <w:noProof/>
-          <w:sz w:val="28"/>
-          <w:szCs w:val="28"/>
-          <w:lang w:eastAsia="ru-RU"/>
-        </w:rPr>
-        <w:t xml:space="preserve"> </w:t>
-      </w:r>
-      <w:r>
-        <w:rPr>
-          <w:rFonts w:ascii="Times New Roman" w:hAnsi="Times New Roman" w:cs="Times New Roman"/>
-          <w:noProof/>
-          <w:sz w:val="28"/>
-          <w:szCs w:val="28"/>
-          <w:lang w:eastAsia="ru-RU"/>
-        </w:rPr>
-        <w:t xml:space="preserve">по тепловозу </w:t>
-      </w:r>
-      <w:r>
-        <w:rPr>
-          <w:rFonts w:ascii="Times New Roman" w:hAnsi="Times New Roman" w:cs="Times New Roman"/>
-          <w:sz w:val="28"/>
-          <w:szCs w:val="28"/>
-        </w:rPr>
-        <w:t xml:space="preserve">ТЭП70БС-236 составляет ± 3 градуса, а тепловоза ТЭП70БС-128 и того меньше всего ± 2 градуса, что вполне </w:t>
-      </w:r>
-      <w:r>
-        <w:rPr>
-          <w:rFonts w:ascii="Times New Roman" w:hAnsi="Times New Roman" w:cs="Times New Roman"/>
-          <w:sz w:val="28"/>
-          <w:szCs w:val="28"/>
-        </w:rPr>
-        <w:t>допустимо из-за нестабильности момента возгорания дизельного топлива в цилиндре.</w:t>
-      </w:r>
-    </w:p>
-    <w:p>
-      <w:pPr>
-        <w:ind w:firstLine="567"/>
-        <w:rPr>
-          <w:rFonts w:ascii="Times New Roman" w:hAnsi="Times New Roman" w:cs="Times New Roman"/>
-          <w:noProof/>
-          <w:sz w:val="28"/>
-          <w:szCs w:val="28"/>
-          <w:lang w:eastAsia="ru-RU"/>
-        </w:rPr>
-      </w:pPr>
-      <w:r>
-        <w:rPr>
-          <w:rFonts w:ascii="Times New Roman" w:hAnsi="Times New Roman" w:cs="Times New Roman"/>
-          <w:sz w:val="28"/>
-          <w:szCs w:val="28"/>
-        </w:rPr>
-        <w:t xml:space="preserve">Анализ графика максимальных давлений в цилиндрах от </w:t>
-      </w:r>
-      <w:r>
-        <w:rPr>
-          <w:rFonts w:ascii="Times New Roman" w:hAnsi="Times New Roman" w:cs="Times New Roman"/>
-          <w:sz w:val="28"/>
-          <w:szCs w:val="28"/>
-        </w:rPr>
-        <w:t xml:space="preserve">их </w:t>
-      </w:r>
-      <w:r>
-        <w:rPr>
-          <w:rFonts w:ascii="Times New Roman" w:hAnsi="Times New Roman" w:cs="Times New Roman"/>
-          <w:sz w:val="28"/>
-          <w:szCs w:val="28"/>
-        </w:rPr>
-        <w:t xml:space="preserve">углового положения в </w:t>
-      </w:r>
-      <w:r>
-        <w:rPr>
-          <w:rFonts w:ascii="Times New Roman" w:hAnsi="Times New Roman" w:cs="Times New Roman"/>
-          <w:sz w:val="28"/>
-          <w:szCs w:val="28"/>
-        </w:rPr>
-        <w:t>момент</w:t>
-      </w:r>
-      <w:r>
-        <w:rPr>
-          <w:rFonts w:ascii="Times New Roman" w:hAnsi="Times New Roman" w:cs="Times New Roman"/>
-          <w:sz w:val="28"/>
-          <w:szCs w:val="28"/>
-        </w:rPr>
-        <w:t xml:space="preserve"> возник</w:t>
-      </w:r>
-      <w:r>
-        <w:rPr>
-          <w:rFonts w:ascii="Times New Roman" w:hAnsi="Times New Roman" w:cs="Times New Roman"/>
-          <w:sz w:val="28"/>
-          <w:szCs w:val="28"/>
-        </w:rPr>
-        <w:t>новения</w:t>
-      </w:r>
-      <w:r>
-        <w:rPr>
-          <w:rFonts w:ascii="Times New Roman" w:hAnsi="Times New Roman" w:cs="Times New Roman"/>
-          <w:sz w:val="28"/>
-          <w:szCs w:val="28"/>
-        </w:rPr>
-        <w:t xml:space="preserve"> вспышк</w:t>
-      </w:r>
-      <w:r>
-        <w:rPr>
-          <w:rFonts w:ascii="Times New Roman" w:hAnsi="Times New Roman" w:cs="Times New Roman"/>
-          <w:sz w:val="28"/>
-          <w:szCs w:val="28"/>
-        </w:rPr>
-        <w:t>и</w:t>
-      </w:r>
-      <w:r>
-        <w:rPr>
-          <w:rFonts w:ascii="Times New Roman" w:hAnsi="Times New Roman" w:cs="Times New Roman"/>
-          <w:sz w:val="28"/>
-          <w:szCs w:val="28"/>
-        </w:rPr>
-        <w:t xml:space="preserve"> (рис.4) показывает, что в цилиндрах с максимальным давлением вспышка происходит раньше табличных значений, предоставленных АО «ВНИКТИ» в таблице 1. А в цилиндрах с наименьшим давлением позже. На</w:t>
-      </w:r>
-      <w:r>
-        <w:rPr>
-          <w:rFonts w:ascii="Times New Roman" w:hAnsi="Times New Roman" w:cs="Times New Roman"/>
-          <w:sz w:val="28"/>
-          <w:szCs w:val="28"/>
-        </w:rPr>
-        <w:t xml:space="preserve"> рисунке изображены два </w:t>
-      </w:r>
-    </w:p>
-    <w:p>
-      <w:pPr>
-        <w:rPr>
-          <w:rFonts w:ascii="Times New Roman" w:hAnsi="Times New Roman" w:cs="Times New Roman"/>
-          <w:sz w:val="28"/>
-          <w:szCs w:val="28"/>
-        </w:rPr>
-      </w:pPr>
-      <w:r>
-        <w:rPr>
-          <w:rFonts w:ascii="Times New Roman" w:hAnsi="Times New Roman" w:cs="Times New Roman"/>
-          <w:noProof/>
-          <w:sz w:val="28"/>
-          <w:szCs w:val="28"/>
-          <w:lang w:eastAsia="ru-RU"/>
-        </w:rPr>
         <w:drawing>
           <wp:inline distT="0" distB="0" distL="0" distR="0">
             <wp:extent cx="5940425" cy="3981450"/>
@@ -1613,7 +2934,7 @@
                     <pic:cNvPicPr/>
                   </pic:nvPicPr>
                   <pic:blipFill>
-                    <a:blip r:embed="rId6">
+                    <a:blip r:embed="rId10">
                       <a:extLst>
                         <a:ext uri="{28A0092B-C50C-407E-A947-70E740481C1C}">
                           <a14:useLocalDpi xmlns:a14="http://schemas.microsoft.com/office/drawing/2010/main" val="0"/>
@@ -1673,7 +2994,6 @@
           <w:szCs w:val="28"/>
           <w:lang w:eastAsia="ru-RU"/>
         </w:rPr>
-        <w:lastRenderedPageBreak/>
         <w:drawing>
           <wp:inline distT="0" distB="0" distL="0" distR="0">
             <wp:extent cx="5940425" cy="3623945"/>
@@ -1690,7 +3010,7 @@
                     <pic:cNvPicPr/>
                   </pic:nvPicPr>
                   <pic:blipFill>
-                    <a:blip r:embed="rId7">
+                    <a:blip r:embed="rId11">
                       <a:extLst>
                         <a:ext uri="{28A0092B-C50C-407E-A947-70E740481C1C}">
                           <a14:useLocalDpi xmlns:a14="http://schemas.microsoft.com/office/drawing/2010/main" val="0"/>
@@ -1766,6 +3086,7 @@
           <w:sz w:val="28"/>
           <w:szCs w:val="28"/>
         </w:rPr>
+        <w:lastRenderedPageBreak/>
         <w:t xml:space="preserve">графика, они близко расположены, поэтому трудно </w:t>
       </w:r>
       <w:r>
@@ -1909,7 +3230,6 @@
           <w:szCs w:val="28"/>
           <w:lang w:eastAsia="ru-RU"/>
         </w:rPr>
-        <w:lastRenderedPageBreak/>
         <w:drawing>
           <wp:inline distT="0" distB="0" distL="0" distR="0">
             <wp:extent cx="5940425" cy="4442460"/>
@@ -1926,7 +3246,7 @@
                     <pic:cNvPicPr/>
                   </pic:nvPicPr>
                   <pic:blipFill>
-                    <a:blip r:embed="rId8">
+                    <a:blip r:embed="rId12">
                       <a:extLst>
                         <a:ext uri="{28A0092B-C50C-407E-A947-70E740481C1C}">
                           <a14:useLocalDpi xmlns:a14="http://schemas.microsoft.com/office/drawing/2010/main" val="0"/>
@@ -2043,6 +3363,7 @@
           <w:sz w:val="28"/>
           <w:szCs w:val="28"/>
         </w:rPr>
+        <w:lastRenderedPageBreak/>
         <w:t>Теперь рассмотрим форму импульса давления в цилиндре А3 (рис. 6).</w:t>
       </w:r>
     </w:p>
@@ -2062,7 +3383,6 @@
           <w:szCs w:val="28"/>
           <w:lang w:eastAsia="ru-RU"/>
         </w:rPr>
-        <w:lastRenderedPageBreak/>
         <w:drawing>
           <wp:inline distT="0" distB="0" distL="0" distR="0">
             <wp:extent cx="5940425" cy="4253865"/>
@@ -2079,7 +3399,7 @@
                     <pic:cNvPicPr/>
                   </pic:nvPicPr>
                   <pic:blipFill>
-                    <a:blip r:embed="rId9">
+                    <a:blip r:embed="rId13">
                       <a:extLst>
                         <a:ext uri="{28A0092B-C50C-407E-A947-70E740481C1C}">
                           <a14:useLocalDpi xmlns:a14="http://schemas.microsoft.com/office/drawing/2010/main" val="0"/>
@@ -2275,7 +3595,7 @@
                     <pic:cNvPicPr/>
                   </pic:nvPicPr>
                   <pic:blipFill>
-                    <a:blip r:embed="rId10">
+                    <a:blip r:embed="rId14">
                       <a:extLst>
                         <a:ext uri="{28A0092B-C50C-407E-A947-70E740481C1C}">
                           <a14:useLocalDpi xmlns:a14="http://schemas.microsoft.com/office/drawing/2010/main" val="0"/>
@@ -2610,7 +3930,7 @@
                     <pic:cNvPicPr/>
                   </pic:nvPicPr>
                   <pic:blipFill>
-                    <a:blip r:embed="rId11">
+                    <a:blip r:embed="rId15">
                       <a:extLst>
                         <a:ext uri="{28A0092B-C50C-407E-A947-70E740481C1C}">
                           <a14:useLocalDpi xmlns:a14="http://schemas.microsoft.com/office/drawing/2010/main" val="0"/>
@@ -2755,7 +4075,7 @@
                     <pic:cNvPicPr/>
                   </pic:nvPicPr>
                   <pic:blipFill>
-                    <a:blip r:embed="rId12">
+                    <a:blip r:embed="rId16">
                       <a:extLst>
                         <a:ext uri="{28A0092B-C50C-407E-A947-70E740481C1C}">
                           <a14:useLocalDpi xmlns:a14="http://schemas.microsoft.com/office/drawing/2010/main" val="0"/>
@@ -2863,7 +4183,7 @@
                     <pic:cNvPicPr/>
                   </pic:nvPicPr>
                   <pic:blipFill>
-                    <a:blip r:embed="rId13">
+                    <a:blip r:embed="rId17">
                       <a:extLst>
                         <a:ext uri="{28A0092B-C50C-407E-A947-70E740481C1C}">
                           <a14:useLocalDpi xmlns:a14="http://schemas.microsoft.com/office/drawing/2010/main" val="0"/>
@@ -2954,7 +4274,7 @@
                     <pic:cNvPicPr/>
                   </pic:nvPicPr>
                   <pic:blipFill>
-                    <a:blip r:embed="rId14">
+                    <a:blip r:embed="rId18">
                       <a:extLst>
                         <a:ext uri="{28A0092B-C50C-407E-A947-70E740481C1C}">
                           <a14:useLocalDpi xmlns:a14="http://schemas.microsoft.com/office/drawing/2010/main" val="0"/>
@@ -3084,13 +4404,482 @@
       </w:r>
     </w:p>
     <w:sectPr>
+      <w:headerReference w:type="default" r:id="rId19"/>
       <w:pgSz w:w="11906" w:h="16838"/>
       <w:pgMar w:top="1134" w:right="850" w:bottom="993" w:left="1701" w:header="708" w:footer="708" w:gutter="0"/>
+      <w:pgNumType w:start="0"/>
       <w:cols w:space="708"/>
+      <w:titlePg/>
       <w:docGrid w:linePitch="360"/>
     </w:sectPr>
   </w:body>
 </w:document>
+</file>
+
+<file path=word/endnotes.xml><?xml version="1.0" encoding="utf-8"?>
+<w:endnotes xmlns:wpc="http://schemas.microsoft.com/office/word/2010/wordprocessingCanvas" xmlns:cx="http://schemas.microsoft.com/office/drawing/2014/chartex" xmlns:cx1="http://schemas.microsoft.com/office/drawing/2015/9/8/chartex" xmlns:cx2="http://schemas.microsoft.com/office/drawing/2015/10/21/chartex" xmlns:cx3="http://schemas.microsoft.com/office/drawing/2016/5/9/chartex" xmlns:cx4="http://schemas.microsoft.com/office/drawing/2016/5/10/chartex" xmlns:cx5="http://schemas.microsoft.com/office/drawing/2016/5/11/chartex" xmlns:cx6="http://schemas.microsoft.com/office/drawing/2016/5/12/chartex" xmlns:cx7="http://schemas.microsoft.com/office/drawing/2016/5/13/chartex" xmlns:cx8="http://schemas.microsoft.com/office/drawing/2016/5/14/chartex" xmlns:mc="http://schemas.openxmlformats.org/markup-compatibility/2006" xmlns:aink="http://schemas.microsoft.com/office/drawing/2016/ink" xmlns:am3d="http://schemas.microsoft.com/office/drawing/2017/model3d" xmlns:o="urn:schemas-microsoft-com:office:office" xmlns:r="http://schemas.openxmlformats.org/officeDocument/2006/relationships" xmlns:m="http://schemas.openxmlformats.org/officeDocument/2006/math" xmlns:v="urn:schemas-microsoft-com:vml" xmlns:wp14="http://schemas.microsoft.com/office/word/2010/wordprocessingDrawing" xmlns:wp="http://schemas.openxmlformats.org/drawingml/2006/wordprocessingDrawing" xmlns:w10="urn:schemas-microsoft-com:office:word" xmlns:w="http://schemas.openxmlformats.org/wordprocessingml/2006/main" xmlns:w14="http://schemas.microsoft.com/office/word/2010/wordml" xmlns:w15="http://schemas.microsoft.com/office/word/2012/wordml" xmlns:w16cid="http://schemas.microsoft.com/office/word/2016/wordml/cid" xmlns:w16se="http://schemas.microsoft.com/office/word/2015/wordml/symex" xmlns:wpg="http://schemas.microsoft.com/office/word/2010/wordprocessingGroup" xmlns:wpi="http://schemas.microsoft.com/office/word/2010/wordprocessingInk" xmlns:wne="http://schemas.microsoft.com/office/word/2006/wordml" xmlns:wps="http://schemas.microsoft.com/office/word/2010/wordprocessingShape" mc:Ignorable="w14 w15 w16se w16cid wp14">
+  <w:endnote w:type="separator" w:id="-1">
+    <w:p>
+      <w:pPr>
+        <w:spacing w:after="0" w:line="240" w:lineRule="auto"/>
+      </w:pPr>
+      <w:r>
+        <w:separator/>
+      </w:r>
+    </w:p>
+  </w:endnote>
+  <w:endnote w:type="continuationSeparator" w:id="0">
+    <w:p>
+      <w:pPr>
+        <w:spacing w:after="0" w:line="240" w:lineRule="auto"/>
+      </w:pPr>
+      <w:r>
+        <w:continuationSeparator/>
+      </w:r>
+    </w:p>
+  </w:endnote>
+</w:endnotes>
+</file>
+
+<file path=word/footnotes.xml><?xml version="1.0" encoding="utf-8"?>
+<w:footnotes xmlns:wpc="http://schemas.microsoft.com/office/word/2010/wordprocessingCanvas" xmlns:cx="http://schemas.microsoft.com/office/drawing/2014/chartex" xmlns:cx1="http://schemas.microsoft.com/office/drawing/2015/9/8/chartex" xmlns:cx2="http://schemas.microsoft.com/office/drawing/2015/10/21/chartex" xmlns:cx3="http://schemas.microsoft.com/office/drawing/2016/5/9/chartex" xmlns:cx4="http://schemas.microsoft.com/office/drawing/2016/5/10/chartex" xmlns:cx5="http://schemas.microsoft.com/office/drawing/2016/5/11/chartex" xmlns:cx6="http://schemas.microsoft.com/office/drawing/2016/5/12/chartex" xmlns:cx7="http://schemas.microsoft.com/office/drawing/2016/5/13/chartex" xmlns:cx8="http://schemas.microsoft.com/office/drawing/2016/5/14/chartex" xmlns:mc="http://schemas.openxmlformats.org/markup-compatibility/2006" xmlns:aink="http://schemas.microsoft.com/office/drawing/2016/ink" xmlns:am3d="http://schemas.microsoft.com/office/drawing/2017/model3d" xmlns:o="urn:schemas-microsoft-com:office:office" xmlns:r="http://schemas.openxmlformats.org/officeDocument/2006/relationships" xmlns:m="http://schemas.openxmlformats.org/officeDocument/2006/math" xmlns:v="urn:schemas-microsoft-com:vml" xmlns:wp14="http://schemas.microsoft.com/office/word/2010/wordprocessingDrawing" xmlns:wp="http://schemas.openxmlformats.org/drawingml/2006/wordprocessingDrawing" xmlns:w10="urn:schemas-microsoft-com:office:word" xmlns:w="http://schemas.openxmlformats.org/wordprocessingml/2006/main" xmlns:w14="http://schemas.microsoft.com/office/word/2010/wordml" xmlns:w15="http://schemas.microsoft.com/office/word/2012/wordml" xmlns:w16cid="http://schemas.microsoft.com/office/word/2016/wordml/cid" xmlns:w16se="http://schemas.microsoft.com/office/word/2015/wordml/symex" xmlns:wpg="http://schemas.microsoft.com/office/word/2010/wordprocessingGroup" xmlns:wpi="http://schemas.microsoft.com/office/word/2010/wordprocessingInk" xmlns:wne="http://schemas.microsoft.com/office/word/2006/wordml" xmlns:wps="http://schemas.microsoft.com/office/word/2010/wordprocessingShape" mc:Ignorable="w14 w15 w16se w16cid wp14">
+  <w:footnote w:type="separator" w:id="-1">
+    <w:p>
+      <w:pPr>
+        <w:spacing w:after="0" w:line="240" w:lineRule="auto"/>
+      </w:pPr>
+      <w:r>
+        <w:separator/>
+      </w:r>
+    </w:p>
+  </w:footnote>
+  <w:footnote w:type="continuationSeparator" w:id="0">
+    <w:p>
+      <w:pPr>
+        <w:spacing w:after="0" w:line="240" w:lineRule="auto"/>
+      </w:pPr>
+      <w:r>
+        <w:continuationSeparator/>
+      </w:r>
+    </w:p>
+  </w:footnote>
+</w:footnotes>
+</file>
+
+<file path=word/header1.xml><?xml version="1.0" encoding="utf-8"?>
+<w:hdr xmlns:wpc="http://schemas.microsoft.com/office/word/2010/wordprocessingCanvas" xmlns:cx="http://schemas.microsoft.com/office/drawing/2014/chartex" xmlns:cx1="http://schemas.microsoft.com/office/drawing/2015/9/8/chartex" xmlns:cx2="http://schemas.microsoft.com/office/drawing/2015/10/21/chartex" xmlns:cx3="http://schemas.microsoft.com/office/drawing/2016/5/9/chartex" xmlns:cx4="http://schemas.microsoft.com/office/drawing/2016/5/10/chartex" xmlns:cx5="http://schemas.microsoft.com/office/drawing/2016/5/11/chartex" xmlns:cx6="http://schemas.microsoft.com/office/drawing/2016/5/12/chartex" xmlns:cx7="http://schemas.microsoft.com/office/drawing/2016/5/13/chartex" xmlns:cx8="http://schemas.microsoft.com/office/drawing/2016/5/14/chartex" xmlns:mc="http://schemas.openxmlformats.org/markup-compatibility/2006" xmlns:aink="http://schemas.microsoft.com/office/drawing/2016/ink" xmlns:am3d="http://schemas.microsoft.com/office/drawing/2017/model3d" xmlns:o="urn:schemas-microsoft-com:office:office" xmlns:r="http://schemas.openxmlformats.org/officeDocument/2006/relationships" xmlns:m="http://schemas.openxmlformats.org/officeDocument/2006/math" xmlns:v="urn:schemas-microsoft-com:vml" xmlns:wp14="http://schemas.microsoft.com/office/word/2010/wordprocessingDrawing" xmlns:wp="http://schemas.openxmlformats.org/drawingml/2006/wordprocessingDrawing" xmlns:w10="urn:schemas-microsoft-com:office:word" xmlns:w="http://schemas.openxmlformats.org/wordprocessingml/2006/main" xmlns:w14="http://schemas.microsoft.com/office/word/2010/wordml" xmlns:w15="http://schemas.microsoft.com/office/word/2012/wordml" xmlns:w16cid="http://schemas.microsoft.com/office/word/2016/wordml/cid" xmlns:w16se="http://schemas.microsoft.com/office/word/2015/wordml/symex" xmlns:wpg="http://schemas.microsoft.com/office/word/2010/wordprocessingGroup" xmlns:wpi="http://schemas.microsoft.com/office/word/2010/wordprocessingInk" xmlns:wne="http://schemas.microsoft.com/office/word/2006/wordml" xmlns:wps="http://schemas.microsoft.com/office/word/2010/wordprocessingShape" mc:Ignorable="w14 w15 w16se w16cid wp14">
+  <w:sdt>
+    <w:sdtPr>
+      <w:id w:val="357704894"/>
+      <w:docPartObj>
+        <w:docPartGallery w:val="Page Numbers (Top of Page)"/>
+        <w:docPartUnique/>
+      </w:docPartObj>
+    </w:sdtPr>
+    <w:sdtContent>
+      <w:p>
+        <w:pPr>
+          <w:pStyle w:val="a7"/>
+          <w:jc w:val="center"/>
+        </w:pPr>
+        <w:r>
+          <w:fldChar w:fldCharType="begin"/>
+        </w:r>
+        <w:r>
+          <w:instrText>PAGE   \* MERGEFORMAT</w:instrText>
+        </w:r>
+        <w:r>
+          <w:fldChar w:fldCharType="separate"/>
+        </w:r>
+        <w:r>
+          <w:t>2</w:t>
+        </w:r>
+        <w:r>
+          <w:fldChar w:fldCharType="end"/>
+        </w:r>
+      </w:p>
+    </w:sdtContent>
+  </w:sdt>
+  <w:p>
+    <w:pPr>
+      <w:pStyle w:val="a7"/>
+    </w:pPr>
+  </w:p>
+</w:hdr>
+</file>
+
+<file path=word/numbering.xml><?xml version="1.0" encoding="utf-8"?>
+<w:numbering xmlns:wpc="http://schemas.microsoft.com/office/word/2010/wordprocessingCanvas" xmlns:cx="http://schemas.microsoft.com/office/drawing/2014/chartex" xmlns:cx1="http://schemas.microsoft.com/office/drawing/2015/9/8/chartex" xmlns:cx2="http://schemas.microsoft.com/office/drawing/2015/10/21/chartex" xmlns:cx3="http://schemas.microsoft.com/office/drawing/2016/5/9/chartex" xmlns:cx4="http://schemas.microsoft.com/office/drawing/2016/5/10/chartex" xmlns:cx5="http://schemas.microsoft.com/office/drawing/2016/5/11/chartex" xmlns:cx6="http://schemas.microsoft.com/office/drawing/2016/5/12/chartex" xmlns:cx7="http://schemas.microsoft.com/office/drawing/2016/5/13/chartex" xmlns:cx8="http://schemas.microsoft.com/office/drawing/2016/5/14/chartex" xmlns:mc="http://schemas.openxmlformats.org/markup-compatibility/2006" xmlns:aink="http://schemas.microsoft.com/office/drawing/2016/ink" xmlns:am3d="http://schemas.microsoft.com/office/drawing/2017/model3d" xmlns:o="urn:schemas-microsoft-com:office:office" xmlns:r="http://schemas.openxmlformats.org/officeDocument/2006/relationships" xmlns:m="http://schemas.openxmlformats.org/officeDocument/2006/math" xmlns:v="urn:schemas-microsoft-com:vml" xmlns:wp14="http://schemas.microsoft.com/office/word/2010/wordprocessingDrawing" xmlns:wp="http://schemas.openxmlformats.org/drawingml/2006/wordprocessingDrawing" xmlns:w10="urn:schemas-microsoft-com:office:word" xmlns:w="http://schemas.openxmlformats.org/wordprocessingml/2006/main" xmlns:w14="http://schemas.microsoft.com/office/word/2010/wordml" xmlns:w15="http://schemas.microsoft.com/office/word/2012/wordml" xmlns:w16cid="http://schemas.microsoft.com/office/word/2016/wordml/cid" xmlns:w16se="http://schemas.microsoft.com/office/word/2015/wordml/symex" xmlns:wpg="http://schemas.microsoft.com/office/word/2010/wordprocessingGroup" xmlns:wpi="http://schemas.microsoft.com/office/word/2010/wordprocessingInk" xmlns:wne="http://schemas.microsoft.com/office/word/2006/wordml" xmlns:wps="http://schemas.microsoft.com/office/word/2010/wordprocessingShape" mc:Ignorable="w14 w15 w16se w16cid wp14">
+  <w:abstractNum w:abstractNumId="0" w15:restartNumberingAfterBreak="0">
+    <w:nsid w:val="4A921276"/>
+    <w:multiLevelType w:val="hybridMultilevel"/>
+    <w:tmpl w:val="B4A0D9B8"/>
+    <w:lvl w:ilvl="0" w:tplc="E392EE82">
+      <w:start w:val="1"/>
+      <w:numFmt w:val="decimal"/>
+      <w:lvlText w:val="%1."/>
+      <w:lvlJc w:val="left"/>
+      <w:pPr>
+        <w:ind w:left="720" w:hanging="360"/>
+      </w:pPr>
+    </w:lvl>
+    <w:lvl w:ilvl="1" w:tplc="04190019" w:tentative="1">
+      <w:start w:val="1"/>
+      <w:numFmt w:val="lowerLetter"/>
+      <w:lvlText w:val="%2."/>
+      <w:lvlJc w:val="left"/>
+      <w:pPr>
+        <w:ind w:left="1440" w:hanging="360"/>
+      </w:pPr>
+    </w:lvl>
+    <w:lvl w:ilvl="2" w:tplc="0419001B" w:tentative="1">
+      <w:start w:val="1"/>
+      <w:numFmt w:val="lowerRoman"/>
+      <w:lvlText w:val="%3."/>
+      <w:lvlJc w:val="right"/>
+      <w:pPr>
+        <w:ind w:left="2160" w:hanging="180"/>
+      </w:pPr>
+    </w:lvl>
+    <w:lvl w:ilvl="3" w:tplc="0419000F" w:tentative="1">
+      <w:start w:val="1"/>
+      <w:numFmt w:val="decimal"/>
+      <w:lvlText w:val="%4."/>
+      <w:lvlJc w:val="left"/>
+      <w:pPr>
+        <w:ind w:left="2880" w:hanging="360"/>
+      </w:pPr>
+    </w:lvl>
+    <w:lvl w:ilvl="4" w:tplc="04190019" w:tentative="1">
+      <w:start w:val="1"/>
+      <w:numFmt w:val="lowerLetter"/>
+      <w:lvlText w:val="%5."/>
+      <w:lvlJc w:val="left"/>
+      <w:pPr>
+        <w:ind w:left="3600" w:hanging="360"/>
+      </w:pPr>
+    </w:lvl>
+    <w:lvl w:ilvl="5" w:tplc="0419001B" w:tentative="1">
+      <w:start w:val="1"/>
+      <w:numFmt w:val="lowerRoman"/>
+      <w:lvlText w:val="%6."/>
+      <w:lvlJc w:val="right"/>
+      <w:pPr>
+        <w:ind w:left="4320" w:hanging="180"/>
+      </w:pPr>
+    </w:lvl>
+    <w:lvl w:ilvl="6" w:tplc="0419000F" w:tentative="1">
+      <w:start w:val="1"/>
+      <w:numFmt w:val="decimal"/>
+      <w:lvlText w:val="%7."/>
+      <w:lvlJc w:val="left"/>
+      <w:pPr>
+        <w:ind w:left="5040" w:hanging="360"/>
+      </w:pPr>
+    </w:lvl>
+    <w:lvl w:ilvl="7" w:tplc="04190019" w:tentative="1">
+      <w:start w:val="1"/>
+      <w:numFmt w:val="lowerLetter"/>
+      <w:lvlText w:val="%8."/>
+      <w:lvlJc w:val="left"/>
+      <w:pPr>
+        <w:ind w:left="5760" w:hanging="360"/>
+      </w:pPr>
+    </w:lvl>
+    <w:lvl w:ilvl="8" w:tplc="0419001B" w:tentative="1">
+      <w:start w:val="1"/>
+      <w:numFmt w:val="lowerRoman"/>
+      <w:lvlText w:val="%9."/>
+      <w:lvlJc w:val="right"/>
+      <w:pPr>
+        <w:ind w:left="6480" w:hanging="180"/>
+      </w:pPr>
+    </w:lvl>
+  </w:abstractNum>
+  <w:abstractNum w:abstractNumId="1" w15:restartNumberingAfterBreak="0">
+    <w:nsid w:val="4F2C068F"/>
+    <w:multiLevelType w:val="hybridMultilevel"/>
+    <w:tmpl w:val="5B9CE7C0"/>
+    <w:lvl w:ilvl="0" w:tplc="0419000F">
+      <w:start w:val="1"/>
+      <w:numFmt w:val="decimal"/>
+      <w:lvlText w:val="%1."/>
+      <w:lvlJc w:val="left"/>
+      <w:pPr>
+        <w:ind w:left="720" w:hanging="360"/>
+      </w:pPr>
+      <w:rPr>
+        <w:rFonts w:hint="default"/>
+      </w:rPr>
+    </w:lvl>
+    <w:lvl w:ilvl="1" w:tplc="04190019" w:tentative="1">
+      <w:start w:val="1"/>
+      <w:numFmt w:val="lowerLetter"/>
+      <w:lvlText w:val="%2."/>
+      <w:lvlJc w:val="left"/>
+      <w:pPr>
+        <w:ind w:left="1440" w:hanging="360"/>
+      </w:pPr>
+    </w:lvl>
+    <w:lvl w:ilvl="2" w:tplc="0419001B" w:tentative="1">
+      <w:start w:val="1"/>
+      <w:numFmt w:val="lowerRoman"/>
+      <w:lvlText w:val="%3."/>
+      <w:lvlJc w:val="right"/>
+      <w:pPr>
+        <w:ind w:left="2160" w:hanging="180"/>
+      </w:pPr>
+    </w:lvl>
+    <w:lvl w:ilvl="3" w:tplc="0419000F" w:tentative="1">
+      <w:start w:val="1"/>
+      <w:numFmt w:val="decimal"/>
+      <w:lvlText w:val="%4."/>
+      <w:lvlJc w:val="left"/>
+      <w:pPr>
+        <w:ind w:left="2880" w:hanging="360"/>
+      </w:pPr>
+    </w:lvl>
+    <w:lvl w:ilvl="4" w:tplc="04190019" w:tentative="1">
+      <w:start w:val="1"/>
+      <w:numFmt w:val="lowerLetter"/>
+      <w:lvlText w:val="%5."/>
+      <w:lvlJc w:val="left"/>
+      <w:pPr>
+        <w:ind w:left="3600" w:hanging="360"/>
+      </w:pPr>
+    </w:lvl>
+    <w:lvl w:ilvl="5" w:tplc="0419001B" w:tentative="1">
+      <w:start w:val="1"/>
+      <w:numFmt w:val="lowerRoman"/>
+      <w:lvlText w:val="%6."/>
+      <w:lvlJc w:val="right"/>
+      <w:pPr>
+        <w:ind w:left="4320" w:hanging="180"/>
+      </w:pPr>
+    </w:lvl>
+    <w:lvl w:ilvl="6" w:tplc="0419000F" w:tentative="1">
+      <w:start w:val="1"/>
+      <w:numFmt w:val="decimal"/>
+      <w:lvlText w:val="%7."/>
+      <w:lvlJc w:val="left"/>
+      <w:pPr>
+        <w:ind w:left="5040" w:hanging="360"/>
+      </w:pPr>
+    </w:lvl>
+    <w:lvl w:ilvl="7" w:tplc="04190019" w:tentative="1">
+      <w:start w:val="1"/>
+      <w:numFmt w:val="lowerLetter"/>
+      <w:lvlText w:val="%8."/>
+      <w:lvlJc w:val="left"/>
+      <w:pPr>
+        <w:ind w:left="5760" w:hanging="360"/>
+      </w:pPr>
+    </w:lvl>
+    <w:lvl w:ilvl="8" w:tplc="0419001B" w:tentative="1">
+      <w:start w:val="1"/>
+      <w:numFmt w:val="lowerRoman"/>
+      <w:lvlText w:val="%9."/>
+      <w:lvlJc w:val="right"/>
+      <w:pPr>
+        <w:ind w:left="6480" w:hanging="180"/>
+      </w:pPr>
+    </w:lvl>
+  </w:abstractNum>
+  <w:abstractNum w:abstractNumId="2" w15:restartNumberingAfterBreak="0">
+    <w:nsid w:val="54DB0A43"/>
+    <w:multiLevelType w:val="hybridMultilevel"/>
+    <w:tmpl w:val="8370CB8C"/>
+    <w:lvl w:ilvl="0" w:tplc="002626A2">
+      <w:start w:val="1"/>
+      <w:numFmt w:val="decimal"/>
+      <w:pStyle w:val="1"/>
+      <w:lvlText w:val="%1."/>
+      <w:lvlJc w:val="left"/>
+      <w:pPr>
+        <w:ind w:left="720" w:hanging="360"/>
+      </w:pPr>
+    </w:lvl>
+    <w:lvl w:ilvl="1" w:tplc="04190019" w:tentative="1">
+      <w:start w:val="1"/>
+      <w:numFmt w:val="lowerLetter"/>
+      <w:lvlText w:val="%2."/>
+      <w:lvlJc w:val="left"/>
+      <w:pPr>
+        <w:ind w:left="1440" w:hanging="360"/>
+      </w:pPr>
+    </w:lvl>
+    <w:lvl w:ilvl="2" w:tplc="0419001B" w:tentative="1">
+      <w:start w:val="1"/>
+      <w:numFmt w:val="lowerRoman"/>
+      <w:lvlText w:val="%3."/>
+      <w:lvlJc w:val="right"/>
+      <w:pPr>
+        <w:ind w:left="2160" w:hanging="180"/>
+      </w:pPr>
+    </w:lvl>
+    <w:lvl w:ilvl="3" w:tplc="0419000F" w:tentative="1">
+      <w:start w:val="1"/>
+      <w:numFmt w:val="decimal"/>
+      <w:lvlText w:val="%4."/>
+      <w:lvlJc w:val="left"/>
+      <w:pPr>
+        <w:ind w:left="2880" w:hanging="360"/>
+      </w:pPr>
+    </w:lvl>
+    <w:lvl w:ilvl="4" w:tplc="04190019" w:tentative="1">
+      <w:start w:val="1"/>
+      <w:numFmt w:val="lowerLetter"/>
+      <w:lvlText w:val="%5."/>
+      <w:lvlJc w:val="left"/>
+      <w:pPr>
+        <w:ind w:left="3600" w:hanging="360"/>
+      </w:pPr>
+    </w:lvl>
+    <w:lvl w:ilvl="5" w:tplc="0419001B" w:tentative="1">
+      <w:start w:val="1"/>
+      <w:numFmt w:val="lowerRoman"/>
+      <w:lvlText w:val="%6."/>
+      <w:lvlJc w:val="right"/>
+      <w:pPr>
+        <w:ind w:left="4320" w:hanging="180"/>
+      </w:pPr>
+    </w:lvl>
+    <w:lvl w:ilvl="6" w:tplc="0419000F" w:tentative="1">
+      <w:start w:val="1"/>
+      <w:numFmt w:val="decimal"/>
+      <w:lvlText w:val="%7."/>
+      <w:lvlJc w:val="left"/>
+      <w:pPr>
+        <w:ind w:left="5040" w:hanging="360"/>
+      </w:pPr>
+    </w:lvl>
+    <w:lvl w:ilvl="7" w:tplc="04190019" w:tentative="1">
+      <w:start w:val="1"/>
+      <w:numFmt w:val="lowerLetter"/>
+      <w:lvlText w:val="%8."/>
+      <w:lvlJc w:val="left"/>
+      <w:pPr>
+        <w:ind w:left="5760" w:hanging="360"/>
+      </w:pPr>
+    </w:lvl>
+    <w:lvl w:ilvl="8" w:tplc="0419001B" w:tentative="1">
+      <w:start w:val="1"/>
+      <w:numFmt w:val="lowerRoman"/>
+      <w:lvlText w:val="%9."/>
+      <w:lvlJc w:val="right"/>
+      <w:pPr>
+        <w:ind w:left="6480" w:hanging="180"/>
+      </w:pPr>
+    </w:lvl>
+  </w:abstractNum>
+  <w:abstractNum w:abstractNumId="3" w15:restartNumberingAfterBreak="0">
+    <w:nsid w:val="5ED9013E"/>
+    <w:multiLevelType w:val="hybridMultilevel"/>
+    <w:tmpl w:val="4808EF32"/>
+    <w:lvl w:ilvl="0" w:tplc="331C3E66">
+      <w:start w:val="1"/>
+      <w:numFmt w:val="decimal"/>
+      <w:lvlText w:val="%1."/>
+      <w:lvlJc w:val="left"/>
+      <w:pPr>
+        <w:ind w:left="927" w:hanging="360"/>
+      </w:pPr>
+      <w:rPr>
+        <w:rFonts w:hint="default"/>
+      </w:rPr>
+    </w:lvl>
+    <w:lvl w:ilvl="1" w:tplc="04190019" w:tentative="1">
+      <w:start w:val="1"/>
+      <w:numFmt w:val="lowerLetter"/>
+      <w:lvlText w:val="%2."/>
+      <w:lvlJc w:val="left"/>
+      <w:pPr>
+        <w:ind w:left="1647" w:hanging="360"/>
+      </w:pPr>
+    </w:lvl>
+    <w:lvl w:ilvl="2" w:tplc="0419001B" w:tentative="1">
+      <w:start w:val="1"/>
+      <w:numFmt w:val="lowerRoman"/>
+      <w:lvlText w:val="%3."/>
+      <w:lvlJc w:val="right"/>
+      <w:pPr>
+        <w:ind w:left="2367" w:hanging="180"/>
+      </w:pPr>
+    </w:lvl>
+    <w:lvl w:ilvl="3" w:tplc="0419000F" w:tentative="1">
+      <w:start w:val="1"/>
+      <w:numFmt w:val="decimal"/>
+      <w:lvlText w:val="%4."/>
+      <w:lvlJc w:val="left"/>
+      <w:pPr>
+        <w:ind w:left="3087" w:hanging="360"/>
+      </w:pPr>
+    </w:lvl>
+    <w:lvl w:ilvl="4" w:tplc="04190019" w:tentative="1">
+      <w:start w:val="1"/>
+      <w:numFmt w:val="lowerLetter"/>
+      <w:lvlText w:val="%5."/>
+      <w:lvlJc w:val="left"/>
+      <w:pPr>
+        <w:ind w:left="3807" w:hanging="360"/>
+      </w:pPr>
+    </w:lvl>
+    <w:lvl w:ilvl="5" w:tplc="0419001B" w:tentative="1">
+      <w:start w:val="1"/>
+      <w:numFmt w:val="lowerRoman"/>
+      <w:lvlText w:val="%6."/>
+      <w:lvlJc w:val="right"/>
+      <w:pPr>
+        <w:ind w:left="4527" w:hanging="180"/>
+      </w:pPr>
+    </w:lvl>
+    <w:lvl w:ilvl="6" w:tplc="0419000F" w:tentative="1">
+      <w:start w:val="1"/>
+      <w:numFmt w:val="decimal"/>
+      <w:lvlText w:val="%7."/>
+      <w:lvlJc w:val="left"/>
+      <w:pPr>
+        <w:ind w:left="5247" w:hanging="360"/>
+      </w:pPr>
+    </w:lvl>
+    <w:lvl w:ilvl="7" w:tplc="04190019" w:tentative="1">
+      <w:start w:val="1"/>
+      <w:numFmt w:val="lowerLetter"/>
+      <w:lvlText w:val="%8."/>
+      <w:lvlJc w:val="left"/>
+      <w:pPr>
+        <w:ind w:left="5967" w:hanging="360"/>
+      </w:pPr>
+    </w:lvl>
+    <w:lvl w:ilvl="8" w:tplc="0419001B" w:tentative="1">
+      <w:start w:val="1"/>
+      <w:numFmt w:val="lowerRoman"/>
+      <w:lvlText w:val="%9."/>
+      <w:lvlJc w:val="right"/>
+      <w:pPr>
+        <w:ind w:left="6687" w:hanging="180"/>
+      </w:pPr>
+    </w:lvl>
+  </w:abstractNum>
+  <w:num w:numId="1">
+    <w:abstractNumId w:val="3"/>
+  </w:num>
+  <w:num w:numId="2">
+    <w:abstractNumId w:val="1"/>
+  </w:num>
+  <w:num w:numId="3">
+    <w:abstractNumId w:val="2"/>
+  </w:num>
+  <w:num w:numId="4">
+    <w:abstractNumId w:val="2"/>
+    <w:lvlOverride w:ilvl="0">
+      <w:startOverride w:val="1"/>
+    </w:lvlOverride>
+  </w:num>
+  <w:num w:numId="5">
+    <w:abstractNumId w:val="0"/>
+  </w:num>
+</w:numbering>
 </file>
 
 <file path=word/styles.xml><?xml version="1.0" encoding="utf-8"?>
@@ -3492,6 +5281,31 @@
     <w:qFormat/>
     <w:rsid w:val="00B12262"/>
   </w:style>
+  <w:style w:type="paragraph" w:styleId="1">
+    <w:name w:val="heading 1"/>
+    <w:basedOn w:val="a"/>
+    <w:next w:val="a"/>
+    <w:link w:val="10"/>
+    <w:uiPriority w:val="9"/>
+    <w:qFormat/>
+    <w:rsid w:val="0089172F"/>
+    <w:pPr>
+      <w:keepNext/>
+      <w:keepLines/>
+      <w:numPr>
+        <w:numId w:val="3"/>
+      </w:numPr>
+      <w:spacing w:before="240" w:after="0"/>
+      <w:outlineLvl w:val="0"/>
+    </w:pPr>
+    <w:rPr>
+      <w:rFonts w:eastAsiaTheme="majorEastAsia" w:cstheme="majorBidi"/>
+      <w:b/>
+      <w:color w:val="000000" w:themeColor="text1"/>
+      <w:sz w:val="32"/>
+      <w:szCs w:val="32"/>
+    </w:rPr>
+  </w:style>
   <w:style w:type="character" w:default="1" w:styleId="a0">
     <w:name w:val="Default Paragraph Font"/>
     <w:uiPriority w:val="1"/>
@@ -3583,6 +5397,120 @@
       <w:sz w:val="24"/>
       <w:szCs w:val="24"/>
       <w:lang w:eastAsia="ru-RU"/>
+    </w:rPr>
+  </w:style>
+  <w:style w:type="paragraph" w:styleId="a7">
+    <w:name w:val="header"/>
+    <w:basedOn w:val="a"/>
+    <w:link w:val="a8"/>
+    <w:uiPriority w:val="99"/>
+    <w:unhideWhenUsed/>
+    <w:rsid w:val="0014294D"/>
+    <w:pPr>
+      <w:tabs>
+        <w:tab w:val="center" w:pos="4677"/>
+        <w:tab w:val="right" w:pos="9355"/>
+      </w:tabs>
+      <w:spacing w:after="0" w:line="240" w:lineRule="auto"/>
+    </w:pPr>
+  </w:style>
+  <w:style w:type="character" w:customStyle="1" w:styleId="a8">
+    <w:name w:val="Верхний колонтитул Знак"/>
+    <w:basedOn w:val="a0"/>
+    <w:link w:val="a7"/>
+    <w:uiPriority w:val="99"/>
+    <w:rsid w:val="0014294D"/>
+  </w:style>
+  <w:style w:type="paragraph" w:styleId="a9">
+    <w:name w:val="footer"/>
+    <w:basedOn w:val="a"/>
+    <w:link w:val="aa"/>
+    <w:uiPriority w:val="99"/>
+    <w:unhideWhenUsed/>
+    <w:rsid w:val="0014294D"/>
+    <w:pPr>
+      <w:tabs>
+        <w:tab w:val="center" w:pos="4677"/>
+        <w:tab w:val="right" w:pos="9355"/>
+      </w:tabs>
+      <w:spacing w:after="0" w:line="240" w:lineRule="auto"/>
+    </w:pPr>
+  </w:style>
+  <w:style w:type="character" w:customStyle="1" w:styleId="aa">
+    <w:name w:val="Нижний колонтитул Знак"/>
+    <w:basedOn w:val="a0"/>
+    <w:link w:val="a9"/>
+    <w:uiPriority w:val="99"/>
+    <w:rsid w:val="0014294D"/>
+  </w:style>
+  <w:style w:type="paragraph" w:styleId="ab">
+    <w:name w:val="List Paragraph"/>
+    <w:basedOn w:val="a"/>
+    <w:uiPriority w:val="34"/>
+    <w:qFormat/>
+    <w:rsid w:val="0014294D"/>
+    <w:pPr>
+      <w:ind w:left="720"/>
+      <w:contextualSpacing/>
+    </w:pPr>
+  </w:style>
+  <w:style w:type="character" w:customStyle="1" w:styleId="10">
+    <w:name w:val="Заголовок 1 Знак"/>
+    <w:basedOn w:val="a0"/>
+    <w:link w:val="1"/>
+    <w:uiPriority w:val="9"/>
+    <w:rsid w:val="0014294D"/>
+    <w:rPr>
+      <w:rFonts w:eastAsiaTheme="majorEastAsia" w:cstheme="majorBidi"/>
+      <w:b/>
+      <w:color w:val="000000" w:themeColor="text1"/>
+      <w:sz w:val="32"/>
+      <w:szCs w:val="32"/>
+    </w:rPr>
+  </w:style>
+  <w:style w:type="character" w:styleId="ac">
+    <w:name w:val="Hyperlink"/>
+    <w:basedOn w:val="a0"/>
+    <w:uiPriority w:val="99"/>
+    <w:unhideWhenUsed/>
+    <w:rsid w:val="002E0152"/>
+    <w:rPr>
+      <w:color w:val="0563C1" w:themeColor="hyperlink"/>
+      <w:u w:val="single"/>
+    </w:rPr>
+  </w:style>
+  <w:style w:type="paragraph" w:styleId="11">
+    <w:name w:val="toc 1"/>
+    <w:basedOn w:val="a"/>
+    <w:next w:val="a"/>
+    <w:autoRedefine/>
+    <w:uiPriority w:val="39"/>
+    <w:unhideWhenUsed/>
+    <w:rsid w:val="0089172F"/>
+    <w:pPr>
+      <w:spacing w:after="100"/>
+    </w:pPr>
+    <w:rPr>
+      <w:rFonts w:ascii="Tahoma" w:hAnsi="Tahoma"/>
+      <w:sz w:val="28"/>
+    </w:rPr>
+  </w:style>
+  <w:style w:type="paragraph" w:styleId="ad">
+    <w:name w:val="TOC Heading"/>
+    <w:basedOn w:val="1"/>
+    <w:next w:val="a"/>
+    <w:uiPriority w:val="39"/>
+    <w:unhideWhenUsed/>
+    <w:qFormat/>
+    <w:rsid w:val="00DD33ED"/>
+    <w:pPr>
+      <w:outlineLvl w:val="9"/>
+    </w:pPr>
+    <w:rPr>
+      <w:rFonts w:asciiTheme="majorHAnsi" w:hAnsiTheme="majorHAnsi"/>
+      <w:b w:val="0"/>
+      <w:color w:val="2E74B5" w:themeColor="accent1" w:themeShade="BF"/>
+      <w:lang w:eastAsia="zh-CN"/>
     </w:rPr>
   </w:style>
 </w:styles>
@@ -3847,4 +5775,16 @@
     </a:ext>
   </a:extLst>
 </a:theme>
+</file>
+
+<file path=customXml/item1.xml><?xml version="1.0" encoding="utf-8"?>
+<b:Sources xmlns:b="http://schemas.openxmlformats.org/officeDocument/2006/bibliography" xmlns="http://schemas.openxmlformats.org/officeDocument/2006/bibliography" SelectedStyle="\APASixthEditionOfficeOnline.xsl" StyleName="APA" Version="6"/>
+</file>
+
+<file path=customXml/itemProps1.xml><?xml version="1.0" encoding="utf-8"?>
+<ds:datastoreItem xmlns:ds="http://schemas.openxmlformats.org/officeDocument/2006/customXml" ds:itemID="{4B7BFA48-4B79-4ACC-A169-FDD14DE3F07B}">
+  <ds:schemaRefs>
+    <ds:schemaRef ds:uri="http://schemas.openxmlformats.org/officeDocument/2006/bibliography"/>
+  </ds:schemaRefs>
+</ds:datastoreItem>
 </file>
--- a/отчет по углам вспышек.docx
+++ b/отчет по углам вспышек.docx
@@ -334,6 +334,13 @@
     </w:p>
     <w:sdt>
       <w:sdtPr>
+        <w:rPr>
+          <w:rFonts w:asciiTheme="minorHAnsi" w:eastAsia="SimSun" w:hAnsiTheme="minorHAnsi" w:cstheme="minorBidi"/>
+          <w:color w:val="auto"/>
+          <w:sz w:val="22"/>
+          <w:szCs w:val="22"/>
+          <w:lang w:eastAsia="en-US"/>
+        </w:rPr>
         <w:id w:val="1217849755"/>
         <w:docPartObj>
           <w:docPartGallery w:val="Table of Contents"/>
@@ -342,13 +349,8 @@
       </w:sdtPr>
       <w:sdtEndPr>
         <w:rPr>
-          <w:rFonts w:asciiTheme="minorHAnsi" w:eastAsia="SimSun" w:hAnsiTheme="minorHAnsi" w:cstheme="minorBidi"/>
           <w:b/>
           <w:bCs/>
-          <w:color w:val="auto"/>
-          <w:sz w:val="22"/>
-          <w:szCs w:val="22"/>
-          <w:lang w:eastAsia="en-US"/>
         </w:rPr>
       </w:sdtEndPr>
       <w:sdtContent>
@@ -607,8 +609,6 @@
           <w:szCs w:val="28"/>
         </w:rPr>
       </w:pPr>
-      <w:bookmarkStart w:id="0" w:name="_GoBack"/>
-      <w:bookmarkEnd w:id="0"/>
     </w:p>
     <w:p>
       <w:pPr>
@@ -857,56 +857,683 @@
           <w:numId w:val="4"/>
         </w:numPr>
       </w:pPr>
-      <w:bookmarkStart w:id="1" w:name="_Toc526168192"/>
+      <w:bookmarkStart w:id="0" w:name="_Toc526168192"/>
       <w:r>
         <w:t>Введение</w:t>
       </w:r>
       <w:r>
         <w:t>.</w:t>
       </w:r>
+      <w:bookmarkEnd w:id="0"/>
+    </w:p>
+    <w:p>
+      <w:pPr>
+        <w:spacing w:after="0"/>
+        <w:ind w:firstLine="567"/>
+        <w:jc w:val="both"/>
+        <w:rPr>
+          <w:rFonts w:ascii="Times New Roman" w:hAnsi="Times New Roman" w:cs="Times New Roman"/>
+          <w:sz w:val="28"/>
+          <w:szCs w:val="28"/>
+        </w:rPr>
+      </w:pPr>
+      <w:r>
+        <w:rPr>
+          <w:rFonts w:ascii="Times New Roman" w:hAnsi="Times New Roman" w:cs="Times New Roman"/>
+          <w:sz w:val="28"/>
+          <w:szCs w:val="28"/>
+        </w:rPr>
+        <w:t xml:space="preserve">В рамках выполнения </w:t>
+      </w:r>
+      <w:r>
+        <w:rPr>
+          <w:rFonts w:ascii="Times New Roman" w:hAnsi="Times New Roman" w:cs="Times New Roman"/>
+          <w:sz w:val="28"/>
+          <w:szCs w:val="28"/>
+        </w:rPr>
+        <w:t>Д</w:t>
+      </w:r>
+      <w:r>
+        <w:rPr>
+          <w:rFonts w:ascii="Times New Roman" w:hAnsi="Times New Roman" w:cs="Times New Roman"/>
+          <w:sz w:val="28"/>
+          <w:szCs w:val="28"/>
+        </w:rPr>
+        <w:t xml:space="preserve">оговора </w:t>
+      </w:r>
+      <w:r>
+        <w:rPr>
+          <w:rFonts w:ascii="Times New Roman" w:hAnsi="Times New Roman" w:cs="Times New Roman"/>
+          <w:sz w:val="28"/>
+          <w:szCs w:val="28"/>
+        </w:rPr>
+        <w:t>от «02» июля 2018г. № 2985535</w:t>
+      </w:r>
+      <w:r>
+        <w:rPr>
+          <w:rFonts w:ascii="Times New Roman" w:hAnsi="Times New Roman" w:cs="Times New Roman"/>
+          <w:sz w:val="28"/>
+          <w:szCs w:val="28"/>
+        </w:rPr>
+        <w:t>,</w:t>
+      </w:r>
+      <w:r>
+        <w:rPr>
+          <w:rFonts w:ascii="Times New Roman" w:hAnsi="Times New Roman" w:cs="Times New Roman"/>
+          <w:sz w:val="28"/>
+          <w:szCs w:val="28"/>
+        </w:rPr>
+        <w:t xml:space="preserve"> </w:t>
+      </w:r>
+      <w:r>
+        <w:rPr>
+          <w:rFonts w:ascii="Times New Roman" w:hAnsi="Times New Roman" w:cs="Times New Roman"/>
+          <w:sz w:val="28"/>
+          <w:szCs w:val="28"/>
+        </w:rPr>
+        <w:t>по теме</w:t>
+      </w:r>
+      <w:r>
+        <w:rPr>
+          <w:rFonts w:ascii="Times New Roman" w:hAnsi="Times New Roman" w:cs="Times New Roman"/>
+          <w:sz w:val="28"/>
+          <w:szCs w:val="28"/>
+        </w:rPr>
+        <w:t xml:space="preserve"> «Разработка нормативов и методов измерения параметров дизелей тепловозов ТЭП – 70 и 2ТЭ116 с использованием оборудования пунктов экологического контроля», шифр 5.350</w:t>
+      </w:r>
+      <w:r>
+        <w:rPr>
+          <w:rFonts w:ascii="Times New Roman" w:hAnsi="Times New Roman" w:cs="Times New Roman"/>
+          <w:sz w:val="28"/>
+          <w:szCs w:val="28"/>
+        </w:rPr>
+        <w:t xml:space="preserve">, ООО «Экология транспорта» провело </w:t>
+      </w:r>
+      <w:r>
+        <w:rPr>
+          <w:rFonts w:ascii="Times New Roman" w:hAnsi="Times New Roman" w:cs="Times New Roman"/>
+          <w:sz w:val="28"/>
+          <w:szCs w:val="28"/>
+        </w:rPr>
+        <w:t xml:space="preserve">испытания </w:t>
+      </w:r>
+      <w:r>
+        <w:rPr>
+          <w:rFonts w:ascii="Times New Roman" w:hAnsi="Times New Roman" w:cs="Times New Roman"/>
+          <w:sz w:val="28"/>
+          <w:szCs w:val="28"/>
+        </w:rPr>
+        <w:t>б</w:t>
+      </w:r>
+      <w:r>
+        <w:rPr>
+          <w:rFonts w:ascii="Times New Roman" w:hAnsi="Times New Roman" w:cs="Times New Roman"/>
+          <w:sz w:val="28"/>
+          <w:szCs w:val="28"/>
+        </w:rPr>
+        <w:t xml:space="preserve">лока магнитно–импульсной </w:t>
+      </w:r>
+      <w:r>
+        <w:rPr>
+          <w:rFonts w:ascii="Times New Roman" w:hAnsi="Times New Roman" w:cs="Times New Roman"/>
+          <w:sz w:val="28"/>
+          <w:szCs w:val="28"/>
+        </w:rPr>
+        <w:t xml:space="preserve">диагностики </w:t>
+      </w:r>
+      <w:r>
+        <w:rPr>
+          <w:rFonts w:ascii="Times New Roman" w:hAnsi="Times New Roman" w:cs="Times New Roman"/>
+          <w:sz w:val="28"/>
+          <w:szCs w:val="28"/>
+        </w:rPr>
+        <w:t>п</w:t>
+      </w:r>
+      <w:r>
+        <w:rPr>
+          <w:rFonts w:ascii="Times New Roman" w:hAnsi="Times New Roman" w:cs="Times New Roman"/>
+          <w:sz w:val="28"/>
+          <w:szCs w:val="28"/>
+        </w:rPr>
+        <w:t>ункта экологического контроля «МИД-ПЭК»</w:t>
+      </w:r>
+      <w:r>
+        <w:rPr>
+          <w:rFonts w:ascii="Times New Roman" w:hAnsi="Times New Roman" w:cs="Times New Roman"/>
+          <w:sz w:val="28"/>
+          <w:szCs w:val="28"/>
+        </w:rPr>
+        <w:t xml:space="preserve"> в ремонтном депо г. Краснодар. В процессе испытаний производилось подключение </w:t>
+      </w:r>
+      <w:r>
+        <w:rPr>
+          <w:rFonts w:ascii="Times New Roman" w:hAnsi="Times New Roman" w:cs="Times New Roman"/>
+          <w:sz w:val="28"/>
+          <w:szCs w:val="28"/>
+        </w:rPr>
+        <w:t xml:space="preserve">датчиков </w:t>
+      </w:r>
+      <w:r>
+        <w:rPr>
+          <w:rFonts w:ascii="Times New Roman" w:hAnsi="Times New Roman" w:cs="Times New Roman"/>
+          <w:sz w:val="28"/>
+          <w:szCs w:val="28"/>
+        </w:rPr>
+        <w:t>блока</w:t>
+      </w:r>
+      <w:r>
+        <w:rPr>
+          <w:rFonts w:ascii="Times New Roman" w:hAnsi="Times New Roman" w:cs="Times New Roman"/>
+          <w:sz w:val="28"/>
+          <w:szCs w:val="28"/>
+        </w:rPr>
+        <w:t xml:space="preserve"> магнитно – импульсной </w:t>
+      </w:r>
+      <w:r>
+        <w:rPr>
+          <w:rFonts w:ascii="Times New Roman" w:hAnsi="Times New Roman" w:cs="Times New Roman"/>
+          <w:sz w:val="28"/>
+          <w:szCs w:val="28"/>
+        </w:rPr>
+        <w:t>д</w:t>
+      </w:r>
+      <w:r>
+        <w:rPr>
+          <w:rFonts w:ascii="Times New Roman" w:hAnsi="Times New Roman" w:cs="Times New Roman"/>
+          <w:sz w:val="28"/>
+          <w:szCs w:val="28"/>
+        </w:rPr>
+        <w:t>иагностики</w:t>
+      </w:r>
+      <w:r>
+        <w:rPr>
+          <w:rFonts w:ascii="Times New Roman" w:hAnsi="Times New Roman" w:cs="Times New Roman"/>
+          <w:sz w:val="28"/>
+          <w:szCs w:val="28"/>
+        </w:rPr>
+        <w:t xml:space="preserve"> к тепловозам ТЭП70БС-236 и ТЭП70БС-128.</w:t>
+      </w:r>
+    </w:p>
+    <w:p>
+      <w:pPr>
+        <w:spacing w:after="0"/>
+        <w:ind w:firstLine="567"/>
+        <w:jc w:val="both"/>
+        <w:rPr>
+          <w:rFonts w:ascii="Times New Roman" w:hAnsi="Times New Roman" w:cs="Times New Roman"/>
+          <w:sz w:val="28"/>
+          <w:szCs w:val="28"/>
+        </w:rPr>
+      </w:pPr>
+      <w:r>
+        <w:rPr>
+          <w:rFonts w:ascii="Times New Roman" w:hAnsi="Times New Roman" w:cs="Times New Roman"/>
+          <w:sz w:val="28"/>
+          <w:szCs w:val="28"/>
+        </w:rPr>
+        <w:t xml:space="preserve">В процессе </w:t>
+      </w:r>
+      <w:r>
+        <w:rPr>
+          <w:rFonts w:ascii="Times New Roman" w:hAnsi="Times New Roman" w:cs="Times New Roman"/>
+          <w:sz w:val="28"/>
+          <w:szCs w:val="28"/>
+        </w:rPr>
+        <w:t xml:space="preserve">проведения </w:t>
+      </w:r>
+      <w:r>
+        <w:rPr>
+          <w:rFonts w:ascii="Times New Roman" w:hAnsi="Times New Roman" w:cs="Times New Roman"/>
+          <w:sz w:val="28"/>
+          <w:szCs w:val="28"/>
+        </w:rPr>
+        <w:t xml:space="preserve">испытаний </w:t>
+      </w:r>
+      <w:r>
+        <w:rPr>
+          <w:rFonts w:ascii="Times New Roman" w:hAnsi="Times New Roman" w:cs="Times New Roman"/>
+          <w:sz w:val="28"/>
+          <w:szCs w:val="28"/>
+        </w:rPr>
+        <w:t xml:space="preserve">также </w:t>
+      </w:r>
+      <w:r>
+        <w:rPr>
+          <w:rFonts w:ascii="Times New Roman" w:hAnsi="Times New Roman" w:cs="Times New Roman"/>
+          <w:sz w:val="28"/>
+          <w:szCs w:val="28"/>
+        </w:rPr>
+        <w:t>фиксировались импульсы</w:t>
+      </w:r>
+      <w:r>
+        <w:rPr>
+          <w:rFonts w:ascii="Times New Roman" w:hAnsi="Times New Roman" w:cs="Times New Roman"/>
+          <w:sz w:val="28"/>
+          <w:szCs w:val="28"/>
+        </w:rPr>
+        <w:t xml:space="preserve"> давления сжатия и давления сгорания в цилиндрах дизеля</w:t>
+      </w:r>
+      <w:r>
+        <w:rPr>
+          <w:rFonts w:ascii="Times New Roman" w:hAnsi="Times New Roman" w:cs="Times New Roman"/>
+          <w:sz w:val="28"/>
+          <w:szCs w:val="28"/>
+        </w:rPr>
+        <w:t xml:space="preserve"> от электронного датчика давления, подключаемого последовательно к каждому цилиндру дизеля.</w:t>
+      </w:r>
+      <w:r>
+        <w:rPr>
+          <w:rFonts w:ascii="Times New Roman" w:hAnsi="Times New Roman" w:cs="Times New Roman"/>
+          <w:sz w:val="28"/>
+          <w:szCs w:val="28"/>
+        </w:rPr>
+        <w:t xml:space="preserve"> </w:t>
+      </w:r>
+      <w:r>
+        <w:rPr>
+          <w:rFonts w:ascii="Times New Roman" w:hAnsi="Times New Roman" w:cs="Times New Roman"/>
+          <w:sz w:val="28"/>
+          <w:szCs w:val="28"/>
+        </w:rPr>
+        <w:t xml:space="preserve">Исследование этих </w:t>
+      </w:r>
+      <w:r>
+        <w:rPr>
+          <w:rFonts w:ascii="Times New Roman" w:hAnsi="Times New Roman" w:cs="Times New Roman"/>
+          <w:sz w:val="28"/>
+          <w:szCs w:val="28"/>
+        </w:rPr>
+        <w:t>графиков</w:t>
+      </w:r>
+      <w:r>
+        <w:rPr>
+          <w:rFonts w:ascii="Times New Roman" w:hAnsi="Times New Roman" w:cs="Times New Roman"/>
+          <w:sz w:val="28"/>
+          <w:szCs w:val="28"/>
+        </w:rPr>
+        <w:t xml:space="preserve"> </w:t>
+      </w:r>
+      <w:r>
+        <w:rPr>
+          <w:rFonts w:ascii="Times New Roman" w:hAnsi="Times New Roman" w:cs="Times New Roman"/>
+          <w:sz w:val="28"/>
+          <w:szCs w:val="28"/>
+        </w:rPr>
+        <w:t xml:space="preserve">подтвердило </w:t>
+      </w:r>
+      <w:r>
+        <w:rPr>
+          <w:rFonts w:ascii="Times New Roman" w:hAnsi="Times New Roman" w:cs="Times New Roman"/>
+          <w:sz w:val="28"/>
+          <w:szCs w:val="28"/>
+        </w:rPr>
+        <w:t xml:space="preserve">техническую </w:t>
+      </w:r>
+      <w:r>
+        <w:rPr>
+          <w:rFonts w:ascii="Times New Roman" w:hAnsi="Times New Roman" w:cs="Times New Roman"/>
+          <w:sz w:val="28"/>
+          <w:szCs w:val="28"/>
+        </w:rPr>
+        <w:t xml:space="preserve">работоспособность блока </w:t>
+      </w:r>
+      <w:r>
+        <w:rPr>
+          <w:rFonts w:ascii="Times New Roman" w:hAnsi="Times New Roman" w:cs="Times New Roman"/>
+          <w:sz w:val="28"/>
+          <w:szCs w:val="28"/>
+        </w:rPr>
+        <w:t>«МИД-ПЭК»</w:t>
+      </w:r>
+      <w:r>
+        <w:rPr>
+          <w:rFonts w:ascii="Times New Roman" w:hAnsi="Times New Roman" w:cs="Times New Roman"/>
+          <w:sz w:val="28"/>
+          <w:szCs w:val="28"/>
+        </w:rPr>
+        <w:t xml:space="preserve">, </w:t>
+      </w:r>
+      <w:r>
+        <w:rPr>
+          <w:rFonts w:ascii="Times New Roman" w:hAnsi="Times New Roman" w:cs="Times New Roman"/>
+          <w:sz w:val="28"/>
+          <w:szCs w:val="28"/>
+        </w:rPr>
+        <w:t>сходимость магнитно – импульсной диагностики с данными датчика давления в цилиндрах, а также программного обеспечения</w:t>
+      </w:r>
+      <w:r>
+        <w:rPr>
+          <w:rFonts w:ascii="Times New Roman" w:hAnsi="Times New Roman" w:cs="Times New Roman"/>
+          <w:sz w:val="28"/>
+          <w:szCs w:val="28"/>
+        </w:rPr>
+        <w:t xml:space="preserve"> измерительной системы, включая компьютер. </w:t>
+      </w:r>
+    </w:p>
+    <w:p>
+      <w:pPr>
+        <w:spacing w:after="0"/>
+        <w:ind w:firstLine="567"/>
+        <w:rPr>
+          <w:rFonts w:ascii="Times New Roman" w:hAnsi="Times New Roman" w:cs="Times New Roman"/>
+          <w:sz w:val="28"/>
+          <w:szCs w:val="28"/>
+        </w:rPr>
+      </w:pPr>
+    </w:p>
+    <w:p>
+      <w:pPr>
+        <w:spacing w:after="0"/>
+        <w:ind w:firstLine="567"/>
+        <w:rPr>
+          <w:rFonts w:ascii="Times New Roman" w:hAnsi="Times New Roman" w:cs="Times New Roman"/>
+          <w:sz w:val="28"/>
+          <w:szCs w:val="28"/>
+        </w:rPr>
+      </w:pPr>
+    </w:p>
+    <w:p>
+      <w:pPr>
+        <w:spacing w:after="0"/>
+        <w:ind w:firstLine="567"/>
+        <w:rPr>
+          <w:rFonts w:ascii="Times New Roman" w:hAnsi="Times New Roman" w:cs="Times New Roman"/>
+          <w:sz w:val="28"/>
+          <w:szCs w:val="28"/>
+        </w:rPr>
+      </w:pPr>
+    </w:p>
+    <w:p>
+      <w:pPr>
+        <w:spacing w:after="0"/>
+        <w:ind w:firstLine="567"/>
+        <w:rPr>
+          <w:rFonts w:ascii="Times New Roman" w:hAnsi="Times New Roman" w:cs="Times New Roman"/>
+          <w:sz w:val="28"/>
+          <w:szCs w:val="28"/>
+        </w:rPr>
+      </w:pPr>
+    </w:p>
+    <w:p>
+      <w:pPr>
+        <w:spacing w:after="0"/>
+        <w:ind w:firstLine="567"/>
+        <w:rPr>
+          <w:rFonts w:ascii="Times New Roman" w:hAnsi="Times New Roman" w:cs="Times New Roman"/>
+          <w:sz w:val="28"/>
+          <w:szCs w:val="28"/>
+        </w:rPr>
+      </w:pPr>
+    </w:p>
+    <w:p>
+      <w:pPr>
+        <w:spacing w:after="0"/>
+        <w:ind w:firstLine="567"/>
+        <w:rPr>
+          <w:rFonts w:ascii="Times New Roman" w:hAnsi="Times New Roman" w:cs="Times New Roman"/>
+          <w:sz w:val="28"/>
+          <w:szCs w:val="28"/>
+        </w:rPr>
+      </w:pPr>
+    </w:p>
+    <w:p>
+      <w:pPr>
+        <w:spacing w:after="0"/>
+        <w:ind w:firstLine="567"/>
+        <w:rPr>
+          <w:rFonts w:ascii="Times New Roman" w:hAnsi="Times New Roman" w:cs="Times New Roman"/>
+          <w:sz w:val="28"/>
+          <w:szCs w:val="28"/>
+        </w:rPr>
+      </w:pPr>
+    </w:p>
+    <w:p>
+      <w:pPr>
+        <w:spacing w:after="0"/>
+        <w:ind w:firstLine="567"/>
+        <w:rPr>
+          <w:rFonts w:ascii="Times New Roman" w:hAnsi="Times New Roman" w:cs="Times New Roman"/>
+          <w:sz w:val="28"/>
+          <w:szCs w:val="28"/>
+        </w:rPr>
+      </w:pPr>
+    </w:p>
+    <w:p>
+      <w:pPr>
+        <w:spacing w:after="0"/>
+        <w:ind w:firstLine="567"/>
+        <w:rPr>
+          <w:rFonts w:ascii="Times New Roman" w:hAnsi="Times New Roman" w:cs="Times New Roman"/>
+          <w:sz w:val="28"/>
+          <w:szCs w:val="28"/>
+        </w:rPr>
+      </w:pPr>
+    </w:p>
+    <w:p>
+      <w:pPr>
+        <w:spacing w:after="0"/>
+        <w:ind w:firstLine="567"/>
+        <w:rPr>
+          <w:rFonts w:ascii="Times New Roman" w:hAnsi="Times New Roman" w:cs="Times New Roman"/>
+          <w:sz w:val="28"/>
+          <w:szCs w:val="28"/>
+        </w:rPr>
+      </w:pPr>
+    </w:p>
+    <w:p>
+      <w:pPr>
+        <w:spacing w:after="0"/>
+        <w:ind w:firstLine="567"/>
+        <w:rPr>
+          <w:rFonts w:ascii="Times New Roman" w:hAnsi="Times New Roman" w:cs="Times New Roman"/>
+          <w:sz w:val="28"/>
+          <w:szCs w:val="28"/>
+        </w:rPr>
+      </w:pPr>
+    </w:p>
+    <w:p>
+      <w:pPr>
+        <w:spacing w:after="0"/>
+        <w:ind w:firstLine="567"/>
+        <w:rPr>
+          <w:rFonts w:ascii="Times New Roman" w:hAnsi="Times New Roman" w:cs="Times New Roman"/>
+          <w:sz w:val="28"/>
+          <w:szCs w:val="28"/>
+        </w:rPr>
+      </w:pPr>
+    </w:p>
+    <w:p>
+      <w:pPr>
+        <w:spacing w:after="0"/>
+        <w:ind w:firstLine="567"/>
+        <w:rPr>
+          <w:rFonts w:ascii="Times New Roman" w:hAnsi="Times New Roman" w:cs="Times New Roman"/>
+          <w:sz w:val="28"/>
+          <w:szCs w:val="28"/>
+        </w:rPr>
+      </w:pPr>
+    </w:p>
+    <w:p>
+      <w:pPr>
+        <w:spacing w:after="0"/>
+        <w:ind w:firstLine="567"/>
+        <w:rPr>
+          <w:rFonts w:ascii="Times New Roman" w:hAnsi="Times New Roman" w:cs="Times New Roman"/>
+          <w:sz w:val="28"/>
+          <w:szCs w:val="28"/>
+        </w:rPr>
+      </w:pPr>
+    </w:p>
+    <w:p>
+      <w:pPr>
+        <w:spacing w:after="0"/>
+        <w:ind w:firstLine="567"/>
+        <w:rPr>
+          <w:rFonts w:ascii="Times New Roman" w:hAnsi="Times New Roman" w:cs="Times New Roman"/>
+          <w:sz w:val="28"/>
+          <w:szCs w:val="28"/>
+        </w:rPr>
+      </w:pPr>
+    </w:p>
+    <w:p>
+      <w:pPr>
+        <w:spacing w:after="0"/>
+        <w:ind w:firstLine="567"/>
+        <w:rPr>
+          <w:rFonts w:ascii="Times New Roman" w:hAnsi="Times New Roman" w:cs="Times New Roman"/>
+          <w:sz w:val="28"/>
+          <w:szCs w:val="28"/>
+        </w:rPr>
+      </w:pPr>
+    </w:p>
+    <w:p>
+      <w:pPr>
+        <w:spacing w:after="0"/>
+        <w:ind w:firstLine="567"/>
+        <w:rPr>
+          <w:rFonts w:ascii="Times New Roman" w:hAnsi="Times New Roman" w:cs="Times New Roman"/>
+          <w:sz w:val="28"/>
+          <w:szCs w:val="28"/>
+        </w:rPr>
+      </w:pPr>
+    </w:p>
+    <w:p>
+      <w:pPr>
+        <w:spacing w:after="0"/>
+        <w:ind w:firstLine="567"/>
+        <w:rPr>
+          <w:rFonts w:ascii="Times New Roman" w:hAnsi="Times New Roman" w:cs="Times New Roman"/>
+          <w:sz w:val="28"/>
+          <w:szCs w:val="28"/>
+        </w:rPr>
+      </w:pPr>
+    </w:p>
+    <w:p>
+      <w:pPr>
+        <w:spacing w:after="0"/>
+        <w:ind w:firstLine="567"/>
+        <w:rPr>
+          <w:rFonts w:ascii="Times New Roman" w:hAnsi="Times New Roman" w:cs="Times New Roman"/>
+          <w:sz w:val="28"/>
+          <w:szCs w:val="28"/>
+        </w:rPr>
+      </w:pPr>
+    </w:p>
+    <w:p>
+      <w:pPr>
+        <w:spacing w:after="0"/>
+        <w:ind w:firstLine="567"/>
+        <w:rPr>
+          <w:rFonts w:ascii="Times New Roman" w:hAnsi="Times New Roman" w:cs="Times New Roman"/>
+          <w:sz w:val="28"/>
+          <w:szCs w:val="28"/>
+        </w:rPr>
+      </w:pPr>
+    </w:p>
+    <w:p>
+      <w:pPr>
+        <w:spacing w:after="0"/>
+        <w:ind w:firstLine="567"/>
+        <w:rPr>
+          <w:rFonts w:ascii="Times New Roman" w:hAnsi="Times New Roman" w:cs="Times New Roman"/>
+          <w:sz w:val="28"/>
+          <w:szCs w:val="28"/>
+        </w:rPr>
+      </w:pPr>
+    </w:p>
+    <w:p>
+      <w:pPr>
+        <w:spacing w:after="0"/>
+        <w:ind w:firstLine="567"/>
+        <w:rPr>
+          <w:rFonts w:ascii="Times New Roman" w:hAnsi="Times New Roman" w:cs="Times New Roman"/>
+          <w:sz w:val="28"/>
+          <w:szCs w:val="28"/>
+        </w:rPr>
+      </w:pPr>
+    </w:p>
+    <w:p>
+      <w:pPr>
+        <w:spacing w:after="0"/>
+        <w:ind w:firstLine="567"/>
+        <w:rPr>
+          <w:rFonts w:ascii="Times New Roman" w:hAnsi="Times New Roman" w:cs="Times New Roman"/>
+          <w:sz w:val="28"/>
+          <w:szCs w:val="28"/>
+        </w:rPr>
+      </w:pPr>
+    </w:p>
+    <w:p>
+      <w:pPr>
+        <w:spacing w:after="0"/>
+        <w:rPr>
+          <w:rFonts w:ascii="Times New Roman" w:hAnsi="Times New Roman" w:cs="Times New Roman"/>
+          <w:sz w:val="28"/>
+          <w:szCs w:val="28"/>
+        </w:rPr>
+      </w:pPr>
+    </w:p>
+    <w:p>
+      <w:pPr>
+        <w:pStyle w:val="1"/>
+      </w:pPr>
+      <w:bookmarkStart w:id="1" w:name="_Toc526168193"/>
+      <w:r>
+        <w:lastRenderedPageBreak/>
+        <w:t>Анализ данных измерений.</w:t>
+      </w:r>
       <w:bookmarkEnd w:id="1"/>
     </w:p>
     <w:p>
       <w:pPr>
         <w:spacing w:after="0"/>
         <w:ind w:firstLine="567"/>
-        <w:rPr>
-          <w:rFonts w:ascii="Times New Roman" w:hAnsi="Times New Roman" w:cs="Times New Roman"/>
-          <w:sz w:val="28"/>
-          <w:szCs w:val="28"/>
-        </w:rPr>
-      </w:pPr>
-      <w:r>
-        <w:rPr>
-          <w:rFonts w:ascii="Times New Roman" w:hAnsi="Times New Roman" w:cs="Times New Roman"/>
-          <w:sz w:val="28"/>
-          <w:szCs w:val="28"/>
-        </w:rPr>
-        <w:t xml:space="preserve">В рамках выполнения </w:t>
-      </w:r>
-      <w:r>
-        <w:rPr>
-          <w:rFonts w:ascii="Times New Roman" w:hAnsi="Times New Roman" w:cs="Times New Roman"/>
-          <w:sz w:val="28"/>
-          <w:szCs w:val="28"/>
-        </w:rPr>
-        <w:t>Д</w:t>
-      </w:r>
-      <w:r>
-        <w:rPr>
-          <w:rFonts w:ascii="Times New Roman" w:hAnsi="Times New Roman" w:cs="Times New Roman"/>
-          <w:sz w:val="28"/>
-          <w:szCs w:val="28"/>
-        </w:rPr>
-        <w:t xml:space="preserve">оговора </w:t>
-      </w:r>
-      <w:r>
-        <w:rPr>
-          <w:rFonts w:ascii="Times New Roman" w:hAnsi="Times New Roman" w:cs="Times New Roman"/>
-          <w:sz w:val="28"/>
-          <w:szCs w:val="28"/>
-        </w:rPr>
-        <w:t>от «02» июля 2018г. № 2985535</w:t>
+        <w:jc w:val="both"/>
+        <w:rPr>
+          <w:rFonts w:ascii="Times New Roman" w:hAnsi="Times New Roman" w:cs="Times New Roman"/>
+          <w:sz w:val="28"/>
+          <w:szCs w:val="28"/>
+        </w:rPr>
+      </w:pPr>
+      <w:r>
+        <w:rPr>
+          <w:rFonts w:ascii="Times New Roman" w:hAnsi="Times New Roman" w:cs="Times New Roman"/>
+          <w:sz w:val="28"/>
+          <w:szCs w:val="28"/>
+        </w:rPr>
+        <w:t xml:space="preserve">Зафиксированные </w:t>
+      </w:r>
+      <w:r>
+        <w:rPr>
+          <w:rFonts w:ascii="Times New Roman" w:hAnsi="Times New Roman" w:cs="Times New Roman"/>
+          <w:sz w:val="28"/>
+          <w:szCs w:val="28"/>
+        </w:rPr>
+        <w:t>электронным датчиком давления графики</w:t>
+      </w:r>
+      <w:r>
+        <w:rPr>
+          <w:rFonts w:ascii="Times New Roman" w:hAnsi="Times New Roman" w:cs="Times New Roman"/>
+          <w:sz w:val="28"/>
+          <w:szCs w:val="28"/>
+        </w:rPr>
+        <w:t xml:space="preserve"> </w:t>
+      </w:r>
+      <w:r>
+        <w:rPr>
+          <w:rFonts w:ascii="Times New Roman" w:hAnsi="Times New Roman" w:cs="Times New Roman"/>
+          <w:sz w:val="28"/>
+          <w:szCs w:val="28"/>
+        </w:rPr>
+        <w:t>давлений</w:t>
+      </w:r>
+      <w:r>
+        <w:rPr>
+          <w:rFonts w:ascii="Times New Roman" w:hAnsi="Times New Roman" w:cs="Times New Roman"/>
+          <w:sz w:val="28"/>
+          <w:szCs w:val="28"/>
+        </w:rPr>
+        <w:t xml:space="preserve"> в цилиндрах дизелей обоих тепловозов соответствуют данным</w:t>
       </w:r>
       <w:r>
         <w:rPr>
@@ -922,290 +1549,155 @@
           <w:sz w:val="28"/>
           <w:szCs w:val="28"/>
         </w:rPr>
-        <w:t xml:space="preserve"> </w:t>
-      </w:r>
-      <w:r>
-        <w:rPr>
-          <w:rFonts w:ascii="Times New Roman" w:hAnsi="Times New Roman" w:cs="Times New Roman"/>
-          <w:sz w:val="28"/>
-          <w:szCs w:val="28"/>
-        </w:rPr>
-        <w:t>по теме</w:t>
-      </w:r>
-      <w:r>
-        <w:rPr>
-          <w:rFonts w:ascii="Times New Roman" w:hAnsi="Times New Roman" w:cs="Times New Roman"/>
-          <w:sz w:val="28"/>
-          <w:szCs w:val="28"/>
-        </w:rPr>
-        <w:t xml:space="preserve"> «Разработка нормативов и методов измерения параметров дизелей тепловозов ТЭП – 70 и 2ТЭ116 с использованием оборудования пунктов экологического контроля», шифр 5.350</w:t>
-      </w:r>
-      <w:r>
-        <w:rPr>
-          <w:rFonts w:ascii="Times New Roman" w:hAnsi="Times New Roman" w:cs="Times New Roman"/>
-          <w:sz w:val="28"/>
-          <w:szCs w:val="28"/>
-        </w:rPr>
-        <w:t xml:space="preserve">, ООО «Экология транспорта» провело </w:t>
-      </w:r>
-      <w:r>
-        <w:rPr>
-          <w:rFonts w:ascii="Times New Roman" w:hAnsi="Times New Roman" w:cs="Times New Roman"/>
-          <w:sz w:val="28"/>
-          <w:szCs w:val="28"/>
-        </w:rPr>
-        <w:t xml:space="preserve">испытания </w:t>
-      </w:r>
-      <w:r>
-        <w:rPr>
-          <w:rFonts w:ascii="Times New Roman" w:hAnsi="Times New Roman" w:cs="Times New Roman"/>
-          <w:sz w:val="28"/>
-          <w:szCs w:val="28"/>
-        </w:rPr>
-        <w:t>б</w:t>
-      </w:r>
-      <w:r>
-        <w:rPr>
-          <w:rFonts w:ascii="Times New Roman" w:hAnsi="Times New Roman" w:cs="Times New Roman"/>
-          <w:sz w:val="28"/>
-          <w:szCs w:val="28"/>
-        </w:rPr>
-        <w:t xml:space="preserve">лока магнитно–импульсной </w:t>
-      </w:r>
-      <w:r>
-        <w:rPr>
-          <w:rFonts w:ascii="Times New Roman" w:hAnsi="Times New Roman" w:cs="Times New Roman"/>
-          <w:sz w:val="28"/>
-          <w:szCs w:val="28"/>
-        </w:rPr>
-        <w:t xml:space="preserve">диагностики </w:t>
-      </w:r>
-      <w:r>
-        <w:rPr>
-          <w:rFonts w:ascii="Times New Roman" w:hAnsi="Times New Roman" w:cs="Times New Roman"/>
-          <w:sz w:val="28"/>
-          <w:szCs w:val="28"/>
-        </w:rPr>
-        <w:t>п</w:t>
-      </w:r>
-      <w:r>
-        <w:rPr>
-          <w:rFonts w:ascii="Times New Roman" w:hAnsi="Times New Roman" w:cs="Times New Roman"/>
-          <w:sz w:val="28"/>
-          <w:szCs w:val="28"/>
-        </w:rPr>
-        <w:t>ункта экологического контроля «МИД-ПЭК»</w:t>
-      </w:r>
-      <w:r>
-        <w:rPr>
-          <w:rFonts w:ascii="Times New Roman" w:hAnsi="Times New Roman" w:cs="Times New Roman"/>
-          <w:sz w:val="28"/>
-          <w:szCs w:val="28"/>
-        </w:rPr>
-        <w:t xml:space="preserve"> в ремонтном депо г. Краснодар. В процессе испытаний производилось подключение </w:t>
-      </w:r>
-      <w:r>
-        <w:rPr>
-          <w:rFonts w:ascii="Times New Roman" w:hAnsi="Times New Roman" w:cs="Times New Roman"/>
-          <w:sz w:val="28"/>
-          <w:szCs w:val="28"/>
-        </w:rPr>
-        <w:t xml:space="preserve">датчиков </w:t>
-      </w:r>
-      <w:r>
-        <w:rPr>
-          <w:rFonts w:ascii="Times New Roman" w:hAnsi="Times New Roman" w:cs="Times New Roman"/>
-          <w:sz w:val="28"/>
-          <w:szCs w:val="28"/>
-        </w:rPr>
-        <w:t>блока</w:t>
-      </w:r>
-      <w:r>
-        <w:rPr>
-          <w:rFonts w:ascii="Times New Roman" w:hAnsi="Times New Roman" w:cs="Times New Roman"/>
-          <w:sz w:val="28"/>
-          <w:szCs w:val="28"/>
-        </w:rPr>
-        <w:t xml:space="preserve"> магнитно – импульсной </w:t>
-      </w:r>
-      <w:r>
-        <w:rPr>
-          <w:rFonts w:ascii="Times New Roman" w:hAnsi="Times New Roman" w:cs="Times New Roman"/>
-          <w:sz w:val="28"/>
-          <w:szCs w:val="28"/>
-        </w:rPr>
-        <w:t>д</w:t>
-      </w:r>
-      <w:r>
-        <w:rPr>
-          <w:rFonts w:ascii="Times New Roman" w:hAnsi="Times New Roman" w:cs="Times New Roman"/>
-          <w:sz w:val="28"/>
-          <w:szCs w:val="28"/>
-        </w:rPr>
-        <w:t>иагностики</w:t>
-      </w:r>
-      <w:r>
-        <w:rPr>
-          <w:rFonts w:ascii="Times New Roman" w:hAnsi="Times New Roman" w:cs="Times New Roman"/>
-          <w:sz w:val="28"/>
-          <w:szCs w:val="28"/>
-        </w:rPr>
-        <w:t xml:space="preserve"> к тепловозам ТЭП70БС-236 и ТЭП70БС-128.</w:t>
+        <w:t xml:space="preserve"> предоставленным АО «ВНИКТИ» в письме №22-03/3313 от 31.07.2017 г.  </w:t>
       </w:r>
     </w:p>
     <w:p>
       <w:pPr>
         <w:spacing w:after="0"/>
         <w:ind w:firstLine="567"/>
-        <w:rPr>
-          <w:rFonts w:ascii="Times New Roman" w:hAnsi="Times New Roman" w:cs="Times New Roman"/>
-          <w:sz w:val="28"/>
-          <w:szCs w:val="28"/>
-        </w:rPr>
-      </w:pPr>
-      <w:r>
-        <w:rPr>
-          <w:rFonts w:ascii="Times New Roman" w:hAnsi="Times New Roman" w:cs="Times New Roman"/>
-          <w:sz w:val="28"/>
-          <w:szCs w:val="28"/>
-        </w:rPr>
-        <w:t xml:space="preserve">В процессе </w:t>
-      </w:r>
-      <w:r>
-        <w:rPr>
-          <w:rFonts w:ascii="Times New Roman" w:hAnsi="Times New Roman" w:cs="Times New Roman"/>
-          <w:sz w:val="28"/>
-          <w:szCs w:val="28"/>
-        </w:rPr>
-        <w:t xml:space="preserve">проведения </w:t>
-      </w:r>
-      <w:r>
-        <w:rPr>
-          <w:rFonts w:ascii="Times New Roman" w:hAnsi="Times New Roman" w:cs="Times New Roman"/>
-          <w:sz w:val="28"/>
-          <w:szCs w:val="28"/>
-        </w:rPr>
-        <w:t xml:space="preserve">испытаний </w:t>
-      </w:r>
-      <w:r>
-        <w:rPr>
-          <w:rFonts w:ascii="Times New Roman" w:hAnsi="Times New Roman" w:cs="Times New Roman"/>
-          <w:sz w:val="28"/>
-          <w:szCs w:val="28"/>
-        </w:rPr>
-        <w:t xml:space="preserve">также </w:t>
-      </w:r>
-      <w:r>
-        <w:rPr>
-          <w:rFonts w:ascii="Times New Roman" w:hAnsi="Times New Roman" w:cs="Times New Roman"/>
-          <w:sz w:val="28"/>
-          <w:szCs w:val="28"/>
-        </w:rPr>
-        <w:t>фиксировались импульсы</w:t>
-      </w:r>
-      <w:r>
-        <w:rPr>
-          <w:rFonts w:ascii="Times New Roman" w:hAnsi="Times New Roman" w:cs="Times New Roman"/>
-          <w:sz w:val="28"/>
-          <w:szCs w:val="28"/>
-        </w:rPr>
-        <w:t xml:space="preserve"> давления сжатия и давления сгорания в цилиндрах дизеля</w:t>
-      </w:r>
-      <w:r>
-        <w:rPr>
-          <w:rFonts w:ascii="Times New Roman" w:hAnsi="Times New Roman" w:cs="Times New Roman"/>
-          <w:sz w:val="28"/>
-          <w:szCs w:val="28"/>
-        </w:rPr>
-        <w:t xml:space="preserve"> от электронного датчика давления, подключаемого последовательно к каждому цилиндру дизеля.</w:t>
-      </w:r>
-      <w:r>
-        <w:rPr>
-          <w:rFonts w:ascii="Times New Roman" w:hAnsi="Times New Roman" w:cs="Times New Roman"/>
-          <w:sz w:val="28"/>
-          <w:szCs w:val="28"/>
-        </w:rPr>
-        <w:t xml:space="preserve"> </w:t>
-      </w:r>
-      <w:r>
-        <w:rPr>
-          <w:rFonts w:ascii="Times New Roman" w:hAnsi="Times New Roman" w:cs="Times New Roman"/>
-          <w:sz w:val="28"/>
-          <w:szCs w:val="28"/>
-        </w:rPr>
-        <w:t xml:space="preserve">Исследование этих </w:t>
-      </w:r>
-      <w:r>
-        <w:rPr>
-          <w:rFonts w:ascii="Times New Roman" w:hAnsi="Times New Roman" w:cs="Times New Roman"/>
-          <w:sz w:val="28"/>
-          <w:szCs w:val="28"/>
-        </w:rPr>
-        <w:t>графиков</w:t>
-      </w:r>
-      <w:r>
-        <w:rPr>
-          <w:rFonts w:ascii="Times New Roman" w:hAnsi="Times New Roman" w:cs="Times New Roman"/>
-          <w:sz w:val="28"/>
-          <w:szCs w:val="28"/>
-        </w:rPr>
-        <w:t xml:space="preserve"> </w:t>
-      </w:r>
-      <w:r>
-        <w:rPr>
-          <w:rFonts w:ascii="Times New Roman" w:hAnsi="Times New Roman" w:cs="Times New Roman"/>
-          <w:sz w:val="28"/>
-          <w:szCs w:val="28"/>
-        </w:rPr>
-        <w:t xml:space="preserve">подтвердило </w:t>
-      </w:r>
-      <w:r>
-        <w:rPr>
-          <w:rFonts w:ascii="Times New Roman" w:hAnsi="Times New Roman" w:cs="Times New Roman"/>
-          <w:sz w:val="28"/>
-          <w:szCs w:val="28"/>
-        </w:rPr>
-        <w:t xml:space="preserve">техническую </w:t>
-      </w:r>
-      <w:r>
-        <w:rPr>
-          <w:rFonts w:ascii="Times New Roman" w:hAnsi="Times New Roman" w:cs="Times New Roman"/>
-          <w:sz w:val="28"/>
-          <w:szCs w:val="28"/>
-        </w:rPr>
-        <w:t xml:space="preserve">работоспособность блока </w:t>
-      </w:r>
-      <w:r>
-        <w:rPr>
-          <w:rFonts w:ascii="Times New Roman" w:hAnsi="Times New Roman" w:cs="Times New Roman"/>
-          <w:sz w:val="28"/>
-          <w:szCs w:val="28"/>
-        </w:rPr>
-        <w:t>«МИД-ПЭК»</w:t>
-      </w:r>
-      <w:r>
-        <w:rPr>
-          <w:rFonts w:ascii="Times New Roman" w:hAnsi="Times New Roman" w:cs="Times New Roman"/>
-          <w:sz w:val="28"/>
-          <w:szCs w:val="28"/>
-        </w:rPr>
-        <w:t xml:space="preserve">, </w:t>
-      </w:r>
-      <w:r>
-        <w:rPr>
-          <w:rFonts w:ascii="Times New Roman" w:hAnsi="Times New Roman" w:cs="Times New Roman"/>
-          <w:sz w:val="28"/>
-          <w:szCs w:val="28"/>
-        </w:rPr>
-        <w:t>сходимость магнитно – импульсной диагностики с данными датчика давления в цилиндрах, а также программного обеспечения</w:t>
-      </w:r>
-      <w:r>
-        <w:rPr>
-          <w:rFonts w:ascii="Times New Roman" w:hAnsi="Times New Roman" w:cs="Times New Roman"/>
-          <w:sz w:val="28"/>
-          <w:szCs w:val="28"/>
-        </w:rPr>
-        <w:t xml:space="preserve"> измерительной системы, включая компьютер. </w:t>
+        <w:jc w:val="both"/>
+        <w:rPr>
+          <w:rFonts w:ascii="Times New Roman" w:hAnsi="Times New Roman" w:cs="Times New Roman"/>
+          <w:sz w:val="28"/>
+          <w:szCs w:val="28"/>
+        </w:rPr>
+      </w:pPr>
+      <w:r>
+        <w:rPr>
+          <w:rFonts w:ascii="Times New Roman" w:hAnsi="Times New Roman" w:cs="Times New Roman"/>
+          <w:sz w:val="28"/>
+          <w:szCs w:val="28"/>
+        </w:rPr>
+        <w:t xml:space="preserve">В нем указывается, что </w:t>
+      </w:r>
+      <w:r>
+        <w:rPr>
+          <w:rFonts w:ascii="Times New Roman" w:hAnsi="Times New Roman" w:cs="Times New Roman"/>
+          <w:sz w:val="28"/>
+          <w:szCs w:val="28"/>
+        </w:rPr>
+        <w:t>при вращении коленчатого вала</w:t>
+      </w:r>
+      <w:r>
+        <w:rPr>
+          <w:rFonts w:ascii="Times New Roman" w:hAnsi="Times New Roman" w:cs="Times New Roman"/>
+          <w:sz w:val="28"/>
+          <w:szCs w:val="28"/>
+        </w:rPr>
+        <w:t>,</w:t>
+      </w:r>
+      <w:r>
+        <w:rPr>
+          <w:rFonts w:ascii="Times New Roman" w:hAnsi="Times New Roman" w:cs="Times New Roman"/>
+          <w:sz w:val="28"/>
+          <w:szCs w:val="28"/>
+        </w:rPr>
+        <w:t xml:space="preserve"> верхняя мертвая точка (ВМТ) соответствующ</w:t>
+      </w:r>
+      <w:r>
+        <w:rPr>
+          <w:rFonts w:ascii="Times New Roman" w:hAnsi="Times New Roman" w:cs="Times New Roman"/>
+          <w:sz w:val="28"/>
+          <w:szCs w:val="28"/>
+        </w:rPr>
+        <w:t>ей</w:t>
+      </w:r>
+      <w:r>
+        <w:rPr>
+          <w:rFonts w:ascii="Times New Roman" w:hAnsi="Times New Roman" w:cs="Times New Roman"/>
+          <w:sz w:val="28"/>
+          <w:szCs w:val="28"/>
+        </w:rPr>
+        <w:t xml:space="preserve"> очередност</w:t>
+      </w:r>
+      <w:r>
+        <w:rPr>
+          <w:rFonts w:ascii="Times New Roman" w:hAnsi="Times New Roman" w:cs="Times New Roman"/>
+          <w:sz w:val="28"/>
+          <w:szCs w:val="28"/>
+        </w:rPr>
+        <w:t>ям</w:t>
+      </w:r>
+      <w:r>
+        <w:rPr>
+          <w:rFonts w:ascii="Times New Roman" w:hAnsi="Times New Roman" w:cs="Times New Roman"/>
+          <w:sz w:val="28"/>
+          <w:szCs w:val="28"/>
+        </w:rPr>
+        <w:t xml:space="preserve"> работы </w:t>
+      </w:r>
+      <w:r>
+        <w:rPr>
+          <w:rFonts w:ascii="Times New Roman" w:hAnsi="Times New Roman" w:cs="Times New Roman"/>
+          <w:sz w:val="28"/>
+          <w:szCs w:val="28"/>
+        </w:rPr>
+        <w:t>цилиндр</w:t>
+      </w:r>
+      <w:r>
+        <w:rPr>
+          <w:rFonts w:ascii="Times New Roman" w:hAnsi="Times New Roman" w:cs="Times New Roman"/>
+          <w:sz w:val="28"/>
+          <w:szCs w:val="28"/>
+        </w:rPr>
+        <w:t>ов</w:t>
+      </w:r>
+      <w:r>
+        <w:rPr>
+          <w:rFonts w:ascii="Times New Roman" w:hAnsi="Times New Roman" w:cs="Times New Roman"/>
+          <w:sz w:val="28"/>
+          <w:szCs w:val="28"/>
+        </w:rPr>
+        <w:t xml:space="preserve"> по стороне В </w:t>
+      </w:r>
+      <w:r>
+        <w:rPr>
+          <w:rFonts w:ascii="Times New Roman" w:hAnsi="Times New Roman" w:cs="Times New Roman"/>
+          <w:sz w:val="28"/>
+          <w:szCs w:val="28"/>
+        </w:rPr>
+        <w:t>смещена на 42 градуса относительно цилиндров стороны А</w:t>
+      </w:r>
+      <w:r>
+        <w:rPr>
+          <w:rFonts w:ascii="Times New Roman" w:hAnsi="Times New Roman" w:cs="Times New Roman"/>
+          <w:sz w:val="28"/>
+          <w:szCs w:val="28"/>
+        </w:rPr>
+        <w:t>,</w:t>
+      </w:r>
+      <w:r>
+        <w:rPr>
+          <w:rFonts w:ascii="Times New Roman" w:hAnsi="Times New Roman" w:cs="Times New Roman"/>
+          <w:sz w:val="28"/>
+          <w:szCs w:val="28"/>
+        </w:rPr>
+        <w:t xml:space="preserve"> и соответственно </w:t>
+      </w:r>
+      <w:r>
+        <w:rPr>
+          <w:rFonts w:ascii="Times New Roman" w:hAnsi="Times New Roman" w:cs="Times New Roman"/>
+          <w:sz w:val="28"/>
+          <w:szCs w:val="28"/>
+        </w:rPr>
+        <w:t>ВМТ</w:t>
+      </w:r>
+      <w:r>
+        <w:rPr>
+          <w:rFonts w:ascii="Times New Roman" w:hAnsi="Times New Roman" w:cs="Times New Roman"/>
+          <w:sz w:val="28"/>
+          <w:szCs w:val="28"/>
+        </w:rPr>
+        <w:t xml:space="preserve"> цилиндров </w:t>
+      </w:r>
+      <w:r>
+        <w:rPr>
+          <w:rFonts w:ascii="Times New Roman" w:hAnsi="Times New Roman" w:cs="Times New Roman"/>
+          <w:sz w:val="28"/>
+          <w:szCs w:val="28"/>
+        </w:rPr>
+        <w:t>по стороне А смещена на 48 градуса относительно цилиндров стороны В. Эти сведения приведены в табл.1.</w:t>
       </w:r>
     </w:p>
     <w:p>
@@ -1218,391 +1710,14 @@
           <w:szCs w:val="28"/>
         </w:rPr>
       </w:pPr>
-    </w:p>
-    <w:p>
-      <w:pPr>
-        <w:spacing w:after="0"/>
-        <w:ind w:firstLine="567"/>
-        <w:rPr>
-          <w:rFonts w:ascii="Times New Roman" w:hAnsi="Times New Roman" w:cs="Times New Roman"/>
-          <w:sz w:val="28"/>
-          <w:szCs w:val="28"/>
-        </w:rPr>
-      </w:pPr>
-    </w:p>
-    <w:p>
-      <w:pPr>
-        <w:spacing w:after="0"/>
-        <w:ind w:firstLine="567"/>
-        <w:rPr>
-          <w:rFonts w:ascii="Times New Roman" w:hAnsi="Times New Roman" w:cs="Times New Roman"/>
-          <w:sz w:val="28"/>
-          <w:szCs w:val="28"/>
-        </w:rPr>
-      </w:pPr>
-    </w:p>
-    <w:p>
-      <w:pPr>
-        <w:spacing w:after="0"/>
-        <w:ind w:firstLine="567"/>
-        <w:rPr>
-          <w:rFonts w:ascii="Times New Roman" w:hAnsi="Times New Roman" w:cs="Times New Roman"/>
-          <w:sz w:val="28"/>
-          <w:szCs w:val="28"/>
-        </w:rPr>
-      </w:pPr>
-    </w:p>
-    <w:p>
-      <w:pPr>
-        <w:spacing w:after="0"/>
-        <w:ind w:firstLine="567"/>
-        <w:rPr>
-          <w:rFonts w:ascii="Times New Roman" w:hAnsi="Times New Roman" w:cs="Times New Roman"/>
-          <w:sz w:val="28"/>
-          <w:szCs w:val="28"/>
-        </w:rPr>
-      </w:pPr>
-    </w:p>
-    <w:p>
-      <w:pPr>
-        <w:spacing w:after="0"/>
-        <w:ind w:firstLine="567"/>
-        <w:rPr>
-          <w:rFonts w:ascii="Times New Roman" w:hAnsi="Times New Roman" w:cs="Times New Roman"/>
-          <w:sz w:val="28"/>
-          <w:szCs w:val="28"/>
-        </w:rPr>
-      </w:pPr>
-    </w:p>
-    <w:p>
-      <w:pPr>
-        <w:spacing w:after="0"/>
-        <w:ind w:firstLine="567"/>
-        <w:rPr>
-          <w:rFonts w:ascii="Times New Roman" w:hAnsi="Times New Roman" w:cs="Times New Roman"/>
-          <w:sz w:val="28"/>
-          <w:szCs w:val="28"/>
-        </w:rPr>
-      </w:pPr>
-    </w:p>
-    <w:p>
-      <w:pPr>
-        <w:spacing w:after="0"/>
-        <w:ind w:firstLine="567"/>
-        <w:rPr>
-          <w:rFonts w:ascii="Times New Roman" w:hAnsi="Times New Roman" w:cs="Times New Roman"/>
-          <w:sz w:val="28"/>
-          <w:szCs w:val="28"/>
-        </w:rPr>
-      </w:pPr>
-    </w:p>
-    <w:p>
-      <w:pPr>
-        <w:spacing w:after="0"/>
-        <w:ind w:firstLine="567"/>
-        <w:rPr>
-          <w:rFonts w:ascii="Times New Roman" w:hAnsi="Times New Roman" w:cs="Times New Roman"/>
-          <w:sz w:val="28"/>
-          <w:szCs w:val="28"/>
-        </w:rPr>
-      </w:pPr>
-    </w:p>
-    <w:p>
-      <w:pPr>
-        <w:spacing w:after="0"/>
-        <w:ind w:firstLine="567"/>
-        <w:rPr>
-          <w:rFonts w:ascii="Times New Roman" w:hAnsi="Times New Roman" w:cs="Times New Roman"/>
-          <w:sz w:val="28"/>
-          <w:szCs w:val="28"/>
-        </w:rPr>
-      </w:pPr>
-    </w:p>
-    <w:p>
-      <w:pPr>
-        <w:spacing w:after="0"/>
-        <w:ind w:firstLine="567"/>
-        <w:rPr>
-          <w:rFonts w:ascii="Times New Roman" w:hAnsi="Times New Roman" w:cs="Times New Roman"/>
-          <w:sz w:val="28"/>
-          <w:szCs w:val="28"/>
-        </w:rPr>
-      </w:pPr>
-    </w:p>
-    <w:p>
-      <w:pPr>
-        <w:spacing w:after="0"/>
-        <w:ind w:firstLine="567"/>
-        <w:rPr>
-          <w:rFonts w:ascii="Times New Roman" w:hAnsi="Times New Roman" w:cs="Times New Roman"/>
-          <w:sz w:val="28"/>
-          <w:szCs w:val="28"/>
-        </w:rPr>
-      </w:pPr>
-    </w:p>
-    <w:p>
-      <w:pPr>
-        <w:spacing w:after="0"/>
-        <w:ind w:firstLine="567"/>
-        <w:rPr>
-          <w:rFonts w:ascii="Times New Roman" w:hAnsi="Times New Roman" w:cs="Times New Roman"/>
-          <w:sz w:val="28"/>
-          <w:szCs w:val="28"/>
-        </w:rPr>
-      </w:pPr>
-    </w:p>
-    <w:p>
-      <w:pPr>
-        <w:spacing w:after="0"/>
-        <w:ind w:firstLine="567"/>
-        <w:rPr>
-          <w:rFonts w:ascii="Times New Roman" w:hAnsi="Times New Roman" w:cs="Times New Roman"/>
-          <w:sz w:val="28"/>
-          <w:szCs w:val="28"/>
-        </w:rPr>
-      </w:pPr>
-    </w:p>
-    <w:p>
-      <w:pPr>
-        <w:spacing w:after="0"/>
-        <w:ind w:firstLine="567"/>
-        <w:rPr>
-          <w:rFonts w:ascii="Times New Roman" w:hAnsi="Times New Roman" w:cs="Times New Roman"/>
-          <w:sz w:val="28"/>
-          <w:szCs w:val="28"/>
-        </w:rPr>
-      </w:pPr>
-    </w:p>
-    <w:p>
-      <w:pPr>
-        <w:spacing w:after="0"/>
-        <w:ind w:firstLine="567"/>
-        <w:rPr>
-          <w:rFonts w:ascii="Times New Roman" w:hAnsi="Times New Roman" w:cs="Times New Roman"/>
-          <w:sz w:val="28"/>
-          <w:szCs w:val="28"/>
-        </w:rPr>
-      </w:pPr>
-    </w:p>
-    <w:p>
-      <w:pPr>
-        <w:spacing w:after="0"/>
-        <w:ind w:firstLine="567"/>
-        <w:rPr>
-          <w:rFonts w:ascii="Times New Roman" w:hAnsi="Times New Roman" w:cs="Times New Roman"/>
-          <w:sz w:val="28"/>
-          <w:szCs w:val="28"/>
-        </w:rPr>
-      </w:pPr>
-    </w:p>
-    <w:p>
-      <w:pPr>
-        <w:spacing w:after="0"/>
-        <w:ind w:firstLine="567"/>
-        <w:rPr>
-          <w:rFonts w:ascii="Times New Roman" w:hAnsi="Times New Roman" w:cs="Times New Roman"/>
-          <w:sz w:val="28"/>
-          <w:szCs w:val="28"/>
-        </w:rPr>
-      </w:pPr>
-    </w:p>
-    <w:p>
-      <w:pPr>
-        <w:spacing w:after="0"/>
-        <w:ind w:firstLine="567"/>
-        <w:rPr>
-          <w:rFonts w:ascii="Times New Roman" w:hAnsi="Times New Roman" w:cs="Times New Roman"/>
-          <w:sz w:val="28"/>
-          <w:szCs w:val="28"/>
-        </w:rPr>
-      </w:pPr>
-    </w:p>
-    <w:p>
-      <w:pPr>
-        <w:spacing w:after="0"/>
-        <w:ind w:firstLine="567"/>
-        <w:rPr>
-          <w:rFonts w:ascii="Times New Roman" w:hAnsi="Times New Roman" w:cs="Times New Roman"/>
-          <w:sz w:val="28"/>
-          <w:szCs w:val="28"/>
-        </w:rPr>
-      </w:pPr>
-    </w:p>
-    <w:p>
-      <w:pPr>
-        <w:spacing w:after="0"/>
-        <w:ind w:firstLine="567"/>
-        <w:rPr>
-          <w:rFonts w:ascii="Times New Roman" w:hAnsi="Times New Roman" w:cs="Times New Roman"/>
-          <w:sz w:val="28"/>
-          <w:szCs w:val="28"/>
-        </w:rPr>
-      </w:pPr>
-    </w:p>
-    <w:p>
-      <w:pPr>
-        <w:spacing w:after="0"/>
-        <w:ind w:firstLine="567"/>
-        <w:rPr>
-          <w:rFonts w:ascii="Times New Roman" w:hAnsi="Times New Roman" w:cs="Times New Roman"/>
-          <w:sz w:val="28"/>
-          <w:szCs w:val="28"/>
-        </w:rPr>
-      </w:pPr>
-    </w:p>
-    <w:p>
-      <w:pPr>
-        <w:spacing w:after="0"/>
-        <w:ind w:firstLine="567"/>
-        <w:rPr>
-          <w:rFonts w:ascii="Times New Roman" w:hAnsi="Times New Roman" w:cs="Times New Roman"/>
-          <w:sz w:val="28"/>
-          <w:szCs w:val="28"/>
-        </w:rPr>
-      </w:pPr>
-    </w:p>
-    <w:p>
-      <w:pPr>
-        <w:spacing w:after="0"/>
-        <w:ind w:firstLine="567"/>
-        <w:rPr>
-          <w:rFonts w:ascii="Times New Roman" w:hAnsi="Times New Roman" w:cs="Times New Roman"/>
-          <w:sz w:val="28"/>
-          <w:szCs w:val="28"/>
-        </w:rPr>
-      </w:pPr>
-    </w:p>
-    <w:p>
-      <w:pPr>
-        <w:spacing w:after="0"/>
-        <w:ind w:firstLine="567"/>
-        <w:rPr>
-          <w:rFonts w:ascii="Times New Roman" w:hAnsi="Times New Roman" w:cs="Times New Roman"/>
-          <w:sz w:val="28"/>
-          <w:szCs w:val="28"/>
-        </w:rPr>
-      </w:pPr>
-    </w:p>
-    <w:p>
-      <w:pPr>
-        <w:pStyle w:val="1"/>
-      </w:pPr>
-      <w:bookmarkStart w:id="2" w:name="_Toc526168193"/>
-      <w:r>
-        <w:t>Анализ данных измерений.</w:t>
-      </w:r>
-      <w:bookmarkEnd w:id="2"/>
-    </w:p>
-    <w:p>
-      <w:pPr>
-        <w:spacing w:after="0"/>
-        <w:ind w:firstLine="567"/>
-        <w:rPr>
-          <w:rFonts w:ascii="Times New Roman" w:hAnsi="Times New Roman" w:cs="Times New Roman"/>
-          <w:sz w:val="28"/>
-          <w:szCs w:val="28"/>
-        </w:rPr>
-      </w:pPr>
-      <w:r>
-        <w:rPr>
-          <w:rFonts w:ascii="Times New Roman" w:hAnsi="Times New Roman" w:cs="Times New Roman"/>
-          <w:sz w:val="28"/>
-          <w:szCs w:val="28"/>
-        </w:rPr>
-        <w:t xml:space="preserve">Зафиксированные моменты вспышек в цилиндрах дизелей обоих тепловозов соответствуют данным предоставленным АО «ВНИКТИ» в письме №22-03/3313 от 31.07.2017 г.  В нем указывается, что </w:t>
-      </w:r>
-      <w:r>
-        <w:rPr>
-          <w:rFonts w:ascii="Times New Roman" w:hAnsi="Times New Roman" w:cs="Times New Roman"/>
-          <w:sz w:val="28"/>
-          <w:szCs w:val="28"/>
-        </w:rPr>
-        <w:t>при вращении коленчатого вала</w:t>
-      </w:r>
-      <w:r>
-        <w:rPr>
-          <w:rFonts w:ascii="Times New Roman" w:hAnsi="Times New Roman" w:cs="Times New Roman"/>
-          <w:sz w:val="28"/>
-          <w:szCs w:val="28"/>
-        </w:rPr>
-        <w:t>,</w:t>
-      </w:r>
-      <w:r>
-        <w:rPr>
-          <w:rFonts w:ascii="Times New Roman" w:hAnsi="Times New Roman" w:cs="Times New Roman"/>
-          <w:sz w:val="28"/>
-          <w:szCs w:val="28"/>
-        </w:rPr>
-        <w:t xml:space="preserve"> верхняя мертвая точка (ВМТ) соответствующих очередности работы </w:t>
-      </w:r>
-      <w:r>
-        <w:rPr>
-          <w:rFonts w:ascii="Times New Roman" w:hAnsi="Times New Roman" w:cs="Times New Roman"/>
-          <w:sz w:val="28"/>
-          <w:szCs w:val="28"/>
-        </w:rPr>
-        <w:t>цилиндр</w:t>
-      </w:r>
-      <w:r>
-        <w:rPr>
-          <w:rFonts w:ascii="Times New Roman" w:hAnsi="Times New Roman" w:cs="Times New Roman"/>
-          <w:sz w:val="28"/>
-          <w:szCs w:val="28"/>
-        </w:rPr>
-        <w:t>ов</w:t>
-      </w:r>
-      <w:r>
-        <w:rPr>
-          <w:rFonts w:ascii="Times New Roman" w:hAnsi="Times New Roman" w:cs="Times New Roman"/>
-          <w:sz w:val="28"/>
-          <w:szCs w:val="28"/>
-        </w:rPr>
-        <w:t xml:space="preserve"> по стороне В </w:t>
-      </w:r>
-      <w:r>
-        <w:rPr>
-          <w:rFonts w:ascii="Times New Roman" w:hAnsi="Times New Roman" w:cs="Times New Roman"/>
-          <w:sz w:val="28"/>
-          <w:szCs w:val="28"/>
-        </w:rPr>
-        <w:t xml:space="preserve">смещена на 42 градуса относительно цилиндров стороны А и соответственно </w:t>
-      </w:r>
-      <w:r>
-        <w:rPr>
-          <w:rFonts w:ascii="Times New Roman" w:hAnsi="Times New Roman" w:cs="Times New Roman"/>
-          <w:sz w:val="28"/>
-          <w:szCs w:val="28"/>
-        </w:rPr>
-        <w:t>ВМТ</w:t>
-      </w:r>
-      <w:r>
-        <w:rPr>
-          <w:rFonts w:ascii="Times New Roman" w:hAnsi="Times New Roman" w:cs="Times New Roman"/>
-          <w:sz w:val="28"/>
-          <w:szCs w:val="28"/>
-        </w:rPr>
-        <w:t xml:space="preserve"> цилиндров </w:t>
-      </w:r>
-      <w:r>
-        <w:rPr>
-          <w:rFonts w:ascii="Times New Roman" w:hAnsi="Times New Roman" w:cs="Times New Roman"/>
-          <w:sz w:val="28"/>
-          <w:szCs w:val="28"/>
-        </w:rPr>
-        <w:t>по стороне А смещена на 48 градуса относительно цилиндров стороны В. Эти сведения приведены в табл.1.</w:t>
-      </w:r>
-    </w:p>
-    <w:p>
-      <w:pPr>
-        <w:spacing w:after="0"/>
-        <w:ind w:firstLine="567"/>
-        <w:jc w:val="right"/>
-        <w:rPr>
-          <w:rFonts w:ascii="Times New Roman" w:hAnsi="Times New Roman" w:cs="Times New Roman"/>
-          <w:sz w:val="28"/>
-          <w:szCs w:val="28"/>
-        </w:rPr>
-      </w:pPr>
+      <w:r>
+        <w:rPr>
+          <w:rFonts w:ascii="Times New Roman" w:hAnsi="Times New Roman" w:cs="Times New Roman"/>
+          <w:sz w:val="28"/>
+          <w:szCs w:val="28"/>
+        </w:rPr>
+        <w:t xml:space="preserve">                                                                                                        </w:t>
+      </w:r>
       <w:r>
         <w:rPr>
           <w:rFonts w:ascii="Times New Roman" w:hAnsi="Times New Roman" w:cs="Times New Roman"/>
@@ -1610,29 +1725,37 @@
           <w:szCs w:val="28"/>
         </w:rPr>
         <w:t>Таблица 1</w:t>
+      </w:r>
+      <w:r>
+        <w:rPr>
+          <w:rFonts w:ascii="Times New Roman" w:hAnsi="Times New Roman" w:cs="Times New Roman"/>
+          <w:sz w:val="28"/>
+          <w:szCs w:val="28"/>
+        </w:rPr>
+        <w:t>.</w:t>
       </w:r>
     </w:p>
     <w:tbl>
       <w:tblPr>
         <w:tblStyle w:val="a3"/>
-        <w:tblW w:w="9634" w:type="dxa"/>
+        <w:tblW w:w="9209" w:type="dxa"/>
         <w:tblLook w:val="04A0" w:firstRow="1" w:lastRow="0" w:firstColumn="1" w:lastColumn="0" w:noHBand="0" w:noVBand="1"/>
       </w:tblPr>
       <w:tblGrid>
-        <w:gridCol w:w="3964"/>
+        <w:gridCol w:w="3823"/>
+        <w:gridCol w:w="567"/>
+        <w:gridCol w:w="708"/>
+        <w:gridCol w:w="567"/>
         <w:gridCol w:w="709"/>
         <w:gridCol w:w="709"/>
         <w:gridCol w:w="709"/>
         <w:gridCol w:w="708"/>
         <w:gridCol w:w="709"/>
-        <w:gridCol w:w="709"/>
-        <w:gridCol w:w="709"/>
-        <w:gridCol w:w="708"/>
       </w:tblGrid>
       <w:tr>
         <w:tc>
           <w:tcPr>
-            <w:tcW w:w="3964" w:type="dxa"/>
+            <w:tcW w:w="3823" w:type="dxa"/>
             <w:vMerge w:val="restart"/>
           </w:tcPr>
           <w:p>
@@ -1649,79 +1772,96 @@
                 <w:sz w:val="24"/>
                 <w:szCs w:val="24"/>
               </w:rPr>
-              <w:t>Обозначение цилиндров по ГОСТ 23550</w:t>
+              <w:t xml:space="preserve">Обозначение цилиндров </w:t>
+            </w:r>
+          </w:p>
+          <w:p>
+            <w:pPr>
+              <w:rPr>
+                <w:rFonts w:ascii="Times New Roman" w:hAnsi="Times New Roman" w:cs="Times New Roman"/>
+                <w:sz w:val="24"/>
+                <w:szCs w:val="24"/>
+              </w:rPr>
+            </w:pPr>
+            <w:r>
+              <w:rPr>
+                <w:rFonts w:ascii="Times New Roman" w:hAnsi="Times New Roman" w:cs="Times New Roman"/>
+                <w:sz w:val="24"/>
+                <w:szCs w:val="24"/>
+              </w:rPr>
+              <w:t>по ГОСТ 23550</w:t>
+            </w:r>
+          </w:p>
+        </w:tc>
+        <w:tc>
+          <w:tcPr>
+            <w:tcW w:w="567" w:type="dxa"/>
+          </w:tcPr>
+          <w:p>
+            <w:pPr>
+              <w:rPr>
+                <w:rFonts w:ascii="Times New Roman" w:hAnsi="Times New Roman" w:cs="Times New Roman"/>
+                <w:sz w:val="28"/>
+                <w:szCs w:val="28"/>
+              </w:rPr>
+            </w:pPr>
+            <w:r>
+              <w:rPr>
+                <w:rFonts w:ascii="Times New Roman" w:hAnsi="Times New Roman" w:cs="Times New Roman"/>
+                <w:sz w:val="28"/>
+                <w:szCs w:val="28"/>
+              </w:rPr>
+              <w:t>А1</w:t>
+            </w:r>
+          </w:p>
+        </w:tc>
+        <w:tc>
+          <w:tcPr>
+            <w:tcW w:w="708" w:type="dxa"/>
+          </w:tcPr>
+          <w:p>
+            <w:pPr>
+              <w:rPr>
+                <w:rFonts w:ascii="Times New Roman" w:hAnsi="Times New Roman" w:cs="Times New Roman"/>
+                <w:sz w:val="28"/>
+                <w:szCs w:val="28"/>
+              </w:rPr>
+            </w:pPr>
+            <w:r>
+              <w:rPr>
+                <w:rFonts w:ascii="Times New Roman" w:hAnsi="Times New Roman" w:cs="Times New Roman"/>
+                <w:sz w:val="28"/>
+                <w:szCs w:val="28"/>
+              </w:rPr>
+              <w:t>В8</w:t>
+            </w:r>
+          </w:p>
+        </w:tc>
+        <w:tc>
+          <w:tcPr>
+            <w:tcW w:w="567" w:type="dxa"/>
+          </w:tcPr>
+          <w:p>
+            <w:pPr>
+              <w:rPr>
+                <w:rFonts w:ascii="Times New Roman" w:hAnsi="Times New Roman" w:cs="Times New Roman"/>
+                <w:sz w:val="28"/>
+                <w:szCs w:val="28"/>
+              </w:rPr>
+            </w:pPr>
+            <w:r>
+              <w:rPr>
+                <w:rFonts w:ascii="Times New Roman" w:hAnsi="Times New Roman" w:cs="Times New Roman"/>
+                <w:sz w:val="28"/>
+                <w:szCs w:val="28"/>
+              </w:rPr>
+              <w:t>А5</w:t>
             </w:r>
           </w:p>
         </w:tc>
         <w:tc>
           <w:tcPr>
             <w:tcW w:w="709" w:type="dxa"/>
-          </w:tcPr>
-          <w:p>
-            <w:pPr>
-              <w:rPr>
-                <w:rFonts w:ascii="Times New Roman" w:hAnsi="Times New Roman" w:cs="Times New Roman"/>
-                <w:sz w:val="28"/>
-                <w:szCs w:val="28"/>
-              </w:rPr>
-            </w:pPr>
-            <w:r>
-              <w:rPr>
-                <w:rFonts w:ascii="Times New Roman" w:hAnsi="Times New Roman" w:cs="Times New Roman"/>
-                <w:sz w:val="28"/>
-                <w:szCs w:val="28"/>
-              </w:rPr>
-              <w:t>А1</w:t>
-            </w:r>
-          </w:p>
-        </w:tc>
-        <w:tc>
-          <w:tcPr>
-            <w:tcW w:w="709" w:type="dxa"/>
-          </w:tcPr>
-          <w:p>
-            <w:pPr>
-              <w:rPr>
-                <w:rFonts w:ascii="Times New Roman" w:hAnsi="Times New Roman" w:cs="Times New Roman"/>
-                <w:sz w:val="28"/>
-                <w:szCs w:val="28"/>
-              </w:rPr>
-            </w:pPr>
-            <w:r>
-              <w:rPr>
-                <w:rFonts w:ascii="Times New Roman" w:hAnsi="Times New Roman" w:cs="Times New Roman"/>
-                <w:sz w:val="28"/>
-                <w:szCs w:val="28"/>
-              </w:rPr>
-              <w:t>В8</w:t>
-            </w:r>
-          </w:p>
-        </w:tc>
-        <w:tc>
-          <w:tcPr>
-            <w:tcW w:w="709" w:type="dxa"/>
-          </w:tcPr>
-          <w:p>
-            <w:pPr>
-              <w:rPr>
-                <w:rFonts w:ascii="Times New Roman" w:hAnsi="Times New Roman" w:cs="Times New Roman"/>
-                <w:sz w:val="28"/>
-                <w:szCs w:val="28"/>
-              </w:rPr>
-            </w:pPr>
-            <w:r>
-              <w:rPr>
-                <w:rFonts w:ascii="Times New Roman" w:hAnsi="Times New Roman" w:cs="Times New Roman"/>
-                <w:sz w:val="28"/>
-                <w:szCs w:val="28"/>
-              </w:rPr>
-              <w:t>А5</w:t>
-            </w:r>
-          </w:p>
-        </w:tc>
-        <w:tc>
-          <w:tcPr>
-            <w:tcW w:w="708" w:type="dxa"/>
           </w:tcPr>
           <w:p>
             <w:pPr>
@@ -1787,6 +1927,28 @@
         </w:tc>
         <w:tc>
           <w:tcPr>
+            <w:tcW w:w="708" w:type="dxa"/>
+          </w:tcPr>
+          <w:p>
+            <w:pPr>
+              <w:rPr>
+                <w:rFonts w:ascii="Times New Roman" w:hAnsi="Times New Roman" w:cs="Times New Roman"/>
+                <w:sz w:val="28"/>
+                <w:szCs w:val="28"/>
+              </w:rPr>
+            </w:pPr>
+            <w:r>
+              <w:rPr>
+                <w:rFonts w:ascii="Times New Roman" w:hAnsi="Times New Roman" w:cs="Times New Roman"/>
+                <w:sz w:val="28"/>
+                <w:szCs w:val="28"/>
+              </w:rPr>
+              <w:t>А3</w:t>
+            </w:r>
+          </w:p>
+        </w:tc>
+        <w:tc>
+          <w:tcPr>
             <w:tcW w:w="709" w:type="dxa"/>
           </w:tcPr>
           <w:p>
@@ -1803,7 +1965,46 @@
                 <w:sz w:val="28"/>
                 <w:szCs w:val="28"/>
               </w:rPr>
-              <w:t>А3</w:t>
+              <w:t>В6</w:t>
+            </w:r>
+          </w:p>
+        </w:tc>
+      </w:tr>
+      <w:tr>
+        <w:tc>
+          <w:tcPr>
+            <w:tcW w:w="3823" w:type="dxa"/>
+            <w:vMerge/>
+          </w:tcPr>
+          <w:p>
+            <w:pPr>
+              <w:rPr>
+                <w:rFonts w:ascii="Times New Roman" w:hAnsi="Times New Roman" w:cs="Times New Roman"/>
+                <w:sz w:val="28"/>
+                <w:szCs w:val="28"/>
+              </w:rPr>
+            </w:pPr>
+          </w:p>
+        </w:tc>
+        <w:tc>
+          <w:tcPr>
+            <w:tcW w:w="567" w:type="dxa"/>
+          </w:tcPr>
+          <w:p>
+            <w:pPr>
+              <w:rPr>
+                <w:rFonts w:ascii="Times New Roman" w:hAnsi="Times New Roman" w:cs="Times New Roman"/>
+                <w:sz w:val="28"/>
+                <w:szCs w:val="28"/>
+              </w:rPr>
+            </w:pPr>
+            <w:r>
+              <w:rPr>
+                <w:rFonts w:ascii="Times New Roman" w:hAnsi="Times New Roman" w:cs="Times New Roman"/>
+                <w:sz w:val="28"/>
+                <w:szCs w:val="28"/>
+              </w:rPr>
+              <w:t>А8</w:t>
             </w:r>
           </w:p>
         </w:tc>
@@ -1825,30 +2026,13 @@
                 <w:sz w:val="28"/>
                 <w:szCs w:val="28"/>
               </w:rPr>
-              <w:t>В6</w:t>
+              <w:t>В1</w:t>
             </w:r>
-          </w:p>
-        </w:tc>
-      </w:tr>
-      <w:tr>
-        <w:tc>
-          <w:tcPr>
-            <w:tcW w:w="3964" w:type="dxa"/>
-            <w:vMerge/>
-          </w:tcPr>
-          <w:p>
-            <w:pPr>
-              <w:rPr>
-                <w:rFonts w:ascii="Times New Roman" w:hAnsi="Times New Roman" w:cs="Times New Roman"/>
-                <w:sz w:val="28"/>
-                <w:szCs w:val="28"/>
-              </w:rPr>
-            </w:pPr>
           </w:p>
         </w:tc>
         <w:tc>
           <w:tcPr>
-            <w:tcW w:w="709" w:type="dxa"/>
+            <w:tcW w:w="567" w:type="dxa"/>
           </w:tcPr>
           <w:p>
             <w:pPr>
@@ -1864,57 +2048,13 @@
                 <w:sz w:val="28"/>
                 <w:szCs w:val="28"/>
               </w:rPr>
-              <w:t>А8</w:t>
+              <w:t>А4</w:t>
             </w:r>
           </w:p>
         </w:tc>
         <w:tc>
           <w:tcPr>
             <w:tcW w:w="709" w:type="dxa"/>
-          </w:tcPr>
-          <w:p>
-            <w:pPr>
-              <w:rPr>
-                <w:rFonts w:ascii="Times New Roman" w:hAnsi="Times New Roman" w:cs="Times New Roman"/>
-                <w:sz w:val="28"/>
-                <w:szCs w:val="28"/>
-              </w:rPr>
-            </w:pPr>
-            <w:r>
-              <w:rPr>
-                <w:rFonts w:ascii="Times New Roman" w:hAnsi="Times New Roman" w:cs="Times New Roman"/>
-                <w:sz w:val="28"/>
-                <w:szCs w:val="28"/>
-              </w:rPr>
-              <w:t>В1</w:t>
-            </w:r>
-          </w:p>
-        </w:tc>
-        <w:tc>
-          <w:tcPr>
-            <w:tcW w:w="709" w:type="dxa"/>
-          </w:tcPr>
-          <w:p>
-            <w:pPr>
-              <w:rPr>
-                <w:rFonts w:ascii="Times New Roman" w:hAnsi="Times New Roman" w:cs="Times New Roman"/>
-                <w:sz w:val="28"/>
-                <w:szCs w:val="28"/>
-              </w:rPr>
-            </w:pPr>
-            <w:r>
-              <w:rPr>
-                <w:rFonts w:ascii="Times New Roman" w:hAnsi="Times New Roman" w:cs="Times New Roman"/>
-                <w:sz w:val="28"/>
-                <w:szCs w:val="28"/>
-              </w:rPr>
-              <w:t>А4</w:t>
-            </w:r>
-          </w:p>
-        </w:tc>
-        <w:tc>
-          <w:tcPr>
-            <w:tcW w:w="708" w:type="dxa"/>
           </w:tcPr>
           <w:p>
             <w:pPr>
@@ -1980,7 +2120,7 @@
         </w:tc>
         <w:tc>
           <w:tcPr>
-            <w:tcW w:w="709" w:type="dxa"/>
+            <w:tcW w:w="708" w:type="dxa"/>
           </w:tcPr>
           <w:p>
             <w:pPr>
@@ -2002,7 +2142,7 @@
         </w:tc>
         <w:tc>
           <w:tcPr>
-            <w:tcW w:w="708" w:type="dxa"/>
+            <w:tcW w:w="709" w:type="dxa"/>
           </w:tcPr>
           <w:p>
             <w:pPr>
@@ -2026,7 +2166,7 @@
       <w:tr>
         <w:tc>
           <w:tcPr>
-            <w:tcW w:w="3964" w:type="dxa"/>
+            <w:tcW w:w="3823" w:type="dxa"/>
           </w:tcPr>
           <w:p>
             <w:pPr>
@@ -2056,7 +2196,7 @@
         </w:tc>
         <w:tc>
           <w:tcPr>
-            <w:tcW w:w="709" w:type="dxa"/>
+            <w:tcW w:w="567" w:type="dxa"/>
             <w:vAlign w:val="center"/>
           </w:tcPr>
           <w:p>
@@ -2079,7 +2219,7 @@
         </w:tc>
         <w:tc>
           <w:tcPr>
-            <w:tcW w:w="709" w:type="dxa"/>
+            <w:tcW w:w="708" w:type="dxa"/>
             <w:vAlign w:val="center"/>
           </w:tcPr>
           <w:p>
@@ -2102,7 +2242,7 @@
         </w:tc>
         <w:tc>
           <w:tcPr>
-            <w:tcW w:w="709" w:type="dxa"/>
+            <w:tcW w:w="567" w:type="dxa"/>
             <w:vAlign w:val="center"/>
           </w:tcPr>
           <w:p>
@@ -2125,7 +2265,7 @@
         </w:tc>
         <w:tc>
           <w:tcPr>
-            <w:tcW w:w="708" w:type="dxa"/>
+            <w:tcW w:w="709" w:type="dxa"/>
             <w:vAlign w:val="center"/>
           </w:tcPr>
           <w:p>
@@ -2194,7 +2334,7 @@
         </w:tc>
         <w:tc>
           <w:tcPr>
-            <w:tcW w:w="709" w:type="dxa"/>
+            <w:tcW w:w="708" w:type="dxa"/>
             <w:vAlign w:val="center"/>
           </w:tcPr>
           <w:p>
@@ -2217,7 +2357,7 @@
         </w:tc>
         <w:tc>
           <w:tcPr>
-            <w:tcW w:w="708" w:type="dxa"/>
+            <w:tcW w:w="709" w:type="dxa"/>
             <w:vAlign w:val="center"/>
           </w:tcPr>
           <w:p>
@@ -2314,15 +2454,31 @@
           <w:sz w:val="28"/>
           <w:szCs w:val="28"/>
         </w:rPr>
-        <w:t xml:space="preserve">, </w:t>
-      </w:r>
-      <w:r>
-        <w:rPr>
-          <w:rFonts w:ascii="Times New Roman" w:hAnsi="Times New Roman" w:cs="Times New Roman"/>
-          <w:sz w:val="28"/>
-          <w:szCs w:val="28"/>
-        </w:rPr>
-        <w:t xml:space="preserve">эти </w:t>
+        <w:t>.</w:t>
+      </w:r>
+      <w:r>
+        <w:rPr>
+          <w:rFonts w:ascii="Times New Roman" w:hAnsi="Times New Roman" w:cs="Times New Roman"/>
+          <w:sz w:val="28"/>
+          <w:szCs w:val="28"/>
+        </w:rPr>
+        <w:t xml:space="preserve"> </w:t>
+      </w:r>
+      <w:r>
+        <w:rPr>
+          <w:rFonts w:ascii="Times New Roman" w:hAnsi="Times New Roman" w:cs="Times New Roman"/>
+          <w:sz w:val="28"/>
+          <w:szCs w:val="28"/>
+        </w:rPr>
+        <w:t>Э</w:t>
+      </w:r>
+      <w:r>
+        <w:rPr>
+          <w:rFonts w:ascii="Times New Roman" w:hAnsi="Times New Roman" w:cs="Times New Roman"/>
+          <w:sz w:val="28"/>
+          <w:szCs w:val="28"/>
+        </w:rPr>
+        <w:t xml:space="preserve">ти </w:t>
       </w:r>
       <w:r>
         <w:rPr>
@@ -2340,6 +2496,17 @@
         </w:rPr>
         <w:t xml:space="preserve"> представлены на рис. 1.</w:t>
       </w:r>
+    </w:p>
+    <w:p>
+      <w:pPr>
+        <w:spacing w:after="0"/>
+        <w:ind w:firstLine="567"/>
+        <w:rPr>
+          <w:rFonts w:ascii="Times New Roman" w:hAnsi="Times New Roman" w:cs="Times New Roman"/>
+          <w:sz w:val="28"/>
+          <w:szCs w:val="28"/>
+        </w:rPr>
+      </w:pPr>
     </w:p>
     <w:p>
       <w:pPr>
@@ -2360,7 +2527,7 @@
         <w:drawing>
           <wp:inline distT="0" distB="0" distL="0" distR="0">
             <wp:extent cx="5940425" cy="2696845"/>
-            <wp:effectExtent l="0" t="0" r="3175" b="8255"/>
+            <wp:effectExtent l="19050" t="19050" r="22225" b="27305"/>
             <wp:docPr id="1" name="Рисунок 1"/>
             <wp:cNvGraphicFramePr>
               <a:graphicFrameLocks xmlns:a="http://schemas.openxmlformats.org/drawingml/2006/main" noChangeAspect="1"/>
@@ -2392,6 +2559,11 @@
                     <a:prstGeom prst="rect">
                       <a:avLst/>
                     </a:prstGeom>
+                    <a:ln>
+                      <a:solidFill>
+                        <a:schemeClr val="tx1"/>
+                      </a:solidFill>
+                    </a:ln>
                   </pic:spPr>
                 </pic:pic>
               </a:graphicData>
@@ -2411,10 +2583,19 @@
       <w:r>
         <w:rPr>
           <w:rFonts w:ascii="Times New Roman" w:hAnsi="Times New Roman" w:cs="Times New Roman"/>
-          <w:sz w:val="28"/>
-          <w:szCs w:val="28"/>
-        </w:rPr>
-        <w:t xml:space="preserve"> Рис. 1. Задержка между последовательно работающими цилиндрами дизель-генератора</w:t>
+          <w:b/>
+          <w:sz w:val="28"/>
+          <w:szCs w:val="28"/>
+        </w:rPr>
+        <w:t xml:space="preserve"> Рис. 1.</w:t>
+      </w:r>
+      <w:r>
+        <w:rPr>
+          <w:rFonts w:ascii="Times New Roman" w:hAnsi="Times New Roman" w:cs="Times New Roman"/>
+          <w:sz w:val="28"/>
+          <w:szCs w:val="28"/>
+        </w:rPr>
+        <w:t xml:space="preserve"> Задержка между последовательно работающими цилиндрами дизель-генератора</w:t>
       </w:r>
       <w:r>
         <w:rPr>
@@ -2572,12 +2753,33 @@
           <w:szCs w:val="28"/>
         </w:rPr>
       </w:pPr>
-      <w:r>
-        <w:rPr>
-          <w:rFonts w:ascii="Times New Roman" w:hAnsi="Times New Roman" w:cs="Times New Roman"/>
-          <w:sz w:val="28"/>
-          <w:szCs w:val="28"/>
-        </w:rPr>
+    </w:p>
+    <w:p>
+      <w:pPr>
+        <w:ind w:firstLine="567"/>
+        <w:rPr>
+          <w:rFonts w:ascii="Times New Roman" w:hAnsi="Times New Roman" w:cs="Times New Roman"/>
+          <w:sz w:val="28"/>
+          <w:szCs w:val="28"/>
+        </w:rPr>
+      </w:pPr>
+    </w:p>
+    <w:p>
+      <w:pPr>
+        <w:ind w:firstLine="567"/>
+        <w:rPr>
+          <w:rFonts w:ascii="Times New Roman" w:hAnsi="Times New Roman" w:cs="Times New Roman"/>
+          <w:sz w:val="28"/>
+          <w:szCs w:val="28"/>
+        </w:rPr>
+      </w:pPr>
+      <w:r>
+        <w:rPr>
+          <w:rFonts w:ascii="Times New Roman" w:hAnsi="Times New Roman" w:cs="Times New Roman"/>
+          <w:sz w:val="28"/>
+          <w:szCs w:val="28"/>
+        </w:rPr>
+        <w:lastRenderedPageBreak/>
         <w:t>Такой же график</w:t>
       </w:r>
       <w:r>
@@ -2605,11 +2807,10 @@
           <w:szCs w:val="28"/>
           <w:lang w:eastAsia="ru-RU"/>
         </w:rPr>
-        <w:lastRenderedPageBreak/>
         <w:drawing>
           <wp:inline distT="0" distB="0" distL="0" distR="0">
             <wp:extent cx="5940425" cy="2827020"/>
-            <wp:effectExtent l="0" t="0" r="3175" b="0"/>
+            <wp:effectExtent l="19050" t="19050" r="22225" b="11430"/>
             <wp:docPr id="2" name="Рисунок 2"/>
             <wp:cNvGraphicFramePr>
               <a:graphicFrameLocks xmlns:a="http://schemas.openxmlformats.org/drawingml/2006/main" noChangeAspect="1"/>
@@ -2641,6 +2842,11 @@
                     <a:prstGeom prst="rect">
                       <a:avLst/>
                     </a:prstGeom>
+                    <a:ln>
+                      <a:solidFill>
+                        <a:schemeClr val="tx1"/>
+                      </a:solidFill>
+                    </a:ln>
                   </pic:spPr>
                 </pic:pic>
               </a:graphicData>
@@ -2660,14 +2866,24 @@
       <w:r>
         <w:rPr>
           <w:rFonts w:ascii="Times New Roman" w:hAnsi="Times New Roman" w:cs="Times New Roman"/>
-          <w:sz w:val="28"/>
-          <w:szCs w:val="28"/>
-        </w:rPr>
-        <w:t>Рис. 2. Задержка между последовательно работающими цилиндрами дизель-генератора тепловоза ТЭП70БС-128.</w:t>
-      </w:r>
-    </w:p>
-    <w:p>
-      <w:pPr>
+          <w:b/>
+          <w:sz w:val="28"/>
+          <w:szCs w:val="28"/>
+        </w:rPr>
+        <w:t>Рис. 2.</w:t>
+      </w:r>
+      <w:r>
+        <w:rPr>
+          <w:rFonts w:ascii="Times New Roman" w:hAnsi="Times New Roman" w:cs="Times New Roman"/>
+          <w:sz w:val="28"/>
+          <w:szCs w:val="28"/>
+        </w:rPr>
+        <w:t xml:space="preserve"> Задержка между последовательно работающими цилиндрами дизель-генератора тепловоза ТЭП70БС-128.</w:t>
+      </w:r>
+    </w:p>
+    <w:p>
+      <w:pPr>
+        <w:ind w:firstLine="567"/>
         <w:rPr>
           <w:rFonts w:ascii="Times New Roman" w:hAnsi="Times New Roman" w:cs="Times New Roman"/>
           <w:sz w:val="28"/>
@@ -2814,19 +3030,65 @@
         <w:ind w:firstLine="567"/>
         <w:rPr>
           <w:rFonts w:ascii="Times New Roman" w:hAnsi="Times New Roman" w:cs="Times New Roman"/>
-          <w:noProof/>
-          <w:sz w:val="28"/>
-          <w:szCs w:val="28"/>
-          <w:lang w:eastAsia="ru-RU"/>
-        </w:rPr>
-      </w:pPr>
-      <w:r>
-        <w:rPr>
-          <w:rFonts w:ascii="Times New Roman" w:hAnsi="Times New Roman" w:cs="Times New Roman"/>
-          <w:sz w:val="28"/>
-          <w:szCs w:val="28"/>
-        </w:rPr>
-        <w:t xml:space="preserve">Анализ графика максимальных давлений в цилиндрах от </w:t>
+          <w:sz w:val="28"/>
+          <w:szCs w:val="28"/>
+        </w:rPr>
+      </w:pPr>
+      <w:r>
+        <w:rPr>
+          <w:rFonts w:ascii="Times New Roman" w:hAnsi="Times New Roman" w:cs="Times New Roman"/>
+          <w:sz w:val="28"/>
+          <w:szCs w:val="28"/>
+        </w:rPr>
+        <w:t>Анализ график</w:t>
+      </w:r>
+      <w:r>
+        <w:rPr>
+          <w:rFonts w:ascii="Times New Roman" w:hAnsi="Times New Roman" w:cs="Times New Roman"/>
+          <w:sz w:val="28"/>
+          <w:szCs w:val="28"/>
+        </w:rPr>
+        <w:t>ов</w:t>
+      </w:r>
+      <w:r>
+        <w:rPr>
+          <w:rFonts w:ascii="Times New Roman" w:hAnsi="Times New Roman" w:cs="Times New Roman"/>
+          <w:sz w:val="28"/>
+          <w:szCs w:val="28"/>
+        </w:rPr>
+        <w:t xml:space="preserve"> максимальных давлений в цилиндрах </w:t>
+      </w:r>
+      <w:r>
+        <w:rPr>
+          <w:rFonts w:ascii="Times New Roman" w:hAnsi="Times New Roman" w:cs="Times New Roman"/>
+          <w:sz w:val="28"/>
+          <w:szCs w:val="28"/>
+        </w:rPr>
+        <w:t>дизелей тепловозов</w:t>
+      </w:r>
+      <w:r>
+        <w:rPr>
+          <w:rFonts w:ascii="Times New Roman" w:hAnsi="Times New Roman" w:cs="Times New Roman"/>
+          <w:sz w:val="28"/>
+          <w:szCs w:val="28"/>
+        </w:rPr>
+        <w:t>,</w:t>
+      </w:r>
+      <w:r>
+        <w:rPr>
+          <w:rFonts w:ascii="Times New Roman" w:hAnsi="Times New Roman" w:cs="Times New Roman"/>
+          <w:sz w:val="28"/>
+          <w:szCs w:val="28"/>
+        </w:rPr>
+        <w:t xml:space="preserve"> </w:t>
+      </w:r>
+      <w:r>
+        <w:rPr>
+          <w:rFonts w:ascii="Times New Roman" w:hAnsi="Times New Roman" w:cs="Times New Roman"/>
+          <w:sz w:val="28"/>
+          <w:szCs w:val="28"/>
+        </w:rPr>
+        <w:t xml:space="preserve">от </w:t>
       </w:r>
       <w:r>
         <w:rPr>
@@ -2890,16 +3152,82 @@
           <w:sz w:val="28"/>
           <w:szCs w:val="28"/>
         </w:rPr>
-        <w:t xml:space="preserve"> (рис.4) показывает, что в цилиндрах с максимальным давлением вспышка происходит раньше табличных значений, предоставленных АО «ВНИКТИ» в таблице 1. А в цилиндрах с наименьшим давлением позже. На</w:t>
-      </w:r>
-      <w:r>
-        <w:rPr>
-          <w:rFonts w:ascii="Times New Roman" w:hAnsi="Times New Roman" w:cs="Times New Roman"/>
-          <w:sz w:val="28"/>
-          <w:szCs w:val="28"/>
-        </w:rPr>
-        <w:t xml:space="preserve"> рисунке изображены два </w:t>
-      </w:r>
+        <w:t xml:space="preserve"> (рис.4)</w:t>
+      </w:r>
+      <w:r>
+        <w:rPr>
+          <w:rFonts w:ascii="Times New Roman" w:hAnsi="Times New Roman" w:cs="Times New Roman"/>
+          <w:sz w:val="28"/>
+          <w:szCs w:val="28"/>
+        </w:rPr>
+        <w:t>,</w:t>
+      </w:r>
+      <w:r>
+        <w:rPr>
+          <w:rFonts w:ascii="Times New Roman" w:hAnsi="Times New Roman" w:cs="Times New Roman"/>
+          <w:sz w:val="28"/>
+          <w:szCs w:val="28"/>
+        </w:rPr>
+        <w:t xml:space="preserve"> показывает, </w:t>
+      </w:r>
+      <w:r>
+        <w:rPr>
+          <w:rFonts w:ascii="Times New Roman" w:hAnsi="Times New Roman" w:cs="Times New Roman"/>
+          <w:sz w:val="28"/>
+          <w:szCs w:val="28"/>
+        </w:rPr>
+        <w:t xml:space="preserve">разнонаправленность настроек времени впрыска и объёма впрыска топлива для каждого цилиндра на разных дизелях. </w:t>
+      </w:r>
+    </w:p>
+    <w:p>
+      <w:pPr>
+        <w:ind w:firstLine="567"/>
+        <w:rPr>
+          <w:rFonts w:ascii="Times New Roman" w:hAnsi="Times New Roman" w:cs="Times New Roman"/>
+          <w:sz w:val="28"/>
+          <w:szCs w:val="28"/>
+        </w:rPr>
+      </w:pPr>
+    </w:p>
+    <w:p>
+      <w:pPr>
+        <w:ind w:firstLine="567"/>
+        <w:rPr>
+          <w:rFonts w:ascii="Times New Roman" w:hAnsi="Times New Roman" w:cs="Times New Roman"/>
+          <w:sz w:val="28"/>
+          <w:szCs w:val="28"/>
+        </w:rPr>
+      </w:pPr>
+    </w:p>
+    <w:p>
+      <w:pPr>
+        <w:ind w:firstLine="567"/>
+        <w:rPr>
+          <w:rFonts w:ascii="Times New Roman" w:hAnsi="Times New Roman" w:cs="Times New Roman"/>
+          <w:sz w:val="28"/>
+          <w:szCs w:val="28"/>
+        </w:rPr>
+      </w:pPr>
+    </w:p>
+    <w:p>
+      <w:pPr>
+        <w:ind w:firstLine="567"/>
+        <w:rPr>
+          <w:rFonts w:ascii="Times New Roman" w:hAnsi="Times New Roman" w:cs="Times New Roman"/>
+          <w:sz w:val="28"/>
+          <w:szCs w:val="28"/>
+        </w:rPr>
+      </w:pPr>
+    </w:p>
+    <w:p>
+      <w:pPr>
+        <w:ind w:firstLine="567"/>
+        <w:rPr>
+          <w:rFonts w:ascii="Times New Roman" w:hAnsi="Times New Roman" w:cs="Times New Roman"/>
+          <w:sz w:val="28"/>
+          <w:szCs w:val="28"/>
+        </w:rPr>
+      </w:pPr>
     </w:p>
     <w:p>
       <w:pPr>
@@ -2921,7 +3249,7 @@
         <w:drawing>
           <wp:inline distT="0" distB="0" distL="0" distR="0">
             <wp:extent cx="5940425" cy="3981450"/>
-            <wp:effectExtent l="0" t="0" r="3175" b="0"/>
+            <wp:effectExtent l="19050" t="19050" r="22225" b="19050"/>
             <wp:docPr id="3" name="Рисунок 3"/>
             <wp:cNvGraphicFramePr>
               <a:graphicFrameLocks xmlns:a="http://schemas.openxmlformats.org/drawingml/2006/main" noChangeAspect="1"/>
@@ -2953,6 +3281,11 @@
                     <a:prstGeom prst="rect">
                       <a:avLst/>
                     </a:prstGeom>
+                    <a:ln>
+                      <a:solidFill>
+                        <a:schemeClr val="tx1"/>
+                      </a:solidFill>
+                    </a:ln>
                   </pic:spPr>
                 </pic:pic>
               </a:graphicData>
@@ -2972,10 +3305,19 @@
       <w:r>
         <w:rPr>
           <w:rFonts w:ascii="Times New Roman" w:hAnsi="Times New Roman" w:cs="Times New Roman"/>
-          <w:sz w:val="28"/>
-          <w:szCs w:val="28"/>
-        </w:rPr>
-        <w:t>Рис. 3. График абсолютных величин углов срабатывания цилиндров дизелей тепловозов ТЭП70БС-236 и ТЭП70БС-128.</w:t>
+          <w:b/>
+          <w:sz w:val="28"/>
+          <w:szCs w:val="28"/>
+        </w:rPr>
+        <w:t>Рис. 3.</w:t>
+      </w:r>
+      <w:r>
+        <w:rPr>
+          <w:rFonts w:ascii="Times New Roman" w:hAnsi="Times New Roman" w:cs="Times New Roman"/>
+          <w:sz w:val="28"/>
+          <w:szCs w:val="28"/>
+        </w:rPr>
+        <w:t xml:space="preserve"> График абсолютных величин углов срабатывания цилиндров дизелей тепловозов ТЭП70БС-236 и ТЭП70БС-128.</w:t>
       </w:r>
     </w:p>
     <w:p>
@@ -2997,7 +3339,7 @@
         <w:drawing>
           <wp:inline distT="0" distB="0" distL="0" distR="0">
             <wp:extent cx="5940425" cy="3623945"/>
-            <wp:effectExtent l="0" t="0" r="3175" b="0"/>
+            <wp:effectExtent l="19050" t="19050" r="22225" b="14605"/>
             <wp:docPr id="8" name="Рисунок 8"/>
             <wp:cNvGraphicFramePr>
               <a:graphicFrameLocks xmlns:a="http://schemas.openxmlformats.org/drawingml/2006/main" noChangeAspect="1"/>
@@ -3029,6 +3371,11 @@
                     <a:prstGeom prst="rect">
                       <a:avLst/>
                     </a:prstGeom>
+                    <a:ln>
+                      <a:solidFill>
+                        <a:schemeClr val="tx1"/>
+                      </a:solidFill>
+                    </a:ln>
                   </pic:spPr>
                 </pic:pic>
               </a:graphicData>
@@ -3048,10 +3395,19 @@
       <w:r>
         <w:rPr>
           <w:rFonts w:ascii="Times New Roman" w:hAnsi="Times New Roman" w:cs="Times New Roman"/>
-          <w:sz w:val="28"/>
-          <w:szCs w:val="28"/>
-        </w:rPr>
-        <w:t xml:space="preserve">Рис. 4. График максимальных давлений от углового положения </w:t>
+          <w:b/>
+          <w:sz w:val="28"/>
+          <w:szCs w:val="28"/>
+        </w:rPr>
+        <w:t>Рис. 4.</w:t>
+      </w:r>
+      <w:r>
+        <w:rPr>
+          <w:rFonts w:ascii="Times New Roman" w:hAnsi="Times New Roman" w:cs="Times New Roman"/>
+          <w:sz w:val="28"/>
+          <w:szCs w:val="28"/>
+        </w:rPr>
+        <w:t xml:space="preserve"> График максимальных давлений от углового положения </w:t>
       </w:r>
       <w:proofErr w:type="gramStart"/>
       <w:r>
@@ -3074,10 +3430,13 @@
     </w:p>
     <w:p>
       <w:pPr>
-        <w:rPr>
-          <w:rFonts w:ascii="Times New Roman" w:hAnsi="Times New Roman" w:cs="Times New Roman"/>
-          <w:sz w:val="28"/>
-          <w:szCs w:val="28"/>
+        <w:ind w:firstLine="567"/>
+        <w:rPr>
+          <w:rFonts w:ascii="Times New Roman" w:hAnsi="Times New Roman" w:cs="Times New Roman"/>
+          <w:noProof/>
+          <w:sz w:val="28"/>
+          <w:szCs w:val="28"/>
+          <w:lang w:eastAsia="ru-RU"/>
         </w:rPr>
       </w:pPr>
       <w:r>
@@ -3087,6 +3446,30 @@
           <w:szCs w:val="28"/>
         </w:rPr>
         <w:lastRenderedPageBreak/>
+        <w:t xml:space="preserve">На рисунке </w:t>
+      </w:r>
+      <w:r>
+        <w:rPr>
+          <w:rFonts w:ascii="Times New Roman" w:hAnsi="Times New Roman" w:cs="Times New Roman"/>
+          <w:sz w:val="28"/>
+          <w:szCs w:val="28"/>
+        </w:rPr>
+        <w:t xml:space="preserve">4 </w:t>
+      </w:r>
+      <w:r>
+        <w:rPr>
+          <w:rFonts w:ascii="Times New Roman" w:hAnsi="Times New Roman" w:cs="Times New Roman"/>
+          <w:sz w:val="28"/>
+          <w:szCs w:val="28"/>
+        </w:rPr>
+        <w:t xml:space="preserve">изображены два </w:t>
+      </w:r>
+      <w:r>
+        <w:rPr>
+          <w:rFonts w:ascii="Times New Roman" w:hAnsi="Times New Roman" w:cs="Times New Roman"/>
+          <w:sz w:val="28"/>
+          <w:szCs w:val="28"/>
+        </w:rPr>
         <w:t xml:space="preserve">графика, они близко расположены, поэтому трудно </w:t>
       </w:r>
       <w:r>
@@ -3129,6 +3512,14 @@
         </w:rPr>
         <w:t>В нижней части графика указаны номера цилиндров у которых фиксировались вспышки.</w:t>
       </w:r>
+      <w:r>
+        <w:rPr>
+          <w:rFonts w:ascii="Times New Roman" w:hAnsi="Times New Roman" w:cs="Times New Roman"/>
+          <w:sz w:val="28"/>
+          <w:szCs w:val="28"/>
+        </w:rPr>
+        <w:t xml:space="preserve"> Давление в цилиндре В3 измерить не удалось по причине неисправности индикаторного крана (был заглушен).</w:t>
+      </w:r>
     </w:p>
     <w:p>
       <w:pPr>
@@ -3170,7 +3561,7 @@
           <w:szCs w:val="28"/>
           <w:vertAlign w:val="superscript"/>
         </w:rPr>
-        <w:t>3</w:t>
+        <w:t>2</w:t>
       </w:r>
       <w:r>
         <w:rPr>
@@ -3233,7 +3624,7 @@
         <w:drawing>
           <wp:inline distT="0" distB="0" distL="0" distR="0">
             <wp:extent cx="5940425" cy="4442460"/>
-            <wp:effectExtent l="0" t="0" r="3175" b="0"/>
+            <wp:effectExtent l="19050" t="19050" r="22225" b="15240"/>
             <wp:docPr id="7" name="Рисунок 7"/>
             <wp:cNvGraphicFramePr>
               <a:graphicFrameLocks xmlns:a="http://schemas.openxmlformats.org/drawingml/2006/main" noChangeAspect="1"/>
@@ -3265,6 +3656,11 @@
                     <a:prstGeom prst="rect">
                       <a:avLst/>
                     </a:prstGeom>
+                    <a:ln>
+                      <a:solidFill>
+                        <a:schemeClr val="tx1"/>
+                      </a:solidFill>
+                    </a:ln>
                   </pic:spPr>
                 </pic:pic>
               </a:graphicData>
@@ -3284,10 +3680,19 @@
       <w:r>
         <w:rPr>
           <w:rFonts w:ascii="Times New Roman" w:hAnsi="Times New Roman" w:cs="Times New Roman"/>
-          <w:sz w:val="28"/>
-          <w:szCs w:val="28"/>
-        </w:rPr>
-        <w:t>Рис. 5. Импульс от датчика давления в цилиндре А5 на фоне графика мгновенной угловой скорости коленчатого вала дизеля-генератора тепловоза ТЭП70БС-236</w:t>
+          <w:b/>
+          <w:sz w:val="28"/>
+          <w:szCs w:val="28"/>
+        </w:rPr>
+        <w:t>Рис. 5.</w:t>
+      </w:r>
+      <w:r>
+        <w:rPr>
+          <w:rFonts w:ascii="Times New Roman" w:hAnsi="Times New Roman" w:cs="Times New Roman"/>
+          <w:sz w:val="28"/>
+          <w:szCs w:val="28"/>
+        </w:rPr>
+        <w:t xml:space="preserve"> Импульс от датчика давления в цилиндре А5 на фоне графика мгновенной угловой скорости коленчатого вала дизеля-генератора тепловоза ТЭП70БС-236</w:t>
       </w:r>
     </w:p>
     <w:p>
@@ -3329,7 +3734,16 @@
           <w:sz w:val="28"/>
           <w:szCs w:val="28"/>
         </w:rPr>
-        <w:t>вклад в общий вращательный момент дизеля цилиндра А5 невелик, а наоборот из-за ранней вспышки он слегка притормаживает</w:t>
+        <w:t xml:space="preserve">вклад в общий вращательный момент дизеля </w:t>
+      </w:r>
+      <w:r>
+        <w:rPr>
+          <w:rFonts w:ascii="Times New Roman" w:hAnsi="Times New Roman" w:cs="Times New Roman"/>
+          <w:sz w:val="28"/>
+          <w:szCs w:val="28"/>
+        </w:rPr>
+        <w:lastRenderedPageBreak/>
+        <w:t>цилиндра А5 невелик, а наоборот из-за ранней вспышки он слегка притормаживает</w:t>
       </w:r>
       <w:r>
         <w:rPr>
@@ -3363,7 +3777,6 @@
           <w:sz w:val="28"/>
           <w:szCs w:val="28"/>
         </w:rPr>
-        <w:lastRenderedPageBreak/>
         <w:t>Теперь рассмотрим форму импульса давления в цилиндре А3 (рис. 6).</w:t>
       </w:r>
     </w:p>
@@ -3386,7 +3799,7 @@
         <w:drawing>
           <wp:inline distT="0" distB="0" distL="0" distR="0">
             <wp:extent cx="5940425" cy="4253865"/>
-            <wp:effectExtent l="0" t="0" r="3175" b="0"/>
+            <wp:effectExtent l="19050" t="19050" r="22225" b="13335"/>
             <wp:docPr id="5" name="Рисунок 5"/>
             <wp:cNvGraphicFramePr>
               <a:graphicFrameLocks xmlns:a="http://schemas.openxmlformats.org/drawingml/2006/main" noChangeAspect="1"/>
@@ -3418,6 +3831,11 @@
                     <a:prstGeom prst="rect">
                       <a:avLst/>
                     </a:prstGeom>
+                    <a:ln>
+                      <a:solidFill>
+                        <a:schemeClr val="tx1"/>
+                      </a:solidFill>
+                    </a:ln>
                   </pic:spPr>
                 </pic:pic>
               </a:graphicData>
@@ -3440,12 +3858,43 @@
       <w:r>
         <w:rPr>
           <w:rFonts w:ascii="Times New Roman" w:hAnsi="Times New Roman" w:cs="Times New Roman"/>
+          <w:b/>
           <w:noProof/>
           <w:sz w:val="28"/>
           <w:szCs w:val="28"/>
           <w:lang w:eastAsia="ru-RU"/>
         </w:rPr>
-        <w:t>Рис.6 Форма импульса давления в цилиндре А3, первая кривая при отсутствии топлива, вторая на холостом ходу.</w:t>
+        <w:t>Рис.6</w:t>
+      </w:r>
+      <w:r>
+        <w:rPr>
+          <w:rFonts w:ascii="Times New Roman" w:hAnsi="Times New Roman" w:cs="Times New Roman"/>
+          <w:noProof/>
+          <w:sz w:val="28"/>
+          <w:szCs w:val="28"/>
+          <w:lang w:eastAsia="ru-RU"/>
+        </w:rPr>
+        <w:t xml:space="preserve"> Форма импульса давления в цилиндре А3, первая кривая при отсутствии топлива</w:t>
+      </w:r>
+      <w:r>
+        <w:rPr>
+          <w:rFonts w:ascii="Times New Roman" w:hAnsi="Times New Roman" w:cs="Times New Roman"/>
+          <w:noProof/>
+          <w:sz w:val="28"/>
+          <w:szCs w:val="28"/>
+          <w:lang w:eastAsia="ru-RU"/>
+        </w:rPr>
+        <w:t xml:space="preserve"> (смещена по оси для наглядности)</w:t>
+      </w:r>
+      <w:r>
+        <w:rPr>
+          <w:rFonts w:ascii="Times New Roman" w:hAnsi="Times New Roman" w:cs="Times New Roman"/>
+          <w:noProof/>
+          <w:sz w:val="28"/>
+          <w:szCs w:val="28"/>
+          <w:lang w:eastAsia="ru-RU"/>
+        </w:rPr>
+        <w:t>, вторая на холостом ходу.</w:t>
       </w:r>
     </w:p>
     <w:p>
@@ -3582,7 +4031,7 @@
         <w:drawing>
           <wp:inline distT="0" distB="0" distL="0" distR="0">
             <wp:extent cx="5940425" cy="4319905"/>
-            <wp:effectExtent l="0" t="0" r="3175" b="4445"/>
+            <wp:effectExtent l="19050" t="19050" r="22225" b="23495"/>
             <wp:docPr id="9" name="Рисунок 9"/>
             <wp:cNvGraphicFramePr>
               <a:graphicFrameLocks xmlns:a="http://schemas.openxmlformats.org/drawingml/2006/main" noChangeAspect="1"/>
@@ -3614,6 +4063,11 @@
                     <a:prstGeom prst="rect">
                       <a:avLst/>
                     </a:prstGeom>
+                    <a:ln>
+                      <a:solidFill>
+                        <a:schemeClr val="tx1"/>
+                      </a:solidFill>
+                    </a:ln>
                   </pic:spPr>
                 </pic:pic>
               </a:graphicData>
@@ -4249,6 +4703,7 @@
           <w:lang w:eastAsia="ru-RU"/>
         </w:rPr>
       </w:pPr>
+      <w:bookmarkStart w:id="2" w:name="_GoBack"/>
       <w:r>
         <w:rPr>
           <w:rFonts w:ascii="Times New Roman" w:hAnsi="Times New Roman" w:cs="Times New Roman"/>
@@ -4300,6 +4755,7 @@
           </wp:inline>
         </w:drawing>
       </w:r>
+      <w:bookmarkEnd w:id="2"/>
     </w:p>
     <w:p>
       <w:pPr>
@@ -4476,6 +4932,7 @@
         <w:docPartUnique/>
       </w:docPartObj>
     </w:sdtPr>
+    <w:sdtEndPr/>
     <w:sdtContent>
       <w:p>
         <w:pPr>
@@ -5782,7 +6239,7 @@
 </file>
 
 <file path=customXml/itemProps1.xml><?xml version="1.0" encoding="utf-8"?>
-<ds:datastoreItem xmlns:ds="http://schemas.openxmlformats.org/officeDocument/2006/customXml" ds:itemID="{4B7BFA48-4B79-4ACC-A169-FDD14DE3F07B}">
+<ds:datastoreItem xmlns:ds="http://schemas.openxmlformats.org/officeDocument/2006/customXml" ds:itemID="{F5DEB72B-7149-4835-B891-DB2883D2E7E1}">
   <ds:schemaRefs>
     <ds:schemaRef ds:uri="http://schemas.openxmlformats.org/officeDocument/2006/bibliography"/>
   </ds:schemaRefs>

--- a/отчет по углам вспышек.docx
+++ b/отчет по углам вспышек.docx
@@ -3446,23 +3446,7 @@
           <w:szCs w:val="28"/>
         </w:rPr>
         <w:lastRenderedPageBreak/>
-        <w:t xml:space="preserve">На рисунке </w:t>
-      </w:r>
-      <w:r>
-        <w:rPr>
-          <w:rFonts w:ascii="Times New Roman" w:hAnsi="Times New Roman" w:cs="Times New Roman"/>
-          <w:sz w:val="28"/>
-          <w:szCs w:val="28"/>
-        </w:rPr>
-        <w:t xml:space="preserve">4 </w:t>
-      </w:r>
-      <w:r>
-        <w:rPr>
-          <w:rFonts w:ascii="Times New Roman" w:hAnsi="Times New Roman" w:cs="Times New Roman"/>
-          <w:sz w:val="28"/>
-          <w:szCs w:val="28"/>
-        </w:rPr>
-        <w:t xml:space="preserve">изображены два </w:t>
+        <w:t xml:space="preserve">На рисунке 4 изображены два </w:t>
       </w:r>
       <w:r>
         <w:rPr>
@@ -3761,23 +3745,66 @@
         </w:rPr>
         <w:t xml:space="preserve">вращение вала. </w:t>
       </w:r>
-    </w:p>
-    <w:p>
-      <w:pPr>
-        <w:ind w:firstLine="567"/>
-        <w:rPr>
-          <w:rFonts w:ascii="Times New Roman" w:hAnsi="Times New Roman" w:cs="Times New Roman"/>
-          <w:sz w:val="28"/>
-          <w:szCs w:val="28"/>
-        </w:rPr>
-      </w:pPr>
-      <w:r>
-        <w:rPr>
-          <w:rFonts w:ascii="Times New Roman" w:hAnsi="Times New Roman" w:cs="Times New Roman"/>
-          <w:sz w:val="28"/>
-          <w:szCs w:val="28"/>
-        </w:rPr>
-        <w:t>Теперь рассмотрим форму импульса давления в цилиндре А3 (рис. 6).</w:t>
+      <w:bookmarkStart w:id="2" w:name="_GoBack"/>
+      <w:bookmarkEnd w:id="2"/>
+    </w:p>
+    <w:p>
+      <w:pPr>
+        <w:ind w:firstLine="567"/>
+        <w:rPr>
+          <w:rFonts w:ascii="Times New Roman" w:hAnsi="Times New Roman" w:cs="Times New Roman"/>
+          <w:sz w:val="28"/>
+          <w:szCs w:val="28"/>
+        </w:rPr>
+      </w:pPr>
+      <w:r>
+        <w:rPr>
+          <w:rFonts w:ascii="Times New Roman" w:hAnsi="Times New Roman" w:cs="Times New Roman"/>
+          <w:sz w:val="28"/>
+          <w:szCs w:val="28"/>
+          <w:lang w:eastAsia="zh-CN"/>
+        </w:rPr>
+        <w:t>Ф</w:t>
+      </w:r>
+      <w:r>
+        <w:rPr>
+          <w:rFonts w:ascii="Times New Roman" w:hAnsi="Times New Roman" w:cs="Times New Roman"/>
+          <w:sz w:val="28"/>
+          <w:szCs w:val="28"/>
+        </w:rPr>
+        <w:t>орм</w:t>
+      </w:r>
+      <w:r>
+        <w:rPr>
+          <w:rFonts w:ascii="Times New Roman" w:hAnsi="Times New Roman" w:cs="Times New Roman"/>
+          <w:sz w:val="28"/>
+          <w:szCs w:val="28"/>
+        </w:rPr>
+        <w:t>а</w:t>
+      </w:r>
+      <w:r>
+        <w:rPr>
+          <w:rFonts w:ascii="Times New Roman" w:hAnsi="Times New Roman" w:cs="Times New Roman"/>
+          <w:sz w:val="28"/>
+          <w:szCs w:val="28"/>
+        </w:rPr>
+        <w:t xml:space="preserve"> импульса давления в цилиндре А3 </w:t>
+      </w:r>
+      <w:r>
+        <w:rPr>
+          <w:rFonts w:ascii="Times New Roman" w:hAnsi="Times New Roman" w:cs="Times New Roman"/>
+          <w:sz w:val="28"/>
+          <w:szCs w:val="28"/>
+        </w:rPr>
+        <w:t xml:space="preserve">приведена на </w:t>
+      </w:r>
+      <w:r>
+        <w:rPr>
+          <w:rFonts w:ascii="Times New Roman" w:hAnsi="Times New Roman" w:cs="Times New Roman"/>
+          <w:sz w:val="28"/>
+          <w:szCs w:val="28"/>
+        </w:rPr>
+        <w:t>рис. 6.</w:t>
       </w:r>
     </w:p>
     <w:p>
@@ -3794,13 +3821,12 @@
           <w:noProof/>
           <w:sz w:val="28"/>
           <w:szCs w:val="28"/>
-          <w:lang w:eastAsia="ru-RU"/>
         </w:rPr>
         <w:drawing>
           <wp:inline distT="0" distB="0" distL="0" distR="0">
             <wp:extent cx="5940425" cy="4253865"/>
             <wp:effectExtent l="19050" t="19050" r="22225" b="13335"/>
-            <wp:docPr id="5" name="Рисунок 5"/>
+            <wp:docPr id="10" name="Рисунок 10"/>
             <wp:cNvGraphicFramePr>
               <a:graphicFrameLocks xmlns:a="http://schemas.openxmlformats.org/drawingml/2006/main" noChangeAspect="1"/>
             </wp:cNvGraphicFramePr>
@@ -3808,7 +3834,7 @@
               <a:graphicData uri="http://schemas.openxmlformats.org/drawingml/2006/picture">
                 <pic:pic xmlns:pic="http://schemas.openxmlformats.org/drawingml/2006/picture">
                   <pic:nvPicPr>
-                    <pic:cNvPr id="5" name="позднее возгорание.jpg"/>
+                    <pic:cNvPr id="10" name="позднее возгорание.jpg"/>
                     <pic:cNvPicPr/>
                   </pic:nvPicPr>
                   <pic:blipFill>
@@ -4087,16 +4113,18 @@
       <w:r>
         <w:rPr>
           <w:rFonts w:ascii="Times New Roman" w:hAnsi="Times New Roman" w:cs="Times New Roman"/>
+          <w:b/>
           <w:noProof/>
           <w:sz w:val="28"/>
           <w:szCs w:val="28"/>
           <w:lang w:eastAsia="ru-RU"/>
         </w:rPr>
-        <w:t xml:space="preserve">Рис. </w:t>
-      </w:r>
-      <w:r>
-        <w:rPr>
-          <w:rFonts w:ascii="Times New Roman" w:hAnsi="Times New Roman" w:cs="Times New Roman"/>
+        <w:t>Рис.</w:t>
+      </w:r>
+      <w:r>
+        <w:rPr>
+          <w:rFonts w:ascii="Times New Roman" w:hAnsi="Times New Roman" w:cs="Times New Roman"/>
+          <w:b/>
           <w:noProof/>
           <w:sz w:val="28"/>
           <w:szCs w:val="28"/>
@@ -4107,33 +4135,22 @@
       <w:r>
         <w:rPr>
           <w:rFonts w:ascii="Times New Roman" w:hAnsi="Times New Roman" w:cs="Times New Roman"/>
+          <w:b/>
           <w:noProof/>
           <w:sz w:val="28"/>
           <w:szCs w:val="28"/>
           <w:lang w:eastAsia="ru-RU"/>
         </w:rPr>
-        <w:t xml:space="preserve">. </w:t>
-      </w:r>
-      <w:r>
-        <w:rPr>
-          <w:rFonts w:ascii="Times New Roman" w:hAnsi="Times New Roman" w:cs="Times New Roman"/>
-          <w:sz w:val="28"/>
-          <w:szCs w:val="28"/>
-        </w:rPr>
-        <w:t>. Импульс от датчика давления в цилиндре А3 на фоне графика мгновенной угловой скорости коленчатого вала дизеля-генератора тепловоза ТЭП70БС-236</w:t>
-      </w:r>
-    </w:p>
-    <w:p>
-      <w:pPr>
-        <w:ind w:firstLine="567"/>
-        <w:rPr>
-          <w:rFonts w:ascii="Times New Roman" w:hAnsi="Times New Roman" w:cs="Times New Roman"/>
-          <w:noProof/>
-          <w:sz w:val="28"/>
-          <w:szCs w:val="28"/>
-          <w:lang w:eastAsia="ru-RU"/>
-        </w:rPr>
-      </w:pPr>
+        <w:t>.</w:t>
+      </w:r>
+      <w:r>
+        <w:rPr>
+          <w:rFonts w:ascii="Times New Roman" w:hAnsi="Times New Roman" w:cs="Times New Roman"/>
+          <w:sz w:val="28"/>
+          <w:szCs w:val="28"/>
+        </w:rPr>
+        <w:t xml:space="preserve"> Импульс от датчика давления в цилиндре А3 на фоне графика мгновенной угловой скорости коленчатого вала дизеля-генератора тепловоза ТЭП70БС-236</w:t>
+      </w:r>
     </w:p>
     <w:p>
       <w:pPr>
@@ -4210,7 +4227,6 @@
         </w:rPr>
         <w:t xml:space="preserve"> </w:t>
       </w:r>
-      <w:proofErr w:type="gramStart"/>
       <w:r>
         <w:rPr>
           <w:rFonts w:ascii="Times New Roman" w:hAnsi="Times New Roman" w:cs="Times New Roman"/>
@@ -4219,7 +4235,14 @@
         </w:rPr>
         <w:t>диаграммы</w:t>
       </w:r>
-      <w:proofErr w:type="gramEnd"/>
+      <w:r>
+        <w:rPr>
+          <w:rFonts w:ascii="Times New Roman" w:hAnsi="Times New Roman" w:cs="Times New Roman"/>
+          <w:sz w:val="28"/>
+          <w:szCs w:val="28"/>
+        </w:rPr>
+        <w:t>,</w:t>
+      </w:r>
       <w:r>
         <w:rPr>
           <w:rFonts w:ascii="Times New Roman" w:hAnsi="Times New Roman" w:cs="Times New Roman"/>
@@ -4371,7 +4394,7 @@
         <w:drawing>
           <wp:inline distT="0" distB="0" distL="0" distR="0">
             <wp:extent cx="5940425" cy="4913630"/>
-            <wp:effectExtent l="0" t="0" r="3175" b="1270"/>
+            <wp:effectExtent l="19050" t="19050" r="22225" b="20320"/>
             <wp:docPr id="6" name="Рисунок 6"/>
             <wp:cNvGraphicFramePr>
               <a:graphicFrameLocks xmlns:a="http://schemas.openxmlformats.org/drawingml/2006/main" noChangeAspect="1"/>
@@ -4403,6 +4426,11 @@
                     <a:prstGeom prst="rect">
                       <a:avLst/>
                     </a:prstGeom>
+                    <a:ln>
+                      <a:solidFill>
+                        <a:schemeClr val="tx1"/>
+                      </a:solidFill>
+                    </a:ln>
                   </pic:spPr>
                 </pic:pic>
               </a:graphicData>
@@ -4422,10 +4450,38 @@
       <w:r>
         <w:rPr>
           <w:rFonts w:ascii="Times New Roman" w:hAnsi="Times New Roman" w:cs="Times New Roman"/>
-          <w:sz w:val="28"/>
-          <w:szCs w:val="28"/>
-        </w:rPr>
-        <w:t>Рис. 7. График мгновенной угловой скорости коленчатого вала дизеля-генератора тепловоза ТЭП70БС-236 на 6 позиции контроллера машиниста, под нагрузкой.</w:t>
+          <w:b/>
+          <w:sz w:val="28"/>
+          <w:szCs w:val="28"/>
+        </w:rPr>
+        <w:t>Рис.</w:t>
+      </w:r>
+      <w:r>
+        <w:rPr>
+          <w:rFonts w:ascii="Times New Roman" w:hAnsi="Times New Roman" w:cs="Times New Roman"/>
+          <w:b/>
+          <w:sz w:val="28"/>
+          <w:szCs w:val="28"/>
+          <w:lang w:val="en-US"/>
+        </w:rPr>
+        <w:t>8</w:t>
+      </w:r>
+      <w:r>
+        <w:rPr>
+          <w:rFonts w:ascii="Times New Roman" w:hAnsi="Times New Roman" w:cs="Times New Roman"/>
+          <w:b/>
+          <w:sz w:val="28"/>
+          <w:szCs w:val="28"/>
+        </w:rPr>
+        <w:t>.</w:t>
+      </w:r>
+      <w:r>
+        <w:rPr>
+          <w:rFonts w:ascii="Times New Roman" w:hAnsi="Times New Roman" w:cs="Times New Roman"/>
+          <w:sz w:val="28"/>
+          <w:szCs w:val="28"/>
+        </w:rPr>
+        <w:t xml:space="preserve"> График мгновенной угловой скорости коленчатого вала дизеля-генератора тепловоза ТЭП70БС-236 на 6 позиции контроллера машиниста, под нагрузкой.</w:t>
       </w:r>
     </w:p>
     <w:p>
@@ -4566,28 +4622,28 @@
       <w:r>
         <w:rPr>
           <w:rFonts w:ascii="Times New Roman" w:hAnsi="Times New Roman" w:cs="Times New Roman"/>
+          <w:b/>
           <w:sz w:val="28"/>
           <w:szCs w:val="28"/>
         </w:rPr>
         <w:t xml:space="preserve">Рис. </w:t>
       </w:r>
-      <w:proofErr w:type="gramStart"/>
-      <w:r>
-        <w:rPr>
-          <w:rFonts w:ascii="Times New Roman" w:hAnsi="Times New Roman" w:cs="Times New Roman"/>
-          <w:sz w:val="28"/>
-          <w:szCs w:val="28"/>
-        </w:rPr>
-        <w:t>8  Диаграммы</w:t>
-      </w:r>
-      <w:proofErr w:type="gramEnd"/>
-      <w:r>
-        <w:rPr>
-          <w:rFonts w:ascii="Times New Roman" w:hAnsi="Times New Roman" w:cs="Times New Roman"/>
-          <w:sz w:val="28"/>
-          <w:szCs w:val="28"/>
-        </w:rPr>
-        <w:t xml:space="preserve"> относительного давления и угла вспышки цилиндров дизеля-генератора тепловоза </w:t>
+      <w:r>
+        <w:rPr>
+          <w:rFonts w:ascii="Times New Roman" w:hAnsi="Times New Roman" w:cs="Times New Roman"/>
+          <w:b/>
+          <w:sz w:val="28"/>
+          <w:szCs w:val="28"/>
+        </w:rPr>
+        <w:t>9</w:t>
+      </w:r>
+      <w:r>
+        <w:rPr>
+          <w:rFonts w:ascii="Times New Roman" w:hAnsi="Times New Roman" w:cs="Times New Roman"/>
+          <w:sz w:val="28"/>
+          <w:szCs w:val="28"/>
+        </w:rPr>
+        <w:t xml:space="preserve"> Диаграммы относительного давления и угла вспышки цилиндров дизеля-генератора тепловоза </w:t>
       </w:r>
       <w:r>
         <w:rPr>
@@ -4677,10 +4733,38 @@
       <w:r>
         <w:rPr>
           <w:rFonts w:ascii="Times New Roman" w:hAnsi="Times New Roman" w:cs="Times New Roman"/>
-          <w:sz w:val="28"/>
-          <w:szCs w:val="28"/>
-        </w:rPr>
-        <w:t>Рис. 9. График мгновенной угловой скорости коленчатого вала дизеля-генератора тепловоза ТЭП70БС-128 на 4 позиции контроллера машиниста без нагрузки</w:t>
+          <w:b/>
+          <w:sz w:val="28"/>
+          <w:szCs w:val="28"/>
+        </w:rPr>
+        <w:t xml:space="preserve">Рис. </w:t>
+      </w:r>
+      <w:r>
+        <w:rPr>
+          <w:rFonts w:ascii="Times New Roman" w:hAnsi="Times New Roman" w:cs="Times New Roman"/>
+          <w:b/>
+          <w:sz w:val="28"/>
+          <w:szCs w:val="28"/>
+          <w:lang w:val="en-US"/>
+        </w:rPr>
+        <w:t>10</w:t>
+      </w:r>
+      <w:r>
+        <w:rPr>
+          <w:rFonts w:ascii="Times New Roman" w:hAnsi="Times New Roman" w:cs="Times New Roman"/>
+          <w:b/>
+          <w:sz w:val="28"/>
+          <w:szCs w:val="28"/>
+        </w:rPr>
+        <w:t>.</w:t>
+      </w:r>
+      <w:r>
+        <w:rPr>
+          <w:rFonts w:ascii="Times New Roman" w:hAnsi="Times New Roman" w:cs="Times New Roman"/>
+          <w:sz w:val="28"/>
+          <w:szCs w:val="28"/>
+        </w:rPr>
+        <w:t xml:space="preserve"> График мгновенной угловой скорости коленчатого вала дизеля-генератора тепловоза ТЭП70БС-128 на 4 позиции контроллера машиниста без нагрузки</w:t>
       </w:r>
       <w:r>
         <w:rPr>
@@ -4703,7 +4787,6 @@
           <w:lang w:eastAsia="ru-RU"/>
         </w:rPr>
       </w:pPr>
-      <w:bookmarkStart w:id="2" w:name="_GoBack"/>
       <w:r>
         <w:rPr>
           <w:rFonts w:ascii="Times New Roman" w:hAnsi="Times New Roman" w:cs="Times New Roman"/>
@@ -4755,20 +4838,46 @@
           </wp:inline>
         </w:drawing>
       </w:r>
-      <w:bookmarkEnd w:id="2"/>
-    </w:p>
-    <w:p>
-      <w:pPr>
-        <w:rPr>
-          <w:rFonts w:ascii="Times New Roman" w:hAnsi="Times New Roman" w:cs="Times New Roman"/>
-          <w:sz w:val="28"/>
-          <w:szCs w:val="28"/>
-        </w:rPr>
-      </w:pPr>
-      <w:proofErr w:type="gramStart"/>
-      <w:r>
-        <w:rPr>
-          <w:rFonts w:ascii="Times New Roman" w:hAnsi="Times New Roman" w:cs="Times New Roman"/>
+    </w:p>
+    <w:p>
+      <w:pPr>
+        <w:rPr>
+          <w:sz w:val="28"/>
+          <w:szCs w:val="28"/>
+        </w:rPr>
+      </w:pPr>
+      <w:r>
+        <w:rPr>
+          <w:rFonts w:ascii="Times New Roman" w:hAnsi="Times New Roman" w:cs="Times New Roman"/>
+          <w:b/>
+          <w:sz w:val="28"/>
+          <w:szCs w:val="28"/>
+        </w:rPr>
+        <w:t xml:space="preserve">Рис. </w:t>
+      </w:r>
+      <w:r>
+        <w:rPr>
+          <w:rFonts w:ascii="Times New Roman" w:hAnsi="Times New Roman" w:cs="Times New Roman"/>
+          <w:b/>
+          <w:sz w:val="28"/>
+          <w:szCs w:val="28"/>
+        </w:rPr>
+        <w:t>1</w:t>
+      </w:r>
+      <w:r>
+        <w:rPr>
+          <w:rFonts w:ascii="Times New Roman" w:hAnsi="Times New Roman" w:cs="Times New Roman"/>
+          <w:b/>
+          <w:sz w:val="28"/>
+          <w:szCs w:val="28"/>
+          <w:lang w:val="en-US"/>
+        </w:rPr>
+        <w:t>1</w:t>
+      </w:r>
+      <w:r>
+        <w:rPr>
+          <w:rFonts w:ascii="Times New Roman" w:hAnsi="Times New Roman" w:cs="Times New Roman"/>
+          <w:b/>
           <w:sz w:val="28"/>
           <w:szCs w:val="28"/>
         </w:rPr>
@@ -4780,15 +4889,6 @@
           <w:sz w:val="28"/>
           <w:szCs w:val="28"/>
         </w:rPr>
-        <w:t>Рис.</w:t>
-      </w:r>
-      <w:proofErr w:type="gramEnd"/>
-      <w:r>
-        <w:rPr>
-          <w:rFonts w:ascii="Times New Roman" w:hAnsi="Times New Roman" w:cs="Times New Roman"/>
-          <w:sz w:val="28"/>
-          <w:szCs w:val="28"/>
-        </w:rPr>
         <w:t xml:space="preserve"> </w:t>
       </w:r>
       <w:r>
@@ -4797,22 +4897,6 @@
           <w:sz w:val="28"/>
           <w:szCs w:val="28"/>
         </w:rPr>
-        <w:t>10</w:t>
-      </w:r>
-      <w:r>
-        <w:rPr>
-          <w:rFonts w:ascii="Times New Roman" w:hAnsi="Times New Roman" w:cs="Times New Roman"/>
-          <w:sz w:val="28"/>
-          <w:szCs w:val="28"/>
-        </w:rPr>
-        <w:t xml:space="preserve">. </w:t>
-      </w:r>
-      <w:r>
-        <w:rPr>
-          <w:rFonts w:ascii="Times New Roman" w:hAnsi="Times New Roman" w:cs="Times New Roman"/>
-          <w:sz w:val="28"/>
-          <w:szCs w:val="28"/>
-        </w:rPr>
         <w:t xml:space="preserve">Диаграммы </w:t>
       </w:r>
       <w:r>
@@ -4835,29 +4919,31 @@
           <w:sz w:val="28"/>
           <w:szCs w:val="28"/>
         </w:rPr>
+        <w:t>-</w:t>
+      </w:r>
+      <w:r>
+        <w:rPr>
+          <w:sz w:val="28"/>
+          <w:szCs w:val="28"/>
+        </w:rPr>
+        <w:t>128</w:t>
+      </w:r>
+      <w:r>
+        <w:rPr>
+          <w:sz w:val="28"/>
+          <w:szCs w:val="28"/>
+        </w:rPr>
         <w:t>.</w:t>
       </w:r>
-      <w:r>
-        <w:rPr>
-          <w:sz w:val="28"/>
-          <w:szCs w:val="28"/>
-        </w:rPr>
-        <w:t>-</w:t>
-      </w:r>
-      <w:r>
-        <w:rPr>
-          <w:sz w:val="28"/>
-          <w:szCs w:val="28"/>
-        </w:rPr>
-        <w:t>128</w:t>
-      </w:r>
-      <w:r>
-        <w:rPr>
-          <w:sz w:val="28"/>
-          <w:szCs w:val="28"/>
-        </w:rPr>
-        <w:t>.</w:t>
-      </w:r>
+    </w:p>
+    <w:p>
+      <w:pPr>
+        <w:rPr>
+          <w:rFonts w:ascii="Times New Roman" w:hAnsi="Times New Roman" w:cs="Times New Roman"/>
+          <w:sz w:val="28"/>
+          <w:szCs w:val="28"/>
+        </w:rPr>
+      </w:pPr>
     </w:p>
     <w:sectPr>
       <w:headerReference w:type="default" r:id="rId19"/>
@@ -6239,7 +6325,7 @@
 </file>
 
 <file path=customXml/itemProps1.xml><?xml version="1.0" encoding="utf-8"?>
-<ds:datastoreItem xmlns:ds="http://schemas.openxmlformats.org/officeDocument/2006/customXml" ds:itemID="{F5DEB72B-7149-4835-B891-DB2883D2E7E1}">
+<ds:datastoreItem xmlns:ds="http://schemas.openxmlformats.org/officeDocument/2006/customXml" ds:itemID="{E590EF42-5909-4E62-BD33-DCC79B645285}">
   <ds:schemaRefs>
     <ds:schemaRef ds:uri="http://schemas.openxmlformats.org/officeDocument/2006/bibliography"/>
   </ds:schemaRefs>

--- a/отчет по углам вспышек.docx
+++ b/отчет по углам вспышек.docx
@@ -3407,25 +3407,33 @@
           <w:sz w:val="28"/>
           <w:szCs w:val="28"/>
         </w:rPr>
-        <w:t xml:space="preserve"> График максимальных давлений от углового положения </w:t>
-      </w:r>
-      <w:proofErr w:type="gramStart"/>
-      <w:r>
-        <w:rPr>
-          <w:rFonts w:ascii="Times New Roman" w:hAnsi="Times New Roman" w:cs="Times New Roman"/>
-          <w:sz w:val="28"/>
-          <w:szCs w:val="28"/>
-        </w:rPr>
-        <w:t>цилиндра</w:t>
-      </w:r>
-      <w:proofErr w:type="gramEnd"/>
-      <w:r>
-        <w:rPr>
-          <w:rFonts w:ascii="Times New Roman" w:hAnsi="Times New Roman" w:cs="Times New Roman"/>
-          <w:sz w:val="28"/>
-          <w:szCs w:val="28"/>
-        </w:rPr>
-        <w:t xml:space="preserve"> в котором возникает вспышка дизель-генератора тепловоза ТЭП70БС-236.</w:t>
+        <w:t xml:space="preserve"> График максимальных давлений от углового положения цилиндра</w:t>
+      </w:r>
+      <w:r>
+        <w:rPr>
+          <w:rFonts w:ascii="Times New Roman" w:hAnsi="Times New Roman" w:cs="Times New Roman"/>
+          <w:sz w:val="28"/>
+          <w:szCs w:val="28"/>
+        </w:rPr>
+        <w:t>,</w:t>
+      </w:r>
+      <w:r>
+        <w:rPr>
+          <w:rFonts w:ascii="Times New Roman" w:hAnsi="Times New Roman" w:cs="Times New Roman"/>
+          <w:sz w:val="28"/>
+          <w:szCs w:val="28"/>
+        </w:rPr>
+        <w:t xml:space="preserve"> в котором возникает вспышка дизель-генератора теп</w:t>
+      </w:r>
+      <w:bookmarkStart w:id="2" w:name="_GoBack"/>
+      <w:bookmarkEnd w:id="2"/>
+      <w:r>
+        <w:rPr>
+          <w:rFonts w:ascii="Times New Roman" w:hAnsi="Times New Roman" w:cs="Times New Roman"/>
+          <w:sz w:val="28"/>
+          <w:szCs w:val="28"/>
+        </w:rPr>
+        <w:t>ловоза ТЭП70БС-236.</w:t>
       </w:r>
     </w:p>
     <w:p>
@@ -3745,8 +3753,6 @@
         </w:rPr>
         <w:t xml:space="preserve">вращение вала. </w:t>
       </w:r>
-      <w:bookmarkStart w:id="2" w:name="_GoBack"/>
-      <w:bookmarkEnd w:id="2"/>
     </w:p>
     <w:p>
       <w:pPr>
@@ -4183,7 +4189,23 @@
           <w:sz w:val="28"/>
           <w:szCs w:val="28"/>
         </w:rPr>
-        <w:t>тепловоза ТЭП70БС-236 на 6 позиции контроллера машиниста под нагрузкой показана на рис. 7.</w:t>
+        <w:t xml:space="preserve">тепловоза ТЭП70БС-236 на 6 позиции контроллера машиниста под нагрузкой показана на рис. </w:t>
+      </w:r>
+      <w:r>
+        <w:rPr>
+          <w:rFonts w:ascii="Times New Roman" w:hAnsi="Times New Roman" w:cs="Times New Roman"/>
+          <w:sz w:val="28"/>
+          <w:szCs w:val="28"/>
+        </w:rPr>
+        <w:t>8</w:t>
+      </w:r>
+      <w:r>
+        <w:rPr>
+          <w:rFonts w:ascii="Times New Roman" w:hAnsi="Times New Roman" w:cs="Times New Roman"/>
+          <w:sz w:val="28"/>
+          <w:szCs w:val="28"/>
+        </w:rPr>
+        <w:t>.</w:t>
       </w:r>
       <w:r>
         <w:rPr>
@@ -4209,7 +4231,23 @@
           <w:sz w:val="28"/>
           <w:szCs w:val="28"/>
         </w:rPr>
-        <w:t>На рис. 8 приведены дв</w:t>
+        <w:t xml:space="preserve">На рис. </w:t>
+      </w:r>
+      <w:r>
+        <w:rPr>
+          <w:rFonts w:ascii="Times New Roman" w:hAnsi="Times New Roman" w:cs="Times New Roman"/>
+          <w:sz w:val="28"/>
+          <w:szCs w:val="28"/>
+        </w:rPr>
+        <w:t>9</w:t>
+      </w:r>
+      <w:r>
+        <w:rPr>
+          <w:rFonts w:ascii="Times New Roman" w:hAnsi="Times New Roman" w:cs="Times New Roman"/>
+          <w:sz w:val="28"/>
+          <w:szCs w:val="28"/>
+        </w:rPr>
+        <w:t xml:space="preserve"> приведены дв</w:t>
       </w:r>
       <w:r>
         <w:rPr>
@@ -4321,18 +4359,32 @@
           <w:sz w:val="28"/>
           <w:szCs w:val="28"/>
         </w:rPr>
-        <w:t xml:space="preserve">е </w:t>
-      </w:r>
-      <w:proofErr w:type="gramStart"/>
-      <w:r>
-        <w:rPr>
-          <w:rFonts w:ascii="Times New Roman" w:hAnsi="Times New Roman" w:cs="Times New Roman"/>
-          <w:sz w:val="28"/>
-          <w:szCs w:val="28"/>
-        </w:rPr>
-        <w:t>от среднего давления</w:t>
-      </w:r>
-      <w:proofErr w:type="gramEnd"/>
+        <w:t>е</w:t>
+      </w:r>
+      <w:r>
+        <w:rPr>
+          <w:rFonts w:ascii="Times New Roman" w:hAnsi="Times New Roman" w:cs="Times New Roman"/>
+          <w:sz w:val="28"/>
+          <w:szCs w:val="28"/>
+        </w:rPr>
+        <w:t>,</w:t>
+      </w:r>
+      <w:r>
+        <w:rPr>
+          <w:rFonts w:ascii="Times New Roman" w:hAnsi="Times New Roman" w:cs="Times New Roman"/>
+          <w:sz w:val="28"/>
+          <w:szCs w:val="28"/>
+        </w:rPr>
+        <w:t xml:space="preserve"> от среднего давления</w:t>
+      </w:r>
+      <w:r>
+        <w:rPr>
+          <w:rFonts w:ascii="Times New Roman" w:hAnsi="Times New Roman" w:cs="Times New Roman"/>
+          <w:sz w:val="28"/>
+          <w:szCs w:val="28"/>
+        </w:rPr>
+        <w:t>,</w:t>
+      </w:r>
       <w:r>
         <w:rPr>
           <w:rFonts w:ascii="Times New Roman" w:hAnsi="Times New Roman" w:cs="Times New Roman"/>
@@ -4462,7 +4514,6 @@
           <w:b/>
           <w:sz w:val="28"/>
           <w:szCs w:val="28"/>
-          <w:lang w:val="en-US"/>
         </w:rPr>
         <w:t>8</w:t>
       </w:r>
@@ -4549,7 +4600,23 @@
           <w:sz w:val="28"/>
           <w:szCs w:val="28"/>
         </w:rPr>
-        <w:t>На рис 9. Представлен круговой график мгновенной скорости коленчатого вала дизеля в 4 позиции контроллера машиниста.</w:t>
+        <w:t xml:space="preserve">На рис </w:t>
+      </w:r>
+      <w:r>
+        <w:rPr>
+          <w:rFonts w:ascii="Times New Roman" w:hAnsi="Times New Roman" w:cs="Times New Roman"/>
+          <w:sz w:val="28"/>
+          <w:szCs w:val="28"/>
+        </w:rPr>
+        <w:t>10</w:t>
+      </w:r>
+      <w:r>
+        <w:rPr>
+          <w:rFonts w:ascii="Times New Roman" w:hAnsi="Times New Roman" w:cs="Times New Roman"/>
+          <w:sz w:val="28"/>
+          <w:szCs w:val="28"/>
+        </w:rPr>
+        <w:t>. Представлен круговой график мгновенной скорости коленчатого вала дизеля в 4 позиции контроллера машиниста.</w:t>
       </w:r>
     </w:p>
     <w:p>
@@ -4566,14 +4633,13 @@
           <w:noProof/>
           <w:sz w:val="28"/>
           <w:szCs w:val="28"/>
-          <w:lang w:eastAsia="ru-RU"/>
         </w:rPr>
         <w:lastRenderedPageBreak/>
         <w:drawing>
           <wp:inline distT="0" distB="0" distL="0" distR="0">
-            <wp:extent cx="5934075" cy="5286375"/>
-            <wp:effectExtent l="0" t="0" r="9525" b="9525"/>
-            <wp:docPr id="13" name="Рисунок 13"/>
+            <wp:extent cx="5838825" cy="4972050"/>
+            <wp:effectExtent l="19050" t="19050" r="28575" b="19050"/>
+            <wp:docPr id="5" name="Рисунок 5"/>
             <wp:cNvGraphicFramePr>
               <a:graphicFrameLocks xmlns:a="http://schemas.openxmlformats.org/drawingml/2006/main" noChangeAspect="1"/>
             </wp:cNvGraphicFramePr>
@@ -4581,7 +4647,7 @@
               <a:graphicData uri="http://schemas.openxmlformats.org/drawingml/2006/picture">
                 <pic:pic xmlns:pic="http://schemas.openxmlformats.org/drawingml/2006/picture">
                   <pic:nvPicPr>
-                    <pic:cNvPr id="13" name="отклонение давления и угла - 256.jpg"/>
+                    <pic:cNvPr id="5" name="отклонение давления и угла - 256.jpg"/>
                     <pic:cNvPicPr/>
                   </pic:nvPicPr>
                   <pic:blipFill>
@@ -4599,11 +4665,16 @@
                   <pic:spPr>
                     <a:xfrm>
                       <a:off x="0" y="0"/>
-                      <a:ext cx="5934075" cy="5286375"/>
+                      <a:ext cx="5838825" cy="4972050"/>
                     </a:xfrm>
                     <a:prstGeom prst="rect">
                       <a:avLst/>
                     </a:prstGeom>
+                    <a:ln>
+                      <a:solidFill>
+                        <a:schemeClr val="tx1"/>
+                      </a:solidFill>
+                    </a:ln>
                   </pic:spPr>
                 </pic:pic>
               </a:graphicData>
@@ -4680,7 +4751,7 @@
         <w:drawing>
           <wp:inline distT="0" distB="0" distL="0" distR="0">
             <wp:extent cx="5940425" cy="4486275"/>
-            <wp:effectExtent l="0" t="0" r="3175" b="9525"/>
+            <wp:effectExtent l="19050" t="19050" r="22225" b="28575"/>
             <wp:docPr id="14" name="Рисунок 14"/>
             <wp:cNvGraphicFramePr>
               <a:graphicFrameLocks xmlns:a="http://schemas.openxmlformats.org/drawingml/2006/main" noChangeAspect="1"/>
@@ -4712,6 +4783,11 @@
                     <a:prstGeom prst="rect">
                       <a:avLst/>
                     </a:prstGeom>
+                    <a:ln>
+                      <a:solidFill>
+                        <a:schemeClr val="tx1"/>
+                      </a:solidFill>
+                    </a:ln>
                   </pic:spPr>
                 </pic:pic>
               </a:graphicData>
@@ -4745,7 +4821,6 @@
           <w:b/>
           <w:sz w:val="28"/>
           <w:szCs w:val="28"/>
-          <w:lang w:val="en-US"/>
         </w:rPr>
         <w:t>10</w:t>
       </w:r>
@@ -4798,9 +4873,9 @@
         <w:lastRenderedPageBreak/>
         <w:drawing>
           <wp:inline distT="0" distB="0" distL="0" distR="0">
-            <wp:extent cx="5895975" cy="5591175"/>
-            <wp:effectExtent l="0" t="0" r="9525" b="9525"/>
-            <wp:docPr id="4" name="Рисунок 4"/>
+            <wp:extent cx="5800725" cy="4829175"/>
+            <wp:effectExtent l="19050" t="19050" r="28575" b="28575"/>
+            <wp:docPr id="11" name="Рисунок 11"/>
             <wp:cNvGraphicFramePr>
               <a:graphicFrameLocks xmlns:a="http://schemas.openxmlformats.org/drawingml/2006/main" noChangeAspect="1"/>
             </wp:cNvGraphicFramePr>
@@ -4808,7 +4883,7 @@
               <a:graphicData uri="http://schemas.openxmlformats.org/drawingml/2006/picture">
                 <pic:pic xmlns:pic="http://schemas.openxmlformats.org/drawingml/2006/picture">
                   <pic:nvPicPr>
-                    <pic:cNvPr id="4" name="отклонение давления и угла - 128.jpg"/>
+                    <pic:cNvPr id="11" name="отклонение давления и угла - 128.jpg"/>
                     <pic:cNvPicPr/>
                   </pic:nvPicPr>
                   <pic:blipFill>
@@ -4826,11 +4901,16 @@
                   <pic:spPr>
                     <a:xfrm>
                       <a:off x="0" y="0"/>
-                      <a:ext cx="5895975" cy="5591175"/>
+                      <a:ext cx="5800725" cy="4829175"/>
                     </a:xfrm>
                     <a:prstGeom prst="rect">
                       <a:avLst/>
                     </a:prstGeom>
+                    <a:ln>
+                      <a:solidFill>
+                        <a:schemeClr val="tx1"/>
+                      </a:solidFill>
+                    </a:ln>
                   </pic:spPr>
                 </pic:pic>
               </a:graphicData>
@@ -4870,7 +4950,6 @@
           <w:b/>
           <w:sz w:val="28"/>
           <w:szCs w:val="28"/>
-          <w:lang w:val="en-US"/>
         </w:rPr>
         <w:t>1</w:t>
       </w:r>
@@ -6325,7 +6404,7 @@
 </file>
 
 <file path=customXml/itemProps1.xml><?xml version="1.0" encoding="utf-8"?>
-<ds:datastoreItem xmlns:ds="http://schemas.openxmlformats.org/officeDocument/2006/customXml" ds:itemID="{E590EF42-5909-4E62-BD33-DCC79B645285}">
+<ds:datastoreItem xmlns:ds="http://schemas.openxmlformats.org/officeDocument/2006/customXml" ds:itemID="{B74C9AD8-8BFB-410A-B22E-F151CD88D982}">
   <ds:schemaRefs>
     <ds:schemaRef ds:uri="http://schemas.openxmlformats.org/officeDocument/2006/bibliography"/>
   </ds:schemaRefs>

--- a/отчет по углам вспышек.docx
+++ b/отчет по углам вспышек.docx
@@ -3334,13 +3334,12 @@
           <w:noProof/>
           <w:sz w:val="28"/>
           <w:szCs w:val="28"/>
-          <w:lang w:eastAsia="ru-RU"/>
         </w:rPr>
         <w:drawing>
           <wp:inline distT="0" distB="0" distL="0" distR="0">
-            <wp:extent cx="5940425" cy="3623945"/>
-            <wp:effectExtent l="19050" t="19050" r="22225" b="14605"/>
-            <wp:docPr id="8" name="Рисунок 8"/>
+            <wp:extent cx="5940425" cy="3470275"/>
+            <wp:effectExtent l="19050" t="19050" r="22225" b="15875"/>
+            <wp:docPr id="4" name="Рисунок 4"/>
             <wp:cNvGraphicFramePr>
               <a:graphicFrameLocks xmlns:a="http://schemas.openxmlformats.org/drawingml/2006/main" noChangeAspect="1"/>
             </wp:cNvGraphicFramePr>
@@ -3348,7 +3347,7 @@
               <a:graphicData uri="http://schemas.openxmlformats.org/drawingml/2006/picture">
                 <pic:pic xmlns:pic="http://schemas.openxmlformats.org/drawingml/2006/picture">
                   <pic:nvPicPr>
-                    <pic:cNvPr id="8" name="Зависимость угла от давления- 236.jpg"/>
+                    <pic:cNvPr id="4" name="Зависимость угла от давления- 236.jpg"/>
                     <pic:cNvPicPr/>
                   </pic:nvPicPr>
                   <pic:blipFill>
@@ -3366,7 +3365,7 @@
                   <pic:spPr>
                     <a:xfrm>
                       <a:off x="0" y="0"/>
-                      <a:ext cx="5940425" cy="3623945"/>
+                      <a:ext cx="5940425" cy="3470275"/>
                     </a:xfrm>
                     <a:prstGeom prst="rect">
                       <a:avLst/>
@@ -3423,7 +3422,7 @@
           <w:sz w:val="28"/>
           <w:szCs w:val="28"/>
         </w:rPr>
-        <w:t xml:space="preserve"> в котором возникает вспышка дизель-генератора теп</w:t>
+        <w:t xml:space="preserve"> в котором возникает вспышка дизель-генератора тепл</w:t>
       </w:r>
       <w:bookmarkStart w:id="2" w:name="_GoBack"/>
       <w:bookmarkEnd w:id="2"/>
@@ -3433,7 +3432,7 @@
           <w:sz w:val="28"/>
           <w:szCs w:val="28"/>
         </w:rPr>
-        <w:t>ловоза ТЭП70БС-236.</w:t>
+        <w:t>овоза ТЭП70БС-236.</w:t>
       </w:r>
     </w:p>
     <w:p>
@@ -6404,7 +6403,7 @@
 </file>
 
 <file path=customXml/itemProps1.xml><?xml version="1.0" encoding="utf-8"?>
-<ds:datastoreItem xmlns:ds="http://schemas.openxmlformats.org/officeDocument/2006/customXml" ds:itemID="{B74C9AD8-8BFB-410A-B22E-F151CD88D982}">
+<ds:datastoreItem xmlns:ds="http://schemas.openxmlformats.org/officeDocument/2006/customXml" ds:itemID="{3485E444-EAD3-4986-803E-FFCEED00732E}">
   <ds:schemaRefs>
     <ds:schemaRef ds:uri="http://schemas.openxmlformats.org/officeDocument/2006/bibliography"/>
   </ds:schemaRefs>

--- a/отчет по углам вспышек.docx
+++ b/отчет по углам вспышек.docx
@@ -365,12 +365,16 @@
             <w:rPr>
               <w:rFonts w:ascii="Times New Roman" w:hAnsi="Times New Roman" w:cs="Times New Roman"/>
               <w:color w:val="000000" w:themeColor="text1"/>
+              <w:sz w:val="28"/>
+              <w:szCs w:val="28"/>
             </w:rPr>
           </w:pPr>
           <w:r>
             <w:rPr>
               <w:rFonts w:ascii="Times New Roman" w:hAnsi="Times New Roman" w:cs="Times New Roman"/>
               <w:color w:val="000000" w:themeColor="text1"/>
+              <w:sz w:val="28"/>
+              <w:szCs w:val="28"/>
             </w:rPr>
             <w:t>Оглавление</w:t>
           </w:r>
@@ -379,11 +383,11 @@
           <w:pPr>
             <w:pStyle w:val="11"/>
             <w:tabs>
-              <w:tab w:val="left" w:pos="660"/>
+              <w:tab w:val="left" w:pos="440"/>
               <w:tab w:val="right" w:leader="dot" w:pos="9345"/>
             </w:tabs>
             <w:rPr>
-              <w:rFonts w:asciiTheme="minorHAnsi" w:hAnsiTheme="minorHAnsi"/>
+              <w:rFonts w:ascii="Times New Roman" w:hAnsi="Times New Roman" w:cs="Times New Roman"/>
               <w:noProof/>
               <w:sz w:val="22"/>
               <w:lang w:eastAsia="zh-CN"/>
@@ -393,8 +397,7 @@
             <w:rPr>
               <w:rFonts w:ascii="Times New Roman" w:hAnsi="Times New Roman" w:cs="Times New Roman"/>
               <w:bCs/>
-              <w:sz w:val="32"/>
-              <w:szCs w:val="32"/>
+              <w:szCs w:val="28"/>
             </w:rPr>
             <w:fldChar w:fldCharType="begin"/>
           </w:r>
@@ -402,8 +405,7 @@
             <w:rPr>
               <w:rFonts w:ascii="Times New Roman" w:hAnsi="Times New Roman" w:cs="Times New Roman"/>
               <w:bCs/>
-              <w:sz w:val="32"/>
-              <w:szCs w:val="32"/>
+              <w:szCs w:val="28"/>
             </w:rPr>
             <w:instrText xml:space="preserve"> TOC \o "1-3" \h \z \u </w:instrText>
           </w:r>
@@ -411,22 +413,22 @@
             <w:rPr>
               <w:rFonts w:ascii="Times New Roman" w:hAnsi="Times New Roman" w:cs="Times New Roman"/>
               <w:bCs/>
-              <w:sz w:val="32"/>
-              <w:szCs w:val="32"/>
+              <w:szCs w:val="28"/>
             </w:rPr>
             <w:fldChar w:fldCharType="separate"/>
           </w:r>
-          <w:hyperlink w:anchor="_Toc526168192" w:history="1">
+          <w:hyperlink w:anchor="_Toc526173526" w:history="1">
             <w:r>
               <w:rPr>
                 <w:rStyle w:val="ac"/>
+                <w:rFonts w:ascii="Times New Roman" w:hAnsi="Times New Roman" w:cs="Times New Roman"/>
                 <w:noProof/>
               </w:rPr>
               <w:t>1.</w:t>
             </w:r>
             <w:r>
               <w:rPr>
-                <w:rFonts w:asciiTheme="minorHAnsi" w:hAnsiTheme="minorHAnsi"/>
+                <w:rFonts w:ascii="Times New Roman" w:hAnsi="Times New Roman" w:cs="Times New Roman"/>
                 <w:noProof/>
                 <w:sz w:val="22"/>
                 <w:lang w:eastAsia="zh-CN"/>
@@ -436,12 +438,14 @@
             <w:r>
               <w:rPr>
                 <w:rStyle w:val="ac"/>
+                <w:rFonts w:ascii="Times New Roman" w:hAnsi="Times New Roman" w:cs="Times New Roman"/>
                 <w:noProof/>
               </w:rPr>
               <w:t>Введение.</w:t>
             </w:r>
             <w:r>
               <w:rPr>
+                <w:rFonts w:ascii="Times New Roman" w:hAnsi="Times New Roman" w:cs="Times New Roman"/>
                 <w:noProof/>
                 <w:webHidden/>
               </w:rPr>
@@ -449,6 +453,7 @@
             </w:r>
             <w:r>
               <w:rPr>
+                <w:rFonts w:ascii="Times New Roman" w:hAnsi="Times New Roman" w:cs="Times New Roman"/>
                 <w:noProof/>
                 <w:webHidden/>
               </w:rPr>
@@ -456,19 +461,22 @@
             </w:r>
             <w:r>
               <w:rPr>
+                <w:rFonts w:ascii="Times New Roman" w:hAnsi="Times New Roman" w:cs="Times New Roman"/>
                 <w:noProof/>
                 <w:webHidden/>
               </w:rPr>
-              <w:instrText xml:space="preserve"> PAGEREF _Toc526168192 \h </w:instrText>
+              <w:instrText xml:space="preserve"> PAGEREF _Toc526173526 \h </w:instrText>
             </w:r>
             <w:r>
               <w:rPr>
+                <w:rFonts w:ascii="Times New Roman" w:hAnsi="Times New Roman" w:cs="Times New Roman"/>
                 <w:noProof/>
                 <w:webHidden/>
               </w:rPr>
             </w:r>
             <w:r>
               <w:rPr>
+                <w:rFonts w:ascii="Times New Roman" w:hAnsi="Times New Roman" w:cs="Times New Roman"/>
                 <w:noProof/>
                 <w:webHidden/>
               </w:rPr>
@@ -476,6 +484,7 @@
             </w:r>
             <w:r>
               <w:rPr>
+                <w:rFonts w:ascii="Times New Roman" w:hAnsi="Times New Roman" w:cs="Times New Roman"/>
                 <w:noProof/>
                 <w:webHidden/>
               </w:rPr>
@@ -483,6 +492,7 @@
             </w:r>
             <w:r>
               <w:rPr>
+                <w:rFonts w:ascii="Times New Roman" w:hAnsi="Times New Roman" w:cs="Times New Roman"/>
                 <w:noProof/>
                 <w:webHidden/>
               </w:rPr>
@@ -498,45 +508,146 @@
               <w:tab w:val="right" w:leader="dot" w:pos="9345"/>
             </w:tabs>
             <w:rPr>
-              <w:rFonts w:asciiTheme="minorHAnsi" w:hAnsiTheme="minorHAnsi"/>
+              <w:rFonts w:ascii="Times New Roman" w:hAnsi="Times New Roman" w:cs="Times New Roman"/>
               <w:noProof/>
               <w:sz w:val="22"/>
               <w:lang w:eastAsia="zh-CN"/>
             </w:rPr>
           </w:pPr>
-          <w:hyperlink w:anchor="_Toc526168193" w:history="1">
+          <w:hyperlink w:anchor="_Toc526173527" w:history="1">
             <w:r>
               <w:rPr>
                 <w:rStyle w:val="ac"/>
+                <w:rFonts w:ascii="Times New Roman" w:hAnsi="Times New Roman" w:cs="Times New Roman"/>
                 <w:noProof/>
               </w:rPr>
               <w:t>2.</w:t>
             </w:r>
             <w:r>
               <w:rPr>
-                <w:rFonts w:asciiTheme="minorHAnsi" w:hAnsiTheme="minorHAnsi"/>
+                <w:rFonts w:ascii="Times New Roman" w:hAnsi="Times New Roman" w:cs="Times New Roman"/>
                 <w:noProof/>
                 <w:sz w:val="22"/>
                 <w:lang w:eastAsia="zh-CN"/>
               </w:rPr>
+              <w:t xml:space="preserve">    </w:t>
+            </w:r>
+            <w:r>
+              <w:rPr>
+                <w:rStyle w:val="ac"/>
+                <w:rFonts w:ascii="Times New Roman" w:hAnsi="Times New Roman" w:cs="Times New Roman"/>
+                <w:noProof/>
+              </w:rPr>
+              <w:t>Анализ данных измерений.</w:t>
+            </w:r>
+            <w:r>
+              <w:rPr>
+                <w:rFonts w:ascii="Times New Roman" w:hAnsi="Times New Roman" w:cs="Times New Roman"/>
+                <w:noProof/>
+                <w:webHidden/>
+              </w:rPr>
               <w:tab/>
             </w:r>
             <w:r>
               <w:rPr>
-                <w:rStyle w:val="ac"/>
+                <w:rFonts w:ascii="Times New Roman" w:hAnsi="Times New Roman" w:cs="Times New Roman"/>
                 <w:noProof/>
-              </w:rPr>
-              <w:t>Анализ данных измерений.</w:t>
+                <w:webHidden/>
+              </w:rPr>
+              <w:fldChar w:fldCharType="begin"/>
             </w:r>
             <w:r>
               <w:rPr>
+                <w:rFonts w:ascii="Times New Roman" w:hAnsi="Times New Roman" w:cs="Times New Roman"/>
                 <w:noProof/>
                 <w:webHidden/>
+              </w:rPr>
+              <w:instrText xml:space="preserve"> PAGEREF _Toc526173527 \h </w:instrText>
+            </w:r>
+            <w:r>
+              <w:rPr>
+                <w:rFonts w:ascii="Times New Roman" w:hAnsi="Times New Roman" w:cs="Times New Roman"/>
+                <w:noProof/>
+                <w:webHidden/>
+              </w:rPr>
+            </w:r>
+            <w:r>
+              <w:rPr>
+                <w:rFonts w:ascii="Times New Roman" w:hAnsi="Times New Roman" w:cs="Times New Roman"/>
+                <w:noProof/>
+                <w:webHidden/>
+              </w:rPr>
+              <w:fldChar w:fldCharType="separate"/>
+            </w:r>
+            <w:r>
+              <w:rPr>
+                <w:rFonts w:ascii="Times New Roman" w:hAnsi="Times New Roman" w:cs="Times New Roman"/>
+                <w:noProof/>
+                <w:webHidden/>
+              </w:rPr>
+              <w:t>3</w:t>
+            </w:r>
+            <w:r>
+              <w:rPr>
+                <w:rFonts w:ascii="Times New Roman" w:hAnsi="Times New Roman" w:cs="Times New Roman"/>
+                <w:noProof/>
+                <w:webHidden/>
+              </w:rPr>
+              <w:fldChar w:fldCharType="end"/>
+            </w:r>
+          </w:hyperlink>
+        </w:p>
+        <w:p>
+          <w:pPr>
+            <w:pStyle w:val="11"/>
+            <w:tabs>
+              <w:tab w:val="left" w:pos="440"/>
+              <w:tab w:val="right" w:leader="dot" w:pos="9345"/>
+            </w:tabs>
+            <w:rPr>
+              <w:rFonts w:ascii="Times New Roman" w:hAnsi="Times New Roman" w:cs="Times New Roman"/>
+              <w:noProof/>
+              <w:sz w:val="22"/>
+              <w:lang w:eastAsia="zh-CN"/>
+            </w:rPr>
+          </w:pPr>
+          <w:hyperlink w:anchor="_Toc526173528" w:history="1">
+            <w:r>
+              <w:rPr>
+                <w:rStyle w:val="ac"/>
+                <w:rFonts w:ascii="Times New Roman" w:hAnsi="Times New Roman" w:cs="Times New Roman"/>
+                <w:noProof/>
+              </w:rPr>
+              <w:t>3.</w:t>
+            </w:r>
+            <w:r>
+              <w:rPr>
+                <w:rFonts w:ascii="Times New Roman" w:hAnsi="Times New Roman" w:cs="Times New Roman"/>
+                <w:noProof/>
+                <w:sz w:val="22"/>
+                <w:lang w:eastAsia="zh-CN"/>
               </w:rPr>
               <w:tab/>
             </w:r>
             <w:r>
               <w:rPr>
+                <w:rStyle w:val="ac"/>
+                <w:rFonts w:ascii="Times New Roman" w:hAnsi="Times New Roman" w:cs="Times New Roman"/>
+                <w:noProof/>
+              </w:rPr>
+              <w:t>Итоги проведения измерений.</w:t>
+            </w:r>
+            <w:r>
+              <w:rPr>
+                <w:rFonts w:ascii="Times New Roman" w:hAnsi="Times New Roman" w:cs="Times New Roman"/>
+                <w:noProof/>
+                <w:webHidden/>
+              </w:rPr>
+              <w:tab/>
+            </w:r>
+            <w:r>
+              <w:rPr>
+                <w:rFonts w:ascii="Times New Roman" w:hAnsi="Times New Roman" w:cs="Times New Roman"/>
                 <w:noProof/>
                 <w:webHidden/>
               </w:rPr>
@@ -544,19 +655,22 @@
             </w:r>
             <w:r>
               <w:rPr>
+                <w:rFonts w:ascii="Times New Roman" w:hAnsi="Times New Roman" w:cs="Times New Roman"/>
                 <w:noProof/>
                 <w:webHidden/>
               </w:rPr>
-              <w:instrText xml:space="preserve"> PAGEREF _Toc526168193 \h </w:instrText>
+              <w:instrText xml:space="preserve"> PAGEREF _Toc526173528 \h </w:instrText>
             </w:r>
             <w:r>
               <w:rPr>
+                <w:rFonts w:ascii="Times New Roman" w:hAnsi="Times New Roman" w:cs="Times New Roman"/>
                 <w:noProof/>
                 <w:webHidden/>
               </w:rPr>
             </w:r>
             <w:r>
               <w:rPr>
+                <w:rFonts w:ascii="Times New Roman" w:hAnsi="Times New Roman" w:cs="Times New Roman"/>
                 <w:noProof/>
                 <w:webHidden/>
               </w:rPr>
@@ -564,13 +678,15 @@
             </w:r>
             <w:r>
               <w:rPr>
+                <w:rFonts w:ascii="Times New Roman" w:hAnsi="Times New Roman" w:cs="Times New Roman"/>
                 <w:noProof/>
                 <w:webHidden/>
               </w:rPr>
-              <w:t>3</w:t>
+              <w:t>13</w:t>
             </w:r>
             <w:r>
               <w:rPr>
+                <w:rFonts w:ascii="Times New Roman" w:hAnsi="Times New Roman" w:cs="Times New Roman"/>
                 <w:noProof/>
                 <w:webHidden/>
               </w:rPr>
@@ -583,8 +699,8 @@
             <w:rPr>
               <w:rFonts w:ascii="Times New Roman" w:hAnsi="Times New Roman" w:cs="Times New Roman"/>
               <w:bCs/>
-              <w:sz w:val="32"/>
-              <w:szCs w:val="32"/>
+              <w:sz w:val="28"/>
+              <w:szCs w:val="28"/>
             </w:rPr>
             <w:fldChar w:fldCharType="end"/>
           </w:r>
@@ -822,26 +938,6 @@
     </w:p>
     <w:p>
       <w:pPr>
-        <w:ind w:firstLine="567"/>
-        <w:rPr>
-          <w:rFonts w:ascii="Times New Roman" w:hAnsi="Times New Roman" w:cs="Times New Roman"/>
-          <w:sz w:val="28"/>
-          <w:szCs w:val="28"/>
-        </w:rPr>
-      </w:pPr>
-    </w:p>
-    <w:p>
-      <w:pPr>
-        <w:ind w:firstLine="567"/>
-        <w:rPr>
-          <w:rFonts w:ascii="Times New Roman" w:hAnsi="Times New Roman" w:cs="Times New Roman"/>
-          <w:sz w:val="28"/>
-          <w:szCs w:val="28"/>
-        </w:rPr>
-      </w:pPr>
-    </w:p>
-    <w:p>
-      <w:pPr>
         <w:rPr>
           <w:rFonts w:ascii="Times New Roman" w:hAnsi="Times New Roman" w:cs="Times New Roman"/>
           <w:sz w:val="28"/>
@@ -856,13 +952,17 @@
           <w:ilvl w:val="0"/>
           <w:numId w:val="4"/>
         </w:numPr>
-      </w:pPr>
-      <w:bookmarkStart w:id="0" w:name="_Toc526168192"/>
-      <w:r>
-        <w:t>Введение</w:t>
-      </w:r>
-      <w:r>
-        <w:t>.</w:t>
+        <w:rPr>
+          <w:rFonts w:ascii="Times New Roman" w:hAnsi="Times New Roman" w:cs="Times New Roman"/>
+        </w:rPr>
+      </w:pPr>
+      <w:bookmarkStart w:id="0" w:name="_Toc526173526"/>
+      <w:r>
+        <w:rPr>
+          <w:rFonts w:ascii="Times New Roman" w:hAnsi="Times New Roman" w:cs="Times New Roman"/>
+        </w:rPr>
+        <w:lastRenderedPageBreak/>
+        <w:t>Введение.</w:t>
       </w:r>
       <w:bookmarkEnd w:id="0"/>
     </w:p>
@@ -1477,7 +1577,7 @@
       <w:pPr>
         <w:pStyle w:val="1"/>
       </w:pPr>
-      <w:bookmarkStart w:id="1" w:name="_Toc526168193"/>
+      <w:bookmarkStart w:id="1" w:name="_Toc526173527"/>
       <w:r>
         <w:lastRenderedPageBreak/>
         <w:t>Анализ данных измерений.</w:t>
@@ -1706,6 +1806,7 @@
         <w:ind w:firstLine="567"/>
         <w:rPr>
           <w:rFonts w:ascii="Times New Roman" w:hAnsi="Times New Roman" w:cs="Times New Roman"/>
+          <w:b/>
           <w:sz w:val="28"/>
           <w:szCs w:val="28"/>
         </w:rPr>
@@ -1721,6 +1822,7 @@
       <w:r>
         <w:rPr>
           <w:rFonts w:ascii="Times New Roman" w:hAnsi="Times New Roman" w:cs="Times New Roman"/>
+          <w:b/>
           <w:sz w:val="28"/>
           <w:szCs w:val="28"/>
         </w:rPr>
@@ -1729,6 +1831,7 @@
       <w:r>
         <w:rPr>
           <w:rFonts w:ascii="Times New Roman" w:hAnsi="Times New Roman" w:cs="Times New Roman"/>
+          <w:b/>
           <w:sz w:val="28"/>
           <w:szCs w:val="28"/>
         </w:rPr>
@@ -2393,19 +2496,217 @@
     <w:p>
       <w:pPr>
         <w:spacing w:after="0"/>
-        <w:ind w:firstLine="567"/>
-        <w:rPr>
-          <w:rFonts w:ascii="Times New Roman" w:hAnsi="Times New Roman" w:cs="Times New Roman"/>
-          <w:sz w:val="28"/>
-          <w:szCs w:val="28"/>
-        </w:rPr>
-      </w:pPr>
-      <w:r>
-        <w:rPr>
-          <w:rFonts w:ascii="Times New Roman" w:hAnsi="Times New Roman" w:cs="Times New Roman"/>
-          <w:sz w:val="28"/>
-          <w:szCs w:val="28"/>
-        </w:rPr>
+        <w:ind w:firstLine="708"/>
+        <w:jc w:val="both"/>
+        <w:rPr>
+          <w:rFonts w:ascii="Times New Roman" w:hAnsi="Times New Roman" w:cs="Times New Roman"/>
+          <w:sz w:val="28"/>
+          <w:szCs w:val="28"/>
+        </w:rPr>
+      </w:pPr>
+      <w:r>
+        <w:rPr>
+          <w:rFonts w:ascii="Times New Roman" w:hAnsi="Times New Roman" w:cs="Times New Roman"/>
+          <w:sz w:val="28"/>
+          <w:szCs w:val="28"/>
+        </w:rPr>
+        <w:t>Оценка угла вспышки производилась путём усреднения четырёх измерений датчиком давления по каждому цилиндру. На рисунке 1 приведён пример для цилиндра «А2».</w:t>
+      </w:r>
+    </w:p>
+    <w:p>
+      <w:pPr>
+        <w:spacing w:after="0"/>
+        <w:rPr>
+          <w:rFonts w:ascii="Times New Roman" w:hAnsi="Times New Roman" w:cs="Times New Roman"/>
+          <w:sz w:val="28"/>
+          <w:szCs w:val="28"/>
+        </w:rPr>
+      </w:pPr>
+    </w:p>
+    <w:p>
+      <w:pPr>
+        <w:spacing w:after="0"/>
+        <w:rPr>
+          <w:rFonts w:ascii="Times New Roman" w:hAnsi="Times New Roman" w:cs="Times New Roman"/>
+          <w:sz w:val="28"/>
+          <w:szCs w:val="28"/>
+        </w:rPr>
+      </w:pPr>
+      <w:r>
+        <w:rPr>
+          <w:rFonts w:ascii="Times New Roman" w:hAnsi="Times New Roman" w:cs="Times New Roman"/>
+          <w:noProof/>
+          <w:sz w:val="28"/>
+          <w:szCs w:val="28"/>
+        </w:rPr>
+        <w:drawing>
+          <wp:inline distT="0" distB="0" distL="0" distR="0">
+            <wp:extent cx="5940425" cy="2722245"/>
+            <wp:effectExtent l="19050" t="19050" r="22225" b="20955"/>
+            <wp:docPr id="8" name="Рисунок 8"/>
+            <wp:cNvGraphicFramePr>
+              <a:graphicFrameLocks xmlns:a="http://schemas.openxmlformats.org/drawingml/2006/main" noChangeAspect="1"/>
+            </wp:cNvGraphicFramePr>
+            <a:graphic xmlns:a="http://schemas.openxmlformats.org/drawingml/2006/main">
+              <a:graphicData uri="http://schemas.openxmlformats.org/drawingml/2006/picture">
+                <pic:pic xmlns:pic="http://schemas.openxmlformats.org/drawingml/2006/picture">
+                  <pic:nvPicPr>
+                    <pic:cNvPr id="8" name="цил А2 растян.jpg"/>
+                    <pic:cNvPicPr/>
+                  </pic:nvPicPr>
+                  <pic:blipFill>
+                    <a:blip r:embed="rId8">
+                      <a:extLst>
+                        <a:ext uri="{28A0092B-C50C-407E-A947-70E740481C1C}">
+                          <a14:useLocalDpi xmlns:a14="http://schemas.microsoft.com/office/drawing/2010/main" val="0"/>
+                        </a:ext>
+                      </a:extLst>
+                    </a:blip>
+                    <a:stretch>
+                      <a:fillRect/>
+                    </a:stretch>
+                  </pic:blipFill>
+                  <pic:spPr>
+                    <a:xfrm>
+                      <a:off x="0" y="0"/>
+                      <a:ext cx="5940425" cy="2722245"/>
+                    </a:xfrm>
+                    <a:prstGeom prst="rect">
+                      <a:avLst/>
+                    </a:prstGeom>
+                    <a:ln>
+                      <a:solidFill>
+                        <a:schemeClr val="tx1"/>
+                      </a:solidFill>
+                    </a:ln>
+                  </pic:spPr>
+                </pic:pic>
+              </a:graphicData>
+            </a:graphic>
+          </wp:inline>
+        </w:drawing>
+      </w:r>
+    </w:p>
+    <w:p>
+      <w:pPr>
+        <w:spacing w:after="0"/>
+        <w:ind w:firstLine="567"/>
+        <w:rPr>
+          <w:rFonts w:ascii="Times New Roman" w:hAnsi="Times New Roman" w:cs="Times New Roman"/>
+          <w:sz w:val="28"/>
+          <w:szCs w:val="28"/>
+        </w:rPr>
+      </w:pPr>
+    </w:p>
+    <w:p>
+      <w:pPr>
+        <w:spacing w:after="0"/>
+        <w:ind w:firstLine="567"/>
+        <w:rPr>
+          <w:rFonts w:ascii="Times New Roman" w:hAnsi="Times New Roman" w:cs="Times New Roman"/>
+          <w:sz w:val="28"/>
+          <w:szCs w:val="28"/>
+        </w:rPr>
+      </w:pPr>
+      <w:r>
+        <w:rPr>
+          <w:rFonts w:ascii="Times New Roman" w:hAnsi="Times New Roman" w:cs="Times New Roman"/>
+          <w:b/>
+          <w:sz w:val="28"/>
+          <w:szCs w:val="28"/>
+        </w:rPr>
+        <w:t>Рис.1.</w:t>
+      </w:r>
+      <w:r>
+        <w:rPr>
+          <w:rFonts w:ascii="Times New Roman" w:hAnsi="Times New Roman" w:cs="Times New Roman"/>
+          <w:sz w:val="28"/>
+          <w:szCs w:val="28"/>
+        </w:rPr>
+        <w:t xml:space="preserve"> Совмещение четырёх графиков давления в цилиндре «А2»</w:t>
+      </w:r>
+      <w:r>
+        <w:rPr>
+          <w:rFonts w:ascii="Times New Roman" w:hAnsi="Times New Roman" w:cs="Times New Roman"/>
+          <w:sz w:val="28"/>
+          <w:szCs w:val="28"/>
+        </w:rPr>
+        <w:t>.</w:t>
+      </w:r>
+    </w:p>
+    <w:p>
+      <w:pPr>
+        <w:spacing w:after="0"/>
+        <w:ind w:firstLine="567"/>
+        <w:rPr>
+          <w:rFonts w:ascii="Times New Roman" w:hAnsi="Times New Roman" w:cs="Times New Roman"/>
+          <w:sz w:val="28"/>
+          <w:szCs w:val="28"/>
+        </w:rPr>
+      </w:pPr>
+    </w:p>
+    <w:p>
+      <w:pPr>
+        <w:spacing w:after="0"/>
+        <w:ind w:firstLine="567"/>
+        <w:rPr>
+          <w:rFonts w:ascii="Times New Roman" w:hAnsi="Times New Roman" w:cs="Times New Roman"/>
+          <w:sz w:val="28"/>
+          <w:szCs w:val="28"/>
+        </w:rPr>
+      </w:pPr>
+    </w:p>
+    <w:p>
+      <w:pPr>
+        <w:spacing w:after="0"/>
+        <w:ind w:firstLine="567"/>
+        <w:rPr>
+          <w:rFonts w:ascii="Times New Roman" w:hAnsi="Times New Roman" w:cs="Times New Roman"/>
+          <w:sz w:val="28"/>
+          <w:szCs w:val="28"/>
+        </w:rPr>
+      </w:pPr>
+    </w:p>
+    <w:p>
+      <w:pPr>
+        <w:spacing w:after="0"/>
+        <w:ind w:firstLine="567"/>
+        <w:rPr>
+          <w:rFonts w:ascii="Times New Roman" w:hAnsi="Times New Roman" w:cs="Times New Roman"/>
+          <w:sz w:val="28"/>
+          <w:szCs w:val="28"/>
+        </w:rPr>
+      </w:pPr>
+    </w:p>
+    <w:p>
+      <w:pPr>
+        <w:spacing w:after="0"/>
+        <w:ind w:firstLine="567"/>
+        <w:rPr>
+          <w:rFonts w:ascii="Times New Roman" w:hAnsi="Times New Roman" w:cs="Times New Roman"/>
+          <w:sz w:val="28"/>
+          <w:szCs w:val="28"/>
+        </w:rPr>
+      </w:pPr>
+    </w:p>
+    <w:p>
+      <w:pPr>
+        <w:spacing w:after="0"/>
+        <w:ind w:firstLine="567"/>
+        <w:jc w:val="both"/>
+        <w:rPr>
+          <w:rFonts w:ascii="Times New Roman" w:hAnsi="Times New Roman" w:cs="Times New Roman"/>
+          <w:sz w:val="28"/>
+          <w:szCs w:val="28"/>
+        </w:rPr>
+      </w:pPr>
+      <w:r>
+        <w:rPr>
+          <w:rFonts w:ascii="Times New Roman" w:hAnsi="Times New Roman" w:cs="Times New Roman"/>
+          <w:sz w:val="28"/>
+          <w:szCs w:val="28"/>
+        </w:rPr>
+        <w:lastRenderedPageBreak/>
         <w:t>В р</w:t>
       </w:r>
       <w:r>
@@ -2494,7 +2795,23 @@
           <w:sz w:val="28"/>
           <w:szCs w:val="28"/>
         </w:rPr>
-        <w:t xml:space="preserve"> представлены на рис. 1.</w:t>
+        <w:t xml:space="preserve"> представлены на рис. </w:t>
+      </w:r>
+      <w:r>
+        <w:rPr>
+          <w:rFonts w:ascii="Times New Roman" w:hAnsi="Times New Roman" w:cs="Times New Roman"/>
+          <w:sz w:val="28"/>
+          <w:szCs w:val="28"/>
+        </w:rPr>
+        <w:t>2</w:t>
+      </w:r>
+      <w:r>
+        <w:rPr>
+          <w:rFonts w:ascii="Times New Roman" w:hAnsi="Times New Roman" w:cs="Times New Roman"/>
+          <w:sz w:val="28"/>
+          <w:szCs w:val="28"/>
+        </w:rPr>
+        <w:t>.</w:t>
       </w:r>
     </w:p>
     <w:p>
@@ -2540,7 +2857,7 @@
                     <pic:cNvPicPr/>
                   </pic:nvPicPr>
                   <pic:blipFill>
-                    <a:blip r:embed="rId8">
+                    <a:blip r:embed="rId9">
                       <a:extLst>
                         <a:ext uri="{28A0092B-C50C-407E-A947-70E740481C1C}">
                           <a14:useLocalDpi xmlns:a14="http://schemas.microsoft.com/office/drawing/2010/main" val="0"/>
@@ -2574,6 +2891,7 @@
     </w:p>
     <w:p>
       <w:pPr>
+        <w:jc w:val="both"/>
         <w:rPr>
           <w:rFonts w:ascii="Times New Roman" w:hAnsi="Times New Roman" w:cs="Times New Roman"/>
           <w:sz w:val="28"/>
@@ -2587,7 +2905,25 @@
           <w:sz w:val="28"/>
           <w:szCs w:val="28"/>
         </w:rPr>
-        <w:t xml:space="preserve"> Рис. 1.</w:t>
+        <w:t xml:space="preserve"> Рис. </w:t>
+      </w:r>
+      <w:r>
+        <w:rPr>
+          <w:rFonts w:ascii="Times New Roman" w:hAnsi="Times New Roman" w:cs="Times New Roman"/>
+          <w:b/>
+          <w:sz w:val="28"/>
+          <w:szCs w:val="28"/>
+        </w:rPr>
+        <w:t>2</w:t>
+      </w:r>
+      <w:r>
+        <w:rPr>
+          <w:rFonts w:ascii="Times New Roman" w:hAnsi="Times New Roman" w:cs="Times New Roman"/>
+          <w:b/>
+          <w:sz w:val="28"/>
+          <w:szCs w:val="28"/>
+        </w:rPr>
+        <w:t>.</w:t>
       </w:r>
       <w:r>
         <w:rPr>
@@ -2617,6 +2953,7 @@
     <w:p>
       <w:pPr>
         <w:ind w:firstLine="567"/>
+        <w:jc w:val="both"/>
         <w:rPr>
           <w:rFonts w:ascii="Times New Roman" w:hAnsi="Times New Roman" w:cs="Times New Roman"/>
           <w:sz w:val="28"/>
@@ -2747,39 +3084,19 @@
     <w:p>
       <w:pPr>
         <w:ind w:firstLine="567"/>
-        <w:rPr>
-          <w:rFonts w:ascii="Times New Roman" w:hAnsi="Times New Roman" w:cs="Times New Roman"/>
-          <w:sz w:val="28"/>
-          <w:szCs w:val="28"/>
-        </w:rPr>
-      </w:pPr>
-    </w:p>
-    <w:p>
-      <w:pPr>
-        <w:ind w:firstLine="567"/>
-        <w:rPr>
-          <w:rFonts w:ascii="Times New Roman" w:hAnsi="Times New Roman" w:cs="Times New Roman"/>
-          <w:sz w:val="28"/>
-          <w:szCs w:val="28"/>
-        </w:rPr>
-      </w:pPr>
-    </w:p>
-    <w:p>
-      <w:pPr>
-        <w:ind w:firstLine="567"/>
-        <w:rPr>
-          <w:rFonts w:ascii="Times New Roman" w:hAnsi="Times New Roman" w:cs="Times New Roman"/>
-          <w:sz w:val="28"/>
-          <w:szCs w:val="28"/>
-        </w:rPr>
-      </w:pPr>
-      <w:r>
-        <w:rPr>
-          <w:rFonts w:ascii="Times New Roman" w:hAnsi="Times New Roman" w:cs="Times New Roman"/>
-          <w:sz w:val="28"/>
-          <w:szCs w:val="28"/>
-        </w:rPr>
-        <w:lastRenderedPageBreak/>
+        <w:jc w:val="both"/>
+        <w:rPr>
+          <w:rFonts w:ascii="Times New Roman" w:hAnsi="Times New Roman" w:cs="Times New Roman"/>
+          <w:sz w:val="28"/>
+          <w:szCs w:val="28"/>
+        </w:rPr>
+      </w:pPr>
+      <w:r>
+        <w:rPr>
+          <w:rFonts w:ascii="Times New Roman" w:hAnsi="Times New Roman" w:cs="Times New Roman"/>
+          <w:sz w:val="28"/>
+          <w:szCs w:val="28"/>
+        </w:rPr>
         <w:t>Такой же график</w:t>
       </w:r>
       <w:r>
@@ -2788,7 +3105,23 @@
           <w:sz w:val="28"/>
           <w:szCs w:val="28"/>
         </w:rPr>
-        <w:t xml:space="preserve"> для тепловоза ТЭП70БС-128 представлен на рис. 2.</w:t>
+        <w:t xml:space="preserve"> для тепловоза ТЭП70БС-128 представлен на рис. </w:t>
+      </w:r>
+      <w:r>
+        <w:rPr>
+          <w:rFonts w:ascii="Times New Roman" w:hAnsi="Times New Roman" w:cs="Times New Roman"/>
+          <w:sz w:val="28"/>
+          <w:szCs w:val="28"/>
+        </w:rPr>
+        <w:t>3</w:t>
+      </w:r>
+      <w:r>
+        <w:rPr>
+          <w:rFonts w:ascii="Times New Roman" w:hAnsi="Times New Roman" w:cs="Times New Roman"/>
+          <w:sz w:val="28"/>
+          <w:szCs w:val="28"/>
+        </w:rPr>
+        <w:t>.</w:t>
       </w:r>
     </w:p>
     <w:p>
@@ -2823,7 +3156,7 @@
                     <pic:cNvPicPr/>
                   </pic:nvPicPr>
                   <pic:blipFill>
-                    <a:blip r:embed="rId9">
+                    <a:blip r:embed="rId10">
                       <a:extLst>
                         <a:ext uri="{28A0092B-C50C-407E-A947-70E740481C1C}">
                           <a14:useLocalDpi xmlns:a14="http://schemas.microsoft.com/office/drawing/2010/main" val="0"/>
@@ -2857,6 +3190,7 @@
     </w:p>
     <w:p>
       <w:pPr>
+        <w:jc w:val="both"/>
         <w:rPr>
           <w:rFonts w:ascii="Times New Roman" w:hAnsi="Times New Roman" w:cs="Times New Roman"/>
           <w:sz w:val="28"/>
@@ -2870,7 +3204,25 @@
           <w:sz w:val="28"/>
           <w:szCs w:val="28"/>
         </w:rPr>
-        <w:t>Рис. 2.</w:t>
+        <w:t xml:space="preserve">Рис. </w:t>
+      </w:r>
+      <w:r>
+        <w:rPr>
+          <w:rFonts w:ascii="Times New Roman" w:hAnsi="Times New Roman" w:cs="Times New Roman"/>
+          <w:b/>
+          <w:sz w:val="28"/>
+          <w:szCs w:val="28"/>
+        </w:rPr>
+        <w:t>3</w:t>
+      </w:r>
+      <w:r>
+        <w:rPr>
+          <w:rFonts w:ascii="Times New Roman" w:hAnsi="Times New Roman" w:cs="Times New Roman"/>
+          <w:b/>
+          <w:sz w:val="28"/>
+          <w:szCs w:val="28"/>
+        </w:rPr>
+        <w:t>.</w:t>
       </w:r>
       <w:r>
         <w:rPr>
@@ -2884,18 +3236,20 @@
     <w:p>
       <w:pPr>
         <w:ind w:firstLine="567"/>
-        <w:rPr>
-          <w:rFonts w:ascii="Times New Roman" w:hAnsi="Times New Roman" w:cs="Times New Roman"/>
-          <w:sz w:val="28"/>
-          <w:szCs w:val="28"/>
-        </w:rPr>
-      </w:pPr>
-      <w:r>
-        <w:rPr>
-          <w:rFonts w:ascii="Times New Roman" w:hAnsi="Times New Roman" w:cs="Times New Roman"/>
-          <w:sz w:val="28"/>
-          <w:szCs w:val="28"/>
-        </w:rPr>
+        <w:jc w:val="both"/>
+        <w:rPr>
+          <w:rFonts w:ascii="Times New Roman" w:hAnsi="Times New Roman" w:cs="Times New Roman"/>
+          <w:sz w:val="28"/>
+          <w:szCs w:val="28"/>
+        </w:rPr>
+      </w:pPr>
+      <w:r>
+        <w:rPr>
+          <w:rFonts w:ascii="Times New Roman" w:hAnsi="Times New Roman" w:cs="Times New Roman"/>
+          <w:sz w:val="28"/>
+          <w:szCs w:val="28"/>
+        </w:rPr>
+        <w:lastRenderedPageBreak/>
         <w:t>Здесь также расчет средних значений показывает близкие к предоставленным АО «ВНИКТИ»</w:t>
       </w:r>
       <w:r>
@@ -2934,19 +3288,36 @@
     <w:p>
       <w:pPr>
         <w:ind w:firstLine="567"/>
-        <w:rPr>
-          <w:rFonts w:ascii="Times New Roman" w:hAnsi="Times New Roman" w:cs="Times New Roman"/>
-          <w:sz w:val="28"/>
-          <w:szCs w:val="28"/>
-        </w:rPr>
-      </w:pPr>
-      <w:r>
-        <w:rPr>
-          <w:rFonts w:ascii="Times New Roman" w:hAnsi="Times New Roman" w:cs="Times New Roman"/>
-          <w:sz w:val="28"/>
-          <w:szCs w:val="28"/>
-        </w:rPr>
-        <w:t>На рис. 3 представлен</w:t>
+        <w:jc w:val="both"/>
+        <w:rPr>
+          <w:rFonts w:ascii="Times New Roman" w:hAnsi="Times New Roman" w:cs="Times New Roman"/>
+          <w:sz w:val="28"/>
+          <w:szCs w:val="28"/>
+        </w:rPr>
+      </w:pPr>
+      <w:r>
+        <w:rPr>
+          <w:rFonts w:ascii="Times New Roman" w:hAnsi="Times New Roman" w:cs="Times New Roman"/>
+          <w:sz w:val="28"/>
+          <w:szCs w:val="28"/>
+        </w:rPr>
+        <w:t xml:space="preserve">На рис. </w:t>
+      </w:r>
+      <w:r>
+        <w:rPr>
+          <w:rFonts w:ascii="Times New Roman" w:hAnsi="Times New Roman" w:cs="Times New Roman"/>
+          <w:sz w:val="28"/>
+          <w:szCs w:val="28"/>
+        </w:rPr>
+        <w:t>4</w:t>
+      </w:r>
+      <w:r>
+        <w:rPr>
+          <w:rFonts w:ascii="Times New Roman" w:hAnsi="Times New Roman" w:cs="Times New Roman"/>
+          <w:sz w:val="28"/>
+          <w:szCs w:val="28"/>
+        </w:rPr>
+        <w:t xml:space="preserve"> представлен</w:t>
       </w:r>
       <w:r>
         <w:rPr>
@@ -3028,6 +3399,7 @@
     <w:p>
       <w:pPr>
         <w:ind w:firstLine="567"/>
+        <w:jc w:val="both"/>
         <w:rPr>
           <w:rFonts w:ascii="Times New Roman" w:hAnsi="Times New Roman" w:cs="Times New Roman"/>
           <w:sz w:val="28"/>
@@ -3152,7 +3524,23 @@
           <w:sz w:val="28"/>
           <w:szCs w:val="28"/>
         </w:rPr>
-        <w:t xml:space="preserve"> (рис.4)</w:t>
+        <w:t xml:space="preserve"> (рис.</w:t>
+      </w:r>
+      <w:r>
+        <w:rPr>
+          <w:rFonts w:ascii="Times New Roman" w:hAnsi="Times New Roman" w:cs="Times New Roman"/>
+          <w:sz w:val="28"/>
+          <w:szCs w:val="28"/>
+        </w:rPr>
+        <w:t>5</w:t>
+      </w:r>
+      <w:r>
+        <w:rPr>
+          <w:rFonts w:ascii="Times New Roman" w:hAnsi="Times New Roman" w:cs="Times New Roman"/>
+          <w:sz w:val="28"/>
+          <w:szCs w:val="28"/>
+        </w:rPr>
+        <w:t>)</w:t>
       </w:r>
       <w:r>
         <w:rPr>
@@ -3181,56 +3569,6 @@
     </w:p>
     <w:p>
       <w:pPr>
-        <w:ind w:firstLine="567"/>
-        <w:rPr>
-          <w:rFonts w:ascii="Times New Roman" w:hAnsi="Times New Roman" w:cs="Times New Roman"/>
-          <w:sz w:val="28"/>
-          <w:szCs w:val="28"/>
-        </w:rPr>
-      </w:pPr>
-    </w:p>
-    <w:p>
-      <w:pPr>
-        <w:ind w:firstLine="567"/>
-        <w:rPr>
-          <w:rFonts w:ascii="Times New Roman" w:hAnsi="Times New Roman" w:cs="Times New Roman"/>
-          <w:sz w:val="28"/>
-          <w:szCs w:val="28"/>
-        </w:rPr>
-      </w:pPr>
-    </w:p>
-    <w:p>
-      <w:pPr>
-        <w:ind w:firstLine="567"/>
-        <w:rPr>
-          <w:rFonts w:ascii="Times New Roman" w:hAnsi="Times New Roman" w:cs="Times New Roman"/>
-          <w:sz w:val="28"/>
-          <w:szCs w:val="28"/>
-        </w:rPr>
-      </w:pPr>
-    </w:p>
-    <w:p>
-      <w:pPr>
-        <w:ind w:firstLine="567"/>
-        <w:rPr>
-          <w:rFonts w:ascii="Times New Roman" w:hAnsi="Times New Roman" w:cs="Times New Roman"/>
-          <w:sz w:val="28"/>
-          <w:szCs w:val="28"/>
-        </w:rPr>
-      </w:pPr>
-    </w:p>
-    <w:p>
-      <w:pPr>
-        <w:ind w:firstLine="567"/>
-        <w:rPr>
-          <w:rFonts w:ascii="Times New Roman" w:hAnsi="Times New Roman" w:cs="Times New Roman"/>
-          <w:sz w:val="28"/>
-          <w:szCs w:val="28"/>
-        </w:rPr>
-      </w:pPr>
-    </w:p>
-    <w:p>
-      <w:pPr>
         <w:rPr>
           <w:rFonts w:ascii="Times New Roman" w:hAnsi="Times New Roman" w:cs="Times New Roman"/>
           <w:sz w:val="28"/>
@@ -3245,7 +3583,6 @@
           <w:szCs w:val="28"/>
           <w:lang w:eastAsia="ru-RU"/>
         </w:rPr>
-        <w:lastRenderedPageBreak/>
         <w:drawing>
           <wp:inline distT="0" distB="0" distL="0" distR="0">
             <wp:extent cx="5940425" cy="3981450"/>
@@ -3262,7 +3599,7 @@
                     <pic:cNvPicPr/>
                   </pic:nvPicPr>
                   <pic:blipFill>
-                    <a:blip r:embed="rId10">
+                    <a:blip r:embed="rId11">
                       <a:extLst>
                         <a:ext uri="{28A0092B-C50C-407E-A947-70E740481C1C}">
                           <a14:useLocalDpi xmlns:a14="http://schemas.microsoft.com/office/drawing/2010/main" val="0"/>
@@ -3296,6 +3633,7 @@
     </w:p>
     <w:p>
       <w:pPr>
+        <w:jc w:val="both"/>
         <w:rPr>
           <w:rFonts w:ascii="Times New Roman" w:hAnsi="Times New Roman" w:cs="Times New Roman"/>
           <w:sz w:val="28"/>
@@ -3309,7 +3647,25 @@
           <w:sz w:val="28"/>
           <w:szCs w:val="28"/>
         </w:rPr>
-        <w:t>Рис. 3.</w:t>
+        <w:t xml:space="preserve">Рис. </w:t>
+      </w:r>
+      <w:r>
+        <w:rPr>
+          <w:rFonts w:ascii="Times New Roman" w:hAnsi="Times New Roman" w:cs="Times New Roman"/>
+          <w:b/>
+          <w:sz w:val="28"/>
+          <w:szCs w:val="28"/>
+        </w:rPr>
+        <w:t>4</w:t>
+      </w:r>
+      <w:r>
+        <w:rPr>
+          <w:rFonts w:ascii="Times New Roman" w:hAnsi="Times New Roman" w:cs="Times New Roman"/>
+          <w:b/>
+          <w:sz w:val="28"/>
+          <w:szCs w:val="28"/>
+        </w:rPr>
+        <w:t>.</w:t>
       </w:r>
       <w:r>
         <w:rPr>
@@ -3335,6 +3691,7 @@
           <w:sz w:val="28"/>
           <w:szCs w:val="28"/>
         </w:rPr>
+        <w:lastRenderedPageBreak/>
         <w:drawing>
           <wp:inline distT="0" distB="0" distL="0" distR="0">
             <wp:extent cx="5940425" cy="3470275"/>
@@ -3351,7 +3708,7 @@
                     <pic:cNvPicPr/>
                   </pic:nvPicPr>
                   <pic:blipFill>
-                    <a:blip r:embed="rId11">
+                    <a:blip r:embed="rId12">
                       <a:extLst>
                         <a:ext uri="{28A0092B-C50C-407E-A947-70E740481C1C}">
                           <a14:useLocalDpi xmlns:a14="http://schemas.microsoft.com/office/drawing/2010/main" val="0"/>
@@ -3385,6 +3742,7 @@
     </w:p>
     <w:p>
       <w:pPr>
+        <w:jc w:val="both"/>
         <w:rPr>
           <w:rFonts w:ascii="Times New Roman" w:hAnsi="Times New Roman" w:cs="Times New Roman"/>
           <w:sz w:val="28"/>
@@ -3398,7 +3756,25 @@
           <w:sz w:val="28"/>
           <w:szCs w:val="28"/>
         </w:rPr>
-        <w:t>Рис. 4.</w:t>
+        <w:t xml:space="preserve">Рис. </w:t>
+      </w:r>
+      <w:r>
+        <w:rPr>
+          <w:rFonts w:ascii="Times New Roman" w:hAnsi="Times New Roman" w:cs="Times New Roman"/>
+          <w:b/>
+          <w:sz w:val="28"/>
+          <w:szCs w:val="28"/>
+        </w:rPr>
+        <w:t>5</w:t>
+      </w:r>
+      <w:r>
+        <w:rPr>
+          <w:rFonts w:ascii="Times New Roman" w:hAnsi="Times New Roman" w:cs="Times New Roman"/>
+          <w:b/>
+          <w:sz w:val="28"/>
+          <w:szCs w:val="28"/>
+        </w:rPr>
+        <w:t>.</w:t>
       </w:r>
       <w:r>
         <w:rPr>
@@ -3422,22 +3798,13 @@
           <w:sz w:val="28"/>
           <w:szCs w:val="28"/>
         </w:rPr>
-        <w:t xml:space="preserve"> в котором возникает вспышка дизель-генератора тепл</w:t>
-      </w:r>
-      <w:bookmarkStart w:id="2" w:name="_GoBack"/>
-      <w:bookmarkEnd w:id="2"/>
-      <w:r>
-        <w:rPr>
-          <w:rFonts w:ascii="Times New Roman" w:hAnsi="Times New Roman" w:cs="Times New Roman"/>
-          <w:sz w:val="28"/>
-          <w:szCs w:val="28"/>
-        </w:rPr>
-        <w:t>овоза ТЭП70БС-236.</w:t>
-      </w:r>
-    </w:p>
-    <w:p>
-      <w:pPr>
-        <w:ind w:firstLine="567"/>
+        <w:t xml:space="preserve"> в котором возникает вспышка дизель-генератора тепловоза ТЭП70БС-236.</w:t>
+      </w:r>
+    </w:p>
+    <w:p>
+      <w:pPr>
+        <w:ind w:firstLine="567"/>
+        <w:jc w:val="both"/>
         <w:rPr>
           <w:rFonts w:ascii="Times New Roman" w:hAnsi="Times New Roman" w:cs="Times New Roman"/>
           <w:noProof/>
@@ -3452,166 +3819,183 @@
           <w:sz w:val="28"/>
           <w:szCs w:val="28"/>
         </w:rPr>
+        <w:t xml:space="preserve">На рисунке 4 изображены два </w:t>
+      </w:r>
+      <w:r>
+        <w:rPr>
+          <w:rFonts w:ascii="Times New Roman" w:hAnsi="Times New Roman" w:cs="Times New Roman"/>
+          <w:sz w:val="28"/>
+          <w:szCs w:val="28"/>
+        </w:rPr>
+        <w:t xml:space="preserve">графика, они близко расположены, поэтому трудно </w:t>
+      </w:r>
+      <w:r>
+        <w:rPr>
+          <w:rFonts w:ascii="Times New Roman" w:hAnsi="Times New Roman" w:cs="Times New Roman"/>
+          <w:sz w:val="28"/>
+          <w:szCs w:val="28"/>
+        </w:rPr>
+        <w:t>увидеть</w:t>
+      </w:r>
+      <w:r>
+        <w:rPr>
+          <w:rFonts w:ascii="Times New Roman" w:hAnsi="Times New Roman" w:cs="Times New Roman"/>
+          <w:sz w:val="28"/>
+          <w:szCs w:val="28"/>
+        </w:rPr>
+        <w:t xml:space="preserve"> различие, но оно есть. Выше кривой графика указаны угловые положения момента вспышки</w:t>
+      </w:r>
+      <w:r>
+        <w:rPr>
+          <w:rFonts w:ascii="Times New Roman" w:hAnsi="Times New Roman" w:cs="Times New Roman"/>
+          <w:sz w:val="28"/>
+          <w:szCs w:val="28"/>
+        </w:rPr>
+        <w:t>,</w:t>
+      </w:r>
+      <w:r>
+        <w:rPr>
+          <w:rFonts w:ascii="Times New Roman" w:hAnsi="Times New Roman" w:cs="Times New Roman"/>
+          <w:sz w:val="28"/>
+          <w:szCs w:val="28"/>
+        </w:rPr>
+        <w:t xml:space="preserve"> измеренные на тепловозе ТЭП70БС-236, а ниже табличные данные из письма АО «ВНИКТИ». </w:t>
+      </w:r>
+      <w:r>
+        <w:rPr>
+          <w:rFonts w:ascii="Times New Roman" w:hAnsi="Times New Roman" w:cs="Times New Roman"/>
+          <w:sz w:val="28"/>
+          <w:szCs w:val="28"/>
+        </w:rPr>
+        <w:t>В нижней части графика указаны номера цилиндров у которых фиксировались вспышки.</w:t>
+      </w:r>
+      <w:r>
+        <w:rPr>
+          <w:rFonts w:ascii="Times New Roman" w:hAnsi="Times New Roman" w:cs="Times New Roman"/>
+          <w:sz w:val="28"/>
+          <w:szCs w:val="28"/>
+        </w:rPr>
+        <w:t xml:space="preserve"> Давление в цилиндре В3 измерить не удалось по причине неисправности индикаторного крана (был заглушен).</w:t>
+      </w:r>
+    </w:p>
+    <w:p>
+      <w:pPr>
+        <w:ind w:firstLine="567"/>
+        <w:jc w:val="both"/>
+        <w:rPr>
+          <w:rFonts w:ascii="Times New Roman" w:hAnsi="Times New Roman" w:cs="Times New Roman"/>
+          <w:sz w:val="28"/>
+          <w:szCs w:val="28"/>
+        </w:rPr>
+      </w:pPr>
+      <w:r>
+        <w:rPr>
+          <w:rFonts w:ascii="Times New Roman" w:hAnsi="Times New Roman" w:cs="Times New Roman"/>
+          <w:sz w:val="28"/>
+          <w:szCs w:val="28"/>
+        </w:rPr>
+        <w:t>Из графика видно, что цилиндр А</w:t>
+      </w:r>
+      <w:r>
+        <w:rPr>
+          <w:rFonts w:ascii="Times New Roman" w:hAnsi="Times New Roman" w:cs="Times New Roman"/>
+          <w:sz w:val="28"/>
+          <w:szCs w:val="28"/>
+        </w:rPr>
+        <w:t>5</w:t>
+      </w:r>
+      <w:r>
+        <w:rPr>
+          <w:rFonts w:ascii="Times New Roman" w:hAnsi="Times New Roman" w:cs="Times New Roman"/>
+          <w:sz w:val="28"/>
+          <w:szCs w:val="28"/>
+        </w:rPr>
+        <w:t xml:space="preserve"> имеет наивысшее давление 82 кг/см</w:t>
+      </w:r>
+      <w:r>
+        <w:rPr>
+          <w:rFonts w:ascii="Times New Roman" w:hAnsi="Times New Roman" w:cs="Times New Roman"/>
+          <w:sz w:val="28"/>
+          <w:szCs w:val="28"/>
+          <w:vertAlign w:val="superscript"/>
+        </w:rPr>
+        <w:t>2</w:t>
+      </w:r>
+      <w:r>
+        <w:rPr>
+          <w:rFonts w:ascii="Times New Roman" w:hAnsi="Times New Roman" w:cs="Times New Roman"/>
+          <w:sz w:val="28"/>
+          <w:szCs w:val="28"/>
+          <w:vertAlign w:val="superscript"/>
+        </w:rPr>
+        <w:t xml:space="preserve">, </w:t>
+      </w:r>
+      <w:r>
+        <w:rPr>
+          <w:rFonts w:ascii="Times New Roman" w:hAnsi="Times New Roman" w:cs="Times New Roman"/>
+          <w:sz w:val="28"/>
+          <w:szCs w:val="28"/>
+        </w:rPr>
+        <w:t xml:space="preserve">но </w:t>
+      </w:r>
+      <w:r>
+        <w:rPr>
+          <w:rFonts w:ascii="Times New Roman" w:hAnsi="Times New Roman" w:cs="Times New Roman"/>
+          <w:sz w:val="28"/>
+          <w:szCs w:val="28"/>
+        </w:rPr>
+        <w:t xml:space="preserve">момент его срабатывания наступает почти на 3 градуса раньше положенного, что существенно влияет на его вклад в общий вращательный момент дизеля. Это демонстрирует график мгновенной угловой скорости коленчатого вала дизеля (рис </w:t>
+      </w:r>
+      <w:r>
+        <w:rPr>
+          <w:rFonts w:ascii="Times New Roman" w:hAnsi="Times New Roman" w:cs="Times New Roman"/>
+          <w:sz w:val="28"/>
+          <w:szCs w:val="28"/>
+        </w:rPr>
+        <w:t>6</w:t>
+      </w:r>
+      <w:r>
+        <w:rPr>
+          <w:rFonts w:ascii="Times New Roman" w:hAnsi="Times New Roman" w:cs="Times New Roman"/>
+          <w:sz w:val="28"/>
+          <w:szCs w:val="28"/>
+        </w:rPr>
+        <w:t>), на фоне которого изображен импульс от датчика давления в цилиндре А</w:t>
+      </w:r>
+      <w:r>
+        <w:rPr>
+          <w:rFonts w:ascii="Times New Roman" w:hAnsi="Times New Roman" w:cs="Times New Roman"/>
+          <w:sz w:val="28"/>
+          <w:szCs w:val="28"/>
+        </w:rPr>
+        <w:t>5</w:t>
+      </w:r>
+      <w:r>
+        <w:rPr>
+          <w:rFonts w:ascii="Times New Roman" w:hAnsi="Times New Roman" w:cs="Times New Roman"/>
+          <w:sz w:val="28"/>
+          <w:szCs w:val="28"/>
+        </w:rPr>
+        <w:t>.</w:t>
+      </w:r>
+    </w:p>
+    <w:p>
+      <w:pPr>
+        <w:rPr>
+          <w:rFonts w:ascii="Times New Roman" w:hAnsi="Times New Roman" w:cs="Times New Roman"/>
+          <w:sz w:val="28"/>
+          <w:szCs w:val="28"/>
+        </w:rPr>
+      </w:pPr>
+      <w:r>
+        <w:rPr>
+          <w:rFonts w:ascii="Times New Roman" w:hAnsi="Times New Roman" w:cs="Times New Roman"/>
+          <w:noProof/>
+          <w:sz w:val="28"/>
+          <w:szCs w:val="28"/>
+          <w:lang w:eastAsia="ru-RU"/>
+        </w:rPr>
         <w:lastRenderedPageBreak/>
-        <w:t xml:space="preserve">На рисунке 4 изображены два </w:t>
-      </w:r>
-      <w:r>
-        <w:rPr>
-          <w:rFonts w:ascii="Times New Roman" w:hAnsi="Times New Roman" w:cs="Times New Roman"/>
-          <w:sz w:val="28"/>
-          <w:szCs w:val="28"/>
-        </w:rPr>
-        <w:t xml:space="preserve">графика, они близко расположены, поэтому трудно </w:t>
-      </w:r>
-      <w:r>
-        <w:rPr>
-          <w:rFonts w:ascii="Times New Roman" w:hAnsi="Times New Roman" w:cs="Times New Roman"/>
-          <w:sz w:val="28"/>
-          <w:szCs w:val="28"/>
-        </w:rPr>
-        <w:t>увидеть</w:t>
-      </w:r>
-      <w:r>
-        <w:rPr>
-          <w:rFonts w:ascii="Times New Roman" w:hAnsi="Times New Roman" w:cs="Times New Roman"/>
-          <w:sz w:val="28"/>
-          <w:szCs w:val="28"/>
-        </w:rPr>
-        <w:t xml:space="preserve"> различие, но оно есть. Выше кривой графика указаны угловые положения момента вспышки</w:t>
-      </w:r>
-      <w:r>
-        <w:rPr>
-          <w:rFonts w:ascii="Times New Roman" w:hAnsi="Times New Roman" w:cs="Times New Roman"/>
-          <w:sz w:val="28"/>
-          <w:szCs w:val="28"/>
-        </w:rPr>
-        <w:t>,</w:t>
-      </w:r>
-      <w:r>
-        <w:rPr>
-          <w:rFonts w:ascii="Times New Roman" w:hAnsi="Times New Roman" w:cs="Times New Roman"/>
-          <w:sz w:val="28"/>
-          <w:szCs w:val="28"/>
-        </w:rPr>
-        <w:t xml:space="preserve"> измеренные на тепловозе ТЭП70БС-236, а ниже табличные данные из письма АО «ВНИКТИ». </w:t>
-      </w:r>
-      <w:r>
-        <w:rPr>
-          <w:rFonts w:ascii="Times New Roman" w:hAnsi="Times New Roman" w:cs="Times New Roman"/>
-          <w:sz w:val="28"/>
-          <w:szCs w:val="28"/>
-        </w:rPr>
-        <w:t>В нижней части графика указаны номера цилиндров у которых фиксировались вспышки.</w:t>
-      </w:r>
-      <w:r>
-        <w:rPr>
-          <w:rFonts w:ascii="Times New Roman" w:hAnsi="Times New Roman" w:cs="Times New Roman"/>
-          <w:sz w:val="28"/>
-          <w:szCs w:val="28"/>
-        </w:rPr>
-        <w:t xml:space="preserve"> Давление в цилиндре В3 измерить не удалось по причине неисправности индикаторного крана (был заглушен).</w:t>
-      </w:r>
-    </w:p>
-    <w:p>
-      <w:pPr>
-        <w:ind w:firstLine="567"/>
-        <w:rPr>
-          <w:rFonts w:ascii="Times New Roman" w:hAnsi="Times New Roman" w:cs="Times New Roman"/>
-          <w:sz w:val="28"/>
-          <w:szCs w:val="28"/>
-        </w:rPr>
-      </w:pPr>
-      <w:r>
-        <w:rPr>
-          <w:rFonts w:ascii="Times New Roman" w:hAnsi="Times New Roman" w:cs="Times New Roman"/>
-          <w:sz w:val="28"/>
-          <w:szCs w:val="28"/>
-        </w:rPr>
-        <w:t>Из графика видно, что цилиндр А</w:t>
-      </w:r>
-      <w:r>
-        <w:rPr>
-          <w:rFonts w:ascii="Times New Roman" w:hAnsi="Times New Roman" w:cs="Times New Roman"/>
-          <w:sz w:val="28"/>
-          <w:szCs w:val="28"/>
-        </w:rPr>
-        <w:t>5</w:t>
-      </w:r>
-      <w:r>
-        <w:rPr>
-          <w:rFonts w:ascii="Times New Roman" w:hAnsi="Times New Roman" w:cs="Times New Roman"/>
-          <w:sz w:val="28"/>
-          <w:szCs w:val="28"/>
-        </w:rPr>
-        <w:t xml:space="preserve"> имеет наивысшее давление 82 кг/см</w:t>
-      </w:r>
-      <w:r>
-        <w:rPr>
-          <w:rFonts w:ascii="Times New Roman" w:hAnsi="Times New Roman" w:cs="Times New Roman"/>
-          <w:sz w:val="28"/>
-          <w:szCs w:val="28"/>
-          <w:vertAlign w:val="superscript"/>
-        </w:rPr>
-        <w:t>2</w:t>
-      </w:r>
-      <w:r>
-        <w:rPr>
-          <w:rFonts w:ascii="Times New Roman" w:hAnsi="Times New Roman" w:cs="Times New Roman"/>
-          <w:sz w:val="28"/>
-          <w:szCs w:val="28"/>
-          <w:vertAlign w:val="superscript"/>
-        </w:rPr>
-        <w:t xml:space="preserve">, </w:t>
-      </w:r>
-      <w:r>
-        <w:rPr>
-          <w:rFonts w:ascii="Times New Roman" w:hAnsi="Times New Roman" w:cs="Times New Roman"/>
-          <w:sz w:val="28"/>
-          <w:szCs w:val="28"/>
-        </w:rPr>
-        <w:t xml:space="preserve">но </w:t>
-      </w:r>
-      <w:r>
-        <w:rPr>
-          <w:rFonts w:ascii="Times New Roman" w:hAnsi="Times New Roman" w:cs="Times New Roman"/>
-          <w:sz w:val="28"/>
-          <w:szCs w:val="28"/>
-        </w:rPr>
-        <w:t>момент его срабатывания наступает почти на 3 градуса раньше положенного, что существенно влияет на его вклад в общий вращательный момент дизеля. Это демонстрирует график мгновенной угловой скорости коленчатого вала дизеля (рис 5), на фоне которого изображен импульс от датчика давления в цилиндре А</w:t>
-      </w:r>
-      <w:r>
-        <w:rPr>
-          <w:rFonts w:ascii="Times New Roman" w:hAnsi="Times New Roman" w:cs="Times New Roman"/>
-          <w:sz w:val="28"/>
-          <w:szCs w:val="28"/>
-        </w:rPr>
-        <w:t>5</w:t>
-      </w:r>
-      <w:r>
-        <w:rPr>
-          <w:rFonts w:ascii="Times New Roman" w:hAnsi="Times New Roman" w:cs="Times New Roman"/>
-          <w:sz w:val="28"/>
-          <w:szCs w:val="28"/>
-        </w:rPr>
-        <w:t>.</w:t>
-      </w:r>
-    </w:p>
-    <w:p>
-      <w:pPr>
-        <w:rPr>
-          <w:rFonts w:ascii="Times New Roman" w:hAnsi="Times New Roman" w:cs="Times New Roman"/>
-          <w:sz w:val="28"/>
-          <w:szCs w:val="28"/>
-        </w:rPr>
-      </w:pPr>
-      <w:r>
-        <w:rPr>
-          <w:rFonts w:ascii="Times New Roman" w:hAnsi="Times New Roman" w:cs="Times New Roman"/>
-          <w:noProof/>
-          <w:sz w:val="28"/>
-          <w:szCs w:val="28"/>
-          <w:lang w:eastAsia="ru-RU"/>
-        </w:rPr>
         <w:drawing>
           <wp:inline distT="0" distB="0" distL="0" distR="0">
             <wp:extent cx="5940425" cy="4442460"/>
@@ -3628,7 +4012,7 @@
                     <pic:cNvPicPr/>
                   </pic:nvPicPr>
                   <pic:blipFill>
-                    <a:blip r:embed="rId12">
+                    <a:blip r:embed="rId13">
                       <a:extLst>
                         <a:ext uri="{28A0092B-C50C-407E-A947-70E740481C1C}">
                           <a14:useLocalDpi xmlns:a14="http://schemas.microsoft.com/office/drawing/2010/main" val="0"/>
@@ -3662,6 +4046,7 @@
     </w:p>
     <w:p>
       <w:pPr>
+        <w:jc w:val="both"/>
         <w:rPr>
           <w:rFonts w:ascii="Times New Roman" w:hAnsi="Times New Roman" w:cs="Times New Roman"/>
           <w:sz w:val="28"/>
@@ -3675,7 +4060,25 @@
           <w:sz w:val="28"/>
           <w:szCs w:val="28"/>
         </w:rPr>
-        <w:t>Рис. 5.</w:t>
+        <w:t xml:space="preserve">Рис. </w:t>
+      </w:r>
+      <w:r>
+        <w:rPr>
+          <w:rFonts w:ascii="Times New Roman" w:hAnsi="Times New Roman" w:cs="Times New Roman"/>
+          <w:b/>
+          <w:sz w:val="28"/>
+          <w:szCs w:val="28"/>
+        </w:rPr>
+        <w:t>6</w:t>
+      </w:r>
+      <w:r>
+        <w:rPr>
+          <w:rFonts w:ascii="Times New Roman" w:hAnsi="Times New Roman" w:cs="Times New Roman"/>
+          <w:b/>
+          <w:sz w:val="28"/>
+          <w:szCs w:val="28"/>
+        </w:rPr>
+        <w:t>.</w:t>
       </w:r>
       <w:r>
         <w:rPr>
@@ -3689,6 +4092,7 @@
     <w:p>
       <w:pPr>
         <w:ind w:firstLine="567"/>
+        <w:jc w:val="both"/>
         <w:rPr>
           <w:rFonts w:ascii="Times New Roman" w:hAnsi="Times New Roman" w:cs="Times New Roman"/>
           <w:sz w:val="28"/>
@@ -3725,108 +4129,117 @@
           <w:sz w:val="28"/>
           <w:szCs w:val="28"/>
         </w:rPr>
-        <w:t xml:space="preserve">вклад в общий вращательный момент дизеля </w:t>
-      </w:r>
-      <w:r>
-        <w:rPr>
-          <w:rFonts w:ascii="Times New Roman" w:hAnsi="Times New Roman" w:cs="Times New Roman"/>
+        <w:t>вклад в общий вращательный момент дизеля цилиндра А5 невелик, а наоборот из-за ранней вспышки он слегка притормаживает</w:t>
+      </w:r>
+      <w:r>
+        <w:rPr>
+          <w:rFonts w:ascii="Times New Roman" w:hAnsi="Times New Roman" w:cs="Times New Roman"/>
+          <w:sz w:val="28"/>
+          <w:szCs w:val="28"/>
+        </w:rPr>
+        <w:t xml:space="preserve"> </w:t>
+      </w:r>
+      <w:r>
+        <w:rPr>
+          <w:rFonts w:ascii="Times New Roman" w:hAnsi="Times New Roman" w:cs="Times New Roman"/>
+          <w:sz w:val="28"/>
+          <w:szCs w:val="28"/>
+        </w:rPr>
+        <w:t xml:space="preserve">вращение вала. </w:t>
+      </w:r>
+    </w:p>
+    <w:p>
+      <w:pPr>
+        <w:ind w:firstLine="567"/>
+        <w:jc w:val="both"/>
+        <w:rPr>
+          <w:rFonts w:ascii="Times New Roman" w:hAnsi="Times New Roman" w:cs="Times New Roman"/>
+          <w:sz w:val="28"/>
+          <w:szCs w:val="28"/>
+        </w:rPr>
+      </w:pPr>
+      <w:r>
+        <w:rPr>
+          <w:rFonts w:ascii="Times New Roman" w:hAnsi="Times New Roman" w:cs="Times New Roman"/>
+          <w:sz w:val="28"/>
+          <w:szCs w:val="28"/>
+          <w:lang w:eastAsia="zh-CN"/>
+        </w:rPr>
+        <w:t>Ф</w:t>
+      </w:r>
+      <w:r>
+        <w:rPr>
+          <w:rFonts w:ascii="Times New Roman" w:hAnsi="Times New Roman" w:cs="Times New Roman"/>
+          <w:sz w:val="28"/>
+          <w:szCs w:val="28"/>
+        </w:rPr>
+        <w:t>орм</w:t>
+      </w:r>
+      <w:r>
+        <w:rPr>
+          <w:rFonts w:ascii="Times New Roman" w:hAnsi="Times New Roman" w:cs="Times New Roman"/>
+          <w:sz w:val="28"/>
+          <w:szCs w:val="28"/>
+        </w:rPr>
+        <w:t>а</w:t>
+      </w:r>
+      <w:r>
+        <w:rPr>
+          <w:rFonts w:ascii="Times New Roman" w:hAnsi="Times New Roman" w:cs="Times New Roman"/>
+          <w:sz w:val="28"/>
+          <w:szCs w:val="28"/>
+        </w:rPr>
+        <w:t xml:space="preserve"> импульса давления в цилиндре А3 </w:t>
+      </w:r>
+      <w:r>
+        <w:rPr>
+          <w:rFonts w:ascii="Times New Roman" w:hAnsi="Times New Roman" w:cs="Times New Roman"/>
+          <w:sz w:val="28"/>
+          <w:szCs w:val="28"/>
+        </w:rPr>
+        <w:t xml:space="preserve">приведена на </w:t>
+      </w:r>
+      <w:r>
+        <w:rPr>
+          <w:rFonts w:ascii="Times New Roman" w:hAnsi="Times New Roman" w:cs="Times New Roman"/>
+          <w:sz w:val="28"/>
+          <w:szCs w:val="28"/>
+        </w:rPr>
+        <w:t xml:space="preserve">рис. </w:t>
+      </w:r>
+      <w:r>
+        <w:rPr>
+          <w:rFonts w:ascii="Times New Roman" w:hAnsi="Times New Roman" w:cs="Times New Roman"/>
+          <w:sz w:val="28"/>
+          <w:szCs w:val="28"/>
+        </w:rPr>
+        <w:t>7</w:t>
+      </w:r>
+      <w:r>
+        <w:rPr>
+          <w:rFonts w:ascii="Times New Roman" w:hAnsi="Times New Roman" w:cs="Times New Roman"/>
+          <w:sz w:val="28"/>
+          <w:szCs w:val="28"/>
+        </w:rPr>
+        <w:t>.</w:t>
+      </w:r>
+    </w:p>
+    <w:p>
+      <w:pPr>
+        <w:rPr>
+          <w:rFonts w:ascii="Times New Roman" w:hAnsi="Times New Roman" w:cs="Times New Roman"/>
+          <w:sz w:val="28"/>
+          <w:szCs w:val="28"/>
+        </w:rPr>
+      </w:pPr>
+      <w:r>
+        <w:rPr>
+          <w:rFonts w:ascii="Times New Roman" w:hAnsi="Times New Roman" w:cs="Times New Roman"/>
+          <w:noProof/>
           <w:sz w:val="28"/>
           <w:szCs w:val="28"/>
         </w:rPr>
         <w:lastRenderedPageBreak/>
-        <w:t>цилиндра А5 невелик, а наоборот из-за ранней вспышки он слегка притормаживает</w:t>
-      </w:r>
-      <w:r>
-        <w:rPr>
-          <w:rFonts w:ascii="Times New Roman" w:hAnsi="Times New Roman" w:cs="Times New Roman"/>
-          <w:sz w:val="28"/>
-          <w:szCs w:val="28"/>
-        </w:rPr>
-        <w:t xml:space="preserve"> </w:t>
-      </w:r>
-      <w:r>
-        <w:rPr>
-          <w:rFonts w:ascii="Times New Roman" w:hAnsi="Times New Roman" w:cs="Times New Roman"/>
-          <w:sz w:val="28"/>
-          <w:szCs w:val="28"/>
-        </w:rPr>
-        <w:t xml:space="preserve">вращение вала. </w:t>
-      </w:r>
-    </w:p>
-    <w:p>
-      <w:pPr>
-        <w:ind w:firstLine="567"/>
-        <w:rPr>
-          <w:rFonts w:ascii="Times New Roman" w:hAnsi="Times New Roman" w:cs="Times New Roman"/>
-          <w:sz w:val="28"/>
-          <w:szCs w:val="28"/>
-        </w:rPr>
-      </w:pPr>
-      <w:r>
-        <w:rPr>
-          <w:rFonts w:ascii="Times New Roman" w:hAnsi="Times New Roman" w:cs="Times New Roman"/>
-          <w:sz w:val="28"/>
-          <w:szCs w:val="28"/>
-          <w:lang w:eastAsia="zh-CN"/>
-        </w:rPr>
-        <w:t>Ф</w:t>
-      </w:r>
-      <w:r>
-        <w:rPr>
-          <w:rFonts w:ascii="Times New Roman" w:hAnsi="Times New Roman" w:cs="Times New Roman"/>
-          <w:sz w:val="28"/>
-          <w:szCs w:val="28"/>
-        </w:rPr>
-        <w:t>орм</w:t>
-      </w:r>
-      <w:r>
-        <w:rPr>
-          <w:rFonts w:ascii="Times New Roman" w:hAnsi="Times New Roman" w:cs="Times New Roman"/>
-          <w:sz w:val="28"/>
-          <w:szCs w:val="28"/>
-        </w:rPr>
-        <w:t>а</w:t>
-      </w:r>
-      <w:r>
-        <w:rPr>
-          <w:rFonts w:ascii="Times New Roman" w:hAnsi="Times New Roman" w:cs="Times New Roman"/>
-          <w:sz w:val="28"/>
-          <w:szCs w:val="28"/>
-        </w:rPr>
-        <w:t xml:space="preserve"> импульса давления в цилиндре А3 </w:t>
-      </w:r>
-      <w:r>
-        <w:rPr>
-          <w:rFonts w:ascii="Times New Roman" w:hAnsi="Times New Roman" w:cs="Times New Roman"/>
-          <w:sz w:val="28"/>
-          <w:szCs w:val="28"/>
-        </w:rPr>
-        <w:t xml:space="preserve">приведена на </w:t>
-      </w:r>
-      <w:r>
-        <w:rPr>
-          <w:rFonts w:ascii="Times New Roman" w:hAnsi="Times New Roman" w:cs="Times New Roman"/>
-          <w:sz w:val="28"/>
-          <w:szCs w:val="28"/>
-        </w:rPr>
-        <w:t>рис. 6.</w:t>
-      </w:r>
-    </w:p>
-    <w:p>
-      <w:pPr>
-        <w:rPr>
-          <w:rFonts w:ascii="Times New Roman" w:hAnsi="Times New Roman" w:cs="Times New Roman"/>
-          <w:sz w:val="28"/>
-          <w:szCs w:val="28"/>
-        </w:rPr>
-      </w:pPr>
-      <w:r>
-        <w:rPr>
-          <w:rFonts w:ascii="Times New Roman" w:hAnsi="Times New Roman" w:cs="Times New Roman"/>
-          <w:noProof/>
-          <w:sz w:val="28"/>
-          <w:szCs w:val="28"/>
-        </w:rPr>
         <w:drawing>
           <wp:inline distT="0" distB="0" distL="0" distR="0">
             <wp:extent cx="5940425" cy="4253865"/>
@@ -3843,7 +4256,7 @@
                     <pic:cNvPicPr/>
                   </pic:nvPicPr>
                   <pic:blipFill>
-                    <a:blip r:embed="rId13">
+                    <a:blip r:embed="rId14">
                       <a:extLst>
                         <a:ext uri="{28A0092B-C50C-407E-A947-70E740481C1C}">
                           <a14:useLocalDpi xmlns:a14="http://schemas.microsoft.com/office/drawing/2010/main" val="0"/>
@@ -3878,6 +4291,7 @@
     <w:p>
       <w:pPr>
         <w:ind w:firstLine="567"/>
+        <w:jc w:val="both"/>
         <w:rPr>
           <w:rFonts w:ascii="Times New Roman" w:hAnsi="Times New Roman" w:cs="Times New Roman"/>
           <w:noProof/>
@@ -3895,16 +4309,27 @@
           <w:szCs w:val="28"/>
           <w:lang w:eastAsia="ru-RU"/>
         </w:rPr>
-        <w:t>Рис.6</w:t>
-      </w:r>
-      <w:r>
-        <w:rPr>
-          <w:rFonts w:ascii="Times New Roman" w:hAnsi="Times New Roman" w:cs="Times New Roman"/>
+        <w:t>Рис.</w:t>
+      </w:r>
+      <w:r>
+        <w:rPr>
+          <w:rFonts w:ascii="Times New Roman" w:hAnsi="Times New Roman" w:cs="Times New Roman"/>
+          <w:b/>
           <w:noProof/>
           <w:sz w:val="28"/>
           <w:szCs w:val="28"/>
           <w:lang w:eastAsia="ru-RU"/>
         </w:rPr>
+        <w:t>7.</w:t>
+      </w:r>
+      <w:r>
+        <w:rPr>
+          <w:rFonts w:ascii="Times New Roman" w:hAnsi="Times New Roman" w:cs="Times New Roman"/>
+          <w:noProof/>
+          <w:sz w:val="28"/>
+          <w:szCs w:val="28"/>
+          <w:lang w:eastAsia="ru-RU"/>
+        </w:rPr>
         <w:t xml:space="preserve"> Форма импульса давления в цилиндре А3, первая кривая при отсутствии топлива</w:t>
       </w:r>
       <w:r>
@@ -3931,6 +4356,7 @@
     <w:p>
       <w:pPr>
         <w:ind w:firstLine="567"/>
+        <w:jc w:val="both"/>
         <w:rPr>
           <w:rFonts w:ascii="Times New Roman" w:hAnsi="Times New Roman" w:cs="Times New Roman"/>
           <w:noProof/>
@@ -3973,6 +4399,7 @@
     <w:p>
       <w:pPr>
         <w:ind w:firstLine="567"/>
+        <w:jc w:val="both"/>
         <w:rPr>
           <w:rFonts w:ascii="Times New Roman" w:hAnsi="Times New Roman" w:cs="Times New Roman"/>
           <w:noProof/>
@@ -3999,7 +4426,27 @@
           <w:szCs w:val="28"/>
           <w:lang w:eastAsia="ru-RU"/>
         </w:rPr>
-        <w:t xml:space="preserve"> Это показано на рис. 7, где импульс наложен на график </w:t>
+        <w:t xml:space="preserve"> Это показано на рис.</w:t>
+      </w:r>
+      <w:r>
+        <w:rPr>
+          <w:rFonts w:ascii="Times New Roman" w:hAnsi="Times New Roman" w:cs="Times New Roman"/>
+          <w:noProof/>
+          <w:sz w:val="28"/>
+          <w:szCs w:val="28"/>
+          <w:lang w:eastAsia="ru-RU"/>
+        </w:rPr>
+        <w:t>8</w:t>
+      </w:r>
+      <w:r>
+        <w:rPr>
+          <w:rFonts w:ascii="Times New Roman" w:hAnsi="Times New Roman" w:cs="Times New Roman"/>
+          <w:noProof/>
+          <w:sz w:val="28"/>
+          <w:szCs w:val="28"/>
+          <w:lang w:eastAsia="ru-RU"/>
+        </w:rPr>
+        <w:t xml:space="preserve">, где импульс наложен на график </w:t>
       </w:r>
       <w:r>
         <w:rPr>
@@ -4075,7 +4522,7 @@
                     <pic:cNvPicPr/>
                   </pic:nvPicPr>
                   <pic:blipFill>
-                    <a:blip r:embed="rId14">
+                    <a:blip r:embed="rId15">
                       <a:extLst>
                         <a:ext uri="{28A0092B-C50C-407E-A947-70E740481C1C}">
                           <a14:useLocalDpi xmlns:a14="http://schemas.microsoft.com/office/drawing/2010/main" val="0"/>
@@ -4109,6 +4556,7 @@
     </w:p>
     <w:p>
       <w:pPr>
+        <w:jc w:val="both"/>
         <w:rPr>
           <w:rFonts w:ascii="Times New Roman" w:hAnsi="Times New Roman" w:cs="Times New Roman"/>
           <w:sz w:val="28"/>
@@ -4135,7 +4583,7 @@
           <w:szCs w:val="28"/>
           <w:lang w:eastAsia="ru-RU"/>
         </w:rPr>
-        <w:t>7</w:t>
+        <w:t>8</w:t>
       </w:r>
       <w:r>
         <w:rPr>
@@ -4160,6 +4608,7 @@
     <w:p>
       <w:pPr>
         <w:ind w:firstLine="567"/>
+        <w:jc w:val="both"/>
         <w:rPr>
           <w:rFonts w:ascii="Times New Roman" w:hAnsi="Times New Roman" w:cs="Times New Roman"/>
           <w:sz w:val="28"/>
@@ -4188,15 +4637,15 @@
           <w:sz w:val="28"/>
           <w:szCs w:val="28"/>
         </w:rPr>
-        <w:t xml:space="preserve">тепловоза ТЭП70БС-236 на 6 позиции контроллера машиниста под нагрузкой показана на рис. </w:t>
-      </w:r>
-      <w:r>
-        <w:rPr>
-          <w:rFonts w:ascii="Times New Roman" w:hAnsi="Times New Roman" w:cs="Times New Roman"/>
-          <w:sz w:val="28"/>
-          <w:szCs w:val="28"/>
-        </w:rPr>
-        <w:t>8</w:t>
+        <w:t>тепловоза ТЭП70БС-236 на 6 позиции контроллера машиниста под нагрузкой показана на рис.</w:t>
+      </w:r>
+      <w:r>
+        <w:rPr>
+          <w:rFonts w:ascii="Times New Roman" w:hAnsi="Times New Roman" w:cs="Times New Roman"/>
+          <w:sz w:val="28"/>
+          <w:szCs w:val="28"/>
+        </w:rPr>
+        <w:t>9</w:t>
       </w:r>
       <w:r>
         <w:rPr>
@@ -4218,6 +4667,7 @@
     <w:p>
       <w:pPr>
         <w:ind w:firstLine="567"/>
+        <w:jc w:val="both"/>
         <w:rPr>
           <w:rFonts w:ascii="Times New Roman" w:hAnsi="Times New Roman" w:cs="Times New Roman"/>
           <w:sz w:val="28"/>
@@ -4238,7 +4688,7 @@
           <w:sz w:val="28"/>
           <w:szCs w:val="28"/>
         </w:rPr>
-        <w:t>9</w:t>
+        <w:t>10</w:t>
       </w:r>
       <w:r>
         <w:rPr>
@@ -4458,7 +4908,7 @@
                     <pic:cNvPicPr/>
                   </pic:nvPicPr>
                   <pic:blipFill>
-                    <a:blip r:embed="rId15">
+                    <a:blip r:embed="rId16">
                       <a:extLst>
                         <a:ext uri="{28A0092B-C50C-407E-A947-70E740481C1C}">
                           <a14:useLocalDpi xmlns:a14="http://schemas.microsoft.com/office/drawing/2010/main" val="0"/>
@@ -4492,6 +4942,7 @@
     </w:p>
     <w:p>
       <w:pPr>
+        <w:jc w:val="both"/>
         <w:rPr>
           <w:rFonts w:ascii="Times New Roman" w:hAnsi="Times New Roman" w:cs="Times New Roman"/>
           <w:sz w:val="28"/>
@@ -4514,7 +4965,7 @@
           <w:sz w:val="28"/>
           <w:szCs w:val="28"/>
         </w:rPr>
-        <w:t>8</w:t>
+        <w:t>9</w:t>
       </w:r>
       <w:r>
         <w:rPr>
@@ -4537,6 +4988,7 @@
     <w:p>
       <w:pPr>
         <w:ind w:firstLine="567"/>
+        <w:jc w:val="both"/>
         <w:rPr>
           <w:rFonts w:ascii="Times New Roman" w:hAnsi="Times New Roman" w:cs="Times New Roman"/>
           <w:sz w:val="28"/>
@@ -4579,6 +5031,7 @@
     <w:p>
       <w:pPr>
         <w:ind w:firstLine="567"/>
+        <w:jc w:val="both"/>
         <w:rPr>
           <w:rFonts w:ascii="Times New Roman" w:hAnsi="Times New Roman" w:cs="Times New Roman"/>
           <w:sz w:val="28"/>
@@ -4607,7 +5060,15 @@
           <w:sz w:val="28"/>
           <w:szCs w:val="28"/>
         </w:rPr>
-        <w:t>10</w:t>
+        <w:t>1</w:t>
+      </w:r>
+      <w:r>
+        <w:rPr>
+          <w:rFonts w:ascii="Times New Roman" w:hAnsi="Times New Roman" w:cs="Times New Roman"/>
+          <w:sz w:val="28"/>
+          <w:szCs w:val="28"/>
+        </w:rPr>
+        <w:t>1</w:t>
       </w:r>
       <w:r>
         <w:rPr>
@@ -4650,7 +5111,7 @@
                     <pic:cNvPicPr/>
                   </pic:nvPicPr>
                   <pic:blipFill>
-                    <a:blip r:embed="rId16">
+                    <a:blip r:embed="rId17">
                       <a:extLst>
                         <a:ext uri="{28A0092B-C50C-407E-A947-70E740481C1C}">
                           <a14:useLocalDpi xmlns:a14="http://schemas.microsoft.com/office/drawing/2010/main" val="0"/>
@@ -4684,7 +5145,9 @@
     </w:p>
     <w:p>
       <w:pPr>
-        <w:rPr>
+        <w:jc w:val="both"/>
+        <w:rPr>
+          <w:rFonts w:ascii="Times New Roman" w:hAnsi="Times New Roman" w:cs="Times New Roman"/>
           <w:sz w:val="28"/>
           <w:szCs w:val="28"/>
         </w:rPr>
@@ -4705,29 +5168,218 @@
           <w:sz w:val="28"/>
           <w:szCs w:val="28"/>
         </w:rPr>
-        <w:t>9</w:t>
-      </w:r>
-      <w:r>
-        <w:rPr>
-          <w:rFonts w:ascii="Times New Roman" w:hAnsi="Times New Roman" w:cs="Times New Roman"/>
-          <w:sz w:val="28"/>
-          <w:szCs w:val="28"/>
-        </w:rPr>
-        <w:t xml:space="preserve"> Диаграммы относительного давления и угла вспышки цилиндров дизеля-генератора тепловоза </w:t>
-      </w:r>
-      <w:r>
-        <w:rPr>
-          <w:sz w:val="28"/>
-          <w:szCs w:val="28"/>
-        </w:rPr>
-        <w:t>ТЭП70БС-</w:t>
-      </w:r>
-      <w:r>
-        <w:rPr>
-          <w:sz w:val="28"/>
-          <w:szCs w:val="28"/>
-        </w:rPr>
-        <w:t>236.</w:t>
+        <w:t>10</w:t>
+      </w:r>
+      <w:r>
+        <w:rPr>
+          <w:rFonts w:ascii="Times New Roman" w:hAnsi="Times New Roman" w:cs="Times New Roman"/>
+          <w:sz w:val="28"/>
+          <w:szCs w:val="28"/>
+        </w:rPr>
+        <w:t xml:space="preserve"> Диаграммы относительного давления и угла вспышки цилиндров </w:t>
+      </w:r>
+      <w:r>
+        <w:rPr>
+          <w:rFonts w:ascii="Times New Roman" w:hAnsi="Times New Roman" w:cs="Times New Roman"/>
+          <w:sz w:val="28"/>
+          <w:szCs w:val="28"/>
+        </w:rPr>
+        <w:t>дизеля-генератора тепловоза ТЭП70БС-236.</w:t>
+      </w:r>
+    </w:p>
+    <w:p>
+      <w:pPr>
+        <w:ind w:firstLine="708"/>
+        <w:jc w:val="both"/>
+        <w:rPr>
+          <w:rFonts w:ascii="Times New Roman" w:hAnsi="Times New Roman" w:cs="Times New Roman"/>
+          <w:sz w:val="28"/>
+          <w:szCs w:val="28"/>
+        </w:rPr>
+      </w:pPr>
+      <w:r>
+        <w:rPr>
+          <w:rFonts w:ascii="Times New Roman" w:hAnsi="Times New Roman" w:cs="Times New Roman"/>
+          <w:sz w:val="28"/>
+          <w:szCs w:val="28"/>
+        </w:rPr>
+        <w:t xml:space="preserve">По </w:t>
+      </w:r>
+      <w:r>
+        <w:rPr>
+          <w:rFonts w:ascii="Times New Roman" w:hAnsi="Times New Roman" w:cs="Times New Roman"/>
+          <w:sz w:val="28"/>
+          <w:szCs w:val="28"/>
+        </w:rPr>
+        <w:t>техническим требованиям к реостатным испытаниям тепловоза после текущего и непланового ремонтов (приложение 2) максимальное давление сгорания на номинальной мощности должно быть не более 115 кг/см</w:t>
+      </w:r>
+      <w:proofErr w:type="gramStart"/>
+      <w:r>
+        <w:rPr>
+          <w:rFonts w:ascii="Times New Roman" w:hAnsi="Times New Roman" w:cs="Times New Roman"/>
+          <w:sz w:val="28"/>
+          <w:szCs w:val="28"/>
+          <w:vertAlign w:val="superscript"/>
+        </w:rPr>
+        <w:t>2</w:t>
+      </w:r>
+      <w:r>
+        <w:rPr>
+          <w:rFonts w:ascii="Times New Roman" w:hAnsi="Times New Roman" w:cs="Times New Roman"/>
+          <w:sz w:val="28"/>
+          <w:szCs w:val="28"/>
+        </w:rPr>
+        <w:t xml:space="preserve"> ,</w:t>
+      </w:r>
+      <w:proofErr w:type="gramEnd"/>
+      <w:r>
+        <w:rPr>
+          <w:rFonts w:ascii="Times New Roman" w:hAnsi="Times New Roman" w:cs="Times New Roman"/>
+          <w:sz w:val="28"/>
+          <w:szCs w:val="28"/>
+        </w:rPr>
+        <w:t xml:space="preserve"> при этом разность замеренных величин по цилиндрам не более 8 кгс/см</w:t>
+      </w:r>
+      <w:r>
+        <w:rPr>
+          <w:rFonts w:ascii="Times New Roman" w:hAnsi="Times New Roman" w:cs="Times New Roman"/>
+          <w:sz w:val="28"/>
+          <w:szCs w:val="28"/>
+          <w:vertAlign w:val="superscript"/>
+        </w:rPr>
+        <w:t>2</w:t>
+      </w:r>
+      <w:r>
+        <w:rPr>
+          <w:rFonts w:ascii="Times New Roman" w:hAnsi="Times New Roman" w:cs="Times New Roman"/>
+          <w:sz w:val="28"/>
+          <w:szCs w:val="28"/>
+        </w:rPr>
+        <w:t xml:space="preserve">. </w:t>
+      </w:r>
+      <w:r>
+        <w:rPr>
+          <w:rFonts w:ascii="Times New Roman" w:hAnsi="Times New Roman" w:cs="Times New Roman"/>
+          <w:sz w:val="28"/>
+          <w:szCs w:val="28"/>
+        </w:rPr>
+        <w:t xml:space="preserve">Относительно величины </w:t>
+      </w:r>
+      <w:r>
+        <w:rPr>
+          <w:rFonts w:ascii="Times New Roman" w:hAnsi="Times New Roman" w:cs="Times New Roman"/>
+          <w:sz w:val="28"/>
+          <w:szCs w:val="28"/>
+        </w:rPr>
+        <w:t>64 кгс/см</w:t>
+      </w:r>
+      <w:r>
+        <w:rPr>
+          <w:rFonts w:ascii="Times New Roman" w:hAnsi="Times New Roman" w:cs="Times New Roman"/>
+          <w:sz w:val="28"/>
+          <w:szCs w:val="28"/>
+          <w:vertAlign w:val="superscript"/>
+        </w:rPr>
+        <w:t>2</w:t>
+      </w:r>
+      <w:r>
+        <w:rPr>
+          <w:rFonts w:ascii="Times New Roman" w:hAnsi="Times New Roman" w:cs="Times New Roman"/>
+          <w:sz w:val="28"/>
+          <w:szCs w:val="28"/>
+        </w:rPr>
+        <w:t xml:space="preserve"> (среднее давление для тепловоза ТЭП70 № 236 на 4-й позиции) допустимая разность давлений между цилиндрами дизеля должна составлять 4,5 </w:t>
+      </w:r>
+      <w:r>
+        <w:rPr>
+          <w:rFonts w:ascii="Times New Roman" w:hAnsi="Times New Roman" w:cs="Times New Roman"/>
+          <w:sz w:val="28"/>
+          <w:szCs w:val="28"/>
+        </w:rPr>
+        <w:t>кгс/см</w:t>
+      </w:r>
+      <w:r>
+        <w:rPr>
+          <w:rFonts w:ascii="Times New Roman" w:hAnsi="Times New Roman" w:cs="Times New Roman"/>
+          <w:sz w:val="28"/>
+          <w:szCs w:val="28"/>
+          <w:vertAlign w:val="superscript"/>
+        </w:rPr>
+        <w:t>2</w:t>
+      </w:r>
+      <w:r>
+        <w:rPr>
+          <w:rFonts w:ascii="Times New Roman" w:hAnsi="Times New Roman" w:cs="Times New Roman"/>
+          <w:sz w:val="28"/>
+          <w:szCs w:val="28"/>
+        </w:rPr>
+        <w:t xml:space="preserve">. </w:t>
+      </w:r>
+      <w:r>
+        <w:rPr>
+          <w:rFonts w:ascii="Times New Roman" w:hAnsi="Times New Roman" w:cs="Times New Roman"/>
+          <w:sz w:val="28"/>
+          <w:szCs w:val="28"/>
+        </w:rPr>
+        <w:t>Однако предоставленные для испытаний двигатели имели разброс давлений в +18</w:t>
+      </w:r>
+      <w:r>
+        <w:rPr>
+          <w:rFonts w:ascii="Times New Roman" w:hAnsi="Times New Roman" w:cs="Times New Roman"/>
+          <w:sz w:val="28"/>
+          <w:szCs w:val="28"/>
+        </w:rPr>
+        <w:t xml:space="preserve"> </w:t>
+      </w:r>
+      <w:r>
+        <w:rPr>
+          <w:rFonts w:ascii="Times New Roman" w:hAnsi="Times New Roman" w:cs="Times New Roman"/>
+          <w:sz w:val="28"/>
+          <w:szCs w:val="28"/>
+        </w:rPr>
+        <w:t>кгс/см</w:t>
+      </w:r>
+      <w:r>
+        <w:rPr>
+          <w:rFonts w:ascii="Times New Roman" w:hAnsi="Times New Roman" w:cs="Times New Roman"/>
+          <w:sz w:val="28"/>
+          <w:szCs w:val="28"/>
+          <w:vertAlign w:val="superscript"/>
+        </w:rPr>
+        <w:t>2</w:t>
+      </w:r>
+      <w:r>
+        <w:rPr>
+          <w:rFonts w:ascii="Times New Roman" w:hAnsi="Times New Roman" w:cs="Times New Roman"/>
+          <w:sz w:val="28"/>
+          <w:szCs w:val="28"/>
+        </w:rPr>
+        <w:t xml:space="preserve"> и - 6 </w:t>
+      </w:r>
+      <w:r>
+        <w:rPr>
+          <w:rFonts w:ascii="Times New Roman" w:hAnsi="Times New Roman" w:cs="Times New Roman"/>
+          <w:sz w:val="28"/>
+          <w:szCs w:val="28"/>
+        </w:rPr>
+        <w:t>кгс/см</w:t>
+      </w:r>
+      <w:r>
+        <w:rPr>
+          <w:rFonts w:ascii="Times New Roman" w:hAnsi="Times New Roman" w:cs="Times New Roman"/>
+          <w:sz w:val="28"/>
+          <w:szCs w:val="28"/>
+          <w:vertAlign w:val="superscript"/>
+        </w:rPr>
+        <w:t>2</w:t>
+      </w:r>
+      <w:r>
+        <w:rPr>
+          <w:rFonts w:ascii="Times New Roman" w:hAnsi="Times New Roman" w:cs="Times New Roman"/>
+          <w:sz w:val="28"/>
+          <w:szCs w:val="28"/>
+        </w:rPr>
+        <w:t>.</w:t>
       </w:r>
     </w:p>
     <w:p>
@@ -4749,8 +5401,8 @@
         <w:lastRenderedPageBreak/>
         <w:drawing>
           <wp:inline distT="0" distB="0" distL="0" distR="0">
-            <wp:extent cx="5940425" cy="4486275"/>
-            <wp:effectExtent l="19050" t="19050" r="22225" b="28575"/>
+            <wp:extent cx="4714875" cy="3560726"/>
+            <wp:effectExtent l="19050" t="19050" r="9525" b="20955"/>
             <wp:docPr id="14" name="Рисунок 14"/>
             <wp:cNvGraphicFramePr>
               <a:graphicFrameLocks xmlns:a="http://schemas.openxmlformats.org/drawingml/2006/main" noChangeAspect="1"/>
@@ -4760,129 +5412,6 @@
                 <pic:pic xmlns:pic="http://schemas.openxmlformats.org/drawingml/2006/picture">
                   <pic:nvPicPr>
                     <pic:cNvPr id="14" name="Ромашк_128_4_поз_угол - минус 390.jpg"/>
-                    <pic:cNvPicPr/>
-                  </pic:nvPicPr>
-                  <pic:blipFill>
-                    <a:blip r:embed="rId17">
-                      <a:extLst>
-                        <a:ext uri="{28A0092B-C50C-407E-A947-70E740481C1C}">
-                          <a14:useLocalDpi xmlns:a14="http://schemas.microsoft.com/office/drawing/2010/main" val="0"/>
-                        </a:ext>
-                      </a:extLst>
-                    </a:blip>
-                    <a:stretch>
-                      <a:fillRect/>
-                    </a:stretch>
-                  </pic:blipFill>
-                  <pic:spPr>
-                    <a:xfrm>
-                      <a:off x="0" y="0"/>
-                      <a:ext cx="5940425" cy="4486275"/>
-                    </a:xfrm>
-                    <a:prstGeom prst="rect">
-                      <a:avLst/>
-                    </a:prstGeom>
-                    <a:ln>
-                      <a:solidFill>
-                        <a:schemeClr val="tx1"/>
-                      </a:solidFill>
-                    </a:ln>
-                  </pic:spPr>
-                </pic:pic>
-              </a:graphicData>
-            </a:graphic>
-          </wp:inline>
-        </w:drawing>
-      </w:r>
-    </w:p>
-    <w:p>
-      <w:pPr>
-        <w:rPr>
-          <w:rFonts w:ascii="Times New Roman" w:hAnsi="Times New Roman" w:cs="Times New Roman"/>
-          <w:noProof/>
-          <w:sz w:val="28"/>
-          <w:szCs w:val="28"/>
-          <w:lang w:eastAsia="ru-RU"/>
-        </w:rPr>
-      </w:pPr>
-      <w:r>
-        <w:rPr>
-          <w:rFonts w:ascii="Times New Roman" w:hAnsi="Times New Roman" w:cs="Times New Roman"/>
-          <w:b/>
-          <w:sz w:val="28"/>
-          <w:szCs w:val="28"/>
-        </w:rPr>
-        <w:t xml:space="preserve">Рис. </w:t>
-      </w:r>
-      <w:r>
-        <w:rPr>
-          <w:rFonts w:ascii="Times New Roman" w:hAnsi="Times New Roman" w:cs="Times New Roman"/>
-          <w:b/>
-          <w:sz w:val="28"/>
-          <w:szCs w:val="28"/>
-        </w:rPr>
-        <w:t>10</w:t>
-      </w:r>
-      <w:r>
-        <w:rPr>
-          <w:rFonts w:ascii="Times New Roman" w:hAnsi="Times New Roman" w:cs="Times New Roman"/>
-          <w:b/>
-          <w:sz w:val="28"/>
-          <w:szCs w:val="28"/>
-        </w:rPr>
-        <w:t>.</w:t>
-      </w:r>
-      <w:r>
-        <w:rPr>
-          <w:rFonts w:ascii="Times New Roman" w:hAnsi="Times New Roman" w:cs="Times New Roman"/>
-          <w:sz w:val="28"/>
-          <w:szCs w:val="28"/>
-        </w:rPr>
-        <w:t xml:space="preserve"> График мгновенной угловой скорости коленчатого вала дизеля-генератора тепловоза ТЭП70БС-128 на 4 позиции контроллера машиниста без нагрузки</w:t>
-      </w:r>
-      <w:r>
-        <w:rPr>
-          <w:rFonts w:ascii="Times New Roman" w:hAnsi="Times New Roman" w:cs="Times New Roman"/>
-          <w:noProof/>
-          <w:sz w:val="28"/>
-          <w:szCs w:val="28"/>
-          <w:lang w:eastAsia="ru-RU"/>
-        </w:rPr>
-        <w:t>.</w:t>
-      </w:r>
-    </w:p>
-    <w:p>
-      <w:pPr>
-        <w:rPr>
-          <w:rFonts w:ascii="Times New Roman" w:hAnsi="Times New Roman" w:cs="Times New Roman"/>
-          <w:noProof/>
-          <w:sz w:val="28"/>
-          <w:szCs w:val="28"/>
-          <w:lang w:eastAsia="ru-RU"/>
-        </w:rPr>
-      </w:pPr>
-      <w:r>
-        <w:rPr>
-          <w:rFonts w:ascii="Times New Roman" w:hAnsi="Times New Roman" w:cs="Times New Roman"/>
-          <w:noProof/>
-          <w:sz w:val="28"/>
-          <w:szCs w:val="28"/>
-          <w:lang w:eastAsia="ru-RU"/>
-        </w:rPr>
-        <w:lastRenderedPageBreak/>
-        <w:drawing>
-          <wp:inline distT="0" distB="0" distL="0" distR="0">
-            <wp:extent cx="5800725" cy="4829175"/>
-            <wp:effectExtent l="19050" t="19050" r="28575" b="28575"/>
-            <wp:docPr id="11" name="Рисунок 11"/>
-            <wp:cNvGraphicFramePr>
-              <a:graphicFrameLocks xmlns:a="http://schemas.openxmlformats.org/drawingml/2006/main" noChangeAspect="1"/>
-            </wp:cNvGraphicFramePr>
-            <a:graphic xmlns:a="http://schemas.openxmlformats.org/drawingml/2006/main">
-              <a:graphicData uri="http://schemas.openxmlformats.org/drawingml/2006/picture">
-                <pic:pic xmlns:pic="http://schemas.openxmlformats.org/drawingml/2006/picture">
-                  <pic:nvPicPr>
-                    <pic:cNvPr id="11" name="отклонение давления и угла - 128.jpg"/>
                     <pic:cNvPicPr/>
                   </pic:nvPicPr>
                   <pic:blipFill>
@@ -4900,7 +5429,7 @@
                   <pic:spPr>
                     <a:xfrm>
                       <a:off x="0" y="0"/>
-                      <a:ext cx="5800725" cy="4829175"/>
+                      <a:ext cx="4715085" cy="3560884"/>
                     </a:xfrm>
                     <a:prstGeom prst="rect">
                       <a:avLst/>
@@ -4920,9 +5449,13 @@
     </w:p>
     <w:p>
       <w:pPr>
-        <w:rPr>
-          <w:sz w:val="28"/>
-          <w:szCs w:val="28"/>
+        <w:jc w:val="both"/>
+        <w:rPr>
+          <w:rFonts w:ascii="Times New Roman" w:hAnsi="Times New Roman" w:cs="Times New Roman"/>
+          <w:noProof/>
+          <w:sz w:val="28"/>
+          <w:szCs w:val="28"/>
+          <w:lang w:eastAsia="ru-RU"/>
         </w:rPr>
       </w:pPr>
       <w:r>
@@ -4967,6 +5500,135 @@
           <w:sz w:val="28"/>
           <w:szCs w:val="28"/>
         </w:rPr>
+        <w:t xml:space="preserve"> График мгновенной угловой скорости коленчатого вала дизеля-генератора тепловоза ТЭП70БС-128 на 4 позиции контроллера машиниста без нагрузки</w:t>
+      </w:r>
+      <w:r>
+        <w:rPr>
+          <w:rFonts w:ascii="Times New Roman" w:hAnsi="Times New Roman" w:cs="Times New Roman"/>
+          <w:noProof/>
+          <w:sz w:val="28"/>
+          <w:szCs w:val="28"/>
+          <w:lang w:eastAsia="ru-RU"/>
+        </w:rPr>
+        <w:t>.</w:t>
+      </w:r>
+    </w:p>
+    <w:p>
+      <w:pPr>
+        <w:rPr>
+          <w:rFonts w:ascii="Times New Roman" w:hAnsi="Times New Roman" w:cs="Times New Roman"/>
+          <w:noProof/>
+          <w:sz w:val="28"/>
+          <w:szCs w:val="28"/>
+          <w:lang w:eastAsia="ru-RU"/>
+        </w:rPr>
+      </w:pPr>
+      <w:r>
+        <w:rPr>
+          <w:rFonts w:ascii="Times New Roman" w:hAnsi="Times New Roman" w:cs="Times New Roman"/>
+          <w:noProof/>
+          <w:sz w:val="28"/>
+          <w:szCs w:val="28"/>
+          <w:lang w:eastAsia="ru-RU"/>
+        </w:rPr>
+        <w:drawing>
+          <wp:inline distT="0" distB="0" distL="0" distR="0">
+            <wp:extent cx="4796182" cy="3992880"/>
+            <wp:effectExtent l="19050" t="19050" r="23495" b="26670"/>
+            <wp:docPr id="11" name="Рисунок 11"/>
+            <wp:cNvGraphicFramePr>
+              <a:graphicFrameLocks xmlns:a="http://schemas.openxmlformats.org/drawingml/2006/main" noChangeAspect="1"/>
+            </wp:cNvGraphicFramePr>
+            <a:graphic xmlns:a="http://schemas.openxmlformats.org/drawingml/2006/main">
+              <a:graphicData uri="http://schemas.openxmlformats.org/drawingml/2006/picture">
+                <pic:pic xmlns:pic="http://schemas.openxmlformats.org/drawingml/2006/picture">
+                  <pic:nvPicPr>
+                    <pic:cNvPr id="11" name="отклонение давления и угла - 128.jpg"/>
+                    <pic:cNvPicPr/>
+                  </pic:nvPicPr>
+                  <pic:blipFill>
+                    <a:blip r:embed="rId19">
+                      <a:extLst>
+                        <a:ext uri="{28A0092B-C50C-407E-A947-70E740481C1C}">
+                          <a14:useLocalDpi xmlns:a14="http://schemas.microsoft.com/office/drawing/2010/main" val="0"/>
+                        </a:ext>
+                      </a:extLst>
+                    </a:blip>
+                    <a:stretch>
+                      <a:fillRect/>
+                    </a:stretch>
+                  </pic:blipFill>
+                  <pic:spPr>
+                    <a:xfrm>
+                      <a:off x="0" y="0"/>
+                      <a:ext cx="4796468" cy="3993118"/>
+                    </a:xfrm>
+                    <a:prstGeom prst="rect">
+                      <a:avLst/>
+                    </a:prstGeom>
+                    <a:ln>
+                      <a:solidFill>
+                        <a:schemeClr val="tx1"/>
+                      </a:solidFill>
+                    </a:ln>
+                  </pic:spPr>
+                </pic:pic>
+              </a:graphicData>
+            </a:graphic>
+          </wp:inline>
+        </w:drawing>
+      </w:r>
+    </w:p>
+    <w:p>
+      <w:pPr>
+        <w:jc w:val="both"/>
+        <w:rPr>
+          <w:sz w:val="28"/>
+          <w:szCs w:val="28"/>
+        </w:rPr>
+      </w:pPr>
+      <w:r>
+        <w:rPr>
+          <w:rFonts w:ascii="Times New Roman" w:hAnsi="Times New Roman" w:cs="Times New Roman"/>
+          <w:b/>
+          <w:sz w:val="28"/>
+          <w:szCs w:val="28"/>
+        </w:rPr>
+        <w:t xml:space="preserve">Рис. </w:t>
+      </w:r>
+      <w:r>
+        <w:rPr>
+          <w:rFonts w:ascii="Times New Roman" w:hAnsi="Times New Roman" w:cs="Times New Roman"/>
+          <w:b/>
+          <w:sz w:val="28"/>
+          <w:szCs w:val="28"/>
+        </w:rPr>
+        <w:t>1</w:t>
+      </w:r>
+      <w:r>
+        <w:rPr>
+          <w:rFonts w:ascii="Times New Roman" w:hAnsi="Times New Roman" w:cs="Times New Roman"/>
+          <w:b/>
+          <w:sz w:val="28"/>
+          <w:szCs w:val="28"/>
+        </w:rPr>
+        <w:t>2</w:t>
+      </w:r>
+      <w:r>
+        <w:rPr>
+          <w:rFonts w:ascii="Times New Roman" w:hAnsi="Times New Roman" w:cs="Times New Roman"/>
+          <w:b/>
+          <w:sz w:val="28"/>
+          <w:szCs w:val="28"/>
+        </w:rPr>
+        <w:t>.</w:t>
+      </w:r>
+      <w:r>
+        <w:rPr>
+          <w:rFonts w:ascii="Times New Roman" w:hAnsi="Times New Roman" w:cs="Times New Roman"/>
+          <w:sz w:val="28"/>
+          <w:szCs w:val="28"/>
+        </w:rPr>
         <w:t xml:space="preserve"> </w:t>
       </w:r>
       <w:r>
@@ -5016,15 +5678,94 @@
     </w:p>
     <w:p>
       <w:pPr>
-        <w:rPr>
-          <w:rFonts w:ascii="Times New Roman" w:hAnsi="Times New Roman" w:cs="Times New Roman"/>
-          <w:sz w:val="28"/>
-          <w:szCs w:val="28"/>
-        </w:rPr>
-      </w:pPr>
+        <w:pStyle w:val="1"/>
+        <w:spacing w:after="240"/>
+        <w:jc w:val="both"/>
+        <w:rPr>
+          <w:rFonts w:ascii="Times New Roman" w:hAnsi="Times New Roman" w:cs="Times New Roman"/>
+        </w:rPr>
+      </w:pPr>
+      <w:bookmarkStart w:id="2" w:name="_Toc526173528"/>
+      <w:r>
+        <w:rPr>
+          <w:rFonts w:ascii="Times New Roman" w:hAnsi="Times New Roman" w:cs="Times New Roman"/>
+        </w:rPr>
+        <w:lastRenderedPageBreak/>
+        <w:t>Итоги проведения измерений.</w:t>
+      </w:r>
+      <w:bookmarkEnd w:id="2"/>
+    </w:p>
+    <w:p>
+      <w:pPr>
+        <w:spacing w:after="0"/>
+        <w:ind w:left="360" w:firstLine="348"/>
+        <w:jc w:val="both"/>
+        <w:rPr>
+          <w:rFonts w:ascii="Times New Roman" w:hAnsi="Times New Roman" w:cs="Times New Roman"/>
+          <w:sz w:val="28"/>
+          <w:szCs w:val="28"/>
+        </w:rPr>
+      </w:pPr>
+      <w:r>
+        <w:rPr>
+          <w:rFonts w:ascii="Times New Roman" w:hAnsi="Times New Roman" w:cs="Times New Roman"/>
+          <w:sz w:val="28"/>
+          <w:szCs w:val="28"/>
+        </w:rPr>
+        <w:t xml:space="preserve">Рассмотрев результаты </w:t>
+      </w:r>
+      <w:r>
+        <w:rPr>
+          <w:rFonts w:ascii="Times New Roman" w:hAnsi="Times New Roman" w:cs="Times New Roman"/>
+          <w:sz w:val="28"/>
+          <w:szCs w:val="28"/>
+        </w:rPr>
+        <w:t xml:space="preserve">проведённых измерений можно сделать вывод о применимости магнитно – импульсной диагностики для оценки настроек угла впрыска и </w:t>
+      </w:r>
+      <w:r>
+        <w:rPr>
+          <w:rFonts w:ascii="Times New Roman" w:hAnsi="Times New Roman" w:cs="Times New Roman"/>
+          <w:sz w:val="28"/>
+          <w:szCs w:val="28"/>
+        </w:rPr>
+        <w:t xml:space="preserve">объёма впрыска топлива по каждому цилиндру. </w:t>
+      </w:r>
+    </w:p>
+    <w:p>
+      <w:pPr>
+        <w:ind w:left="360"/>
+        <w:jc w:val="both"/>
+        <w:rPr>
+          <w:rFonts w:ascii="Times New Roman" w:hAnsi="Times New Roman" w:cs="Times New Roman"/>
+          <w:sz w:val="28"/>
+          <w:szCs w:val="28"/>
+        </w:rPr>
+      </w:pPr>
+      <w:r>
+        <w:rPr>
+          <w:rFonts w:ascii="Times New Roman" w:hAnsi="Times New Roman" w:cs="Times New Roman"/>
+          <w:sz w:val="28"/>
+          <w:szCs w:val="28"/>
+        </w:rPr>
+        <w:tab/>
+        <w:t xml:space="preserve">Оба продиагностированных двигателя имели разнонаправленные отклонения от оптимальных настроек как по углам впрыска, так и по объёмам впрыска. </w:t>
+      </w:r>
+    </w:p>
+    <w:p>
+      <w:pPr>
+        <w:ind w:left="360"/>
+        <w:jc w:val="both"/>
+        <w:rPr>
+          <w:rFonts w:ascii="Times New Roman" w:hAnsi="Times New Roman" w:cs="Times New Roman"/>
+          <w:sz w:val="28"/>
+          <w:szCs w:val="28"/>
+        </w:rPr>
+      </w:pPr>
+      <w:bookmarkStart w:id="3" w:name="_GoBack"/>
+      <w:bookmarkEnd w:id="3"/>
     </w:p>
     <w:sectPr>
-      <w:headerReference w:type="default" r:id="rId19"/>
+      <w:headerReference w:type="default" r:id="rId20"/>
       <w:pgSz w:w="11906" w:h="16838"/>
       <w:pgMar w:top="1134" w:right="850" w:bottom="993" w:left="1701" w:header="708" w:footer="708" w:gutter="0"/>
       <w:pgNumType w:start="0"/>
@@ -6107,9 +6848,9 @@
     <w:autoRedefine/>
     <w:uiPriority w:val="39"/>
     <w:unhideWhenUsed/>
-    <w:rsid w:val="0089172F"/>
+    <w:rsid w:val="00980D73"/>
     <w:pPr>
-      <w:spacing w:after="100"/>
+      <w:spacing w:after="100" w:line="360" w:lineRule="auto"/>
     </w:pPr>
     <w:rPr>
       <w:rFonts w:ascii="Tahoma" w:hAnsi="Tahoma"/>
@@ -6403,7 +7144,7 @@
 </file>
 
 <file path=customXml/itemProps1.xml><?xml version="1.0" encoding="utf-8"?>
-<ds:datastoreItem xmlns:ds="http://schemas.openxmlformats.org/officeDocument/2006/customXml" ds:itemID="{3485E444-EAD3-4986-803E-FFCEED00732E}">
+<ds:datastoreItem xmlns:ds="http://schemas.openxmlformats.org/officeDocument/2006/customXml" ds:itemID="{13BE9DE8-DC85-40EC-A7F9-C707A20C52C2}">
   <ds:schemaRefs>
     <ds:schemaRef ds:uri="http://schemas.openxmlformats.org/officeDocument/2006/bibliography"/>
   </ds:schemaRefs>

--- a/отчет по углам вспышек.docx
+++ b/отчет по углам вспышек.docx
@@ -4416,7 +4416,7 @@
           <w:szCs w:val="28"/>
           <w:lang w:eastAsia="ru-RU"/>
         </w:rPr>
-        <w:t>Форме импульса давления, остается такой же и при увеличении оборотов двигателя.</w:t>
+        <w:t>Форм</w:t>
       </w:r>
       <w:r>
         <w:rPr>
@@ -4426,6 +4426,26 @@
           <w:szCs w:val="28"/>
           <w:lang w:eastAsia="ru-RU"/>
         </w:rPr>
+        <w:t>а</w:t>
+      </w:r>
+      <w:r>
+        <w:rPr>
+          <w:rFonts w:ascii="Times New Roman" w:hAnsi="Times New Roman" w:cs="Times New Roman"/>
+          <w:noProof/>
+          <w:sz w:val="28"/>
+          <w:szCs w:val="28"/>
+          <w:lang w:eastAsia="ru-RU"/>
+        </w:rPr>
+        <w:t xml:space="preserve"> импульса давления, остается такой же и при увеличении оборотов двигателя.</w:t>
+      </w:r>
+      <w:r>
+        <w:rPr>
+          <w:rFonts w:ascii="Times New Roman" w:hAnsi="Times New Roman" w:cs="Times New Roman"/>
+          <w:noProof/>
+          <w:sz w:val="28"/>
+          <w:szCs w:val="28"/>
+          <w:lang w:eastAsia="ru-RU"/>
+        </w:rPr>
         <w:t xml:space="preserve"> Это показано на рис.</w:t>
       </w:r>
       <w:r>
@@ -4474,7 +4494,27 @@
           <w:szCs w:val="28"/>
           <w:lang w:eastAsia="ru-RU"/>
         </w:rPr>
-        <w:t xml:space="preserve"> Этот цилиндр вносет очень малый вклад в работу двигателя в целом.</w:t>
+        <w:t xml:space="preserve"> Этот цилиндр внос</w:t>
+      </w:r>
+      <w:r>
+        <w:rPr>
+          <w:rFonts w:ascii="Times New Roman" w:hAnsi="Times New Roman" w:cs="Times New Roman"/>
+          <w:noProof/>
+          <w:sz w:val="28"/>
+          <w:szCs w:val="28"/>
+          <w:lang w:eastAsia="ru-RU"/>
+        </w:rPr>
+        <w:t>и</w:t>
+      </w:r>
+      <w:r>
+        <w:rPr>
+          <w:rFonts w:ascii="Times New Roman" w:hAnsi="Times New Roman" w:cs="Times New Roman"/>
+          <w:noProof/>
+          <w:sz w:val="28"/>
+          <w:szCs w:val="28"/>
+          <w:lang w:eastAsia="ru-RU"/>
+        </w:rPr>
+        <w:t>т очень малый вклад в работу двигателя в целом.</w:t>
       </w:r>
     </w:p>
     <w:p>
@@ -5211,9 +5251,18 @@
           <w:sz w:val="28"/>
           <w:szCs w:val="28"/>
         </w:rPr>
-        <w:t>техническим требованиям к реостатным испытаниям тепловоза после текущего и непланового ремонтов (приложение 2) максимальное давление сгорания на номинальной мощности должно быть не более 115 кг/см</w:t>
-      </w:r>
-      <w:proofErr w:type="gramStart"/>
+        <w:t>техническим требованиям к реостатным испытаниям тепловоза после текущего и непланового ремонтов (приложение 2) максимальное давление сгорания на</w:t>
+      </w:r>
+      <w:bookmarkStart w:id="2" w:name="_GoBack"/>
+      <w:bookmarkEnd w:id="2"/>
+      <w:r>
+        <w:rPr>
+          <w:rFonts w:ascii="Times New Roman" w:hAnsi="Times New Roman" w:cs="Times New Roman"/>
+          <w:sz w:val="28"/>
+          <w:szCs w:val="28"/>
+        </w:rPr>
+        <w:t xml:space="preserve"> номинальной мощности должно быть не более 115 кг/см</w:t>
+      </w:r>
       <w:r>
         <w:rPr>
           <w:rFonts w:ascii="Times New Roman" w:hAnsi="Times New Roman" w:cs="Times New Roman"/>
@@ -5229,16 +5278,7 @@
           <w:sz w:val="28"/>
           <w:szCs w:val="28"/>
         </w:rPr>
-        <w:t xml:space="preserve"> ,</w:t>
-      </w:r>
-      <w:proofErr w:type="gramEnd"/>
-      <w:r>
-        <w:rPr>
-          <w:rFonts w:ascii="Times New Roman" w:hAnsi="Times New Roman" w:cs="Times New Roman"/>
-          <w:sz w:val="28"/>
-          <w:szCs w:val="28"/>
-        </w:rPr>
-        <w:t xml:space="preserve"> при этом разность замеренных величин по цилиндрам не более 8 кгс/см</w:t>
+        <w:t>, при этом разность замеренных величин по цилиндрам не более 8 кгс/см</w:t>
       </w:r>
       <w:r>
         <w:rPr>
@@ -5288,7 +5328,40 @@
           <w:sz w:val="28"/>
           <w:szCs w:val="28"/>
         </w:rPr>
-        <w:t xml:space="preserve"> (среднее давление для тепловоза ТЭП70 № 236 на 4-й позиции) допустимая разность давлений между цилиндрами дизеля должна составлять 4,5 </w:t>
+        <w:t xml:space="preserve"> (среднее давление для тепловоза ТЭП70 № 236 на 4-й позиции) допустимая разность давлений между цилиндрами дизеля должна составлять 4,5 кгс/см</w:t>
+      </w:r>
+      <w:r>
+        <w:rPr>
+          <w:rFonts w:ascii="Times New Roman" w:hAnsi="Times New Roman" w:cs="Times New Roman"/>
+          <w:sz w:val="28"/>
+          <w:szCs w:val="28"/>
+          <w:vertAlign w:val="superscript"/>
+        </w:rPr>
+        <w:t>2</w:t>
+      </w:r>
+      <w:r>
+        <w:rPr>
+          <w:rFonts w:ascii="Times New Roman" w:hAnsi="Times New Roman" w:cs="Times New Roman"/>
+          <w:sz w:val="28"/>
+          <w:szCs w:val="28"/>
+        </w:rPr>
+        <w:t xml:space="preserve">. </w:t>
+      </w:r>
+      <w:r>
+        <w:rPr>
+          <w:rFonts w:ascii="Times New Roman" w:hAnsi="Times New Roman" w:cs="Times New Roman"/>
+          <w:sz w:val="28"/>
+          <w:szCs w:val="28"/>
+        </w:rPr>
+        <w:t>Однако предоставленные для испытаний двигатели имели разброс давлений в +18</w:t>
+      </w:r>
+      <w:r>
+        <w:rPr>
+          <w:rFonts w:ascii="Times New Roman" w:hAnsi="Times New Roman" w:cs="Times New Roman"/>
+          <w:sz w:val="28"/>
+          <w:szCs w:val="28"/>
+        </w:rPr>
+        <w:t xml:space="preserve"> </w:t>
       </w:r>
       <w:r>
         <w:rPr>
@@ -5313,56 +5386,7 @@
           <w:sz w:val="28"/>
           <w:szCs w:val="28"/>
         </w:rPr>
-        <w:t xml:space="preserve">. </w:t>
-      </w:r>
-      <w:r>
-        <w:rPr>
-          <w:rFonts w:ascii="Times New Roman" w:hAnsi="Times New Roman" w:cs="Times New Roman"/>
-          <w:sz w:val="28"/>
-          <w:szCs w:val="28"/>
-        </w:rPr>
-        <w:t>Однако предоставленные для испытаний двигатели имели разброс давлений в +18</w:t>
-      </w:r>
-      <w:r>
-        <w:rPr>
-          <w:rFonts w:ascii="Times New Roman" w:hAnsi="Times New Roman" w:cs="Times New Roman"/>
-          <w:sz w:val="28"/>
-          <w:szCs w:val="28"/>
-        </w:rPr>
-        <w:t xml:space="preserve"> </w:t>
-      </w:r>
-      <w:r>
-        <w:rPr>
-          <w:rFonts w:ascii="Times New Roman" w:hAnsi="Times New Roman" w:cs="Times New Roman"/>
-          <w:sz w:val="28"/>
-          <w:szCs w:val="28"/>
-        </w:rPr>
-        <w:t>кгс/см</w:t>
-      </w:r>
-      <w:r>
-        <w:rPr>
-          <w:rFonts w:ascii="Times New Roman" w:hAnsi="Times New Roman" w:cs="Times New Roman"/>
-          <w:sz w:val="28"/>
-          <w:szCs w:val="28"/>
-          <w:vertAlign w:val="superscript"/>
-        </w:rPr>
-        <w:t>2</w:t>
-      </w:r>
-      <w:r>
-        <w:rPr>
-          <w:rFonts w:ascii="Times New Roman" w:hAnsi="Times New Roman" w:cs="Times New Roman"/>
-          <w:sz w:val="28"/>
-          <w:szCs w:val="28"/>
-        </w:rPr>
-        <w:t xml:space="preserve"> и - 6 </w:t>
-      </w:r>
-      <w:r>
-        <w:rPr>
-          <w:rFonts w:ascii="Times New Roman" w:hAnsi="Times New Roman" w:cs="Times New Roman"/>
-          <w:sz w:val="28"/>
-          <w:szCs w:val="28"/>
-        </w:rPr>
-        <w:t>кгс/см</w:t>
+        <w:t xml:space="preserve"> и - 6 кгс/см</w:t>
       </w:r>
       <w:r>
         <w:rPr>
@@ -5685,7 +5709,7 @@
           <w:rFonts w:ascii="Times New Roman" w:hAnsi="Times New Roman" w:cs="Times New Roman"/>
         </w:rPr>
       </w:pPr>
-      <w:bookmarkStart w:id="2" w:name="_Toc526173528"/>
+      <w:bookmarkStart w:id="3" w:name="_Toc526173528"/>
       <w:r>
         <w:rPr>
           <w:rFonts w:ascii="Times New Roman" w:hAnsi="Times New Roman" w:cs="Times New Roman"/>
@@ -5693,7 +5717,7 @@
         <w:lastRenderedPageBreak/>
         <w:t>Итоги проведения измерений.</w:t>
       </w:r>
-      <w:bookmarkEnd w:id="2"/>
+      <w:bookmarkEnd w:id="3"/>
     </w:p>
     <w:p>
       <w:pPr>
@@ -5761,8 +5785,6 @@
           <w:szCs w:val="28"/>
         </w:rPr>
       </w:pPr>
-      <w:bookmarkStart w:id="3" w:name="_GoBack"/>
-      <w:bookmarkEnd w:id="3"/>
     </w:p>
     <w:sectPr>
       <w:headerReference w:type="default" r:id="rId20"/>
@@ -7144,7 +7166,7 @@
 </file>
 
 <file path=customXml/itemProps1.xml><?xml version="1.0" encoding="utf-8"?>
-<ds:datastoreItem xmlns:ds="http://schemas.openxmlformats.org/officeDocument/2006/customXml" ds:itemID="{13BE9DE8-DC85-40EC-A7F9-C707A20C52C2}">
+<ds:datastoreItem xmlns:ds="http://schemas.openxmlformats.org/officeDocument/2006/customXml" ds:itemID="{8539FAF1-4061-41E2-96F4-697ED23126D3}">
   <ds:schemaRefs>
     <ds:schemaRef ds:uri="http://schemas.openxmlformats.org/officeDocument/2006/bibliography"/>
   </ds:schemaRefs>
